--- a/CD_Session1.docx
+++ b/CD_Session1.docx
@@ -15,7 +15,13 @@
     </w:p>
     <w:p>
       <w:r>
-        <w:t>Let’s get ourselves introduced to some of the basic definitions and concepts of cyber defen</w:t>
+        <w:t>Let</w:t>
+      </w:r>
+      <w:r>
+        <w:t>'</w:t>
+      </w:r>
+      <w:r>
+        <w:t>s get ourselves introduced to some of the basic definitions and concepts of cyber defen</w:t>
       </w:r>
       <w:r>
         <w:t>s</w:t>
@@ -34,124 +40,94 @@
     </w:p>
     <w:p>
       <w:r>
-        <w:rPr/>
         <w:t>Cybercrime is where digital assets (like desktop</w:t>
       </w:r>
       <w:r>
-        <w:rPr/>
         <w:t>s</w:t>
       </w:r>
       <w:r>
-        <w:rPr/>
         <w:t>, tablet</w:t>
       </w:r>
       <w:r>
-        <w:rPr/>
         <w:t>s</w:t>
       </w:r>
       <w:r>
-        <w:rPr/>
         <w:t>, cell phone</w:t>
       </w:r>
       <w:r>
-        <w:rPr/>
         <w:t>s</w:t>
       </w:r>
       <w:r>
-        <w:rPr/>
         <w:t>, server</w:t>
       </w:r>
       <w:r>
-        <w:rPr/>
         <w:t>s</w:t>
       </w:r>
       <w:r>
-        <w:rPr/>
         <w:t>, image</w:t>
       </w:r>
       <w:r>
-        <w:rPr/>
         <w:t>s</w:t>
       </w:r>
       <w:r>
-        <w:rPr/>
-        <w:t>, emai</w:t>
-      </w:r>
-      <w:r>
-        <w:rPr/>
-        <w:t>l address</w:t>
-      </w:r>
-      <w:r>
-        <w:rPr/>
+        <w:t>, email address</w:t>
+      </w:r>
+      <w:r>
         <w:t>es</w:t>
       </w:r>
       <w:r>
-        <w:rPr/>
         <w:t xml:space="preserve"> and content</w:t>
       </w:r>
       <w:r>
-        <w:rPr/>
         <w:t>s</w:t>
       </w:r>
       <w:r>
-        <w:rPr/>
         <w:t>, credit card</w:t>
       </w:r>
       <w:r>
-        <w:rPr/>
         <w:t>s</w:t>
       </w:r>
       <w:r>
-        <w:rPr/>
         <w:t>, personal identit</w:t>
       </w:r>
       <w:r>
-        <w:rPr/>
         <w:t>ies</w:t>
       </w:r>
       <w:r>
-        <w:rPr/>
-        <w:t xml:space="preserve"> etc.) is the target of the crime. </w:t>
-      </w:r>
-      <w:r>
-        <w:rPr/>
-        <w:t>Computers</w:t>
-      </w:r>
-      <w:r>
-        <w:rPr/>
+        <w:t>,</w:t>
+      </w:r>
+      <w:r>
+        <w:t xml:space="preserve"> etc.) </w:t>
+      </w:r>
+      <w:r>
+        <w:t>are</w:t>
+      </w:r>
+      <w:r>
+        <w:t xml:space="preserve"> the target of the crime. Computers </w:t>
+      </w:r>
+      <w:r>
+        <w:t>–</w:t>
+      </w:r>
+      <w:r>
         <w:t xml:space="preserve"> </w:t>
       </w:r>
       <w:r>
-        <w:rPr/>
-        <w:t>–</w:t>
-      </w:r>
-      <w:r>
-        <w:rPr/>
-        <w:t xml:space="preserve"> </w:t>
-      </w:r>
-      <w:r>
-        <w:rPr/>
         <w:t xml:space="preserve">secretly </w:t>
       </w:r>
       <w:r>
-        <w:rPr/>
         <w:t xml:space="preserve">connected through </w:t>
       </w:r>
       <w:r>
-        <w:rPr/>
         <w:t xml:space="preserve">the </w:t>
       </w:r>
       <w:r>
-        <w:rPr/>
-        <w:t>internet</w:t>
-      </w:r>
-      <w:r>
-        <w:rPr/>
-        <w:t xml:space="preserve"> -</w:t>
-      </w:r>
-      <w:r>
-        <w:rPr/>
-        <w:t xml:space="preserve"> typically are used to initiate and carry out such crime.</w:t>
+        <w:t>internet - typically are used to initiate and carry out such crime</w:t>
+      </w:r>
+      <w:r>
+        <w:t>s</w:t>
+      </w:r>
+      <w:r>
+        <w:t>.</w:t>
       </w:r>
     </w:p>
     <w:p>
@@ -170,84 +146,220 @@
     </w:p>
     <w:p>
       <w:r>
-        <w:rPr/>
-        <w:t xml:space="preserve">Information security is all about “CIA” and no, this CIA does not stand for what you think it </w:t>
-      </w:r>
-      <w:r>
-        <w:rPr/>
+        <w:t xml:space="preserve">Information security is all about </w:t>
+      </w:r>
+      <w:r>
+        <w:t xml:space="preserve">the </w:t>
+      </w:r>
+      <w:r>
+        <w:t>"</w:t>
+      </w:r>
+      <w:r>
+        <w:t>CIA</w:t>
+      </w:r>
+      <w:r>
+        <w:t>,</w:t>
+      </w:r>
+      <w:r>
+        <w:t>"</w:t>
+      </w:r>
+      <w:r>
+        <w:t xml:space="preserve"> and no</w:t>
+      </w:r>
+      <w:r>
+        <w:t>,</w:t>
+      </w:r>
+      <w:r>
+        <w:t xml:space="preserve"> this CIA does not stand for what you think it </w:t>
+      </w:r>
+      <w:r>
         <w:t>does</w:t>
       </w:r>
       <w:r>
-        <w:rPr/>
         <w:t xml:space="preserve">. This CIA is about maintaining 1) </w:t>
       </w:r>
       <w:r>
         <w:rPr>
-          <w:b w:val="1"/>
-          <w:bCs w:val="1"/>
+          <w:b/>
+          <w:bCs/>
           <w:u w:val="single"/>
         </w:rPr>
         <w:t>C</w:t>
       </w:r>
       <w:r>
-        <w:rPr/>
-        <w:t xml:space="preserve">onfidentiality, </w:t>
-      </w:r>
-      <w:r>
-        <w:rPr/>
-        <w:t xml:space="preserve">2) </w:t>
+        <w:t xml:space="preserve">onfidentiality, 2) </w:t>
       </w:r>
       <w:r>
         <w:rPr>
-          <w:b w:val="1"/>
-          <w:bCs w:val="1"/>
+          <w:b/>
+          <w:bCs/>
           <w:u w:val="single"/>
         </w:rPr>
         <w:t>I</w:t>
       </w:r>
       <w:r>
-        <w:rPr/>
-        <w:t xml:space="preserve">ntegrity, and </w:t>
-      </w:r>
-      <w:r>
-        <w:rPr/>
-        <w:t xml:space="preserve">3) </w:t>
+        <w:t xml:space="preserve">ntegrity, and 3) </w:t>
       </w:r>
       <w:r>
         <w:rPr>
-          <w:b w:val="1"/>
-          <w:bCs w:val="1"/>
+          <w:b/>
+          <w:bCs/>
           <w:u w:val="single"/>
         </w:rPr>
         <w:t>A</w:t>
       </w:r>
       <w:r>
-        <w:rPr/>
         <w:t>vailability.</w:t>
       </w:r>
       <w:r>
-        <w:rPr/>
-        <w:t xml:space="preserve"> Confidentiality is also known as Military Security and Integrity is known</w:t>
-      </w:r>
-      <w:r>
-        <w:rPr/>
+        <w:t xml:space="preserve"> Confidentiality is also known as Military Security</w:t>
+      </w:r>
+      <w:r>
+        <w:t>,</w:t>
+      </w:r>
+      <w:r>
+        <w:t xml:space="preserve"> and Integrity is known</w:t>
+      </w:r>
+      <w:r>
         <w:t xml:space="preserve"> as</w:t>
       </w:r>
       <w:r>
-        <w:rPr/>
-        <w:t xml:space="preserve"> Commercial Security. Integrity can be subdivided into origin integrity vs data integrity.</w:t>
-      </w:r>
-      <w:r>
-        <w:rPr/>
-        <w:t xml:space="preserve"> If the source of the data is altered then origin integrity is breached, if the content is altered then data integrity is breached.  </w:t>
-      </w:r>
-    </w:p>
-    <w:p>
-      <w:r>
-        <w:t>Let’s see if you could spot</w:t>
-      </w:r>
-      <w:r>
-        <w:t xml:space="preserve"> the violations security in the following scenarios</w:t>
+        <w:t xml:space="preserve"> Commercial Security. </w:t>
+      </w:r>
+      <w:r>
+        <w:t xml:space="preserve">Furthermore, </w:t>
+      </w:r>
+      <w:proofErr w:type="gramStart"/>
+      <w:r>
+        <w:t>There</w:t>
+      </w:r>
+      <w:proofErr w:type="gramEnd"/>
+      <w:r>
+        <w:t xml:space="preserve"> are two types of </w:t>
+      </w:r>
+      <w:r>
+        <w:t>Integrity</w:t>
+      </w:r>
+      <w:r>
+        <w:t>: a)</w:t>
+      </w:r>
+      <w:r>
+        <w:t xml:space="preserve"> origin integrity</w:t>
+      </w:r>
+      <w:r>
+        <w:t>, b)</w:t>
+      </w:r>
+      <w:r>
+        <w:t xml:space="preserve"> data integrity.</w:t>
+      </w:r>
+      <w:r>
+        <w:t xml:space="preserve"> </w:t>
+      </w:r>
+      <w:r>
+        <w:t xml:space="preserve">Altering </w:t>
+      </w:r>
+      <w:r>
+        <w:t xml:space="preserve">the </w:t>
+      </w:r>
+      <w:r>
+        <w:t>data source constitutes an origin integrity breach; however, changing the content constitutes a</w:t>
+      </w:r>
+      <w:r>
+        <w:t xml:space="preserve"> data integrity breach.  </w:t>
+      </w:r>
+      <w:r>
+        <w:t xml:space="preserve">For example, if I hear from a friend </w:t>
+      </w:r>
+      <w:r>
+        <w:t xml:space="preserve">about </w:t>
+      </w:r>
+      <w:proofErr w:type="spellStart"/>
+      <w:r>
+        <w:t>highjacking</w:t>
+      </w:r>
+      <w:proofErr w:type="spellEnd"/>
+      <w:r>
+        <w:t xml:space="preserve"> an </w:t>
+      </w:r>
+      <w:proofErr w:type="spellStart"/>
+      <w:r>
+        <w:t>Afgan</w:t>
+      </w:r>
+      <w:proofErr w:type="spellEnd"/>
+      <w:r>
+        <w:t xml:space="preserve"> plane</w:t>
+      </w:r>
+      <w:r>
+        <w:t>,</w:t>
+      </w:r>
+      <w:r>
+        <w:t xml:space="preserve"> but I told you that I heard it on CNN, that</w:t>
+      </w:r>
+      <w:r>
+        <w:t>'</w:t>
+      </w:r>
+      <w:r>
+        <w:t xml:space="preserve">s an example of </w:t>
+      </w:r>
+      <w:r>
+        <w:t xml:space="preserve">an origin integrity breach. </w:t>
+      </w:r>
+      <w:r>
+        <w:t xml:space="preserve">On the other hand, if I see on CNN that </w:t>
+      </w:r>
+      <w:r>
+        <w:t xml:space="preserve">people are sitting on top of an </w:t>
+      </w:r>
+      <w:proofErr w:type="spellStart"/>
+      <w:r>
+        <w:t>Afgan</w:t>
+      </w:r>
+      <w:proofErr w:type="spellEnd"/>
+      <w:r>
+        <w:t xml:space="preserve"> plane</w:t>
+      </w:r>
+      <w:r>
+        <w:t>,</w:t>
+      </w:r>
+      <w:r>
+        <w:t xml:space="preserve"> but I tell you that </w:t>
+      </w:r>
+      <w:proofErr w:type="spellStart"/>
+      <w:r>
+        <w:t>Afgan</w:t>
+      </w:r>
+      <w:r>
+        <w:t>'</w:t>
+      </w:r>
+      <w:r>
+        <w:t>s</w:t>
+      </w:r>
+      <w:proofErr w:type="spellEnd"/>
+      <w:r>
+        <w:t xml:space="preserve"> bombed a plane</w:t>
+      </w:r>
+      <w:r>
+        <w:t>, that would be an example of a data integrity breach.</w:t>
+      </w:r>
+    </w:p>
+    <w:p>
+      <w:r>
+        <w:t>Let</w:t>
+      </w:r>
+      <w:r>
+        <w:t>'</w:t>
+      </w:r>
+      <w:r>
+        <w:t>s see if you could spot</w:t>
+      </w:r>
+      <w:r>
+        <w:t xml:space="preserve"> the violations </w:t>
+      </w:r>
+      <w:r>
+        <w:t xml:space="preserve">of </w:t>
+      </w:r>
+      <w:r>
+        <w:t>security in the following scenarios</w:t>
       </w:r>
       <w:r>
         <w:t>:</w:t>
@@ -262,7 +374,14 @@
         </w:numPr>
       </w:pPr>
       <w:r>
+        <w:lastRenderedPageBreak/>
         <w:t>Jim reads a letter addressed to Sylvia and then burns the letter.</w:t>
+      </w:r>
+      <w:r>
+        <w:t xml:space="preserve"> (</w:t>
+      </w:r>
+      <w:r>
+        <w:t>CA)</w:t>
       </w:r>
     </w:p>
     <w:p>
@@ -277,10 +396,25 @@
         <w:t>Becky remotely logs onto her school server</w:t>
       </w:r>
       <w:r>
-        <w:t xml:space="preserve"> as system administrator using stolen password</w:t>
-      </w:r>
-      <w:r>
-        <w:t>, m</w:t>
+        <w:t xml:space="preserve"> as </w:t>
+      </w:r>
+      <w:r>
+        <w:t xml:space="preserve">a </w:t>
+      </w:r>
+      <w:r>
+        <w:t xml:space="preserve">system administrator using </w:t>
+      </w:r>
+      <w:r>
+        <w:t xml:space="preserve">a </w:t>
+      </w:r>
+      <w:r>
+        <w:t>stolen password</w:t>
+      </w:r>
+      <w:r>
+        <w:t xml:space="preserve"> which</w:t>
+      </w:r>
+      <w:r>
+        <w:t xml:space="preserve"> m</w:t>
       </w:r>
       <w:r>
         <w:t>odifie</w:t>
@@ -295,13 +429,34 @@
         <w:t xml:space="preserve"> (program)</w:t>
       </w:r>
       <w:r>
-        <w:t xml:space="preserve"> owned by system administrator, runs the </w:t>
-      </w:r>
-      <w:r>
-        <w:t xml:space="preserve">script </w:t>
+        <w:t xml:space="preserve"> owned by </w:t>
+      </w:r>
+      <w:r>
+        <w:t xml:space="preserve">a </w:t>
+      </w:r>
+      <w:r>
+        <w:t xml:space="preserve">system administrator, runs </w:t>
+      </w:r>
+      <w:r>
+        <w:t>it</w:t>
+      </w:r>
+      <w:r>
+        <w:t>,</w:t>
+      </w:r>
+      <w:r>
+        <w:t xml:space="preserve"> </w:t>
       </w:r>
       <w:r>
         <w:t>and crashes the server.</w:t>
+      </w:r>
+      <w:r>
+        <w:t xml:space="preserve"> (CI</w:t>
+      </w:r>
+      <w:r>
+        <w:t>(Data)</w:t>
+      </w:r>
+      <w:r>
+        <w:t>A)</w:t>
       </w:r>
     </w:p>
     <w:p>
@@ -324,6 +479,9 @@
       <w:r>
         <w:t xml:space="preserve"> and then cashes it.</w:t>
       </w:r>
+      <w:r>
+        <w:t xml:space="preserve"> (I(Source) A)</w:t>
+      </w:r>
     </w:p>
     <w:p>
       <w:pPr>
@@ -334,12 +492,23 @@
         </w:numPr>
       </w:pPr>
       <w:r>
-        <w:lastRenderedPageBreak/>
-        <w:t>Cynthia changes the amount of 100 to 1000 on the check she received from Alan</w:t>
+        <w:t xml:space="preserve">Cynthia changes the amount </w:t>
+      </w:r>
+      <w:r>
+        <w:t>from</w:t>
+      </w:r>
+      <w:r>
+        <w:t xml:space="preserve"> 100 to 1000 on the check she received from Alan</w:t>
       </w:r>
       <w:r>
         <w:t xml:space="preserve"> and cashes it.</w:t>
       </w:r>
+      <w:r>
+        <w:t xml:space="preserve"> (I(Data)</w:t>
+      </w:r>
+      <w:r>
+        <w:t xml:space="preserve"> A)</w:t>
+      </w:r>
     </w:p>
     <w:p>
       <w:pPr>
@@ -360,7 +529,7 @@
     <w:p>
       <w:pPr>
         <w:rPr>
-          <w:rFonts w:asciiTheme="majorHAnsi" w:hAnsiTheme="majorHAnsi" w:eastAsiaTheme="majorEastAsia" w:cstheme="majorBidi"/>
+          <w:rFonts w:asciiTheme="majorHAnsi" w:eastAsiaTheme="majorEastAsia" w:hAnsiTheme="majorHAnsi" w:cstheme="majorBidi"/>
           <w:color w:val="0072C6" w:themeColor="accent1"/>
           <w:spacing w:val="14"/>
           <w:sz w:val="40"/>
@@ -368,7 +537,25 @@
         </w:rPr>
       </w:pPr>
       <w:r>
-        <w:t xml:space="preserve">Every day we hear news about another hacking story. Why is it so prevalent? Cybercrime is not prevalent because it is easy – it is, in fact, quite difficult to carry out – but because it can be done anonymously and often there is no consequence. Here are some of </w:t>
+        <w:t xml:space="preserve">Every day we hear news about another hacking story. Why is it so prevalent? Cybercrime is not prevalent because it is easy – it is, in fact, quite </w:t>
+      </w:r>
+      <w:r>
+        <w:t>challenging</w:t>
+      </w:r>
+      <w:r>
+        <w:t xml:space="preserve"> to carry out – but because </w:t>
+      </w:r>
+      <w:r>
+        <w:t>people can do it</w:t>
+      </w:r>
+      <w:r>
+        <w:t xml:space="preserve"> anonymously and often</w:t>
+      </w:r>
+      <w:r>
+        <w:t>,</w:t>
+      </w:r>
+      <w:r>
+        <w:t xml:space="preserve"> there is no consequence. Here are some of </w:t>
       </w:r>
       <w:r>
         <w:t xml:space="preserve">the </w:t>
@@ -384,204 +571,139 @@
           <w:ilvl w:val="0"/>
           <w:numId w:val="21"/>
         </w:numPr>
-        <w:rPr/>
       </w:pPr>
       <w:r>
         <w:rPr>
-          <w:b w:val="1"/>
-          <w:bCs w:val="1"/>
+          <w:b/>
+          <w:bCs/>
         </w:rPr>
         <w:t>Too many vulnerabilities</w:t>
       </w:r>
       <w:r>
-        <w:rPr/>
         <w:t xml:space="preserve">: If you leave </w:t>
       </w:r>
       <w:r>
-        <w:rPr/>
         <w:t xml:space="preserve">a </w:t>
       </w:r>
       <w:r>
-        <w:rPr/>
         <w:t xml:space="preserve">bunch of twenties scattered on a table </w:t>
       </w:r>
       <w:r>
-        <w:rPr/>
-        <w:t xml:space="preserve">at </w:t>
-      </w:r>
-      <w:proofErr w:type="gramStart"/>
-      <w:r>
-        <w:rPr/>
-        <w:t xml:space="preserve">a </w:t>
-      </w:r>
-      <w:r>
-        <w:rPr/>
-        <w:t xml:space="preserve"> shopping</w:t>
-      </w:r>
-      <w:proofErr w:type="gramEnd"/>
-      <w:r>
-        <w:rPr/>
-        <w:t xml:space="preserve"> mall</w:t>
-      </w:r>
-      <w:r>
-        <w:rPr/>
+        <w:t xml:space="preserve">at a </w:t>
+      </w:r>
+      <w:r>
+        <w:t xml:space="preserve"> shopping mall</w:t>
+      </w:r>
+      <w:r>
         <w:t xml:space="preserve"> </w:t>
       </w:r>
       <w:r>
-        <w:rPr/>
         <w:t xml:space="preserve">food court and walk away </w:t>
       </w:r>
       <w:r>
-        <w:rPr/>
         <w:t>to refill your soda and take a while to come back,</w:t>
       </w:r>
       <w:r>
-        <w:rPr/>
         <w:t xml:space="preserve"> do you expect that some of </w:t>
       </w:r>
       <w:r>
-        <w:rPr/>
         <w:t xml:space="preserve">the </w:t>
       </w:r>
       <w:r>
-        <w:rPr/>
         <w:t>bills</w:t>
       </w:r>
       <w:r>
-        <w:rPr/>
         <w:t xml:space="preserve"> might </w:t>
       </w:r>
       <w:r>
-        <w:rPr/>
         <w:t>disappear</w:t>
       </w:r>
       <w:r>
-        <w:rPr/>
-        <w:t xml:space="preserve">? That’s pretty much the case with computers. Security holes in your smartphone, tablet, laptop, </w:t>
-      </w:r>
-      <w:r>
-        <w:rPr/>
+        <w:t>? That</w:t>
+      </w:r>
+      <w:r>
+        <w:t>'</w:t>
+      </w:r>
+      <w:r>
+        <w:t xml:space="preserve">s pretty much the case with computers. Security holes in your smartphone, tablet, laptop, </w:t>
+      </w:r>
+      <w:r>
         <w:t xml:space="preserve">Wi-Fi, </w:t>
       </w:r>
       <w:r>
-        <w:rPr/>
-        <w:t xml:space="preserve">Alexa, </w:t>
-      </w:r>
-      <w:r>
-        <w:rPr/>
-        <w:t>smart</w:t>
-      </w:r>
-      <w:r>
-        <w:rPr/>
+        <w:t>Alexa, smart</w:t>
+      </w:r>
+      <w:r>
         <w:t xml:space="preserve"> </w:t>
       </w:r>
       <w:r>
-        <w:rPr/>
-        <w:t>TV</w:t>
-      </w:r>
-      <w:r>
-        <w:rPr/>
-        <w:t xml:space="preserve">, </w:t>
-      </w:r>
-      <w:r>
-        <w:rPr/>
-        <w:t>smart</w:t>
-      </w:r>
-      <w:r>
-        <w:rPr/>
+        <w:t>TV, smart</w:t>
+      </w:r>
+      <w:r>
         <w:t xml:space="preserve"> </w:t>
       </w:r>
       <w:r>
-        <w:rPr/>
         <w:t>c</w:t>
       </w:r>
       <w:r>
-        <w:rPr/>
-        <w:t>amera</w:t>
-      </w:r>
-      <w:r>
-        <w:rPr/>
+        <w:t>amera,</w:t>
+      </w:r>
+      <w:r>
+        <w:t xml:space="preserve"> smart</w:t>
+      </w:r>
+      <w:r>
+        <w:t xml:space="preserve"> </w:t>
+      </w:r>
+      <w:r>
+        <w:t>a</w:t>
+      </w:r>
+      <w:r>
+        <w:t>larm,</w:t>
+      </w:r>
+      <w:r>
+        <w:t xml:space="preserve"> smart</w:t>
+      </w:r>
+      <w:r>
+        <w:t xml:space="preserve"> t</w:t>
+      </w:r>
+      <w:r>
+        <w:t>oy, smart</w:t>
+      </w:r>
+      <w:r>
+        <w:t xml:space="preserve"> t</w:t>
+      </w:r>
+      <w:r>
+        <w:t>hermostat</w:t>
+      </w:r>
+      <w:r>
         <w:t>,</w:t>
       </w:r>
       <w:r>
-        <w:rPr/>
+        <w:t xml:space="preserve"> etc.</w:t>
+      </w:r>
+      <w:r>
+        <w:t>,</w:t>
+      </w:r>
+      <w:r>
+        <w:t xml:space="preserve"> are just too many entry points for hackers to explore. Some of them </w:t>
+      </w:r>
+      <w:r>
+        <w:t xml:space="preserve">have </w:t>
+      </w:r>
+      <w:r>
+        <w:t xml:space="preserve">got to have some </w:t>
+      </w:r>
+      <w:r>
+        <w:t xml:space="preserve">security </w:t>
+      </w:r>
+      <w:r>
+        <w:t>weaknesses</w:t>
+      </w:r>
+      <w:r>
+        <w:t>.</w:t>
+      </w:r>
+      <w:r>
         <w:t xml:space="preserve"> </w:t>
-      </w:r>
-      <w:r>
-        <w:rPr/>
-        <w:t>smart</w:t>
-      </w:r>
-      <w:r>
-        <w:rPr/>
-        <w:t xml:space="preserve"> </w:t>
-      </w:r>
-      <w:r>
-        <w:rPr/>
-        <w:t>a</w:t>
-      </w:r>
-      <w:r>
-        <w:rPr/>
-        <w:t>larm</w:t>
-      </w:r>
-      <w:r>
-        <w:rPr/>
-        <w:t>,</w:t>
-      </w:r>
-      <w:r>
-        <w:rPr/>
-        <w:t xml:space="preserve"> </w:t>
-      </w:r>
-      <w:r>
-        <w:rPr/>
-        <w:t>smart</w:t>
-      </w:r>
-      <w:r>
-        <w:rPr/>
-        <w:t xml:space="preserve"> t</w:t>
-      </w:r>
-      <w:r>
-        <w:rPr/>
-        <w:t>oy</w:t>
-      </w:r>
-      <w:r>
-        <w:rPr/>
-        <w:t xml:space="preserve">, </w:t>
-      </w:r>
-      <w:r>
-        <w:rPr/>
-        <w:t>smart</w:t>
-      </w:r>
-      <w:r>
-        <w:rPr/>
-        <w:t xml:space="preserve"> t</w:t>
-      </w:r>
-      <w:r>
-        <w:rPr/>
-        <w:t>hermostat</w:t>
-      </w:r>
-      <w:r>
-        <w:rPr/>
-        <w:t xml:space="preserve"> etc. are just too many entry points for hackers to explore. Some of them </w:t>
-      </w:r>
-      <w:r>
-        <w:rPr/>
-        <w:t xml:space="preserve">have </w:t>
-      </w:r>
-      <w:r>
-        <w:rPr/>
-        <w:t xml:space="preserve">got to have some </w:t>
-      </w:r>
-      <w:r>
-        <w:rPr/>
-        <w:t xml:space="preserve">security </w:t>
-      </w:r>
-      <w:r>
-        <w:rPr/>
-        <w:t xml:space="preserve">weaknesses, right? </w:t>
-      </w:r>
-      <w:r>
-        <w:rPr/>
-        <w:t xml:space="preserve">   </w:t>
       </w:r>
     </w:p>
     <w:p>
@@ -599,22 +721,64 @@
         <w:t>Quick and easy access from a distance</w:t>
       </w:r>
       <w:r>
-        <w:t>: Einstein said is right - “spooky action at a distance”. Ok, I admit, Einstein was not talking about</w:t>
+        <w:t>: Einstein said i</w:t>
+      </w:r>
+      <w:r>
+        <w:t>t</w:t>
       </w:r>
       <w:r>
         <w:t xml:space="preserve"> </w:t>
       </w:r>
       <w:r>
-        <w:t xml:space="preserve">cybercrime, he was questioning </w:t>
-      </w:r>
-      <w:r>
-        <w:t xml:space="preserve">“quantum </w:t>
+        <w:t>correct</w:t>
+      </w:r>
+      <w:r>
+        <w:t>ly</w:t>
+      </w:r>
+      <w:r>
+        <w:t xml:space="preserve"> - </w:t>
+      </w:r>
+      <w:r>
+        <w:t>"</w:t>
+      </w:r>
+      <w:r>
+        <w:t>spooky action at a distance</w:t>
+      </w:r>
+      <w:r>
+        <w:t>.</w:t>
+      </w:r>
+      <w:r>
+        <w:t>"</w:t>
+      </w:r>
+      <w:r>
+        <w:t xml:space="preserve"> Ok, I admit, Einstein was not talking about</w:t>
+      </w:r>
+      <w:r>
+        <w:t xml:space="preserve"> </w:t>
+      </w:r>
+      <w:r>
+        <w:t>C</w:t>
+      </w:r>
+      <w:r>
+        <w:t>ybercrime</w:t>
+      </w:r>
+      <w:r>
+        <w:t>;</w:t>
+      </w:r>
+      <w:r>
+        <w:t xml:space="preserve"> he was questioning </w:t>
+      </w:r>
+      <w:r>
+        <w:t>"</w:t>
+      </w:r>
+      <w:r>
+        <w:t xml:space="preserve">quantum </w:t>
       </w:r>
       <w:r>
         <w:t>entanglement</w:t>
       </w:r>
       <w:r>
-        <w:t>”</w:t>
+        <w:t>"</w:t>
       </w:r>
       <w:r>
         <w:t xml:space="preserve"> </w:t>
@@ -626,13 +790,31 @@
         <w:t xml:space="preserve">. </w:t>
       </w:r>
       <w:r>
-        <w:t xml:space="preserve">Now, let’s </w:t>
-      </w:r>
-      <w:r>
-        <w:t xml:space="preserve">get back to cybercrime. </w:t>
-      </w:r>
-      <w:r>
-        <w:t>The world is interconnected by the internet, and it is as easy for you to access any website thousands of miles away as it is for a hacker</w:t>
+        <w:t>Now, let</w:t>
+      </w:r>
+      <w:r>
+        <w:t>'</w:t>
+      </w:r>
+      <w:r>
+        <w:t xml:space="preserve">s </w:t>
+      </w:r>
+      <w:r>
+        <w:t xml:space="preserve">get back to </w:t>
+      </w:r>
+      <w:r>
+        <w:t>C</w:t>
+      </w:r>
+      <w:r>
+        <w:t xml:space="preserve">ybercrime. </w:t>
+      </w:r>
+      <w:r>
+        <w:t xml:space="preserve">The </w:t>
+      </w:r>
+      <w:r>
+        <w:t>internet interconnects the world</w:t>
+      </w:r>
+      <w:r>
+        <w:t>, and it is as easy for you to access any website thousands of miles away as it is for a hacker</w:t>
       </w:r>
       <w:r>
         <w:t xml:space="preserve"> to connect to your machine</w:t>
@@ -641,7 +823,13 @@
         <w:t xml:space="preserve"> from thousands of miles away</w:t>
       </w:r>
       <w:r>
-        <w:t xml:space="preserve"> if your machine has some cyber weaknesses. </w:t>
+        <w:t xml:space="preserve"> if your </w:t>
+      </w:r>
+      <w:r>
+        <w:t>devic</w:t>
+      </w:r>
+      <w:r>
+        <w:t xml:space="preserve">e has some cyber weaknesses. </w:t>
       </w:r>
       <w:r>
         <w:t xml:space="preserve"> </w:t>
@@ -662,13 +850,41 @@
         <w:t>Uneven distribution of power</w:t>
       </w:r>
       <w:r>
-        <w:t>: A single person or a small group can gain enormous damaging power over a gigantic enterprise or even a country</w:t>
-      </w:r>
-      <w:r>
-        <w:t xml:space="preserve"> in a very short amount of time</w:t>
-      </w:r>
-      <w:r>
-        <w:t>. This is impossible for any other types of crime. Hence, it is exciting and worth pursuing for some people.</w:t>
+        <w:t xml:space="preserve">: A single person or a small group can gain enormous damaging </w:t>
+      </w:r>
+      <w:r>
+        <w:t>control</w:t>
+      </w:r>
+      <w:r>
+        <w:t xml:space="preserve"> over a gigantic enterprise or even a country</w:t>
+      </w:r>
+      <w:r>
+        <w:t xml:space="preserve"> in a </w:t>
+      </w:r>
+      <w:r>
+        <w:t>concise</w:t>
+      </w:r>
+      <w:r>
+        <w:t xml:space="preserve"> amount of </w:t>
+      </w:r>
+      <w:r>
+        <w:lastRenderedPageBreak/>
+        <w:t>time</w:t>
+      </w:r>
+      <w:r>
+        <w:t>. This is impossible for any other type of crime. Hence, it is exciting and worth pursuing</w:t>
+      </w:r>
+      <w:r>
+        <w:t xml:space="preserve"> </w:t>
+      </w:r>
+      <w:r>
+        <w:t xml:space="preserve">for </w:t>
+      </w:r>
+      <w:r>
+        <w:t>some people</w:t>
+      </w:r>
+      <w:r>
+        <w:t>.</w:t>
       </w:r>
     </w:p>
     <w:p>
@@ -686,11 +902,40 @@
         <w:t>Anonymity</w:t>
       </w:r>
       <w:r>
-        <w:t xml:space="preserve">: The criminal can do everything without disclosing his/her identity. All you get is either an IP address or email – at best - sometimes not even that. You can certainly rent a server in Tanzania from anywhere in the world and the IP address you expose is a </w:t>
-      </w:r>
-      <w:r>
-        <w:lastRenderedPageBreak/>
-        <w:t xml:space="preserve">Tanzanian IP address. Similarly, you can open a fake email address and start phishing. You can </w:t>
+        <w:t>: The criminal</w:t>
+      </w:r>
+      <w:r>
+        <w:t>s</w:t>
+      </w:r>
+      <w:r>
+        <w:t xml:space="preserve"> can do everything without disclosing </w:t>
+      </w:r>
+      <w:r>
+        <w:t>thei</w:t>
+      </w:r>
+      <w:r>
+        <w:t xml:space="preserve">r identity. All you get is either an IP address or email – at best - sometimes not even that. </w:t>
+      </w:r>
+      <w:r>
+        <w:t>For example, y</w:t>
+      </w:r>
+      <w:r>
+        <w:t xml:space="preserve">ou can certainly rent a server in Tanzania from anywhere </w:t>
+      </w:r>
+      <w:r>
+        <w:t>globally</w:t>
+      </w:r>
+      <w:r>
+        <w:t>,</w:t>
+      </w:r>
+      <w:r>
+        <w:t xml:space="preserve"> and the IP address you expose is </w:t>
+      </w:r>
+      <w:r>
+        <w:t>Tanzanian</w:t>
+      </w:r>
+      <w:r>
+        <w:t xml:space="preserve">. Similarly, you can open a fake email address and start phishing. You can </w:t>
       </w:r>
       <w:r>
         <w:t xml:space="preserve">also </w:t>
@@ -714,7 +959,31 @@
         <w:t>Lack of legal consequences</w:t>
       </w:r>
       <w:r>
-        <w:t>: If an attack comes from a person initiating from a machine in a foreign country, what legal action is available to go after that person? Not much. Also, to catch a hacker, often you must hack the hacker’s computer which is not legal either. So, you don’t.</w:t>
+        <w:t xml:space="preserve">: If an attack comes from a person initiating from a machine in a foreign country, what legal action is available to go after that person? Not much. Also, to catch a hacker, </w:t>
+      </w:r>
+      <w:r>
+        <w:t xml:space="preserve">you must </w:t>
+      </w:r>
+      <w:r>
+        <w:t>hack the hacker</w:t>
+      </w:r>
+      <w:r>
+        <w:t>'</w:t>
+      </w:r>
+      <w:r>
+        <w:t>s computer</w:t>
+      </w:r>
+      <w:r>
+        <w:t>,</w:t>
+      </w:r>
+      <w:r>
+        <w:t xml:space="preserve"> which is not legal either. So, you don</w:t>
+      </w:r>
+      <w:r>
+        <w:t>'</w:t>
+      </w:r>
+      <w:r>
+        <w:t>t.</w:t>
       </w:r>
     </w:p>
     <w:p>
@@ -724,66 +993,85 @@
           <w:ilvl w:val="0"/>
           <w:numId w:val="21"/>
         </w:numPr>
-        <w:rPr/>
       </w:pPr>
       <w:r>
         <w:rPr>
-          <w:b w:val="1"/>
-          <w:bCs w:val="1"/>
+          <w:b/>
+          <w:bCs/>
         </w:rPr>
         <w:t>Substantial Reward</w:t>
       </w:r>
       <w:r>
-        <w:rPr/>
         <w:t xml:space="preserve">: </w:t>
       </w:r>
       <w:r>
-        <w:rPr/>
         <w:t>What is the risk-reward ratio of stea</w:t>
       </w:r>
       <w:r>
-        <w:rPr/>
-        <w:t xml:space="preserve">ling a cell phone? The risk of getting caught is very high but the reward is </w:t>
-      </w:r>
-      <w:r>
-        <w:rPr/>
+        <w:t>ling a cell phone? The risk of getting caught is very high</w:t>
+      </w:r>
+      <w:r>
+        <w:t>,</w:t>
+      </w:r>
+      <w:r>
+        <w:t xml:space="preserve"> but the reward is </w:t>
+      </w:r>
+      <w:r>
         <w:t>much</w:t>
       </w:r>
       <w:r>
-        <w:rPr/>
-        <w:t xml:space="preserve"> less – may be $100. </w:t>
-      </w:r>
-      <w:r>
-        <w:rPr/>
+        <w:t xml:space="preserve"> less – maybe $100. </w:t>
+      </w:r>
+      <w:r>
         <w:t>The risk-reward ratio</w:t>
       </w:r>
       <w:r>
-        <w:rPr/>
-        <w:t xml:space="preserve"> in cybercrime</w:t>
-      </w:r>
-      <w:r>
-        <w:rPr/>
+        <w:t xml:space="preserve"> in </w:t>
+      </w:r>
+      <w:r>
+        <w:t>C</w:t>
+      </w:r>
+      <w:r>
+        <w:t>ybercrime</w:t>
+      </w:r>
+      <w:r>
         <w:t xml:space="preserve"> is upside down. </w:t>
       </w:r>
       <w:r>
-        <w:rPr/>
-        <w:t>If you can hack into some site or some server, the reward you get is huge</w:t>
-      </w:r>
-      <w:r>
-        <w:rPr/>
-        <w:t>, meanwhile the risk of getting caught is low</w:t>
-      </w:r>
-      <w:r>
-        <w:rPr/>
+        <w:t xml:space="preserve">If you can hack into some site or some server, the reward you get is </w:t>
+      </w:r>
+      <w:r>
+        <w:t>enormous. M</w:t>
+      </w:r>
+      <w:r>
+        <w:t>eanwhile</w:t>
+      </w:r>
+      <w:r>
+        <w:t>,</w:t>
+      </w:r>
+      <w:r>
+        <w:t xml:space="preserve"> the risk of getting caught is low</w:t>
+      </w:r>
+      <w:r>
         <w:t>. Somet</w:t>
       </w:r>
       <w:r>
-        <w:rPr/>
         <w:t>imes</w:t>
       </w:r>
       <w:r>
-        <w:rPr/>
-        <w:t xml:space="preserve"> the reward is money, other times it is the satisfaction of revenge or even pure evil joy.</w:t>
+        <w:t xml:space="preserve"> the reward is money</w:t>
+      </w:r>
+      <w:r>
+        <w:t>;</w:t>
+      </w:r>
+      <w:r>
+        <w:t xml:space="preserve"> other times</w:t>
+      </w:r>
+      <w:r>
+        <w:t>,</w:t>
+      </w:r>
+      <w:r>
+        <w:t xml:space="preserve"> it is the satisfaction of revenge or even pure evil joy.</w:t>
       </w:r>
     </w:p>
     <w:p>
@@ -802,51 +1090,440 @@
     </w:p>
     <w:p>
       <w:r>
-        <w:t>A "Hack" is basically a cyber-attack. These attacks either destroy assets or change and/or copy them. Hackers either extort for money or interrupt business processes or both.</w:t>
+        <w:t xml:space="preserve">A </w:t>
+      </w:r>
+      <w:r>
+        <w:t>"</w:t>
+      </w:r>
+      <w:r>
+        <w:t>Hack</w:t>
+      </w:r>
+      <w:r>
+        <w:t>"</w:t>
+      </w:r>
+      <w:r>
+        <w:t xml:space="preserve"> is a cyber-attack. These attacks either destroy assets or change</w:t>
+      </w:r>
+      <w:r>
+        <w:t xml:space="preserve"> the</w:t>
+      </w:r>
+      <w:r>
+        <w:t>m</w:t>
+      </w:r>
+      <w:r>
+        <w:t xml:space="preserve"> or copy </w:t>
+      </w:r>
+      <w:r>
+        <w:t>data from them; sometimes, they do it all</w:t>
+      </w:r>
+      <w:r>
+        <w:t>. Hackers either extort money or interrupt business processes</w:t>
+      </w:r>
+      <w:r>
+        <w:t>,</w:t>
+      </w:r>
+      <w:r>
+        <w:t xml:space="preserve"> or both.</w:t>
       </w:r>
       <w:r>
         <w:t xml:space="preserve"> </w:t>
       </w:r>
       <w:r>
-        <w:t>Examples of some big cyber-attacks:</w:t>
-      </w:r>
-    </w:p>
-    <w:p>
+        <w:t xml:space="preserve">Examples of some </w:t>
+      </w:r>
+      <w:r>
+        <w:t>significant</w:t>
+      </w:r>
+      <w:r>
+        <w:t xml:space="preserve"> cyber-attacks:</w:t>
+      </w:r>
+    </w:p>
+    <w:p>
+      <w:proofErr w:type="spellStart"/>
       <w:r>
         <w:rPr>
           <w:b/>
         </w:rPr>
-        <w:t>Target</w:t>
-      </w:r>
-      <w:r>
-        <w:t>: The hackers gained access to Target's network by first stealing credentials from a third-party heating and ventilation company and stole 40 million credit/debit cards and 70 million customer records.</w:t>
-      </w:r>
-    </w:p>
-    <w:p>
-      <w:r>
+        <w:t>Solarwinds</w:t>
+      </w:r>
+      <w:proofErr w:type="spellEnd"/>
+      <w:r>
+        <w:t xml:space="preserve">: </w:t>
+      </w:r>
+      <w:proofErr w:type="spellStart"/>
+      <w:r>
+        <w:t>Solarwinds</w:t>
+      </w:r>
+      <w:proofErr w:type="spellEnd"/>
+      <w:r>
+        <w:t>'</w:t>
+      </w:r>
+      <w:r>
+        <w:t xml:space="preserve"> </w:t>
+      </w:r>
+      <w:r>
+        <w:t xml:space="preserve">Orion </w:t>
+      </w:r>
+      <w:r>
+        <w:t xml:space="preserve">software </w:t>
+      </w:r>
+      <w:r>
+        <w:t>allow</w:t>
+      </w:r>
+      <w:r>
+        <w:t>s</w:t>
+      </w:r>
+      <w:r>
+        <w:t xml:space="preserve"> information technology departments to look on one screen and check their whole network: servers</w:t>
+      </w:r>
+      <w:r>
+        <w:t xml:space="preserve">, </w:t>
+      </w:r>
+      <w:r>
+        <w:t xml:space="preserve">printers, </w:t>
+      </w:r>
+      <w:r>
+        <w:t>firewall</w:t>
+      </w:r>
+      <w:r>
+        <w:t xml:space="preserve">s – everything. </w:t>
+      </w:r>
+      <w:r>
+        <w:t xml:space="preserve"> </w:t>
+      </w:r>
+      <w:r>
+        <w:t>Hackers</w:t>
+      </w:r>
+      <w:r>
+        <w:t xml:space="preserve"> -</w:t>
+      </w:r>
+      <w:r>
+        <w:t xml:space="preserve"> believed to be directed by the Russian intelligence service, the SVR </w:t>
+      </w:r>
+      <w:r>
+        <w:t xml:space="preserve">- hacked into </w:t>
+      </w:r>
+      <w:proofErr w:type="spellStart"/>
+      <w:r>
+        <w:t>Solarwind</w:t>
+      </w:r>
+      <w:r>
+        <w:t>s</w:t>
+      </w:r>
+      <w:proofErr w:type="spellEnd"/>
+      <w:r>
+        <w:t>'</w:t>
+      </w:r>
+      <w:r>
+        <w:t xml:space="preserve"> servers, </w:t>
+      </w:r>
+      <w:r>
+        <w:t xml:space="preserve">used </w:t>
+      </w:r>
+      <w:r>
+        <w:t>Orion</w:t>
+      </w:r>
+      <w:r>
+        <w:t>'</w:t>
+      </w:r>
+      <w:r>
+        <w:t>s</w:t>
+      </w:r>
+      <w:r>
+        <w:t xml:space="preserve"> routine software update to slip malicious code into Orion</w:t>
+      </w:r>
+      <w:r>
+        <w:t>'</w:t>
+      </w:r>
+      <w:r>
+        <w:t>s software</w:t>
+      </w:r>
+      <w:r>
+        <w:t xml:space="preserve">. </w:t>
+      </w:r>
+      <w:r>
+        <w:t>Thousands of American organizations</w:t>
+      </w:r>
+      <w:r>
+        <w:t xml:space="preserve"> – including some government agencies -</w:t>
+      </w:r>
+      <w:r>
+        <w:t xml:space="preserve"> downloaded and applied the update</w:t>
+      </w:r>
+      <w:r>
+        <w:t>,</w:t>
+      </w:r>
+      <w:r>
+        <w:t xml:space="preserve"> </w:t>
+      </w:r>
+      <w:r>
+        <w:t xml:space="preserve">and then </w:t>
+      </w:r>
+      <w:r>
+        <w:t xml:space="preserve">the hackers </w:t>
+      </w:r>
+      <w:r>
+        <w:t xml:space="preserve">were able to carry out a </w:t>
+      </w:r>
+      <w:r>
+        <w:t xml:space="preserve">massive cyberattack against </w:t>
+      </w:r>
+      <w:r>
+        <w:t xml:space="preserve">these </w:t>
+      </w:r>
+      <w:r>
+        <w:t>America</w:t>
+      </w:r>
+      <w:r>
+        <w:t>n organizations</w:t>
+      </w:r>
+      <w:r>
+        <w:t>.</w:t>
+      </w:r>
+    </w:p>
+    <w:p>
+      <w:pPr>
+        <w:pStyle w:val="Heading2"/>
         <w:rPr>
+          <w:rFonts w:asciiTheme="minorHAnsi" w:eastAsiaTheme="minorHAnsi" w:hAnsiTheme="minorHAnsi" w:cstheme="minorBidi"/>
+          <w:bCs/>
+          <w:color w:val="auto"/>
+          <w:spacing w:val="0"/>
+          <w:sz w:val="24"/>
+          <w:szCs w:val="24"/>
+        </w:rPr>
+      </w:pPr>
+      <w:r>
+        <w:rPr>
+          <w:rFonts w:asciiTheme="minorHAnsi" w:eastAsiaTheme="minorHAnsi" w:hAnsiTheme="minorHAnsi" w:cstheme="minorBidi"/>
           <w:b/>
+          <w:color w:val="auto"/>
+          <w:spacing w:val="0"/>
+          <w:sz w:val="24"/>
+          <w:szCs w:val="24"/>
         </w:rPr>
-        <w:t>Lenovo</w:t>
-      </w:r>
-      <w:r>
-        <w:t>: Using a basic DNS redirect trick, Lizard Squad caused the Lenovo website to redirect to a slideshow of teen hackers nonchalantly posing in front of their webcams, set to the dulcet tunes of Breaking Free from the High School Musical Movie.</w:t>
-      </w:r>
-    </w:p>
-    <w:p>
+        <w:lastRenderedPageBreak/>
+        <w:t>Colonial Pipelin</w:t>
+      </w:r>
       <w:r>
         <w:rPr>
+          <w:rFonts w:asciiTheme="minorHAnsi" w:eastAsiaTheme="minorHAnsi" w:hAnsiTheme="minorHAnsi" w:cstheme="minorBidi"/>
           <w:b/>
+          <w:color w:val="auto"/>
+          <w:spacing w:val="0"/>
+          <w:sz w:val="24"/>
+          <w:szCs w:val="24"/>
         </w:rPr>
-        <w:t>Stuxnet</w:t>
-      </w:r>
-      <w:r>
-        <w:t>: Attack to Iran's uranium purification plant causing significant damage to the plant.</w:t>
+        <w:t>e</w:t>
+      </w:r>
+      <w:r>
+        <w:rPr>
+          <w:rFonts w:asciiTheme="minorHAnsi" w:eastAsiaTheme="minorHAnsi" w:hAnsiTheme="minorHAnsi" w:cstheme="minorBidi"/>
+          <w:bCs/>
+          <w:color w:val="auto"/>
+          <w:spacing w:val="0"/>
+          <w:sz w:val="24"/>
+          <w:szCs w:val="24"/>
+        </w:rPr>
+        <w:t xml:space="preserve">: </w:t>
+      </w:r>
+      <w:r>
+        <w:rPr>
+          <w:rFonts w:asciiTheme="minorHAnsi" w:eastAsiaTheme="minorHAnsi" w:hAnsiTheme="minorHAnsi" w:cstheme="minorBidi"/>
+          <w:bCs/>
+          <w:color w:val="auto"/>
+          <w:spacing w:val="0"/>
+          <w:sz w:val="24"/>
+          <w:szCs w:val="24"/>
+        </w:rPr>
+        <w:t xml:space="preserve">Colonial Pipeline learned it was in trouble on May 7, </w:t>
+      </w:r>
+      <w:r>
+        <w:rPr>
+          <w:rFonts w:asciiTheme="minorHAnsi" w:eastAsiaTheme="minorHAnsi" w:hAnsiTheme="minorHAnsi" w:cstheme="minorBidi"/>
+          <w:bCs/>
+          <w:color w:val="auto"/>
+          <w:spacing w:val="0"/>
+          <w:sz w:val="24"/>
+          <w:szCs w:val="24"/>
+        </w:rPr>
+        <w:t>2021</w:t>
+      </w:r>
+      <w:r>
+        <w:rPr>
+          <w:rFonts w:asciiTheme="minorHAnsi" w:eastAsiaTheme="minorHAnsi" w:hAnsiTheme="minorHAnsi" w:cstheme="minorBidi"/>
+          <w:bCs/>
+          <w:color w:val="auto"/>
+          <w:spacing w:val="0"/>
+          <w:sz w:val="24"/>
+          <w:szCs w:val="24"/>
+        </w:rPr>
+        <w:t>,</w:t>
+      </w:r>
+      <w:r>
+        <w:rPr>
+          <w:rFonts w:asciiTheme="minorHAnsi" w:eastAsiaTheme="minorHAnsi" w:hAnsiTheme="minorHAnsi" w:cstheme="minorBidi"/>
+          <w:bCs/>
+          <w:color w:val="auto"/>
+          <w:spacing w:val="0"/>
+          <w:sz w:val="24"/>
+          <w:szCs w:val="24"/>
+        </w:rPr>
+        <w:t xml:space="preserve"> </w:t>
+      </w:r>
+      <w:r>
+        <w:rPr>
+          <w:rFonts w:asciiTheme="minorHAnsi" w:eastAsiaTheme="minorHAnsi" w:hAnsiTheme="minorHAnsi" w:cstheme="minorBidi"/>
+          <w:bCs/>
+          <w:color w:val="auto"/>
+          <w:spacing w:val="0"/>
+          <w:sz w:val="24"/>
+          <w:szCs w:val="24"/>
+        </w:rPr>
+        <w:t xml:space="preserve">when an employee found a ransom note from hackers on a control-room computer. </w:t>
+      </w:r>
+      <w:r>
+        <w:rPr>
+          <w:rFonts w:asciiTheme="minorHAnsi" w:eastAsiaTheme="minorHAnsi" w:hAnsiTheme="minorHAnsi" w:cstheme="minorBidi"/>
+          <w:bCs/>
+          <w:color w:val="auto"/>
+          <w:spacing w:val="0"/>
+          <w:sz w:val="24"/>
+          <w:szCs w:val="24"/>
+        </w:rPr>
+        <w:t xml:space="preserve"> </w:t>
+      </w:r>
+      <w:r>
+        <w:rPr>
+          <w:rFonts w:asciiTheme="minorHAnsi" w:eastAsiaTheme="minorHAnsi" w:hAnsiTheme="minorHAnsi" w:cstheme="minorBidi"/>
+          <w:bCs/>
+          <w:color w:val="auto"/>
+          <w:spacing w:val="0"/>
+          <w:sz w:val="24"/>
+          <w:szCs w:val="24"/>
+        </w:rPr>
+        <w:t>Joseph Blount, CEO of Colonial Pipeline Co., authorized the ransom payment of $4.4 million because executives were unsure how badly the cyberattack had breached its systems, and consequently, how long it would take to bring the pipeline back.</w:t>
       </w:r>
     </w:p>
     <w:p>
       <w:pPr>
         <w:pStyle w:val="Heading2"/>
+        <w:rPr>
+          <w:rFonts w:asciiTheme="minorHAnsi" w:eastAsiaTheme="minorHAnsi" w:hAnsiTheme="minorHAnsi" w:cstheme="minorBidi"/>
+          <w:bCs/>
+          <w:color w:val="auto"/>
+          <w:spacing w:val="0"/>
+          <w:sz w:val="24"/>
+          <w:szCs w:val="24"/>
+        </w:rPr>
+      </w:pPr>
+    </w:p>
+    <w:p>
+      <w:pPr>
+        <w:pStyle w:val="Heading2"/>
+        <w:rPr>
+          <w:rFonts w:asciiTheme="minorHAnsi" w:eastAsiaTheme="minorHAnsi" w:hAnsiTheme="minorHAnsi" w:cstheme="minorBidi"/>
+          <w:bCs/>
+          <w:color w:val="auto"/>
+          <w:spacing w:val="0"/>
+          <w:sz w:val="24"/>
+          <w:szCs w:val="24"/>
+        </w:rPr>
+      </w:pPr>
+      <w:r>
+        <w:rPr>
+          <w:rFonts w:asciiTheme="minorHAnsi" w:eastAsiaTheme="minorHAnsi" w:hAnsiTheme="minorHAnsi" w:cstheme="minorBidi"/>
+          <w:b/>
+          <w:color w:val="auto"/>
+          <w:spacing w:val="0"/>
+          <w:sz w:val="24"/>
+          <w:szCs w:val="24"/>
+        </w:rPr>
+        <w:t>Turkish Hacktivists</w:t>
+      </w:r>
+      <w:r>
+        <w:rPr>
+          <w:rFonts w:asciiTheme="minorHAnsi" w:eastAsiaTheme="minorHAnsi" w:hAnsiTheme="minorHAnsi" w:cstheme="minorBidi"/>
+          <w:bCs/>
+          <w:color w:val="auto"/>
+          <w:spacing w:val="0"/>
+          <w:sz w:val="24"/>
+          <w:szCs w:val="24"/>
+        </w:rPr>
+        <w:t xml:space="preserve">: </w:t>
+      </w:r>
+      <w:r>
+        <w:rPr>
+          <w:rFonts w:asciiTheme="minorHAnsi" w:eastAsiaTheme="minorHAnsi" w:hAnsiTheme="minorHAnsi" w:cstheme="minorBidi"/>
+          <w:bCs/>
+          <w:color w:val="auto"/>
+          <w:spacing w:val="0"/>
+          <w:sz w:val="24"/>
+          <w:szCs w:val="24"/>
+        </w:rPr>
+        <w:t>Turkish activists took over the social media accounts of U.S. journalists and used them to post messages praising Turkish President Recep Tayyip Erdogan, according to a prominent cybersecurity intelligence firm, which shared photos of the compromised accounts with CNBC.</w:t>
+      </w:r>
+      <w:r>
+        <w:rPr>
+          <w:rFonts w:asciiTheme="minorHAnsi" w:eastAsiaTheme="minorHAnsi" w:hAnsiTheme="minorHAnsi" w:cstheme="minorBidi"/>
+          <w:bCs/>
+          <w:color w:val="auto"/>
+          <w:spacing w:val="0"/>
+          <w:sz w:val="24"/>
+          <w:szCs w:val="24"/>
+        </w:rPr>
+        <w:t xml:space="preserve"> </w:t>
+      </w:r>
+      <w:r>
+        <w:rPr>
+          <w:rFonts w:asciiTheme="minorHAnsi" w:eastAsiaTheme="minorHAnsi" w:hAnsiTheme="minorHAnsi" w:cstheme="minorBidi"/>
+          <w:bCs/>
+          <w:color w:val="auto"/>
+          <w:spacing w:val="0"/>
+          <w:sz w:val="24"/>
+          <w:szCs w:val="24"/>
+        </w:rPr>
+        <w:t>The attacks targeted journalists from Bloomberg, The New York Times</w:t>
+      </w:r>
+      <w:r>
+        <w:rPr>
+          <w:rFonts w:asciiTheme="minorHAnsi" w:eastAsiaTheme="minorHAnsi" w:hAnsiTheme="minorHAnsi" w:cstheme="minorBidi"/>
+          <w:bCs/>
+          <w:color w:val="auto"/>
+          <w:spacing w:val="0"/>
+          <w:sz w:val="24"/>
+          <w:szCs w:val="24"/>
+        </w:rPr>
+        <w:t>,</w:t>
+      </w:r>
+      <w:r>
+        <w:rPr>
+          <w:rFonts w:asciiTheme="minorHAnsi" w:eastAsiaTheme="minorHAnsi" w:hAnsiTheme="minorHAnsi" w:cstheme="minorBidi"/>
+          <w:bCs/>
+          <w:color w:val="auto"/>
+          <w:spacing w:val="0"/>
+          <w:sz w:val="24"/>
+          <w:szCs w:val="24"/>
+        </w:rPr>
+        <w:t xml:space="preserve"> and Fox News.</w:t>
+      </w:r>
+    </w:p>
+    <w:p>
+      <w:pPr>
+        <w:pStyle w:val="Heading2"/>
+        <w:rPr>
+          <w:rFonts w:asciiTheme="minorHAnsi" w:eastAsiaTheme="minorHAnsi" w:hAnsiTheme="minorHAnsi" w:cstheme="minorBidi"/>
+          <w:b/>
+          <w:color w:val="auto"/>
+          <w:spacing w:val="0"/>
+          <w:sz w:val="24"/>
+          <w:szCs w:val="24"/>
+        </w:rPr>
+      </w:pPr>
+    </w:p>
+    <w:p>
+      <w:pPr>
+        <w:pStyle w:val="Heading2"/>
       </w:pPr>
       <w:r>
         <w:t>Who are the hackers</w:t>
@@ -857,7 +1534,13 @@
     </w:p>
     <w:p>
       <w:r>
-        <w:t>Well, there are essentially 3 kinds of hackers:</w:t>
+        <w:t xml:space="preserve">Well, there are essentially </w:t>
+      </w:r>
+      <w:r>
+        <w:t>three</w:t>
+      </w:r>
+      <w:r>
+        <w:t xml:space="preserve"> kinds of hackers:</w:t>
       </w:r>
     </w:p>
     <w:p>
@@ -869,8 +1552,13 @@
         </w:numPr>
       </w:pPr>
       <w:r>
-        <w:lastRenderedPageBreak/>
-        <w:t>People who do it for the money. These are criminal minded people.</w:t>
+        <w:t>People who do it for the money. These are criminal</w:t>
+      </w:r>
+      <w:r>
+        <w:t>-</w:t>
+      </w:r>
+      <w:r>
+        <w:t>minded people.</w:t>
       </w:r>
     </w:p>
     <w:p>
@@ -878,21 +1566,35 @@
         <w:ind w:left="360" w:firstLine="360"/>
       </w:pPr>
       <w:r>
-        <w:t>Demo: Please watch "Hack" from IBM:</w:t>
-      </w:r>
-    </w:p>
-    <w:p>
-      <w:pPr>
-        <w:ind w:left="360" w:firstLine="360"/>
-      </w:pPr>
-      <w:hyperlink w:history="1" r:id="rId8">
+        <w:t xml:space="preserve">Demo: Please watch </w:t>
+      </w:r>
+      <w:r>
+        <w:t>what happened to</w:t>
+      </w:r>
+      <w:r>
+        <w:t xml:space="preserve"> Colonial Pipeline</w:t>
+      </w:r>
+      <w:r>
+        <w:t>:</w:t>
+      </w:r>
+    </w:p>
+    <w:p>
+      <w:pPr>
+        <w:pStyle w:val="ListParagraph"/>
+      </w:pPr>
+      <w:hyperlink r:id="rId8" w:history="1">
         <w:r>
           <w:rPr>
             <w:rStyle w:val="Hyperlink"/>
           </w:rPr>
-          <w:t>https://www.youtube.com/watch?v=nG36lKhy7ko</w:t>
+          <w:t>https://www.youtube.com/watch?v=YRwEjeFv99k</w:t>
         </w:r>
       </w:hyperlink>
+    </w:p>
+    <w:p>
+      <w:pPr>
+        <w:pStyle w:val="ListParagraph"/>
+      </w:pPr>
     </w:p>
     <w:p>
       <w:pPr>
@@ -903,7 +1605,13 @@
         </w:numPr>
       </w:pPr>
       <w:r>
-        <w:t>People who do it for fun, excitement or some noble cause.</w:t>
+        <w:t>People who do it for fun, excitement</w:t>
+      </w:r>
+      <w:r>
+        <w:t>,</w:t>
+      </w:r>
+      <w:r>
+        <w:t xml:space="preserve"> or some noble cause.</w:t>
       </w:r>
     </w:p>
     <w:p>
@@ -911,14 +1619,26 @@
         <w:ind w:left="360" w:firstLine="360"/>
       </w:pPr>
       <w:r>
-        <w:t xml:space="preserve">Demo: Please watch "The Wolf" from HP: </w:t>
+        <w:t xml:space="preserve">Demo: Please watch </w:t>
+      </w:r>
+      <w:r>
+        <w:t>"</w:t>
+      </w:r>
+      <w:r>
+        <w:t>The Wolf</w:t>
+      </w:r>
+      <w:r>
+        <w:t>"</w:t>
+      </w:r>
+      <w:r>
+        <w:t xml:space="preserve"> from HP: </w:t>
       </w:r>
     </w:p>
     <w:p>
       <w:pPr>
         <w:pStyle w:val="ListParagraph"/>
       </w:pPr>
-      <w:hyperlink w:history="1" r:id="rId9">
+      <w:hyperlink r:id="rId9" w:history="1">
         <w:r>
           <w:rPr>
             <w:rStyle w:val="Hyperlink"/>
@@ -941,7 +1661,13 @@
         </w:numPr>
       </w:pPr>
       <w:r>
-        <w:t>Government or State for political gain or power.</w:t>
+        <w:t xml:space="preserve">Government or State </w:t>
+      </w:r>
+      <w:r>
+        <w:t xml:space="preserve">do it </w:t>
+      </w:r>
+      <w:r>
+        <w:t>for political gain or power.</w:t>
       </w:r>
     </w:p>
     <w:p>
@@ -949,13 +1675,22 @@
         <w:ind w:left="360" w:firstLine="360"/>
       </w:pPr>
       <w:r>
-        <w:t>Demo: Please watch "New Russian Hacking Efforts</w:t>
+        <w:t xml:space="preserve">Demo: Please watch </w:t>
+      </w:r>
+      <w:r>
+        <w:t>"</w:t>
+      </w:r>
+      <w:r>
+        <w:t>New Russian Hacking Efforts</w:t>
       </w:r>
       <w:r>
         <w:t xml:space="preserve"> using </w:t>
       </w:r>
       <w:r>
         <w:t>SolarWinds</w:t>
+      </w:r>
+      <w:r>
+        <w:t>.</w:t>
       </w:r>
       <w:r>
         <w:t>"</w:t>
@@ -966,18 +1701,18 @@
         <w:pStyle w:val="Heading2"/>
         <w:ind w:firstLine="720"/>
         <w:rPr>
-          <w:rFonts w:asciiTheme="minorHAnsi" w:hAnsiTheme="minorHAnsi" w:eastAsiaTheme="minorHAnsi" w:cstheme="minorBidi"/>
+          <w:rFonts w:asciiTheme="minorHAnsi" w:eastAsiaTheme="minorHAnsi" w:hAnsiTheme="minorHAnsi" w:cstheme="minorBidi"/>
           <w:color w:val="auto"/>
           <w:spacing w:val="0"/>
           <w:sz w:val="24"/>
           <w:szCs w:val="24"/>
         </w:rPr>
       </w:pPr>
-      <w:hyperlink w:history="1" r:id="rId10">
+      <w:hyperlink r:id="rId10" w:history="1">
         <w:r>
           <w:rPr>
             <w:rStyle w:val="Hyperlink"/>
-            <w:rFonts w:asciiTheme="minorHAnsi" w:hAnsiTheme="minorHAnsi" w:eastAsiaTheme="minorHAnsi" w:cstheme="minorBidi"/>
+            <w:rFonts w:asciiTheme="minorHAnsi" w:eastAsiaTheme="minorHAnsi" w:hAnsiTheme="minorHAnsi" w:cstheme="minorBidi"/>
             <w:spacing w:val="0"/>
             <w:sz w:val="24"/>
             <w:szCs w:val="24"/>
@@ -990,7 +1725,7 @@
       <w:pPr>
         <w:pStyle w:val="Heading2"/>
         <w:rPr>
-          <w:rFonts w:asciiTheme="minorHAnsi" w:hAnsiTheme="minorHAnsi" w:eastAsiaTheme="minorHAnsi" w:cstheme="minorBidi"/>
+          <w:rFonts w:asciiTheme="minorHAnsi" w:eastAsiaTheme="minorHAnsi" w:hAnsiTheme="minorHAnsi" w:cstheme="minorBidi"/>
           <w:color w:val="auto"/>
           <w:spacing w:val="0"/>
           <w:sz w:val="24"/>
@@ -1011,115 +1746,132 @@
     </w:p>
     <w:p>
       <w:r>
-        <w:rPr/>
         <w:t>Cybersecurity is the practice of protecting digital assets like desktops, networking devices. It involves processes not only to avoid attack</w:t>
       </w:r>
       <w:r>
-        <w:rPr/>
         <w:t>s</w:t>
       </w:r>
       <w:r>
-        <w:rPr/>
-        <w:t xml:space="preserve"> but also to deal with attempted as well as successful attacks. These processes require a substantial amount of people, budget, technology, hardware and software tools. It also involves training people about what “to do” and what “not to do”. For example, backup data regularly, use strong and lengthy passwords, don’t open email attachments coming from unknown sources are crucial </w:t>
-      </w:r>
-      <w:r>
-        <w:rPr/>
-        <w:t xml:space="preserve">steps </w:t>
-      </w:r>
-      <w:r>
-        <w:rPr/>
+        <w:t xml:space="preserve"> but also to deal with attempted a</w:t>
+      </w:r>
+      <w:r>
+        <w:t>nd</w:t>
+      </w:r>
+      <w:r>
+        <w:t xml:space="preserve"> successful attacks. These processes require a substantial amount of people, budget, technology, hardware</w:t>
+      </w:r>
+      <w:r>
+        <w:t>,</w:t>
+      </w:r>
+      <w:r>
+        <w:t xml:space="preserve"> and software tools. It also involves training people about what </w:t>
+      </w:r>
+      <w:r>
+        <w:t>"</w:t>
+      </w:r>
+      <w:r>
+        <w:t>to do</w:t>
+      </w:r>
+      <w:r>
+        <w:t>"</w:t>
+      </w:r>
+      <w:r>
+        <w:t xml:space="preserve"> and what </w:t>
+      </w:r>
+      <w:r>
+        <w:t>"</w:t>
+      </w:r>
+      <w:r>
+        <w:t>not to do</w:t>
+      </w:r>
+      <w:r>
+        <w:t>.</w:t>
+      </w:r>
+      <w:r>
+        <w:t>"</w:t>
+      </w:r>
+      <w:r>
+        <w:t xml:space="preserve"> For example, </w:t>
+      </w:r>
+      <w:r>
+        <w:t>regularly backup data, using strong and lengthy passwords, and not opening email attachments from unknown sources are crucial steps,</w:t>
+      </w:r>
+      <w:r>
+        <w:t xml:space="preserve"> </w:t>
+      </w:r>
+      <w:r>
         <w:t xml:space="preserve">but </w:t>
       </w:r>
       <w:r>
-        <w:rPr/>
         <w:t xml:space="preserve">it </w:t>
       </w:r>
       <w:r>
-        <w:rPr/>
-        <w:t xml:space="preserve">totally depends on people’s cooperation and discipline. After all, </w:t>
-      </w:r>
-      <w:r>
-        <w:rPr/>
+        <w:t>depends on people</w:t>
+      </w:r>
+      <w:r>
+        <w:t>'</w:t>
+      </w:r>
+      <w:r>
+        <w:t xml:space="preserve">s cooperation and discipline. After all, </w:t>
+      </w:r>
+      <w:r>
         <w:t xml:space="preserve">a </w:t>
       </w:r>
       <w:r>
-        <w:rPr/>
         <w:t xml:space="preserve">human being is the weakest link in </w:t>
       </w:r>
       <w:r>
-        <w:rPr/>
         <w:t xml:space="preserve">the </w:t>
       </w:r>
       <w:r>
-        <w:rPr/>
         <w:t>security chain</w:t>
       </w:r>
       <w:r>
-        <w:rPr/>
         <w:t xml:space="preserve">. </w:t>
       </w:r>
       <w:r>
-        <w:rPr/>
-        <w:t>“</w:t>
-      </w:r>
-      <w:r>
-        <w:rPr/>
+        <w:t>"</w:t>
+      </w:r>
+      <w:r>
         <w:t>S</w:t>
       </w:r>
       <w:r>
-        <w:rPr/>
         <w:t xml:space="preserve">ocial </w:t>
       </w:r>
       <w:r>
-        <w:rPr/>
         <w:t>E</w:t>
       </w:r>
       <w:r>
-        <w:rPr/>
-        <w:t xml:space="preserve">ngineering” - </w:t>
-      </w:r>
-      <w:r>
-        <w:rPr/>
-        <w:t>the decepti</w:t>
-      </w:r>
-      <w:r>
-        <w:rPr/>
-        <w:t>ve technique</w:t>
-      </w:r>
-      <w:r>
-        <w:rPr/>
-        <w:t xml:space="preserve"> to manipulate individuals into </w:t>
-      </w:r>
-      <w:r>
-        <w:rPr/>
-        <w:t>giving away</w:t>
-      </w:r>
-      <w:r>
-        <w:rPr/>
-        <w:t xml:space="preserve"> confidential or personal information that may be used for fraudulent purposes</w:t>
-      </w:r>
-      <w:r>
-        <w:rPr/>
-        <w:t xml:space="preserve"> – is very effective</w:t>
-      </w:r>
-      <w:r>
-        <w:rPr/>
+        <w:t>ngineering</w:t>
+      </w:r>
+      <w:r>
+        <w:t>"</w:t>
+      </w:r>
+      <w:r>
+        <w:t xml:space="preserve"> - the deceptive technique to manipulate individuals into giving away confidential or personal informatio</w:t>
+      </w:r>
+      <w:r>
+        <w:t xml:space="preserve">n </w:t>
+      </w:r>
+      <w:r>
+        <w:t xml:space="preserve">– is </w:t>
+      </w:r>
+      <w:r>
+        <w:t>efficient,</w:t>
+      </w:r>
+      <w:r>
         <w:t xml:space="preserve"> and we </w:t>
       </w:r>
       <w:r>
-        <w:rPr/>
         <w:t>must</w:t>
       </w:r>
       <w:r>
-        <w:rPr/>
         <w:t xml:space="preserve"> learn </w:t>
       </w:r>
       <w:r>
-        <w:rPr/>
         <w:t>how to defend against such attacks</w:t>
       </w:r>
       <w:r>
-        <w:rPr/>
         <w:t>.</w:t>
       </w:r>
     </w:p>
@@ -1128,84 +1880,24 @@
         <w:pStyle w:val="Heading2"/>
       </w:pPr>
       <w:r>
-        <w:lastRenderedPageBreak/>
-        <w:t>Types of Attacks</w:t>
-      </w:r>
-    </w:p>
-    <w:p>
-      <w:r>
-        <w:t>There are two distinct types of hacking that can destroy your digital assets:</w:t>
-      </w:r>
-    </w:p>
-    <w:p>
-      <w:r>
-        <w:rPr>
-          <w:b w:val="1"/>
-          <w:bCs w:val="1"/>
-        </w:rPr>
-        <w:t>Outside-In Attack</w:t>
-      </w:r>
-      <w:r>
-        <w:rPr/>
-        <w:t>: When we think of hacking - this is what we typically think of. The attacker comes from outside, hacks into our machine and steal</w:t>
-      </w:r>
-      <w:r>
-        <w:rPr/>
-        <w:t>s</w:t>
-      </w:r>
-      <w:r>
-        <w:rPr/>
-        <w:t xml:space="preserve"> or damage</w:t>
-      </w:r>
-      <w:r>
-        <w:rPr/>
-        <w:t>s</w:t>
-      </w:r>
-      <w:r>
-        <w:rPr/>
-        <w:t xml:space="preserve"> our property.</w:t>
-      </w:r>
-      <w:r>
-        <w:rPr/>
-        <w:t xml:space="preserve"> We will see an example of this attack shortly.</w:t>
-      </w:r>
-    </w:p>
-    <w:p>
-      <w:r>
-        <w:rPr>
-          <w:b w:val="1"/>
-          <w:bCs w:val="1"/>
-        </w:rPr>
-        <w:t>Inside-Out Attack</w:t>
-      </w:r>
-      <w:r>
-        <w:rPr/>
-        <w:t xml:space="preserve">: This is where the attacker's software is in </w:t>
-      </w:r>
-      <w:r>
-        <w:rPr/>
-        <w:t>your</w:t>
-      </w:r>
-      <w:r>
-        <w:rPr/>
-        <w:t xml:space="preserve"> computer and it is establishing an outgoing connection to the hacker's machine. In recent days, this type of attack is happening more and more. How does the attacker's software make it to your machine? You might have clicked on an attached pdf or inserted an infected thum</w:t>
-      </w:r>
-      <w:r>
-        <w:rPr/>
-        <w:t>b</w:t>
-      </w:r>
-      <w:r>
-        <w:rPr/>
-        <w:t xml:space="preserve"> drive or installed a software that also installed the hacker's software.</w:t>
-      </w:r>
-      <w:r>
-        <w:rPr/>
-        <w:t xml:space="preserve"> In other words, an outside-in attack turned into an inside-out attack.</w:t>
-      </w:r>
-    </w:p>
-    <w:p>
-      <w:r>
-        <w:t xml:space="preserve">Let's watch the following video and </w:t>
+        <w:t>Cyber</w:t>
+      </w:r>
+      <w:r>
+        <w:t>a</w:t>
+      </w:r>
+      <w:r>
+        <w:t>ttacks</w:t>
+      </w:r>
+    </w:p>
+    <w:p>
+      <w:r>
+        <w:t>Let</w:t>
+      </w:r>
+      <w:r>
+        <w:t>'</w:t>
+      </w:r>
+      <w:r>
+        <w:t xml:space="preserve">s watch the following video and </w:t>
       </w:r>
       <w:r>
         <w:t xml:space="preserve">see </w:t>
@@ -1220,11 +1912,26 @@
         <w:t>,</w:t>
       </w:r>
       <w:r>
-        <w:t xml:space="preserve"> in action with inside-out-attack: </w:t>
-      </w:r>
-    </w:p>
-    <w:p>
-      <w:hyperlink w:history="1" r:id="rId11">
+        <w:t xml:space="preserve"> in action </w:t>
+      </w:r>
+      <w:r>
+        <w:t>w</w:t>
+      </w:r>
+      <w:r>
+        <w:t xml:space="preserve">ith </w:t>
+      </w:r>
+      <w:r>
+        <w:t xml:space="preserve">a </w:t>
+      </w:r>
+      <w:r>
+        <w:t>cyber</w:t>
+      </w:r>
+      <w:r>
+        <w:t xml:space="preserve">attack: </w:t>
+      </w:r>
+    </w:p>
+    <w:p>
+      <w:hyperlink r:id="rId11" w:history="1">
         <w:r>
           <w:rPr>
             <w:rStyle w:val="Hyperlink"/>
@@ -1246,10 +1953,55 @@
     </w:p>
     <w:p>
       <w:r>
-        <w:t xml:space="preserve">Ethical hackers are the computer security experts who - with the permission of their clients - try to locate weaknesses and vulnerabilities of systems by carrying out a series of actions as if they are the malicious hackers. Parts of the ethical hacking are known as penetration testing, intrusion testing etc. Ethical Hackers are also known as “White Hat” or “Red Team”. </w:t>
-      </w:r>
-      <w:r>
-        <w:t>Kevin Mitnick has become an ethical hacker. In his early days he hacked without permission but never made money or caused damages to systems he hacked.</w:t>
+        <w:t xml:space="preserve">Ethical hackers are the computer security experts who </w:t>
+      </w:r>
+      <w:r>
+        <w:t>try to locate weaknesses and vulnerabilities of systems by carrying out a series of actions as malicious hackers with the</w:t>
+      </w:r>
+      <w:r>
+        <w:t>ir clients' permission</w:t>
+      </w:r>
+      <w:r>
+        <w:t>. Parts of ethical hacking are known as penetration testing, intrusion testing</w:t>
+      </w:r>
+      <w:r>
+        <w:t>,</w:t>
+      </w:r>
+      <w:r>
+        <w:t xml:space="preserve"> etc. Ethical Hackers are also known as </w:t>
+      </w:r>
+      <w:r>
+        <w:t>"</w:t>
+      </w:r>
+      <w:r>
+        <w:t>White Hat</w:t>
+      </w:r>
+      <w:r>
+        <w:t>"</w:t>
+      </w:r>
+      <w:r>
+        <w:t xml:space="preserve"> or </w:t>
+      </w:r>
+      <w:r>
+        <w:t>"</w:t>
+      </w:r>
+      <w:r>
+        <w:t>Red Team</w:t>
+      </w:r>
+      <w:r>
+        <w:t>."</w:t>
+      </w:r>
+      <w:r>
+        <w:t xml:space="preserve"> </w:t>
+      </w:r>
+      <w:r>
+        <w:t>Kevin Mitnick has become an ethical hacker. In his early days</w:t>
+      </w:r>
+      <w:r>
+        <w:t>,</w:t>
+      </w:r>
+      <w:r>
+        <w:t xml:space="preserve"> he hacked without permission but never made money or caused damages.</w:t>
       </w:r>
     </w:p>
     <w:p>
@@ -1264,30 +2016,43 @@
     <w:p>
       <w:r>
         <w:rPr>
-          <w:b w:val="1"/>
-          <w:bCs w:val="1"/>
+          <w:b/>
+          <w:bCs/>
         </w:rPr>
         <w:t>Black Hat</w:t>
       </w:r>
       <w:r>
-        <w:rPr/>
-        <w:t>: Another term for “Real Hacker”.  A real hacker breaks into computers with bad intention</w:t>
-      </w:r>
-      <w:r>
-        <w:rPr/>
+        <w:t xml:space="preserve">: Another term for </w:t>
+      </w:r>
+      <w:r>
+        <w:t>"</w:t>
+      </w:r>
+      <w:r>
+        <w:t>Real Hacker</w:t>
+      </w:r>
+      <w:r>
+        <w:t>."</w:t>
+      </w:r>
+      <w:r>
+        <w:t xml:space="preserve">  A real hacker breaks into computers with bad intention</w:t>
+      </w:r>
+      <w:r>
         <w:t>s</w:t>
       </w:r>
       <w:r>
-        <w:rPr/>
         <w:t xml:space="preserve">. A black hat exploits security </w:t>
       </w:r>
       <w:r>
-        <w:rPr/>
         <w:t>vulnerability</w:t>
       </w:r>
       <w:r>
-        <w:rPr/>
-        <w:t xml:space="preserve"> for financial benefit or to steal or destroy data or to disrupt websites and networks.</w:t>
+        <w:t xml:space="preserve"> for financial benefit</w:t>
+      </w:r>
+      <w:r>
+        <w:t>, stealing or destroying data, or disrupting</w:t>
+      </w:r>
+      <w:r>
+        <w:t xml:space="preserve"> websites and networks.</w:t>
       </w:r>
     </w:p>
     <w:p>
@@ -1307,22 +2072,19 @@
     <w:p>
       <w:r>
         <w:rPr>
-          <w:b w:val="1"/>
-          <w:bCs w:val="1"/>
+          <w:b/>
+          <w:bCs/>
         </w:rPr>
         <w:t>Grey Hat</w:t>
       </w:r>
       <w:r>
-        <w:rPr/>
-        <w:t xml:space="preserve">: These people will find venerability without permission (so they are really hacking) but instead of doing something bad they report them expecting </w:t>
-      </w:r>
-      <w:r>
-        <w:rPr/>
-        <w:t>monetary</w:t>
-      </w:r>
-      <w:r>
-        <w:rPr/>
-        <w:t xml:space="preserve"> benefit.</w:t>
+        <w:t>: These people will find venerability without permission (so they are hacking)</w:t>
+      </w:r>
+      <w:r>
+        <w:t>, but they report them expecting monetary benefit instead of doing something terrible</w:t>
+      </w:r>
+      <w:r>
+        <w:t>.</w:t>
       </w:r>
     </w:p>
     <w:p>
@@ -1333,7 +2095,13 @@
         <w:t>Hacktivist</w:t>
       </w:r>
       <w:r>
-        <w:t>:   These people blend hacking and activism together for a political or social cause. Anonymous is a hacktivist group that is known for its various cyber-attacks against governments and corporations. They even attacked the Church of Scientology.</w:t>
+        <w:rPr>
+          <w:b/>
+        </w:rPr>
+        <w:t>s</w:t>
+      </w:r>
+      <w:r>
+        <w:t>:   These people blend hacking and activism for a political or social cause. Anonymous is a hacktivist group that is known for its various cyber-attacks against governments and corporations. They even attacked the Church of Scientology.</w:t>
       </w:r>
     </w:p>
     <w:p>
@@ -1419,7 +2187,13 @@
         <w:t>es</w:t>
       </w:r>
       <w:r>
-        <w:t xml:space="preserve">, worms don’t attach to a file or program. </w:t>
+        <w:t>, worms don</w:t>
+      </w:r>
+      <w:r>
+        <w:t>'</w:t>
+      </w:r>
+      <w:r>
+        <w:t xml:space="preserve">t attach to a file or program. </w:t>
       </w:r>
       <w:r>
         <w:t>T</w:t>
@@ -1469,289 +2243,531 @@
         <w:t>Steganography</w:t>
       </w:r>
       <w:r>
-        <w:t>: The Greek word “steganos” means “concealed” and “graphein” means “writing”. Steganography is the art of concealing an executable, or message within another image or video or file.</w:t>
+        <w:t xml:space="preserve">: The Greek word </w:t>
+      </w:r>
+      <w:r>
+        <w:t>"</w:t>
+      </w:r>
+      <w:r>
+        <w:t>steganos</w:t>
+      </w:r>
+      <w:r>
+        <w:t>"</w:t>
+      </w:r>
+      <w:r>
+        <w:t xml:space="preserve"> means </w:t>
+      </w:r>
+      <w:r>
+        <w:t>"</w:t>
+      </w:r>
+      <w:r>
+        <w:t>concealed</w:t>
+      </w:r>
+      <w:r>
+        <w:t>,</w:t>
+      </w:r>
+      <w:r>
+        <w:t>"</w:t>
+      </w:r>
+      <w:r>
+        <w:t xml:space="preserve"> and </w:t>
+      </w:r>
+      <w:r>
+        <w:t>"</w:t>
+      </w:r>
+      <w:r>
+        <w:t>graphein</w:t>
+      </w:r>
+      <w:r>
+        <w:t>"</w:t>
+      </w:r>
+      <w:r>
+        <w:t xml:space="preserve"> means </w:t>
+      </w:r>
+      <w:r>
+        <w:t>"</w:t>
+      </w:r>
+      <w:r>
+        <w:t>writing</w:t>
+      </w:r>
+      <w:r>
+        <w:t>."</w:t>
+      </w:r>
+      <w:r>
+        <w:t xml:space="preserve"> Steganography is the art of concealing an executable or message within another image or video</w:t>
+      </w:r>
+      <w:r>
+        <w:t>,</w:t>
+      </w:r>
+      <w:r>
+        <w:t xml:space="preserve"> or file.</w:t>
       </w:r>
     </w:p>
     <w:p>
       <w:r>
         <w:rPr>
-          <w:b w:val="1"/>
-          <w:bCs w:val="1"/>
+          <w:b/>
+          <w:bCs/>
         </w:rPr>
         <w:t>Phishing</w:t>
       </w:r>
       <w:r>
-        <w:rPr/>
-        <w:t xml:space="preserve">:  A hacking practice of sending emails pretending to be from a reputable company to seduce people to reveal personal information, such as passwords and credit card numbers. Phishing can also be used to deliver Malware to </w:t>
-      </w:r>
-      <w:r>
-        <w:rPr/>
+        <w:t xml:space="preserve">:  A hacking practice of sending emails pretending to be from a reputable company to seduce people to reveal personal information, such as passwords and credit card numbers. Phishing can also be used to deliver </w:t>
+      </w:r>
+      <w:r>
+        <w:t>m</w:t>
+      </w:r>
+      <w:r>
+        <w:t xml:space="preserve">alware to </w:t>
+      </w:r>
+      <w:r>
         <w:t xml:space="preserve">a </w:t>
       </w:r>
       <w:r>
-        <w:rPr/>
-        <w:t>user’s machine. These malwares are often disguised by using steganography techniques.</w:t>
+        <w:t>user</w:t>
+      </w:r>
+      <w:r>
+        <w:t>'</w:t>
+      </w:r>
+      <w:r>
+        <w:t>s machine. Th</w:t>
+      </w:r>
+      <w:r>
+        <w:t>is</w:t>
+      </w:r>
+      <w:r>
+        <w:t xml:space="preserve"> malware </w:t>
+      </w:r>
+      <w:r>
+        <w:t>is</w:t>
+      </w:r>
+      <w:r>
+        <w:t xml:space="preserve"> often disguised by using steganography techniques.</w:t>
       </w:r>
     </w:p>
     <w:p>
       <w:r>
         <w:rPr>
-          <w:b w:val="1"/>
-          <w:bCs w:val="1"/>
+          <w:b/>
+          <w:bCs/>
         </w:rPr>
+        <w:lastRenderedPageBreak/>
         <w:t>Bot</w:t>
       </w:r>
       <w:r>
-        <w:rPr/>
         <w:t>: A bot, shorten</w:t>
       </w:r>
       <w:r>
-        <w:rPr/>
         <w:t>ed</w:t>
       </w:r>
       <w:r>
-        <w:rPr/>
-        <w:t xml:space="preserve"> from “robot”, is a software that performs some automated </w:t>
-      </w:r>
-      <w:proofErr w:type="gramStart"/>
-      <w:r>
-        <w:rPr/>
-        <w:t>task</w:t>
-      </w:r>
-      <w:proofErr w:type="gramEnd"/>
-      <w:r>
-        <w:rPr/>
-        <w:t xml:space="preserve">. There are many kinds of bots out there – chat bot, crawler bot etc. A google bot will crawl a website and discover all the </w:t>
-      </w:r>
-      <w:proofErr w:type="spellStart"/>
-      <w:r>
-        <w:rPr/>
-        <w:t>urls</w:t>
-      </w:r>
-      <w:proofErr w:type="spellEnd"/>
-      <w:r>
-        <w:rPr/>
-        <w:t xml:space="preserve">. Websites have a file called robot.txt that indicates which </w:t>
-      </w:r>
-      <w:proofErr w:type="spellStart"/>
-      <w:r>
-        <w:rPr/>
-        <w:t>urls</w:t>
-      </w:r>
-      <w:proofErr w:type="spellEnd"/>
-      <w:r>
-        <w:rPr/>
-        <w:t xml:space="preserve"> are ok to crawl and which ones are prohibited but only good bots honor these restrictions.  </w:t>
+        <w:t xml:space="preserve"> from </w:t>
+      </w:r>
+      <w:r>
+        <w:t>"</w:t>
+      </w:r>
+      <w:r>
+        <w:t>robot</w:t>
+      </w:r>
+      <w:r>
+        <w:t>,"</w:t>
+      </w:r>
+      <w:r>
+        <w:t xml:space="preserve"> is software that performs some automated task. There are many kinds of bots out there – chatbot, crawler bot</w:t>
+      </w:r>
+      <w:r>
+        <w:t>,</w:t>
+      </w:r>
+      <w:r>
+        <w:t xml:space="preserve"> etc. </w:t>
+      </w:r>
+      <w:r>
+        <w:t>For example, a</w:t>
+      </w:r>
+      <w:r>
+        <w:t xml:space="preserve"> google bot will crawl a website and discover all the </w:t>
+      </w:r>
+      <w:r>
+        <w:t>URL</w:t>
+      </w:r>
+      <w:r>
+        <w:t xml:space="preserve">s. Websites have a file called robot.txt that indicates which </w:t>
+      </w:r>
+      <w:r>
+        <w:t>URL</w:t>
+      </w:r>
+      <w:r>
+        <w:t>s are ok to crawl and which ones are prohibited</w:t>
+      </w:r>
+      <w:r>
+        <w:t>,</w:t>
+      </w:r>
+      <w:r>
+        <w:t xml:space="preserve"> but only good bots honor these restrictions.  </w:t>
       </w:r>
     </w:p>
     <w:p>
       <w:r>
         <w:rPr>
-          <w:b w:val="1"/>
-          <w:bCs w:val="1"/>
+          <w:b/>
+          <w:bCs/>
         </w:rPr>
         <w:t>Botnet</w:t>
       </w:r>
       <w:r>
-        <w:rPr/>
         <w:t xml:space="preserve">: </w:t>
       </w:r>
       <w:r>
-        <w:rPr/>
         <w:t xml:space="preserve">Several </w:t>
       </w:r>
       <w:r>
-        <w:rPr/>
-        <w:t>computers working together as bots. Botnet is typically used with evil intent.</w:t>
+        <w:t xml:space="preserve">computers working together as bots. </w:t>
+      </w:r>
+      <w:r>
+        <w:t>A b</w:t>
+      </w:r>
+      <w:r>
+        <w:t>otnet is typically used with evil intent.</w:t>
       </w:r>
     </w:p>
     <w:p>
       <w:r>
         <w:rPr>
-          <w:b w:val="1"/>
-          <w:bCs w:val="1"/>
+          <w:b/>
+          <w:bCs/>
         </w:rPr>
         <w:t>Brute force attack</w:t>
       </w:r>
       <w:r>
-        <w:rPr/>
-        <w:t>: An attack where the hacker tries all possible passwords for a given username. to get access. Brute force attack</w:t>
-      </w:r>
-      <w:r>
-        <w:rPr/>
+        <w:t xml:space="preserve">: </w:t>
+      </w:r>
+      <w:r>
+        <w:t>T</w:t>
+      </w:r>
+      <w:r>
+        <w:t>he hacker tries all possible passwords for a given username</w:t>
+      </w:r>
+      <w:r>
+        <w:t xml:space="preserve"> </w:t>
+      </w:r>
+      <w:r>
+        <w:t>to g</w:t>
+      </w:r>
+      <w:r>
+        <w:t>ain</w:t>
+      </w:r>
+      <w:r>
+        <w:t xml:space="preserve"> access. Brute force attack</w:t>
+      </w:r>
+      <w:r>
         <w:t>s</w:t>
       </w:r>
       <w:r>
-        <w:rPr/>
         <w:t xml:space="preserve"> often do not work since most sites have limits on ret</w:t>
       </w:r>
       <w:r>
-        <w:rPr/>
         <w:t>r</w:t>
       </w:r>
       <w:r>
-        <w:rPr/>
         <w:t xml:space="preserve">ies. </w:t>
       </w:r>
     </w:p>
     <w:p>
       <w:r>
         <w:rPr>
-          <w:b w:val="1"/>
-          <w:bCs w:val="1"/>
+          <w:b/>
+          <w:bCs/>
         </w:rPr>
         <w:t>Denial of Service</w:t>
       </w:r>
       <w:r>
         <w:rPr>
-          <w:b w:val="1"/>
-          <w:bCs w:val="1"/>
+          <w:b/>
+          <w:bCs/>
         </w:rPr>
         <w:t xml:space="preserve"> (DOS)</w:t>
       </w:r>
       <w:r>
         <w:rPr>
-          <w:b w:val="1"/>
-          <w:bCs w:val="1"/>
+          <w:b/>
+          <w:bCs/>
         </w:rPr>
         <w:t xml:space="preserve"> Attack</w:t>
       </w:r>
       <w:r>
-        <w:rPr/>
-        <w:t xml:space="preserve">: Websites are meant to serve up pages. However, every website has a limit of handling traffic. If too much traffic hits a website, it will first slow down and finally will stop working. Hackers know this, and they attack a website with hundreds of thousands even millions of hits per second using BOTs until the site is down. This is called Denial of Service (DOS) Attack. </w:t>
+        <w:t xml:space="preserve">: Websites are meant to serve up pages. However, every website has a limit </w:t>
+      </w:r>
+      <w:r>
+        <w:t>to</w:t>
+      </w:r>
+      <w:r>
+        <w:t xml:space="preserve"> handling traffic. If too much traffic hits a website, it will first slow down and finally will stop working. Hackers know this, and they attack a website with hundreds of thousands</w:t>
+      </w:r>
+      <w:r>
+        <w:t>,</w:t>
+      </w:r>
+      <w:r>
+        <w:t xml:space="preserve"> even millions of hits per second</w:t>
+      </w:r>
+      <w:r>
+        <w:t>,</w:t>
+      </w:r>
+      <w:r>
+        <w:t xml:space="preserve"> using BOTs until the site is down. This is called </w:t>
+      </w:r>
+      <w:r>
+        <w:t xml:space="preserve">a </w:t>
+      </w:r>
+      <w:r>
+        <w:t xml:space="preserve">Denial of Service (DOS) Attack. </w:t>
       </w:r>
     </w:p>
     <w:p>
       <w:r>
         <w:rPr>
-          <w:b w:val="1"/>
-          <w:bCs w:val="1"/>
+          <w:b/>
+          <w:bCs/>
         </w:rPr>
         <w:t>Distributed Denial of Service</w:t>
       </w:r>
       <w:r>
         <w:rPr>
-          <w:b w:val="1"/>
-          <w:bCs w:val="1"/>
+          <w:b/>
+          <w:bCs/>
         </w:rPr>
         <w:t xml:space="preserve"> (DDOS)</w:t>
       </w:r>
       <w:r>
         <w:rPr>
-          <w:b w:val="1"/>
-          <w:bCs w:val="1"/>
+          <w:b/>
+          <w:bCs/>
         </w:rPr>
         <w:t xml:space="preserve"> Attack</w:t>
       </w:r>
       <w:r>
-        <w:rPr/>
-        <w:t xml:space="preserve">: One problem that hackers face with </w:t>
-      </w:r>
-      <w:r>
-        <w:rPr/>
-        <w:t>denial-of-service</w:t>
-      </w:r>
-      <w:r>
-        <w:rPr/>
-        <w:t xml:space="preserve"> attack is that they all come from the same IP or a handful of similar IPs. So, DOS attack</w:t>
-      </w:r>
-      <w:r>
-        <w:rPr/>
+        <w:t xml:space="preserve">: </w:t>
+      </w:r>
+      <w:r>
+        <w:t>Hackers face</w:t>
+      </w:r>
+      <w:r>
+        <w:t xml:space="preserve"> a problem with</w:t>
+      </w:r>
+      <w:r>
+        <w:t xml:space="preserve"> a denial-of-service attack because</w:t>
+      </w:r>
+      <w:r>
+        <w:t xml:space="preserve"> they all come from the same IP or a handful of similar IPs. So, DOS attack</w:t>
+      </w:r>
+      <w:r>
         <w:t>s</w:t>
       </w:r>
       <w:r>
-        <w:rPr/>
         <w:t xml:space="preserve"> can easily be stopped by blocking those IPs. Hackers know this, so the</w:t>
       </w:r>
       <w:r>
-        <w:rPr/>
         <w:t>y</w:t>
       </w:r>
       <w:r>
-        <w:rPr/>
-        <w:t xml:space="preserve"> turn to distributed denial of service attacks (DDOS). Where they rent or buy a big number of machines with different IP and different geographical location and run their BOTs from these machines. Now, it becomes impossible to block them since the website can’t distinguish which is </w:t>
-      </w:r>
-      <w:r>
-        <w:rPr/>
+        <w:t xml:space="preserve"> turn to distributed denial of service attacks (DDOS). </w:t>
+      </w:r>
+      <w:r>
+        <w:t>They rent or buy a big number of machines with different IPs and different geographical locations</w:t>
+      </w:r>
+      <w:r>
+        <w:t xml:space="preserve"> and run their BOTs from these machines. </w:t>
+      </w:r>
+      <w:r>
+        <w:t>I</w:t>
+      </w:r>
+      <w:r>
+        <w:t>t becomes impossible to block them since the website can</w:t>
+      </w:r>
+      <w:r>
+        <w:t>'</w:t>
+      </w:r>
+      <w:r>
+        <w:t xml:space="preserve">t distinguish which is </w:t>
+      </w:r>
+      <w:r>
         <w:t xml:space="preserve">a </w:t>
       </w:r>
       <w:r>
-        <w:rPr/>
-        <w:t xml:space="preserve">legitimate </w:t>
-      </w:r>
-      <w:r>
-        <w:rPr/>
-        <w:t xml:space="preserve">customer and which one is a BOT. One simple technique that works if block any IP that sends more than “x” number of hits per second knowing that a real user can’t possibly send many hits in a second – that’s humanly impossible.   </w:t>
+        <w:t xml:space="preserve">legitimate customer and which one is a BOT. One simple technique that works if block any IP that sends more than </w:t>
+      </w:r>
+      <w:r>
+        <w:t>"</w:t>
+      </w:r>
+      <w:r>
+        <w:t>x</w:t>
+      </w:r>
+      <w:r>
+        <w:t>"</w:t>
+      </w:r>
+      <w:r>
+        <w:t xml:space="preserve"> number of hits per second</w:t>
+      </w:r>
+      <w:r>
+        <w:t>,</w:t>
+      </w:r>
+      <w:r>
+        <w:t xml:space="preserve"> knowing that a real user can</w:t>
+      </w:r>
+      <w:r>
+        <w:t>'</w:t>
+      </w:r>
+      <w:r>
+        <w:t>t possibly send many hits in a second – that</w:t>
+      </w:r>
+      <w:r>
+        <w:t>'</w:t>
+      </w:r>
+      <w:r>
+        <w:t xml:space="preserve">s humanly impossible.   </w:t>
       </w:r>
     </w:p>
     <w:p>
       <w:r>
         <w:rPr>
-          <w:b w:val="1"/>
-          <w:bCs w:val="1"/>
+          <w:b/>
+          <w:bCs/>
         </w:rPr>
         <w:t>Spoofing</w:t>
       </w:r>
       <w:r>
-        <w:rPr/>
         <w:t>: Consider the following scenario. The CFO of the company got an email from the CEO to transfer fund</w:t>
       </w:r>
       <w:r>
-        <w:rPr/>
         <w:t>s</w:t>
       </w:r>
       <w:r>
-        <w:rPr/>
-        <w:t xml:space="preserve"> to an account for the acquisition of another company. Acquisitions are top secret in a company, so it is not surprising that the CEO didn’t mention the specifics of the acquisition and the CFO is </w:t>
-      </w:r>
-      <w:r>
-        <w:rPr/>
+        <w:t xml:space="preserve"> to an account </w:t>
+      </w:r>
+      <w:r>
+        <w:t>to acquire</w:t>
+      </w:r>
+      <w:r>
+        <w:t xml:space="preserve"> another company. Acquisitions are top secret in a company, so it is not surprising that the CEO didn</w:t>
+      </w:r>
+      <w:r>
+        <w:t>'</w:t>
+      </w:r>
+      <w:r>
+        <w:t>t mention the specifics of the acquisition</w:t>
+      </w:r>
+      <w:r>
+        <w:t>,</w:t>
+      </w:r>
+      <w:r>
+        <w:t xml:space="preserve"> and the CFO is </w:t>
+      </w:r>
+      <w:r>
         <w:t>aware</w:t>
       </w:r>
       <w:r>
-        <w:rPr/>
         <w:t xml:space="preserve"> of an upcoming acquisition</w:t>
       </w:r>
       <w:r>
-        <w:rPr/>
         <w:t>, ex</w:t>
       </w:r>
       <w:r>
-        <w:rPr/>
         <w:t>pect</w:t>
       </w:r>
       <w:r>
-        <w:rPr/>
-        <w:t xml:space="preserve"> the money transfer </w:t>
-      </w:r>
-      <w:r>
-        <w:rPr/>
-        <w:t xml:space="preserve">request to </w:t>
-      </w:r>
-      <w:r>
-        <w:rPr/>
+        <w:t xml:space="preserve"> the money transfer request to </w:t>
+      </w:r>
+      <w:r>
         <w:t>come,</w:t>
       </w:r>
       <w:r>
-        <w:rPr/>
-        <w:t xml:space="preserve"> and</w:t>
-      </w:r>
-      <w:r>
-        <w:rPr/>
+        <w:t xml:space="preserve"> </w:t>
+      </w:r>
+      <w:r>
+        <w:lastRenderedPageBreak/>
+        <w:t>and</w:t>
+      </w:r>
+      <w:r>
         <w:t xml:space="preserve"> he</w:t>
       </w:r>
       <w:r>
-        <w:rPr/>
         <w:t>/she</w:t>
       </w:r>
       <w:r>
-        <w:rPr/>
-        <w:t xml:space="preserve"> does the money transfer. The hackers got the money. How did this happen?</w:t>
-      </w:r>
-    </w:p>
-    <w:p>
-      <w:r>
-        <w:t>Well, using email software, hackers changed the sender’s name, address, and source IP to make it look like the email is from a company’s CEO.  Alternatively, they gained access to the CEO’s email account. Regardless of how they managed to send the email, the email passed through all the email filters and travelled to the CFO’s inbox. This is also known as “CEO fraud” but could happen to anybody. These types of attacks are also known as “spear phishing” or “whale phishing”.</w:t>
+        <w:t xml:space="preserve"> does the money transfer. </w:t>
+      </w:r>
+      <w:r>
+        <w:t>Unfortunately, t</w:t>
+      </w:r>
+      <w:r>
+        <w:t>he hackers got the money. How did this happen?</w:t>
+      </w:r>
+    </w:p>
+    <w:p>
+      <w:r>
+        <w:t>Well, using email software, hackers changed the sender</w:t>
+      </w:r>
+      <w:r>
+        <w:t>'</w:t>
+      </w:r>
+      <w:r>
+        <w:t xml:space="preserve">s name, </w:t>
+      </w:r>
+      <w:r>
+        <w:t>a</w:t>
+      </w:r>
+      <w:r>
+        <w:t>ddress, and source IP to make it look like the email is from a company</w:t>
+      </w:r>
+      <w:r>
+        <w:t>'</w:t>
+      </w:r>
+      <w:r>
+        <w:t>s CEO.  Alternatively, they gained access to the CEO</w:t>
+      </w:r>
+      <w:r>
+        <w:t>'</w:t>
+      </w:r>
+      <w:r>
+        <w:t>s email account. Regardless of how they managed to send the email, the email passed through all the email filters and traveled to the CFO</w:t>
+      </w:r>
+      <w:r>
+        <w:t>'</w:t>
+      </w:r>
+      <w:r>
+        <w:t xml:space="preserve">s inbox. This is also known as </w:t>
+      </w:r>
+      <w:r>
+        <w:t>"</w:t>
+      </w:r>
+      <w:r>
+        <w:t>CEO fraud</w:t>
+      </w:r>
+      <w:r>
+        <w:t>"</w:t>
+      </w:r>
+      <w:r>
+        <w:t xml:space="preserve"> but could happen to anybody. These types of attacks are also known as </w:t>
+      </w:r>
+      <w:r>
+        <w:t>"</w:t>
+      </w:r>
+      <w:r>
+        <w:t>spear phishing</w:t>
+      </w:r>
+      <w:r>
+        <w:t>"</w:t>
+      </w:r>
+      <w:r>
+        <w:t xml:space="preserve"> or </w:t>
+      </w:r>
+      <w:r>
+        <w:t>"</w:t>
+      </w:r>
+      <w:r>
+        <w:t>whale phishing</w:t>
+      </w:r>
+      <w:r>
+        <w:t>."</w:t>
       </w:r>
     </w:p>
     <w:p>
@@ -1762,7 +2778,13 @@
         <w:t>Spyware</w:t>
       </w:r>
       <w:r>
-        <w:t>: Spyware is software that gathers information about a person or organization without their knowledge. A spyware can turn on your microphone or record your keystrokes and send them over to the hackers.</w:t>
+        <w:t xml:space="preserve">: Spyware is software that gathers information about a person or organization without their knowledge. </w:t>
+      </w:r>
+      <w:r>
+        <w:t>S</w:t>
+      </w:r>
+      <w:r>
+        <w:t>pyware can turn on your microphone or record your keystrokes and send them over to the hackers.</w:t>
       </w:r>
     </w:p>
     <w:p>
@@ -1773,7 +2795,31 @@
         <w:t>Trojan Horse</w:t>
       </w:r>
       <w:r>
-        <w:t>: A Trojan horse is a program that appears useful and harmless, but is, in fact, malicious. For example, a site might offer a nice text editor or image viewer but when you install this software it also installs a software that enables your microphone</w:t>
+        <w:t xml:space="preserve">: A Trojan horse is a program that appears </w:t>
+      </w:r>
+      <w:r>
+        <w:t>valuable</w:t>
+      </w:r>
+      <w:r>
+        <w:t xml:space="preserve"> and harmless but is, in fact, malicious. For example, a site might offer a</w:t>
+      </w:r>
+      <w:r>
+        <w:t>n excellent</w:t>
+      </w:r>
+      <w:r>
+        <w:t xml:space="preserve"> text editor or image viewer</w:t>
+      </w:r>
+      <w:r>
+        <w:t>,</w:t>
+      </w:r>
+      <w:r>
+        <w:t xml:space="preserve"> but </w:t>
+      </w:r>
+      <w:r>
+        <w:t>it also installs a software that enables your microphone when you install this softwar</w:t>
+      </w:r>
+      <w:r>
+        <w:t>e</w:t>
       </w:r>
       <w:r>
         <w:t>.</w:t>
@@ -1782,7 +2828,7 @@
         <w:t xml:space="preserve"> </w:t>
       </w:r>
       <w:r>
-        <w:t>Y</w:t>
+        <w:t>So, y</w:t>
       </w:r>
       <w:r>
         <w:t>es, such malware does exist.</w:t>
@@ -1798,53 +2844,124 @@
     </w:p>
     <w:p>
       <w:r>
-        <w:t xml:space="preserve">Cyber spying is the practice of obtaining personal information without the knowledge of the holder of the information.  Cyber spying is not necessarily a crime, particularly if you agreed to it (by accepting the contract that you never read). </w:t>
-      </w:r>
-    </w:p>
-    <w:p>
-      <w:r>
-        <w:rPr/>
+        <w:t xml:space="preserve">Cyber spying is the practice of obtaining personal information without the knowledge of the holder of the </w:t>
+      </w:r>
+      <w:r>
+        <w:t>data</w:t>
+      </w:r>
+      <w:r>
+        <w:t xml:space="preserve">.  Cyber spying is not necessarily a crime, </w:t>
+      </w:r>
+      <w:r>
+        <w:t>notab</w:t>
+      </w:r>
+      <w:r>
+        <w:t>ly if you agreed to it (</w:t>
+      </w:r>
+      <w:r>
+        <w:t>accepting the contrac</w:t>
+      </w:r>
+      <w:r>
+        <w:t xml:space="preserve">t you never read). </w:t>
+      </w:r>
+    </w:p>
+    <w:p>
+      <w:r>
         <w:t xml:space="preserve">Not just the government, Google, </w:t>
       </w:r>
       <w:r>
-        <w:rPr/>
         <w:t xml:space="preserve">Apple, </w:t>
       </w:r>
       <w:r>
-        <w:rPr/>
         <w:t>Amazon,</w:t>
       </w:r>
       <w:r>
-        <w:rPr/>
         <w:t xml:space="preserve"> Microsoft,</w:t>
       </w:r>
       <w:r>
-        <w:rPr/>
         <w:t xml:space="preserve"> Facebook, Tw</w:t>
       </w:r>
       <w:r>
-        <w:rPr/>
         <w:t>it</w:t>
       </w:r>
       <w:r>
-        <w:rPr/>
-        <w:t xml:space="preserve">ter, even your employer (assuming you are working somewhere) are spying on you. They know what websites you go to, what link you click on, what video you watch, what machine/phone you are using, what you like, what you don’t like, what you buy, what you research on, what your email contains, your phone number, your address and many more. </w:t>
+        <w:t>ter, even your employer (assuming you are working somewhere) are spying on you. They know what websites you go to, what link you click on, what video you watch, what machine/phone you are using, what you like, what you don</w:t>
+      </w:r>
+      <w:r>
+        <w:t>'</w:t>
+      </w:r>
+      <w:r>
+        <w:t xml:space="preserve">t like, what you buy, what you research on, what your email contains, your phone number, your </w:t>
+      </w:r>
+      <w:r>
+        <w:t>A</w:t>
+      </w:r>
+      <w:r>
+        <w:t xml:space="preserve">ddress and many more. </w:t>
       </w:r>
     </w:p>
     <w:p>
       <w:r>
         <w:lastRenderedPageBreak/>
-        <w:t>All this information is mostly used for targeted ad placement and search relevancy. The data is also made available to people who own sites that are tracking data via their analytical tool. The data can also be sold for a fair price. More importantly, this data could be hacked (and has been hacked) putting you in danger.</w:t>
-      </w:r>
-    </w:p>
-    <w:p>
-      <w:r>
-        <w:t>So, how much effort did you put in to protect yourself from tracking? Let’s find out, from your home computer open your browser and type the following url:</w:t>
-      </w:r>
-    </w:p>
-    <w:p>
-      <w:r>
-        <w:t>Click on Test Me. How exposed is your browser? What’s your options to protect yourself?</w:t>
+        <w:t>All this information is m</w:t>
+      </w:r>
+      <w:r>
+        <w:t>ain</w:t>
+      </w:r>
+      <w:r>
+        <w:t xml:space="preserve">ly used for targeted ad placement and search relevancy. </w:t>
+      </w:r>
+      <w:r>
+        <w:t>However, t</w:t>
+      </w:r>
+      <w:r>
+        <w:t>he data is also made available to people who own sites tracking data via their analytical tool. The data can also be sold for a fair price. More importantly, this data could be hacked (and has been hacked)</w:t>
+      </w:r>
+      <w:r>
+        <w:t>,</w:t>
+      </w:r>
+      <w:r>
+        <w:t xml:space="preserve"> putting you in danger.</w:t>
+      </w:r>
+    </w:p>
+    <w:p>
+      <w:r>
+        <w:t>So, how much effort did you put in to protect yourself from tracking? Let</w:t>
+      </w:r>
+      <w:r>
+        <w:t>'</w:t>
+      </w:r>
+      <w:r>
+        <w:t>s find out</w:t>
+      </w:r>
+      <w:r>
+        <w:t>;</w:t>
+      </w:r>
+      <w:r>
+        <w:t xml:space="preserve"> from your home computer</w:t>
+      </w:r>
+      <w:r>
+        <w:t>,</w:t>
+      </w:r>
+      <w:r>
+        <w:t xml:space="preserve"> open your browser and type the following </w:t>
+      </w:r>
+      <w:r>
+        <w:t>URL</w:t>
+      </w:r>
+      <w:r>
+        <w:t>:</w:t>
+      </w:r>
+    </w:p>
+    <w:p>
+      <w:r>
+        <w:t>Click on Test Me. How exposed is your browser? What</w:t>
+      </w:r>
+      <w:r>
+        <w:t xml:space="preserve"> are</w:t>
+      </w:r>
+      <w:r>
+        <w:t xml:space="preserve"> your options to protect yourself?</w:t>
       </w:r>
     </w:p>
     <w:p>
@@ -1853,7 +2970,7 @@
       </w:r>
     </w:p>
     <w:p>
-      <w:hyperlink w:history="1" r:id="rId12">
+      <w:hyperlink r:id="rId12" w:history="1">
         <w:r>
           <w:rPr>
             <w:rStyle w:val="Hyperlink"/>
@@ -1864,7 +2981,21 @@
     </w:p>
     <w:p>
       <w:r>
-        <w:t>If you download their plug-in. It will tell you what tracking mechanism each site (or even your own company) is using as you move from one site to another.</w:t>
+        <w:t>If you download their plug-in</w:t>
+      </w:r>
+      <w:bookmarkStart w:id="0" w:name="_GoBack"/>
+      <w:bookmarkEnd w:id="0"/>
+      <w:r>
+        <w:t>, i</w:t>
+      </w:r>
+      <w:r>
+        <w:t xml:space="preserve">t will tell you what tracking mechanism each site (or even your own company) </w:t>
+      </w:r>
+      <w:r>
+        <w:t>uses</w:t>
+      </w:r>
+      <w:r>
+        <w:t xml:space="preserve"> as you move from one site to another.</w:t>
       </w:r>
     </w:p>
     <w:p>
@@ -1877,24 +3008,25 @@
     </w:p>
     <w:p>
       <w:r>
-        <w:rPr/>
         <w:t>What search engine</w:t>
       </w:r>
       <w:r>
-        <w:rPr/>
         <w:t>s</w:t>
       </w:r>
       <w:r>
-        <w:rPr/>
         <w:t xml:space="preserve"> can you use if </w:t>
       </w:r>
       <w:r>
-        <w:rPr/>
         <w:t xml:space="preserve">you </w:t>
       </w:r>
       <w:r>
-        <w:rPr/>
-        <w:t xml:space="preserve">don’t like to be tracked as you search the internet? </w:t>
+        <w:t>don</w:t>
+      </w:r>
+      <w:r>
+        <w:t>'</w:t>
+      </w:r>
+      <w:r>
+        <w:t xml:space="preserve">t like to be tracked as you search the internet? </w:t>
       </w:r>
     </w:p>
     <w:p>
@@ -1903,7 +3035,7 @@
       </w:r>
     </w:p>
     <w:p>
-      <w:hyperlink w:history="1" r:id="rId13">
+      <w:hyperlink r:id="rId13" w:history="1">
         <w:r>
           <w:rPr>
             <w:rStyle w:val="Hyperlink"/>
@@ -1936,585 +3068,643 @@
     </w:p>
     <w:p>
       <w:r>
-        <w:rPr/>
         <w:t xml:space="preserve">Every network device has </w:t>
       </w:r>
       <w:r>
-        <w:rPr/>
         <w:t>at least</w:t>
       </w:r>
       <w:r>
-        <w:rPr/>
-        <w:t xml:space="preserve"> one network card, therefore, </w:t>
-      </w:r>
-      <w:r>
-        <w:rPr/>
-        <w:t>one</w:t>
-      </w:r>
-      <w:r>
-        <w:rPr/>
-        <w:t xml:space="preserve"> unique physical address that is given to your network card during manufacturing.  This is known as MAC</w:t>
-      </w:r>
-      <w:r>
-        <w:rPr/>
+        <w:t xml:space="preserve"> one network card</w:t>
+      </w:r>
+      <w:r>
+        <w:t xml:space="preserve"> with a unique </w:t>
+      </w:r>
+      <w:r>
+        <w:t>id</w:t>
+      </w:r>
+      <w:r>
+        <w:t xml:space="preserve"> known as MAC</w:t>
+      </w:r>
+      <w:r>
         <w:t xml:space="preserve"> </w:t>
       </w:r>
       <w:r>
-        <w:rPr/>
         <w:t>(Media Access Control)</w:t>
       </w:r>
       <w:r>
-        <w:rPr/>
         <w:t xml:space="preserve"> Address. </w:t>
       </w:r>
       <w:r>
-        <w:rPr/>
         <w:t xml:space="preserve">A </w:t>
       </w:r>
       <w:r>
-        <w:rPr/>
         <w:t>MAC address is an absolute necessity for data communication</w:t>
       </w:r>
       <w:r>
-        <w:rPr/>
         <w:t xml:space="preserve"> of any kind</w:t>
       </w:r>
       <w:r>
-        <w:rPr/>
         <w:t>.</w:t>
       </w:r>
     </w:p>
     <w:p>
       <w:r>
-        <w:rPr/>
-        <w:t>Every network device also has a</w:t>
-      </w:r>
-      <w:r>
-        <w:rPr/>
+        <w:t xml:space="preserve">Every network device </w:t>
+      </w:r>
+      <w:r>
+        <w:t xml:space="preserve">is </w:t>
+      </w:r>
+      <w:r>
+        <w:t xml:space="preserve">also </w:t>
+      </w:r>
+      <w:r>
+        <w:t xml:space="preserve">assigned </w:t>
+      </w:r>
+      <w:r>
+        <w:t>a</w:t>
+      </w:r>
+      <w:r>
         <w:t>t least one</w:t>
       </w:r>
       <w:r>
-        <w:rPr/>
-        <w:t xml:space="preserve"> logical address that is assigned to it. This is called </w:t>
-      </w:r>
-      <w:r>
-        <w:rPr/>
+        <w:t xml:space="preserve"> logical </w:t>
+      </w:r>
+      <w:r>
+        <w:t>A</w:t>
+      </w:r>
+      <w:r>
+        <w:t xml:space="preserve">ddress known as </w:t>
+      </w:r>
+      <w:r>
         <w:t xml:space="preserve">an </w:t>
       </w:r>
       <w:r>
-        <w:rPr/>
-        <w:t>IP address. IP address</w:t>
-      </w:r>
-      <w:r>
-        <w:rPr/>
+        <w:t>I</w:t>
+      </w:r>
+      <w:r>
+        <w:t>P address. IP address</w:t>
+      </w:r>
+      <w:r>
         <w:t>es</w:t>
       </w:r>
       <w:r>
-        <w:rPr/>
         <w:t xml:space="preserve"> </w:t>
       </w:r>
       <w:r>
-        <w:rPr/>
         <w:t>are</w:t>
       </w:r>
       <w:r>
-        <w:rPr/>
         <w:t xml:space="preserve"> necessary to locate your machine</w:t>
       </w:r>
       <w:r>
-        <w:rPr/>
-        <w:t>’</w:t>
-      </w:r>
-      <w:r>
-        <w:rPr/>
+        <w:t>'</w:t>
+      </w:r>
+      <w:r>
         <w:t>s vicinit</w:t>
       </w:r>
       <w:r>
-        <w:rPr/>
         <w:t>y</w:t>
       </w:r>
       <w:r>
-        <w:rPr/>
         <w:t xml:space="preserve"> an</w:t>
       </w:r>
       <w:r>
-        <w:rPr/>
         <w:t xml:space="preserve">d </w:t>
       </w:r>
       <w:r>
-        <w:rPr/>
         <w:t>are</w:t>
       </w:r>
       <w:r>
-        <w:rPr/>
         <w:t xml:space="preserve"> </w:t>
       </w:r>
       <w:r>
-        <w:rPr/>
         <w:t>necessary</w:t>
       </w:r>
       <w:r>
-        <w:rPr/>
         <w:t xml:space="preserve"> for inter-network communication. </w:t>
       </w:r>
     </w:p>
     <w:p>
       <w:r>
-        <w:rPr/>
-        <w:t>So, it looks like both MAC address</w:t>
-      </w:r>
-      <w:r>
-        <w:rPr/>
+        <w:t>An analogy of MAC address and IP address is hard to come up with but let</w:t>
+      </w:r>
+      <w:r>
+        <w:t>'</w:t>
+      </w:r>
+      <w:r>
+        <w:t xml:space="preserve">s </w:t>
+      </w:r>
+      <w:r>
+        <w:t>try it</w:t>
+      </w:r>
+      <w:r>
+        <w:t xml:space="preserve">. </w:t>
+      </w:r>
+      <w:r>
+        <w:t>Let</w:t>
+      </w:r>
+      <w:r>
+        <w:t>'</w:t>
+      </w:r>
+      <w:r>
+        <w:t xml:space="preserve">s </w:t>
+      </w:r>
+      <w:r>
+        <w:t>imagine</w:t>
+      </w:r>
+      <w:r>
+        <w:t xml:space="preserve"> that you have a unique social security number (</w:t>
+      </w:r>
+      <w:r>
+        <w:t>MAC address) and a unique zip code (IP</w:t>
+      </w:r>
+      <w:r>
+        <w:t xml:space="preserve"> Address</w:t>
+      </w:r>
+      <w:r>
+        <w:t>)</w:t>
+      </w:r>
+      <w:r>
+        <w:t xml:space="preserve"> but no </w:t>
+      </w:r>
+      <w:r>
+        <w:t>actu</w:t>
+      </w:r>
+      <w:r>
+        <w:t>al mailing address</w:t>
+      </w:r>
+      <w:r>
+        <w:t>.</w:t>
+      </w:r>
+      <w:r>
+        <w:t xml:space="preserve"> </w:t>
+      </w:r>
+      <w:r>
+        <w:t>The first 5 digits of your zip code are like regular zip codes, and the rest identify you.</w:t>
+      </w:r>
+      <w:r>
+        <w:t xml:space="preserve"> </w:t>
+      </w:r>
+      <w:r>
+        <w:t xml:space="preserve">Having a </w:t>
+      </w:r>
+      <w:r>
+        <w:t>unique zip code is not that surprising. Think of having a PO Box number. PO Box number</w:t>
+      </w:r>
+      <w:r>
+        <w:t>s are not unique</w:t>
+      </w:r>
+      <w:r>
+        <w:t>,</w:t>
+      </w:r>
+      <w:r>
+        <w:t xml:space="preserve"> but pre-fixed with your zip code, they become unique. </w:t>
+      </w:r>
+      <w:r>
+        <w:t>Let</w:t>
+      </w:r>
+      <w:r>
+        <w:t>'</w:t>
+      </w:r>
+      <w:r>
+        <w:t xml:space="preserve">s </w:t>
+      </w:r>
+      <w:r>
+        <w:t xml:space="preserve">now imagine that </w:t>
+      </w:r>
+      <w:r>
+        <w:t xml:space="preserve">I mail you a letter </w:t>
+      </w:r>
+      <w:r>
+        <w:t>by putting</w:t>
+      </w:r>
+      <w:r>
+        <w:t xml:space="preserve"> your </w:t>
+      </w:r>
+      <w:r>
+        <w:t xml:space="preserve">unique </w:t>
+      </w:r>
+      <w:r>
+        <w:t>zip code</w:t>
+      </w:r>
+      <w:r>
+        <w:t xml:space="preserve"> (</w:t>
+      </w:r>
+      <w:r>
+        <w:t>IP</w:t>
+      </w:r>
+      <w:r>
+        <w:t xml:space="preserve"> address)</w:t>
+      </w:r>
+      <w:r>
+        <w:t xml:space="preserve"> on the envelope</w:t>
+      </w:r>
+      <w:r>
+        <w:t>.</w:t>
+      </w:r>
+      <w:r>
+        <w:t xml:space="preserve"> </w:t>
+      </w:r>
+      <w:r>
+        <w:t xml:space="preserve">The postal system </w:t>
+      </w:r>
+      <w:r>
+        <w:t>can r</w:t>
+      </w:r>
+      <w:r>
+        <w:t xml:space="preserve">oute </w:t>
+      </w:r>
+      <w:r>
+        <w:t>the env</w:t>
+      </w:r>
+      <w:r>
+        <w:t>elope</w:t>
+      </w:r>
+      <w:r>
+        <w:t xml:space="preserve"> </w:t>
+      </w:r>
+      <w:r>
+        <w:t xml:space="preserve">based on </w:t>
+      </w:r>
+      <w:r>
+        <w:t xml:space="preserve">the </w:t>
+      </w:r>
+      <w:r>
+        <w:t>first 5 digit</w:t>
+      </w:r>
+      <w:r>
+        <w:t>s</w:t>
+      </w:r>
+      <w:r>
+        <w:t xml:space="preserve"> of your </w:t>
+      </w:r>
+      <w:r>
+        <w:t>zip code</w:t>
+      </w:r>
+      <w:r>
+        <w:t xml:space="preserve"> to your</w:t>
+      </w:r>
+      <w:r>
+        <w:t xml:space="preserve"> local post office</w:t>
+      </w:r>
+      <w:r>
+        <w:t xml:space="preserve"> </w:t>
+      </w:r>
+      <w:r>
+        <w:t xml:space="preserve">(your router) </w:t>
+      </w:r>
+      <w:r>
+        <w:t>without any problem</w:t>
+      </w:r>
+      <w:r>
+        <w:t xml:space="preserve">. </w:t>
+      </w:r>
+      <w:r>
+        <w:t>However, y</w:t>
+      </w:r>
+      <w:r>
+        <w:t xml:space="preserve">our local </w:t>
+      </w:r>
+      <w:r>
+        <w:t xml:space="preserve">post office </w:t>
+      </w:r>
+      <w:r>
+        <w:t>must</w:t>
+      </w:r>
+      <w:r>
+        <w:t xml:space="preserve"> ask you </w:t>
+      </w:r>
+      <w:r>
+        <w:t>to show</w:t>
+      </w:r>
+      <w:r>
+        <w:t xml:space="preserve"> your </w:t>
+      </w:r>
+      <w:r>
+        <w:t>social security card to deliver the mail</w:t>
+      </w:r>
+      <w:r>
+        <w:t xml:space="preserve"> to your PO Box</w:t>
+      </w:r>
+      <w:r>
+        <w:t>.</w:t>
+      </w:r>
+      <w:r>
+        <w:t xml:space="preserve"> </w:t>
+      </w:r>
+      <w:proofErr w:type="gramStart"/>
+      <w:r>
+        <w:t>So</w:t>
+      </w:r>
+      <w:proofErr w:type="gramEnd"/>
+      <w:r>
+        <w:t xml:space="preserve"> t</w:t>
+      </w:r>
+      <w:r>
+        <w:t>he post office asks around</w:t>
+      </w:r>
+      <w:r>
+        <w:t>,</w:t>
+      </w:r>
+      <w:r>
+        <w:t xml:space="preserve"> </w:t>
+      </w:r>
+      <w:r>
+        <w:t>"</w:t>
+      </w:r>
+      <w:r>
+        <w:t xml:space="preserve">who has </w:t>
+      </w:r>
+      <w:r>
+        <w:t xml:space="preserve">the </w:t>
+      </w:r>
+      <w:r>
+        <w:t xml:space="preserve">zip code </w:t>
+      </w:r>
+      <w:r>
+        <w:t>XYZ</w:t>
+      </w:r>
+      <w:r>
+        <w:t xml:space="preserve"> and</w:t>
+      </w:r>
+      <w:r>
+        <w:t xml:space="preserve"> what is your social security number</w:t>
+      </w:r>
+      <w:r>
+        <w:t>?</w:t>
+      </w:r>
+      <w:r>
+        <w:t>"</w:t>
+      </w:r>
+      <w:r>
+        <w:t>. You event</w:t>
+      </w:r>
+      <w:r>
+        <w:t>u</w:t>
+      </w:r>
+      <w:r>
+        <w:t>ally respond</w:t>
+      </w:r>
+      <w:r>
+        <w:t xml:space="preserve"> with your social security number</w:t>
+      </w:r>
+      <w:r>
+        <w:t xml:space="preserve"> and receive </w:t>
+      </w:r>
+      <w:r>
+        <w:t>the</w:t>
+      </w:r>
+      <w:r>
+        <w:t xml:space="preserve"> </w:t>
+      </w:r>
+      <w:r>
+        <w:t>letter</w:t>
+      </w:r>
+      <w:r>
+        <w:t>.</w:t>
+      </w:r>
+    </w:p>
+    <w:p/>
+    <w:p>
+      <w:r>
+        <w:object w:dxaOrig="13560" w:dyaOrig="7335" w14:anchorId="2273033F">
+          <v:shapetype id="_x0000_t75" coordsize="21600,21600" o:spt="75" o:preferrelative="t" path="m@4@5l@4@11@9@11@9@5xe" filled="f" stroked="f">
+            <v:stroke joinstyle="miter"/>
+            <v:formulas>
+              <v:f eqn="if lineDrawn pixelLineWidth 0"/>
+              <v:f eqn="sum @0 1 0"/>
+              <v:f eqn="sum 0 0 @1"/>
+              <v:f eqn="prod @2 1 2"/>
+              <v:f eqn="prod @3 21600 pixelWidth"/>
+              <v:f eqn="prod @3 21600 pixelHeight"/>
+              <v:f eqn="sum @0 0 1"/>
+              <v:f eqn="prod @6 1 2"/>
+              <v:f eqn="prod @7 21600 pixelWidth"/>
+              <v:f eqn="sum @8 21600 0"/>
+              <v:f eqn="prod @7 21600 pixelHeight"/>
+              <v:f eqn="sum @10 21600 0"/>
+            </v:formulas>
+            <v:path o:extrusionok="f" gradientshapeok="t" o:connecttype="rect"/>
+            <o:lock v:ext="edit" aspectratio="t"/>
+          </v:shapetype>
+          <v:shape id="_x0000_i1025" type="#_x0000_t75" style="width:510.25pt;height:276.25pt" o:ole="">
+            <v:imagedata r:id="rId14" o:title=""/>
+          </v:shape>
+          <o:OLEObject Type="Embed" ProgID="Visio.Drawing.15" ShapeID="_x0000_i1025" DrawAspect="Content" ObjectID="_1691151153" r:id="rId15"/>
+        </w:object>
+      </w:r>
+    </w:p>
+    <w:p>
+      <w:r>
+        <w:t>Let</w:t>
+      </w:r>
+      <w:r>
+        <w:t>'</w:t>
+      </w:r>
+      <w:r>
+        <w:t xml:space="preserve">s now imagine that I </w:t>
+      </w:r>
+      <w:r>
+        <w:t>live</w:t>
+      </w:r>
+      <w:r>
+        <w:t xml:space="preserve"> in your neighborhood</w:t>
+      </w:r>
+      <w:r>
+        <w:t xml:space="preserve"> </w:t>
+      </w:r>
+      <w:r>
+        <w:t>and wish to send you a message</w:t>
+      </w:r>
+      <w:r>
+        <w:t xml:space="preserve"> but only know your unique zip code</w:t>
+      </w:r>
+      <w:r>
+        <w:t>. Do I need to go to a post office to find you?</w:t>
+      </w:r>
+      <w:r>
+        <w:t xml:space="preserve"> Instead,</w:t>
+      </w:r>
+      <w:r>
+        <w:t xml:space="preserve"> </w:t>
+      </w:r>
+      <w:r>
+        <w:t>I can ask around</w:t>
+      </w:r>
+      <w:r>
+        <w:t>,</w:t>
+      </w:r>
+      <w:r>
+        <w:t xml:space="preserve"> </w:t>
+      </w:r>
+      <w:r>
+        <w:t>"</w:t>
+      </w:r>
+      <w:r>
+        <w:t xml:space="preserve">who has the zip code </w:t>
+      </w:r>
+      <w:r>
+        <w:t>XYZ</w:t>
+      </w:r>
+      <w:r>
+        <w:t xml:space="preserve"> and</w:t>
+      </w:r>
+      <w:r>
+        <w:t xml:space="preserve"> what is your social security number?</w:t>
+      </w:r>
+      <w:r>
+        <w:t>"</w:t>
+      </w:r>
+      <w:r>
+        <w:t>. You will come back with a response</w:t>
+      </w:r>
+      <w:r>
+        <w:t>,</w:t>
+      </w:r>
+      <w:r>
+        <w:t xml:space="preserve"> and I will give you the message.</w:t>
+      </w:r>
+      <w:r>
+        <w:t xml:space="preserve"> This is </w:t>
+      </w:r>
+      <w:r>
+        <w:t>the way two machines on the same local network communicate with each other.</w:t>
+      </w:r>
+    </w:p>
+    <w:p>
+      <w:r>
+        <w:object w:dxaOrig="6720" w:dyaOrig="7335" w14:anchorId="508AA061">
+          <v:shape id="_x0000_i1026" type="#_x0000_t75" style="width:175.85pt;height:192.45pt" o:ole="">
+            <v:imagedata r:id="rId16" o:title=""/>
+          </v:shape>
+          <o:OLEObject Type="Embed" ProgID="Visio.Drawing.15" ShapeID="_x0000_i1026" DrawAspect="Content" ObjectID="_1691151154" r:id="rId17"/>
+        </w:object>
+      </w:r>
+    </w:p>
+    <w:p>
+      <w:r>
+        <w:lastRenderedPageBreak/>
+        <w:t xml:space="preserve">This is how </w:t>
+      </w:r>
+      <w:r>
+        <w:t>MAC address</w:t>
+      </w:r>
+      <w:r>
         <w:t>es</w:t>
       </w:r>
       <w:r>
-        <w:rPr/>
         <w:t xml:space="preserve"> and IP address</w:t>
       </w:r>
       <w:r>
-        <w:rPr/>
         <w:t>es</w:t>
       </w:r>
       <w:r>
-        <w:rPr/>
-        <w:t xml:space="preserve"> both are </w:t>
-      </w:r>
-      <w:r>
-        <w:rPr/>
-        <w:t>must have</w:t>
-      </w:r>
-      <w:r>
-        <w:rPr/>
-        <w:t>s</w:t>
-      </w:r>
-      <w:r>
-        <w:rPr/>
-        <w:t xml:space="preserve">, </w:t>
-      </w:r>
-      <w:r>
-        <w:rPr/>
-        <w:t>why</w:t>
-      </w:r>
-      <w:r>
-        <w:rPr/>
-        <w:t>?</w:t>
-      </w:r>
-      <w:r>
-        <w:rPr/>
-        <w:t xml:space="preserve"> Which one is used when?</w:t>
-      </w:r>
-    </w:p>
-    <w:p>
-      <w:r>
-        <w:rPr/>
-        <w:t>Let me give an analogy. Let’s say, you want to talk to your classmate Jim who is in the same classroom as you are. All you need to know is</w:t>
-      </w:r>
-      <w:r>
-        <w:rPr/>
-        <w:t xml:space="preserve"> his</w:t>
-      </w:r>
-      <w:r>
-        <w:rPr/>
-        <w:t xml:space="preserve"> name (MAC Address) and you can start a convers</w:t>
-      </w:r>
-      <w:r>
-        <w:rPr/>
-        <w:t>at</w:t>
-      </w:r>
-      <w:r>
-        <w:rPr/>
-        <w:t>ion with him. You don’t need to know Jim’s home address (IP Address) to reach out to him. However, if Jim</w:t>
-      </w:r>
-      <w:r>
-        <w:rPr/>
-        <w:t xml:space="preserve"> moved out to</w:t>
-      </w:r>
-      <w:r>
-        <w:rPr/>
-        <w:t xml:space="preserve"> another city</w:t>
-      </w:r>
-      <w:r>
-        <w:rPr/>
-        <w:t xml:space="preserve"> with hi</w:t>
-      </w:r>
-      <w:r>
-        <w:rPr/>
-        <w:t>s</w:t>
-      </w:r>
-      <w:r>
-        <w:rPr/>
-        <w:t xml:space="preserve"> parents</w:t>
-      </w:r>
-      <w:r>
-        <w:rPr/>
-        <w:t xml:space="preserve"> and you </w:t>
-      </w:r>
-      <w:r>
-        <w:rPr/>
-        <w:t>want to write</w:t>
-      </w:r>
-      <w:r>
-        <w:rPr/>
-        <w:t xml:space="preserve"> him a letter, you must know his mailing address.</w:t>
-      </w:r>
-    </w:p>
-    <w:p>
-      <w:r>
-        <w:rPr/>
-        <w:t xml:space="preserve">Like </w:t>
-      </w:r>
-      <w:r>
-        <w:rPr/>
+        <w:t xml:space="preserve"> together make all network communications (like email, web surfing, chatting) possible.    </w:t>
+      </w:r>
+    </w:p>
+    <w:p>
+      <w:pPr>
+        <w:pStyle w:val="Heading2"/>
+      </w:pPr>
+      <w:r>
+        <w:t>ipc</w:t>
+      </w:r>
+      <w:r>
+        <w:t>onfig (or</w:t>
+      </w:r>
+      <w:r>
+        <w:t xml:space="preserve"> </w:t>
+      </w:r>
+      <w:r>
+        <w:t>"</w:t>
+      </w:r>
+      <w:r>
+        <w:t>ifconfig</w:t>
+      </w:r>
+      <w:r>
+        <w:t>"</w:t>
+      </w:r>
+      <w:r>
+        <w:t xml:space="preserve"> for </w:t>
+      </w:r>
+      <w:r>
+        <w:t>L</w:t>
+      </w:r>
+      <w:r>
+        <w:t>inux</w:t>
+      </w:r>
+      <w:r>
+        <w:t>/Mac</w:t>
+      </w:r>
+      <w:r>
+        <w:t>OS</w:t>
+      </w:r>
+      <w:r>
+        <w:t>)</w:t>
+      </w:r>
+    </w:p>
+    <w:p>
+      <w:r>
+        <w:t>ipco</w:t>
+      </w:r>
+      <w:r>
+        <w:t>nfig is a program that will show you your IP address and various network card</w:t>
+      </w:r>
+      <w:r>
+        <w:t>'</w:t>
+      </w:r>
+      <w:r>
+        <w:t>s that you have</w:t>
+      </w:r>
+      <w:r>
+        <w:t>,</w:t>
+      </w:r>
+      <w:r>
+        <w:t xml:space="preserve"> and their physical MAC addresses.</w:t>
+      </w:r>
+    </w:p>
+    <w:p>
+      <w:r>
+        <w:t>Windows Machine:</w:t>
+      </w:r>
+    </w:p>
+    <w:p>
+      <w:r>
+        <w:t>ipconfig</w:t>
+      </w:r>
+      <w:r>
+        <w:t xml:space="preserve"> /all</w:t>
+      </w:r>
+      <w:r>
+        <w:t xml:space="preserve"> </w:t>
+      </w:r>
+    </w:p>
+    <w:p>
+      <w:r>
+        <w:t xml:space="preserve">The above command </w:t>
+      </w:r>
+      <w:r>
+        <w:t>will show your IP addresses and MAC addresses</w:t>
+      </w:r>
+      <w:r>
+        <w:t xml:space="preserve"> on </w:t>
+      </w:r>
+      <w:r>
         <w:t xml:space="preserve">a </w:t>
       </w:r>
       <w:r>
-        <w:rPr/>
-        <w:t>mailing address, your machine’s IP address can change from time to time as you move from one network to another, but you will still be reachable, and your MAC address will remain the same. IP address</w:t>
-      </w:r>
-      <w:r>
-        <w:rPr/>
-        <w:t>es</w:t>
-      </w:r>
-      <w:r>
-        <w:rPr/>
-        <w:t xml:space="preserve"> </w:t>
-      </w:r>
-      <w:r>
-        <w:rPr/>
-        <w:t>are</w:t>
-      </w:r>
-      <w:r>
-        <w:rPr/>
-        <w:t xml:space="preserve"> used to locate where your machine </w:t>
-      </w:r>
-      <w:r>
-        <w:rPr/>
-        <w:t>is in</w:t>
-      </w:r>
-      <w:r>
-        <w:rPr/>
-        <w:t xml:space="preserve"> the vast interconnected network systems, but </w:t>
-      </w:r>
-      <w:r>
-        <w:rPr/>
-        <w:t xml:space="preserve">a </w:t>
-      </w:r>
-      <w:r>
-        <w:rPr/>
-        <w:t xml:space="preserve">MAC address is used to </w:t>
-      </w:r>
-      <w:r>
-        <w:rPr/>
-        <w:t>physically identify</w:t>
-      </w:r>
-      <w:r>
-        <w:rPr/>
-        <w:t xml:space="preserve"> your machine</w:t>
-      </w:r>
-      <w:r>
-        <w:rPr/>
-        <w:t xml:space="preserve"> and deliver messages</w:t>
-      </w:r>
-      <w:r>
-        <w:rPr/>
+        <w:t>windows machine</w:t>
+      </w:r>
+      <w:r>
         <w:t xml:space="preserve">. </w:t>
       </w:r>
       <w:r>
-        <w:rPr/>
-        <w:t>Therefore</w:t>
-      </w:r>
-      <w:r>
-        <w:rPr/>
-        <w:t>, data communication</w:t>
-      </w:r>
-      <w:r>
-        <w:rPr/>
-        <w:t xml:space="preserve"> </w:t>
-      </w:r>
-      <w:r>
-        <w:rPr/>
-        <w:t xml:space="preserve">starts with </w:t>
-      </w:r>
-      <w:r>
-        <w:rPr/>
-        <w:t xml:space="preserve">an </w:t>
-      </w:r>
-      <w:r>
-        <w:rPr/>
-        <w:t>IP address but</w:t>
-      </w:r>
-      <w:r>
-        <w:rPr/>
-        <w:t xml:space="preserve"> there comes a point when </w:t>
-      </w:r>
-      <w:r>
-        <w:rPr/>
-        <w:t>it</w:t>
-      </w:r>
-      <w:r>
-        <w:rPr/>
-        <w:t xml:space="preserve"> needs to be mapped to </w:t>
-      </w:r>
-      <w:r>
-        <w:rPr/>
-        <w:t xml:space="preserve">a </w:t>
-      </w:r>
-      <w:r>
-        <w:rPr/>
-        <w:t>MAC address</w:t>
-      </w:r>
-      <w:r>
-        <w:rPr/>
-        <w:t xml:space="preserve"> for the data to reach </w:t>
-      </w:r>
-      <w:r>
-        <w:rPr/>
-        <w:t>the</w:t>
-      </w:r>
-      <w:r>
-        <w:rPr/>
-        <w:t xml:space="preserve"> </w:t>
-      </w:r>
-      <w:r>
-        <w:rPr/>
-        <w:t>destination</w:t>
-      </w:r>
-      <w:r>
-        <w:rPr/>
-        <w:t xml:space="preserve">. </w:t>
-      </w:r>
-    </w:p>
-    <w:p>
-      <w:r>
-        <w:rPr/>
-        <w:t>Let’s imagine a message arrives to your home router with your machine’s IP address. By looking at the IP address, your router knows</w:t>
-      </w:r>
-      <w:r>
-        <w:rPr/>
-        <w:t xml:space="preserve"> this message does not need to </w:t>
-      </w:r>
-      <w:r>
-        <w:rPr/>
-        <w:t xml:space="preserve">go to </w:t>
-      </w:r>
-      <w:r>
-        <w:rPr/>
-        <w:t>any other network,</w:t>
-      </w:r>
-      <w:r>
-        <w:rPr/>
-        <w:t xml:space="preserve"> </w:t>
-      </w:r>
-      <w:r>
-        <w:rPr/>
-        <w:t>there is a local machine that has this IP address</w:t>
-      </w:r>
-      <w:r>
-        <w:rPr/>
-        <w:t>,</w:t>
-      </w:r>
-      <w:r>
-        <w:rPr/>
-        <w:t xml:space="preserve"> but </w:t>
-      </w:r>
-      <w:r>
-        <w:rPr/>
-        <w:t xml:space="preserve">it </w:t>
-      </w:r>
-      <w:r>
-        <w:rPr/>
-        <w:t xml:space="preserve">does </w:t>
-      </w:r>
-      <w:r>
-        <w:rPr/>
-        <w:t xml:space="preserve">not </w:t>
-      </w:r>
-      <w:r>
-        <w:rPr/>
-        <w:t xml:space="preserve">know exactly which machine </w:t>
-      </w:r>
-      <w:r>
-        <w:rPr/>
-        <w:t>has</w:t>
-      </w:r>
-      <w:r>
-        <w:rPr/>
-        <w:t xml:space="preserve"> </w:t>
-      </w:r>
-      <w:r>
-        <w:rPr/>
-        <w:t>that</w:t>
-      </w:r>
-      <w:r>
-        <w:rPr/>
-        <w:t>. It sends a broadcast message (know</w:t>
-      </w:r>
-      <w:r>
-        <w:rPr/>
-        <w:t>n</w:t>
-      </w:r>
-      <w:r>
-        <w:rPr/>
-        <w:t xml:space="preserve"> as ARP message) asking all the machines to acknowledge </w:t>
-      </w:r>
-      <w:r>
-        <w:rPr/>
-        <w:t>if they have</w:t>
-      </w:r>
-      <w:r>
-        <w:rPr/>
-        <w:t xml:space="preserve"> this IP address. Your machine, and only your machine, will reply to this message with its MAC address. Your router then, using the provided MAC address can send you the message.</w:t>
-      </w:r>
-    </w:p>
-    <w:p>
-      <w:r>
-        <w:rPr/>
-        <w:t xml:space="preserve">Let’s now imagine that you reply to a message that came from </w:t>
-      </w:r>
-      <w:r>
-        <w:rPr/>
-        <w:t xml:space="preserve">the </w:t>
-      </w:r>
-      <w:r>
-        <w:rPr/>
-        <w:t>outside world. Your message contains the destination IP address and reaches your router. Your router, by looking at the IP address pattern, knows this message is f</w:t>
-      </w:r>
-      <w:r>
-        <w:rPr/>
-        <w:t>or</w:t>
-      </w:r>
-      <w:r>
-        <w:rPr/>
-        <w:t xml:space="preserve"> a remote machine and forwards it to the next router and this process goes on until the message arrives to the router of the destination machine. That </w:t>
-      </w:r>
-      <w:r>
-        <w:rPr/>
-        <w:t xml:space="preserve">destination </w:t>
-      </w:r>
-      <w:r>
-        <w:rPr/>
-        <w:t>router finds the MAC address of the destination machine using the same ARP technique described above and delivers your message.</w:t>
-      </w:r>
-    </w:p>
-    <w:p>
-      <w:r>
-        <w:rPr/>
-        <w:t>MAC address</w:t>
-      </w:r>
-      <w:r>
-        <w:rPr/>
-        <w:t>es</w:t>
-      </w:r>
-      <w:r>
-        <w:rPr/>
-        <w:t xml:space="preserve"> and IP address</w:t>
-      </w:r>
-      <w:r>
-        <w:rPr/>
-        <w:t>es</w:t>
-      </w:r>
-      <w:r>
-        <w:rPr/>
-        <w:t xml:space="preserve"> together make all network communications (like email, web surfing, chatting) possible.    </w:t>
-      </w:r>
-    </w:p>
-    <w:p>
-      <w:pPr>
-        <w:pStyle w:val="Heading2"/>
-      </w:pPr>
-      <w:r>
-        <w:t>ipc</w:t>
-      </w:r>
-      <w:r>
-        <w:t xml:space="preserve">onfig (or </w:t>
-      </w:r>
-      <w:r>
-        <w:t>simply “</w:t>
-      </w:r>
-      <w:r>
-        <w:t>ifconfig</w:t>
-      </w:r>
-      <w:r>
-        <w:t>”</w:t>
-      </w:r>
-      <w:r>
-        <w:t xml:space="preserve"> for </w:t>
-      </w:r>
-      <w:r>
-        <w:t>L</w:t>
-      </w:r>
-      <w:r>
-        <w:t>inux</w:t>
-      </w:r>
-      <w:r>
-        <w:t>/Mac</w:t>
-      </w:r>
-      <w:r>
-        <w:t>OS</w:t>
-      </w:r>
-      <w:r>
-        <w:t>)</w:t>
-      </w:r>
-    </w:p>
-    <w:p>
-      <w:r>
-        <w:t>ipco</w:t>
-      </w:r>
-      <w:r>
-        <w:t>nfig is a program that will show you your IP address and various network card’s that you have and their physical MAC addresses.</w:t>
-      </w:r>
-    </w:p>
-    <w:p>
-      <w:r>
-        <w:t>Windows Machine:</w:t>
-      </w:r>
-    </w:p>
-    <w:p>
-      <w:r>
-        <w:t>ipconfig</w:t>
-      </w:r>
-      <w:r>
-        <w:t xml:space="preserve"> /all</w:t>
-      </w:r>
-      <w:r>
-        <w:t xml:space="preserve"> </w:t>
-      </w:r>
-    </w:p>
-    <w:p>
-      <w:r>
-        <w:rPr/>
-        <w:t xml:space="preserve">The above command </w:t>
-      </w:r>
-      <w:r>
-        <w:rPr/>
-        <w:t>will show your IP addresses and MAC addresses</w:t>
-      </w:r>
-      <w:r>
-        <w:rPr/>
-        <w:t xml:space="preserve"> on </w:t>
-      </w:r>
-      <w:r>
-        <w:rPr/>
-        <w:t xml:space="preserve">a </w:t>
-      </w:r>
-      <w:r>
-        <w:rPr/>
-        <w:t>windows machine</w:t>
-      </w:r>
-      <w:r>
-        <w:rPr/>
-        <w:t xml:space="preserve">. </w:t>
-      </w:r>
-      <w:r>
-        <w:rPr/>
         <w:t>The MAC address will be of xx-xx-xx-xx</w:t>
       </w:r>
       <w:r>
-        <w:rPr/>
         <w:t>-xx-xx format</w:t>
       </w:r>
       <w:r>
-        <w:rPr/>
         <w:t>.</w:t>
       </w:r>
     </w:p>
@@ -2530,7 +3720,6 @@
     </w:p>
     <w:p>
       <w:r>
-        <w:lastRenderedPageBreak/>
         <w:t xml:space="preserve">The above command </w:t>
       </w:r>
       <w:r>
@@ -2569,20 +3758,28 @@
     </w:p>
     <w:p>
       <w:r>
-        <w:rPr/>
-        <w:t>Assuming you are running a windows machine, click the search icon</w:t>
-      </w:r>
-      <w:r>
-        <w:rPr/>
+        <w:t xml:space="preserve">Assuming you are running a </w:t>
+      </w:r>
+      <w:r>
+        <w:t>W</w:t>
+      </w:r>
+      <w:r>
+        <w:t>indows machine, click the search icon</w:t>
+      </w:r>
+      <w:r>
         <w:t xml:space="preserve"> </w:t>
       </w:r>
       <w:r>
-        <w:rPr/>
-        <w:t xml:space="preserve">on your machine and type: </w:t>
+        <w:t xml:space="preserve">on your </w:t>
+      </w:r>
+      <w:r>
+        <w:t>devic</w:t>
+      </w:r>
+      <w:r>
+        <w:t xml:space="preserve">e and type: </w:t>
       </w:r>
       <w:proofErr w:type="spellStart"/>
       <w:r>
-        <w:rPr/>
         <w:t>cmd</w:t>
       </w:r>
       <w:proofErr w:type="spellEnd"/>
@@ -2612,43 +3809,40 @@
           <w:ilvl w:val="0"/>
           <w:numId w:val="23"/>
         </w:numPr>
-        <w:rPr/>
-      </w:pPr>
-      <w:r>
-        <w:rPr/>
+      </w:pPr>
+      <w:r>
+        <w:lastRenderedPageBreak/>
         <w:t>How many IP</w:t>
       </w:r>
       <w:r>
-        <w:rPr/>
         <w:t xml:space="preserve"> addresses</w:t>
       </w:r>
       <w:r>
-        <w:rPr/>
         <w:t xml:space="preserve"> did you find on your machine? How many </w:t>
       </w:r>
       <w:r>
-        <w:rPr/>
         <w:t>MAC</w:t>
       </w:r>
       <w:r>
-        <w:rPr/>
         <w:t xml:space="preserve"> addresses </w:t>
       </w:r>
       <w:r>
-        <w:rPr/>
         <w:t>did</w:t>
       </w:r>
       <w:r>
-        <w:rPr/>
         <w:t xml:space="preserve"> you </w:t>
       </w:r>
       <w:r>
-        <w:rPr/>
-        <w:t>find</w:t>
-      </w:r>
-      <w:r>
-        <w:rPr/>
-        <w:t xml:space="preserve"> on your machine?</w:t>
+        <w:t>see</w:t>
+      </w:r>
+      <w:r>
+        <w:t xml:space="preserve"> on your </w:t>
+      </w:r>
+      <w:r>
+        <w:t>devic</w:t>
+      </w:r>
+      <w:r>
+        <w:t>e?</w:t>
       </w:r>
     </w:p>
     <w:p>
@@ -2658,114 +3852,59 @@
           <w:ilvl w:val="0"/>
           <w:numId w:val="23"/>
         </w:numPr>
-        <w:rPr/>
-      </w:pPr>
-      <w:bookmarkStart w:name="_GoBack" w:id="0"/>
-      <w:bookmarkEnd w:id="0"/>
-      <w:r>
-        <w:rPr/>
+      </w:pPr>
+      <w:r>
         <w:t xml:space="preserve">What </w:t>
       </w:r>
       <w:r>
-        <w:rPr/>
         <w:t>is</w:t>
       </w:r>
       <w:r>
-        <w:rPr/>
         <w:t xml:space="preserve"> </w:t>
       </w:r>
       <w:r>
-        <w:rPr/>
         <w:t xml:space="preserve">your </w:t>
       </w:r>
       <w:r>
-        <w:rPr/>
         <w:t>Default Gateway</w:t>
       </w:r>
       <w:r>
-        <w:rPr/>
         <w:t xml:space="preserve"> (router)</w:t>
       </w:r>
       <w:r>
-        <w:rPr/>
         <w:t>? Note down the Default Gateway information.</w:t>
       </w:r>
     </w:p>
     <w:p>
-      <w:pPr>
-        <w:pStyle w:val="Normal"/>
-        <w:rPr>
-          <w:color w:val="auto"/>
-        </w:rPr>
-      </w:pPr>
-      <w:r>
-        <w:rPr>
-          <w:color w:val="auto"/>
-        </w:rPr>
+      <w:r>
         <w:t>On a MacOS, search for Terminal and select it.</w:t>
       </w:r>
       <w:r>
-        <w:rPr>
-          <w:color w:val="auto"/>
-        </w:rPr>
         <w:t xml:space="preserve"> You will see a </w:t>
       </w:r>
       <w:r>
-        <w:rPr>
-          <w:color w:val="auto"/>
-        </w:rPr>
         <w:t xml:space="preserve">small </w:t>
       </w:r>
       <w:r>
-        <w:rPr>
-          <w:color w:val="auto"/>
-        </w:rPr>
         <w:t>new window.</w:t>
       </w:r>
       <w:r>
-        <w:rPr>
-          <w:color w:val="auto"/>
-        </w:rPr>
         <w:t xml:space="preserve"> </w:t>
       </w:r>
       <w:r>
-        <w:rPr>
-          <w:color w:val="auto"/>
-        </w:rPr>
         <w:t xml:space="preserve"> Type:</w:t>
       </w:r>
     </w:p>
     <w:p>
-      <w:pPr>
-        <w:pStyle w:val="Normal"/>
-        <w:rPr>
-          <w:color w:val="auto"/>
-        </w:rPr>
-      </w:pPr>
-      <w:r>
-        <w:rPr>
-          <w:color w:val="auto"/>
-        </w:rPr>
+      <w:r>
         <w:t>Ifconfig</w:t>
       </w:r>
     </w:p>
     <w:p>
-      <w:pPr>
-        <w:pStyle w:val="Normal"/>
-        <w:rPr>
-          <w:color w:val="auto"/>
-        </w:rPr>
-      </w:pPr>
-      <w:r>
-        <w:rPr>
-          <w:color w:val="auto"/>
-        </w:rPr>
+      <w:r>
         <w:t xml:space="preserve">You will </w:t>
       </w:r>
       <w:r>
-        <w:rPr>
-          <w:color w:val="auto"/>
-        </w:rPr>
         <w:t>see your IP addresses and MAC addresses.</w:t>
       </w:r>
     </w:p>
@@ -2779,57 +3918,154 @@
     </w:p>
     <w:p>
       <w:r>
-        <w:rPr/>
-        <w:t>Address Resolution Protocol (ARP) Cache is simply a map</w:t>
-      </w:r>
-      <w:r>
-        <w:rPr/>
+        <w:t xml:space="preserve">In our previous example, </w:t>
+      </w:r>
+      <w:r>
+        <w:t>your local</w:t>
+      </w:r>
+      <w:r>
+        <w:t xml:space="preserve"> post office</w:t>
+      </w:r>
+      <w:r>
+        <w:t xml:space="preserve"> (your router)</w:t>
+      </w:r>
+      <w:r>
         <w:t xml:space="preserve"> </w:t>
       </w:r>
       <w:r>
-        <w:rPr/>
+        <w:t>asked, "who has the zip code XYZ? What is your social security number?" and</w:t>
+      </w:r>
+      <w:r>
+        <w:t xml:space="preserve"> responded with your social security number. </w:t>
+      </w:r>
+      <w:r>
+        <w:t xml:space="preserve">In </w:t>
+      </w:r>
+      <w:r>
+        <w:t xml:space="preserve">the </w:t>
+      </w:r>
+      <w:r>
+        <w:t>case of computers,</w:t>
+      </w:r>
+      <w:r>
+        <w:t xml:space="preserve"> the router asks</w:t>
+      </w:r>
+      <w:r>
+        <w:t>,</w:t>
+      </w:r>
+      <w:r>
+        <w:t xml:space="preserve"> </w:t>
+      </w:r>
+      <w:r>
+        <w:t>"</w:t>
+      </w:r>
+      <w:r>
+        <w:t xml:space="preserve">who has IP address </w:t>
+      </w:r>
+      <w:r>
+        <w:t>XYZ? W</w:t>
+      </w:r>
+      <w:r>
+        <w:t xml:space="preserve">hat is your </w:t>
+      </w:r>
+      <w:r>
+        <w:t>MAC address?</w:t>
+      </w:r>
+      <w:r>
+        <w:t>"</w:t>
+      </w:r>
+      <w:r>
+        <w:t xml:space="preserve">. </w:t>
+      </w:r>
+      <w:r>
+        <w:t>N</w:t>
+      </w:r>
+      <w:r>
+        <w:t>ot just routers, every machine can ask such question</w:t>
+      </w:r>
+      <w:r>
+        <w:t>s</w:t>
+      </w:r>
+      <w:r>
+        <w:t xml:space="preserve"> to find other </w:t>
+      </w:r>
+      <w:r>
+        <w:t>devic</w:t>
+      </w:r>
+      <w:r>
+        <w:t>es in the same local area network.</w:t>
+      </w:r>
+      <w:r>
+        <w:t xml:space="preserve"> </w:t>
+      </w:r>
+      <w:r>
+        <w:t>That</w:t>
+      </w:r>
+      <w:r>
+        <w:t>'</w:t>
+      </w:r>
+      <w:r>
+        <w:t>s called Address Resolution Protocol (ARP).</w:t>
+      </w:r>
+      <w:r>
+        <w:t xml:space="preserve"> Once a response is obtained, the router can simply cache this information for future </w:t>
+      </w:r>
+      <w:r>
+        <w:t>use.</w:t>
+      </w:r>
+      <w:r>
+        <w:t xml:space="preserve"> </w:t>
+      </w:r>
+    </w:p>
+    <w:p>
+      <w:r>
+        <w:t>ARP Cache is simply a map</w:t>
+      </w:r>
+      <w:r>
+        <w:t xml:space="preserve"> </w:t>
+      </w:r>
+      <w:r>
         <w:t>of IP addresses to MAC address</w:t>
       </w:r>
       <w:r>
-        <w:rPr/>
         <w:t>es</w:t>
       </w:r>
       <w:r>
-        <w:rPr/>
         <w:t xml:space="preserve"> in </w:t>
       </w:r>
       <w:r>
-        <w:rPr/>
         <w:t xml:space="preserve">the </w:t>
       </w:r>
       <w:r>
-        <w:rPr/>
-        <w:t xml:space="preserve">memory of a machine. Instead of asking for the MAC address </w:t>
-      </w:r>
-      <w:r>
-        <w:rPr/>
-        <w:t>of</w:t>
-      </w:r>
-      <w:r>
-        <w:rPr/>
-        <w:t xml:space="preserve"> the same IP address over and over, a machine simply caches the information.</w:t>
-      </w:r>
-    </w:p>
-    <w:p>
-      <w:r>
-        <w:rPr/>
+        <w:t xml:space="preserve">memory of a machine. Instead of </w:t>
+      </w:r>
+      <w:r>
+        <w:t>repeatedly asking for the MAC address of the same IP address</w:t>
+      </w:r>
+      <w:r>
+        <w:t xml:space="preserve">, a </w:t>
+      </w:r>
+      <w:r>
+        <w:t>devic</w:t>
+      </w:r>
+      <w:r>
+        <w:t>e caches the information.</w:t>
+      </w:r>
+    </w:p>
+    <w:p>
+      <w:r>
         <w:t>Please run the following command on your machine</w:t>
       </w:r>
       <w:r>
-        <w:rPr/>
-        <w:t>’s command prompt</w:t>
-      </w:r>
-      <w:r>
-        <w:rPr/>
+        <w:t>'</w:t>
+      </w:r>
+      <w:r>
+        <w:t>s command prompt</w:t>
+      </w:r>
+      <w:r>
         <w:t xml:space="preserve"> (windows only)</w:t>
       </w:r>
       <w:r>
-        <w:rPr/>
         <w:t>:</w:t>
       </w:r>
     </w:p>
@@ -2853,31 +4089,54 @@
     </w:p>
     <w:p>
       <w:r>
-        <w:t>How many MAC addresses does your machine have? What are they for?</w:t>
-      </w:r>
-    </w:p>
-    <w:p>
-      <w:r>
-        <w:rPr/>
+        <w:t xml:space="preserve">How many </w:t>
+      </w:r>
+      <w:r>
+        <w:t>physical addresses (</w:t>
+      </w:r>
+      <w:r>
+        <w:t>MAC addresses</w:t>
+      </w:r>
+      <w:r>
+        <w:t>)</w:t>
+      </w:r>
+      <w:r>
+        <w:t xml:space="preserve"> does your machine have? What are they </w:t>
+      </w:r>
+      <w:r>
+        <w:t xml:space="preserve">used </w:t>
+      </w:r>
+      <w:r>
+        <w:t>for?</w:t>
+      </w:r>
+    </w:p>
+    <w:p>
+      <w:r>
         <w:t>Now, please run the following command</w:t>
       </w:r>
       <w:r>
-        <w:rPr/>
-        <w:t xml:space="preserve"> prompt/terminal) </w:t>
-      </w:r>
-      <w:r>
-        <w:rPr/>
+        <w:t xml:space="preserve"> prompt/terminal</w:t>
+      </w:r>
+      <w:proofErr w:type="gramStart"/>
+      <w:r>
+        <w:t xml:space="preserve">) </w:t>
+      </w:r>
+      <w:r>
         <w:t>:</w:t>
       </w:r>
-    </w:p>
-    <w:p>
-      <w:r>
-        <w:rPr/>
+      <w:proofErr w:type="gramEnd"/>
+    </w:p>
+    <w:p>
+      <w:proofErr w:type="spellStart"/>
+      <w:r>
         <w:t>a</w:t>
       </w:r>
       <w:r>
-        <w:rPr/>
-        <w:t>rp -a</w:t>
+        <w:t>rp</w:t>
+      </w:r>
+      <w:proofErr w:type="spellEnd"/>
+      <w:r>
+        <w:t xml:space="preserve"> -a</w:t>
       </w:r>
     </w:p>
     <w:p>
@@ -2887,6 +4146,101 @@
       </w:r>
     </w:p>
     <w:p>
+      <w:r>
+        <w:t xml:space="preserve">Now, we are going to </w:t>
+      </w:r>
+      <w:r>
+        <w:t xml:space="preserve">use </w:t>
+      </w:r>
+      <w:r>
+        <w:t xml:space="preserve">the </w:t>
+      </w:r>
+      <w:r>
+        <w:t>ARP protocol to find another machine on my network</w:t>
+      </w:r>
+      <w:r>
+        <w:t xml:space="preserve">. Find the IP address of another </w:t>
+      </w:r>
+      <w:r>
+        <w:t>devic</w:t>
+      </w:r>
+      <w:r>
+        <w:t>e near you</w:t>
+      </w:r>
+      <w:r>
+        <w:t xml:space="preserve"> and</w:t>
+      </w:r>
+      <w:r>
+        <w:t xml:space="preserve"> Type the following:</w:t>
+      </w:r>
+    </w:p>
+    <w:p>
+      <w:r>
+        <w:t>p</w:t>
+      </w:r>
+      <w:r>
+        <w:t xml:space="preserve">ing </w:t>
+      </w:r>
+      <w:r>
+        <w:t xml:space="preserve">&lt;the other machines IP </w:t>
+      </w:r>
+      <w:r>
+        <w:t>A</w:t>
+      </w:r>
+      <w:r>
+        <w:t>ddress&gt;</w:t>
+      </w:r>
+    </w:p>
+    <w:p>
+      <w:r>
+        <w:t xml:space="preserve">You will get </w:t>
+      </w:r>
+      <w:r>
+        <w:t xml:space="preserve">a </w:t>
+      </w:r>
+      <w:r>
+        <w:t>response from the machine.</w:t>
+      </w:r>
+    </w:p>
+    <w:p>
+      <w:r>
+        <w:t>In my case, I will type:</w:t>
+      </w:r>
+    </w:p>
+    <w:p>
+      <w:r>
+        <w:t>Ping 168.1.1.11</w:t>
+      </w:r>
+    </w:p>
+    <w:p>
+      <w:r>
+        <w:t>Now type:</w:t>
+      </w:r>
+    </w:p>
+    <w:p>
+      <w:proofErr w:type="spellStart"/>
+      <w:r>
+        <w:t>apr</w:t>
+      </w:r>
+      <w:proofErr w:type="spellEnd"/>
+      <w:r>
+        <w:t xml:space="preserve"> -a</w:t>
+      </w:r>
+    </w:p>
+    <w:p>
+      <w:r>
+        <w:t>Do you see the MAC Address of the other machine listed? In my case, I do see the MAC Address of 168.1.11 cached in my APR cache.</w:t>
+      </w:r>
+    </w:p>
+    <w:p>
+      <w:r>
+        <w:t xml:space="preserve">Demo: show </w:t>
+      </w:r>
+      <w:r>
+        <w:t>ARP requests and responses in Wireshark.</w:t>
+      </w:r>
+    </w:p>
+    <w:p>
       <w:pPr>
         <w:pStyle w:val="Heading2"/>
       </w:pPr>
@@ -2902,124 +4256,181 @@
     </w:p>
     <w:p>
       <w:r>
-        <w:rPr/>
+        <w:t xml:space="preserve">Did you notice a flag in the </w:t>
+      </w:r>
+      <w:r>
+        <w:t>ARP protocol? You don</w:t>
+      </w:r>
+      <w:r>
+        <w:t>'</w:t>
+      </w:r>
+      <w:r>
+        <w:t>t have</w:t>
+      </w:r>
+      <w:r>
+        <w:t xml:space="preserve"> to</w:t>
+      </w:r>
+      <w:r>
+        <w:t xml:space="preserve"> prove tha</w:t>
+      </w:r>
+      <w:r>
+        <w:t>t you</w:t>
+      </w:r>
+      <w:r>
+        <w:t xml:space="preserve"> own the IP address. </w:t>
+      </w:r>
+      <w:r>
+        <w:t>Instead, y</w:t>
+      </w:r>
+      <w:r>
+        <w:t xml:space="preserve">ou </w:t>
+      </w:r>
+      <w:proofErr w:type="gramStart"/>
+      <w:r>
+        <w:t>have to</w:t>
+      </w:r>
+      <w:proofErr w:type="gramEnd"/>
+      <w:r>
+        <w:t xml:space="preserve"> claim that you do. </w:t>
+      </w:r>
+      <w:r>
+        <w:t>Hackers take advantage of this flaw, and it is called ARP spoofing.</w:t>
+      </w:r>
+    </w:p>
+    <w:p>
+      <w:r>
         <w:t xml:space="preserve">In ARP spoofing, first, the hacker is already on a computer in your local area network (LAN). Then the hacker sends </w:t>
       </w:r>
       <w:r>
-        <w:rPr/>
         <w:t xml:space="preserve">a </w:t>
       </w:r>
       <w:r>
-        <w:rPr/>
         <w:t>falsified ARP message</w:t>
       </w:r>
       <w:r>
-        <w:rPr/>
         <w:t xml:space="preserve"> to the router</w:t>
       </w:r>
       <w:r>
-        <w:rPr/>
         <w:t xml:space="preserve"> that links </w:t>
       </w:r>
       <w:r>
-        <w:rPr/>
         <w:t xml:space="preserve">the </w:t>
       </w:r>
       <w:r>
-        <w:rPr/>
-        <w:t xml:space="preserve">hacker’s MAC address to your IP address. The hacker now starts receiving all </w:t>
-      </w:r>
-      <w:r>
-        <w:rPr/>
+        <w:t>hacker</w:t>
+      </w:r>
+      <w:r>
+        <w:t>'</w:t>
+      </w:r>
+      <w:r>
+        <w:t xml:space="preserve">s MAC address to your IP address. The hacker now starts receiving all </w:t>
+      </w:r>
+      <w:r>
         <w:t xml:space="preserve">incoming </w:t>
       </w:r>
       <w:r>
-        <w:rPr/>
         <w:t>messages meant for you (like email messages, software updates)</w:t>
       </w:r>
       <w:r>
-        <w:rPr/>
         <w:t xml:space="preserve"> from the router</w:t>
       </w:r>
       <w:r>
-        <w:rPr/>
         <w:t>.</w:t>
       </w:r>
       <w:r>
-        <w:rPr/>
         <w:t xml:space="preserve"> </w:t>
       </w:r>
       <w:r>
-        <w:rPr/>
         <w:t>He then forwards these messages to your machine after keeping a copy.</w:t>
       </w:r>
     </w:p>
     <w:p>
       <w:r>
-        <w:rPr/>
+        <w:lastRenderedPageBreak/>
         <w:t>Similarly, the hacker can also</w:t>
       </w:r>
       <w:r>
-        <w:rPr/>
-        <w:t xml:space="preserve"> send falsified ARP message</w:t>
-      </w:r>
-      <w:r>
-        <w:rPr/>
-        <w:t>s</w:t>
-      </w:r>
-      <w:r>
-        <w:rPr/>
-        <w:t xml:space="preserve"> to your machine</w:t>
-      </w:r>
-      <w:r>
-        <w:rPr/>
+        <w:t xml:space="preserve"> send </w:t>
+      </w:r>
+      <w:r>
+        <w:t xml:space="preserve">a </w:t>
+      </w:r>
+      <w:r>
+        <w:t>falsified ARP message to your machine</w:t>
+      </w:r>
+      <w:r>
         <w:t xml:space="preserve"> </w:t>
       </w:r>
       <w:r>
-        <w:rPr/>
         <w:t xml:space="preserve">that </w:t>
       </w:r>
       <w:r>
-        <w:rPr/>
-        <w:t>links hacker’s MAC addre</w:t>
-      </w:r>
-      <w:r>
-        <w:rPr/>
-        <w:t>ss to the router’s IP address. Therefore, all outgoing messages from your machine will reach the hacker’s machine and then the hacker forwards these messages to the router after keeping a copy.</w:t>
-      </w:r>
-    </w:p>
-    <w:p>
-      <w:r>
-        <w:rPr/>
+        <w:t xml:space="preserve">links </w:t>
+      </w:r>
+      <w:r>
+        <w:t xml:space="preserve">the </w:t>
+      </w:r>
+      <w:r>
+        <w:t>hacker</w:t>
+      </w:r>
+      <w:r>
+        <w:t>'</w:t>
+      </w:r>
+      <w:r>
+        <w:t>s MAC addre</w:t>
+      </w:r>
+      <w:r>
+        <w:t>ss to the router</w:t>
+      </w:r>
+      <w:r>
+        <w:t>'</w:t>
+      </w:r>
+      <w:r>
+        <w:t>s IP address. Therefore, all outgoing messages from your machine will reach the hacker</w:t>
+      </w:r>
+      <w:r>
+        <w:t>'</w:t>
+      </w:r>
+      <w:r>
+        <w:t>s machine</w:t>
+      </w:r>
+      <w:r>
+        <w:t>,</w:t>
+      </w:r>
+      <w:r>
+        <w:t xml:space="preserve"> and then the hacker forwards these messages to the router after keeping a copy.</w:t>
+      </w:r>
+    </w:p>
+    <w:p>
+      <w:r>
         <w:t xml:space="preserve">This is known as </w:t>
       </w:r>
       <w:r>
-        <w:rPr/>
         <w:t xml:space="preserve">a </w:t>
       </w:r>
       <w:r>
-        <w:rPr/>
         <w:t>man-in-the-middle attack.</w:t>
       </w:r>
       <w:r>
-        <w:rPr/>
         <w:t xml:space="preserve"> Below is a link showing </w:t>
       </w:r>
       <w:r>
-        <w:rPr/>
         <w:t xml:space="preserve">a </w:t>
       </w:r>
       <w:r>
-        <w:rPr/>
         <w:t>man-in-the-middle attack using ARP spoofing</w:t>
       </w:r>
       <w:r>
-        <w:rPr/>
         <w:t>:</w:t>
       </w:r>
     </w:p>
     <w:p>
-      <w:hyperlink w:history="1" r:id="rId14">
+      <w:pPr>
+        <w:rPr>
+          <w:rStyle w:val="Hyperlink"/>
+        </w:rPr>
+      </w:pPr>
+      <w:hyperlink r:id="rId18" w:history="1">
         <w:r>
           <w:rPr>
             <w:rStyle w:val="Hyperlink"/>
@@ -3029,370 +4440,807 @@
       </w:hyperlink>
     </w:p>
     <w:p>
+      <w:r>
+        <w:t>Demo:</w:t>
+      </w:r>
+    </w:p>
+    <w:p>
+      <w:r>
+        <w:t xml:space="preserve">Using a python tool called </w:t>
+      </w:r>
+      <w:proofErr w:type="spellStart"/>
+      <w:r>
+        <w:t>scapy</w:t>
+      </w:r>
+      <w:proofErr w:type="spellEnd"/>
+      <w:r>
+        <w:t xml:space="preserve">, I </w:t>
+      </w:r>
+      <w:r>
+        <w:t>ran</w:t>
+      </w:r>
+      <w:r>
+        <w:t xml:space="preserve"> the following python code</w:t>
+      </w:r>
+      <w:r>
+        <w:t xml:space="preserve"> from another machine</w:t>
+      </w:r>
+      <w:r>
+        <w:t>:</w:t>
+      </w:r>
+    </w:p>
+    <w:p>
+      <w:pPr>
+        <w:spacing w:after="276"/>
+        <w:ind w:left="-5" w:right="3640"/>
+        <w:rPr>
+          <w:bCs/>
+        </w:rPr>
+      </w:pPr>
+      <w:r>
+        <w:rPr>
+          <w:bCs/>
+        </w:rPr>
+        <w:t>a</w:t>
+      </w:r>
+      <w:r>
+        <w:rPr>
+          <w:bCs/>
+        </w:rPr>
+        <w:t>=</w:t>
+      </w:r>
+      <w:proofErr w:type="gramStart"/>
+      <w:r>
+        <w:rPr>
+          <w:bCs/>
+        </w:rPr>
+        <w:t>ARP(</w:t>
+      </w:r>
+      <w:proofErr w:type="gramEnd"/>
+      <w:r>
+        <w:rPr>
+          <w:bCs/>
+        </w:rPr>
+        <w:t xml:space="preserve">)  </w:t>
+      </w:r>
+    </w:p>
+    <w:p>
+      <w:pPr>
+        <w:spacing w:after="276"/>
+        <w:ind w:left="-5" w:right="3640"/>
+        <w:rPr>
+          <w:bCs/>
+        </w:rPr>
+      </w:pPr>
+      <w:proofErr w:type="spellStart"/>
+      <w:proofErr w:type="gramStart"/>
+      <w:r>
+        <w:rPr>
+          <w:bCs/>
+        </w:rPr>
+        <w:t>a.show</w:t>
+      </w:r>
+      <w:proofErr w:type="spellEnd"/>
+      <w:proofErr w:type="gramEnd"/>
+      <w:r>
+        <w:rPr>
+          <w:bCs/>
+        </w:rPr>
+        <w:t xml:space="preserve">() </w:t>
+      </w:r>
+    </w:p>
+    <w:p>
+      <w:pPr>
+        <w:spacing w:after="276"/>
+        <w:ind w:left="-5" w:right="3640"/>
+        <w:rPr>
+          <w:bCs/>
+        </w:rPr>
+      </w:pPr>
+      <w:proofErr w:type="spellStart"/>
+      <w:proofErr w:type="gramStart"/>
+      <w:r>
+        <w:rPr>
+          <w:bCs/>
+        </w:rPr>
+        <w:t>a.psrc</w:t>
+      </w:r>
+      <w:proofErr w:type="spellEnd"/>
+      <w:proofErr w:type="gramEnd"/>
+      <w:r>
+        <w:rPr>
+          <w:bCs/>
+        </w:rPr>
+        <w:t xml:space="preserve">='1.1.1.1' </w:t>
+      </w:r>
+    </w:p>
+    <w:p>
+      <w:pPr>
+        <w:spacing w:after="276"/>
+        <w:ind w:left="-5" w:right="3640"/>
+        <w:rPr>
+          <w:bCs/>
+        </w:rPr>
+      </w:pPr>
+      <w:proofErr w:type="spellStart"/>
+      <w:proofErr w:type="gramStart"/>
+      <w:r>
+        <w:rPr>
+          <w:bCs/>
+        </w:rPr>
+        <w:t>a.hwsrc</w:t>
+      </w:r>
+      <w:proofErr w:type="spellEnd"/>
+      <w:proofErr w:type="gramEnd"/>
+      <w:r>
+        <w:rPr>
+          <w:bCs/>
+        </w:rPr>
+        <w:t>='</w:t>
+      </w:r>
+      <w:r>
+        <w:rPr>
+          <w:bCs/>
+        </w:rPr>
+        <w:t>a1</w:t>
+      </w:r>
+      <w:r>
+        <w:rPr>
+          <w:bCs/>
+        </w:rPr>
+        <w:t>:b</w:t>
+      </w:r>
+      <w:r>
+        <w:rPr>
+          <w:bCs/>
+        </w:rPr>
+        <w:t>1</w:t>
+      </w:r>
+      <w:r>
+        <w:rPr>
+          <w:bCs/>
+        </w:rPr>
+        <w:t>:</w:t>
+      </w:r>
+      <w:r>
+        <w:rPr>
+          <w:bCs/>
+        </w:rPr>
+        <w:t>c1</w:t>
+      </w:r>
+      <w:r>
+        <w:rPr>
+          <w:bCs/>
+        </w:rPr>
+        <w:t>:</w:t>
+      </w:r>
+      <w:r>
+        <w:rPr>
+          <w:bCs/>
+        </w:rPr>
+        <w:t>d1</w:t>
+      </w:r>
+      <w:r>
+        <w:rPr>
+          <w:bCs/>
+        </w:rPr>
+        <w:t>:</w:t>
+      </w:r>
+      <w:r>
+        <w:rPr>
+          <w:bCs/>
+        </w:rPr>
+        <w:t>e1:f1</w:t>
+      </w:r>
+      <w:r>
+        <w:rPr>
+          <w:bCs/>
+        </w:rPr>
+        <w:t xml:space="preserve">'  </w:t>
+      </w:r>
+    </w:p>
+    <w:p>
+      <w:pPr>
+        <w:spacing w:after="276"/>
+        <w:ind w:left="-5" w:right="3640"/>
+        <w:rPr>
+          <w:bCs/>
+        </w:rPr>
+      </w:pPr>
+      <w:proofErr w:type="spellStart"/>
+      <w:proofErr w:type="gramStart"/>
+      <w:r>
+        <w:rPr>
+          <w:bCs/>
+        </w:rPr>
+        <w:t>a.pdst</w:t>
+      </w:r>
+      <w:proofErr w:type="spellEnd"/>
+      <w:proofErr w:type="gramEnd"/>
+      <w:r>
+        <w:rPr>
+          <w:bCs/>
+        </w:rPr>
+        <w:t xml:space="preserve">= '192.168.1.182' </w:t>
+      </w:r>
+    </w:p>
+    <w:p>
+      <w:pPr>
+        <w:spacing w:after="276"/>
+        <w:ind w:left="-5" w:right="3640"/>
+        <w:rPr>
+          <w:bCs/>
+        </w:rPr>
+      </w:pPr>
+      <w:proofErr w:type="spellStart"/>
+      <w:proofErr w:type="gramStart"/>
+      <w:r>
+        <w:rPr>
+          <w:bCs/>
+        </w:rPr>
+        <w:t>a.hwdst</w:t>
+      </w:r>
+      <w:proofErr w:type="spellEnd"/>
+      <w:proofErr w:type="gramEnd"/>
+      <w:r>
+        <w:rPr>
+          <w:bCs/>
+        </w:rPr>
+        <w:t>='</w:t>
+      </w:r>
+      <w:proofErr w:type="spellStart"/>
+      <w:r>
+        <w:rPr>
+          <w:bCs/>
+        </w:rPr>
+        <w:t>ff:ff:ff:ff:ff:ff</w:t>
+      </w:r>
+      <w:proofErr w:type="spellEnd"/>
+      <w:r>
+        <w:rPr>
+          <w:bCs/>
+        </w:rPr>
+        <w:t xml:space="preserve">'  </w:t>
+      </w:r>
+    </w:p>
+    <w:p>
+      <w:pPr>
+        <w:spacing w:after="276"/>
+        <w:ind w:left="-5" w:right="3640"/>
+        <w:rPr>
+          <w:bCs/>
+        </w:rPr>
+      </w:pPr>
+      <w:r>
+        <w:rPr>
+          <w:bCs/>
+        </w:rPr>
+        <w:t xml:space="preserve">send(a) </w:t>
+      </w:r>
+    </w:p>
+    <w:p>
+      <w:pPr>
+        <w:spacing w:after="276"/>
+        <w:ind w:left="-5" w:right="3640"/>
+      </w:pPr>
+      <w:r>
+        <w:t>By the way, my current machine</w:t>
+      </w:r>
+      <w:r>
+        <w:t>'</w:t>
+      </w:r>
+      <w:r>
+        <w:t>s IP address is</w:t>
+      </w:r>
+      <w:r>
+        <w:t>:</w:t>
+      </w:r>
+      <w:r>
+        <w:t xml:space="preserve"> 192.168.1.182</w:t>
+      </w:r>
+    </w:p>
+    <w:p>
+      <w:pPr>
+        <w:spacing w:after="276"/>
+        <w:ind w:left="-5" w:right="3640"/>
+      </w:pPr>
+      <w:r>
+        <w:t xml:space="preserve">And, </w:t>
+      </w:r>
+      <w:r>
+        <w:t>"</w:t>
+      </w:r>
+      <w:proofErr w:type="spellStart"/>
+      <w:proofErr w:type="gramStart"/>
+      <w:r>
+        <w:t>ff:ff</w:t>
+      </w:r>
+      <w:proofErr w:type="gramEnd"/>
+      <w:r>
+        <w:t>:ff:ff:ff:ff</w:t>
+      </w:r>
+      <w:proofErr w:type="spellEnd"/>
+      <w:r>
+        <w:t>"</w:t>
+      </w:r>
+      <w:r>
+        <w:t xml:space="preserve"> </w:t>
+      </w:r>
+      <w:r>
+        <w:t>MAC address means it is a broadcast message to all machines in my network.</w:t>
+      </w:r>
+    </w:p>
+    <w:p>
+      <w:pPr>
+        <w:spacing w:after="276"/>
+        <w:ind w:left="-5" w:right="3640"/>
+      </w:pPr>
+      <w:r>
+        <w:lastRenderedPageBreak/>
+        <w:t xml:space="preserve">On my machine, </w:t>
+      </w:r>
+      <w:r>
+        <w:t>I then ran:</w:t>
+      </w:r>
+    </w:p>
+    <w:p>
+      <w:pPr>
+        <w:spacing w:after="276"/>
+        <w:ind w:left="-5" w:right="3640"/>
+      </w:pPr>
+      <w:proofErr w:type="spellStart"/>
+      <w:r>
+        <w:t>arp</w:t>
+      </w:r>
+      <w:proofErr w:type="spellEnd"/>
+      <w:r>
+        <w:t xml:space="preserve"> -a </w:t>
+      </w:r>
+    </w:p>
+    <w:p>
+      <w:pPr>
+        <w:spacing w:after="276"/>
+        <w:ind w:left="-5" w:right="3640"/>
+      </w:pPr>
+      <w:r>
+        <w:t xml:space="preserve">Sure enough, </w:t>
+      </w:r>
+      <w:r>
+        <w:t xml:space="preserve">my </w:t>
+      </w:r>
+      <w:proofErr w:type="spellStart"/>
+      <w:r>
+        <w:t>arp</w:t>
+      </w:r>
+      <w:proofErr w:type="spellEnd"/>
+      <w:r>
+        <w:t xml:space="preserve"> cache is poisoned, and </w:t>
+      </w:r>
+      <w:r>
+        <w:t xml:space="preserve">the entry is now on my </w:t>
+      </w:r>
+      <w:proofErr w:type="spellStart"/>
+      <w:r>
+        <w:t>arp</w:t>
+      </w:r>
+      <w:proofErr w:type="spellEnd"/>
+      <w:r>
+        <w:t xml:space="preserve"> cache:</w:t>
+      </w:r>
+    </w:p>
+    <w:p>
+      <w:pPr>
+        <w:spacing w:after="276"/>
+        <w:ind w:left="-5" w:right="3640"/>
+      </w:pPr>
+      <w:r>
+        <w:rPr>
+          <w:noProof/>
+        </w:rPr>
+        <w:drawing>
+          <wp:inline distT="0" distB="0" distL="0" distR="0" wp14:anchorId="636C0739" wp14:editId="5F470908">
+            <wp:extent cx="6492240" cy="536575"/>
+            <wp:effectExtent l="0" t="0" r="3810" b="0"/>
+            <wp:docPr id="3" name="Picture 3"/>
+            <wp:cNvGraphicFramePr>
+              <a:graphicFrameLocks xmlns:a="http://schemas.openxmlformats.org/drawingml/2006/main" noChangeAspect="1"/>
+            </wp:cNvGraphicFramePr>
+            <a:graphic xmlns:a="http://schemas.openxmlformats.org/drawingml/2006/main">
+              <a:graphicData uri="http://schemas.openxmlformats.org/drawingml/2006/picture">
+                <pic:pic xmlns:pic="http://schemas.openxmlformats.org/drawingml/2006/picture">
+                  <pic:nvPicPr>
+                    <pic:cNvPr id="1" name=""/>
+                    <pic:cNvPicPr/>
+                  </pic:nvPicPr>
+                  <pic:blipFill>
+                    <a:blip r:embed="rId19"/>
+                    <a:stretch>
+                      <a:fillRect/>
+                    </a:stretch>
+                  </pic:blipFill>
+                  <pic:spPr>
+                    <a:xfrm>
+                      <a:off x="0" y="0"/>
+                      <a:ext cx="6492240" cy="536575"/>
+                    </a:xfrm>
+                    <a:prstGeom prst="rect">
+                      <a:avLst/>
+                    </a:prstGeom>
+                  </pic:spPr>
+                </pic:pic>
+              </a:graphicData>
+            </a:graphic>
+          </wp:inline>
+        </w:drawing>
+      </w:r>
+    </w:p>
+    <w:p>
       <w:pPr>
         <w:pStyle w:val="Heading2"/>
       </w:pPr>
       <w:r>
-        <w:rPr/>
         <w:t xml:space="preserve">What is </w:t>
       </w:r>
       <w:r>
-        <w:rPr/>
         <w:t xml:space="preserve">a </w:t>
       </w:r>
       <w:r>
-        <w:rPr/>
         <w:t>Domain Name?</w:t>
       </w:r>
     </w:p>
     <w:p>
       <w:r>
-        <w:rPr/>
         <w:t>Humans are not good at remembering numbers, particularly long numbers like IP address</w:t>
       </w:r>
       <w:r>
-        <w:rPr/>
         <w:t>es</w:t>
       </w:r>
       <w:r>
-        <w:rPr/>
-        <w:t xml:space="preserve">. So, </w:t>
-      </w:r>
-      <w:r>
-        <w:rPr/>
-        <w:t>a</w:t>
-      </w:r>
-      <w:r>
-        <w:rPr/>
-        <w:t>n</w:t>
-      </w:r>
-      <w:r>
-        <w:rPr/>
-        <w:t xml:space="preserve"> easy to remember name like www.google.com is assigned to publicly available IP addresses of companies, government agenc</w:t>
-      </w:r>
-      <w:r>
-        <w:rPr/>
-        <w:t>ies</w:t>
-      </w:r>
-      <w:r>
-        <w:rPr/>
-        <w:t xml:space="preserve"> and all entities interested. Domain names have </w:t>
-      </w:r>
-      <w:r>
-        <w:rPr/>
-        <w:t xml:space="preserve">to </w:t>
-      </w:r>
-      <w:r>
-        <w:rPr/>
-        <w:t>be</w:t>
-      </w:r>
-      <w:r>
-        <w:rPr/>
-        <w:t xml:space="preserve"> purchased and registered.</w:t>
-      </w:r>
-    </w:p>
-    <w:p>
-      <w:pPr>
-        <w:pStyle w:val="Heading2"/>
-      </w:pPr>
-      <w:r>
-        <w:t>What is DNS?</w:t>
-      </w:r>
-    </w:p>
-    <w:p>
-      <w:r>
-        <w:rPr/>
-        <w:t xml:space="preserve">Domain Name System is a lookup process for converting alphabetic domain names into numeric IP addresses. For </w:t>
-      </w:r>
-      <w:r>
-        <w:rPr/>
-        <w:t>example</w:t>
-      </w:r>
-      <w:r>
-        <w:rPr/>
-        <w:t>:</w:t>
-      </w:r>
-      <w:r>
-        <w:rPr/>
-        <w:t xml:space="preserve"> www.google.com may really mean an IP address: 172.217.7.4.</w:t>
-      </w:r>
-    </w:p>
-    <w:p>
-      <w:r>
-        <w:t>Some, DNS related tools:</w:t>
-      </w:r>
-    </w:p>
-    <w:p>
-      <w:r>
-        <w:rPr>
-          <w:b w:val="1"/>
-          <w:bCs w:val="1"/>
-        </w:rPr>
-        <w:t>Ping</w:t>
-      </w:r>
-      <w:r>
-        <w:rPr/>
-        <w:t xml:space="preserve">: The ping command is used to test the ability of the computer to reach a specified destination computer. The ping command sends four Internet Control Message Protocol (ICMP) Echo Request messages, by </w:t>
-      </w:r>
-      <w:r>
-        <w:rPr/>
-        <w:t>default, to</w:t>
-      </w:r>
-      <w:r>
-        <w:rPr/>
-        <w:t xml:space="preserve"> the destination computer and wait</w:t>
-      </w:r>
-      <w:r>
-        <w:rPr/>
-        <w:t>s</w:t>
-      </w:r>
-      <w:r>
-        <w:rPr/>
-        <w:t xml:space="preserve"> for a response. Most public domains will not respon</w:t>
-      </w:r>
-      <w:r>
-        <w:rPr/>
-        <w:t>d</w:t>
-      </w:r>
-      <w:r>
-        <w:rPr/>
-        <w:t xml:space="preserve"> to ping but at least, you will resolve the domain name to an IP address.</w:t>
-      </w:r>
-    </w:p>
-    <w:p>
-      <w:r>
-        <w:t>Demo:</w:t>
-      </w:r>
-    </w:p>
-    <w:p>
-      <w:r>
-        <w:t>Type: ping www.nyu.edu</w:t>
-      </w:r>
-    </w:p>
-    <w:p>
-      <w:r>
-        <w:t>Now, ping your default gateway that you noted down from ipconfig /all</w:t>
-      </w:r>
-    </w:p>
-    <w:p>
-      <w:proofErr w:type="spellStart"/>
-      <w:r>
-        <w:rPr>
-          <w:b w:val="1"/>
-          <w:bCs w:val="1"/>
-        </w:rPr>
-        <w:t>nsl</w:t>
-      </w:r>
-      <w:r>
-        <w:rPr>
-          <w:b w:val="1"/>
-          <w:bCs w:val="1"/>
-        </w:rPr>
-        <w:t>ookup</w:t>
-      </w:r>
-      <w:proofErr w:type="spellEnd"/>
-      <w:r>
-        <w:rPr/>
-        <w:t xml:space="preserve">: </w:t>
-      </w:r>
-      <w:proofErr w:type="spellStart"/>
-      <w:r>
-        <w:rPr/>
-        <w:t>ns</w:t>
-      </w:r>
-      <w:r>
-        <w:rPr/>
-        <w:t>lookup</w:t>
-      </w:r>
-      <w:proofErr w:type="spellEnd"/>
-      <w:r>
-        <w:rPr/>
-        <w:t xml:space="preserve"> is useful for looking up DNS record. Type:</w:t>
-      </w:r>
-    </w:p>
-    <w:p>
-      <w:r>
-        <w:t xml:space="preserve">Demo: </w:t>
-      </w:r>
-    </w:p>
-    <w:p>
-      <w:r>
-        <w:t xml:space="preserve">Type: </w:t>
-      </w:r>
-      <w:proofErr w:type="spellStart"/>
-      <w:r>
-        <w:t>nslookup</w:t>
-      </w:r>
-      <w:proofErr w:type="spellEnd"/>
-      <w:r>
-        <w:t xml:space="preserve"> www.nyu.edu</w:t>
-      </w:r>
-    </w:p>
-    <w:p>
-      <w:r>
-        <w:rPr/>
-        <w:t xml:space="preserve">Now, </w:t>
-      </w:r>
-      <w:proofErr w:type="spellStart"/>
-      <w:r>
-        <w:rPr/>
-        <w:t>nslookup</w:t>
-      </w:r>
-      <w:proofErr w:type="spellEnd"/>
-      <w:r>
-        <w:rPr/>
-        <w:t xml:space="preserve"> your </w:t>
-      </w:r>
-      <w:r>
-        <w:rPr/>
-        <w:t>def</w:t>
-      </w:r>
-      <w:r>
-        <w:rPr/>
-        <w:t>ault</w:t>
-      </w:r>
-      <w:r>
-        <w:rPr/>
-        <w:t xml:space="preserve"> gateway that you noted form ipconfig /all</w:t>
-      </w:r>
-    </w:p>
-    <w:p>
-      <w:r>
-        <w:rPr>
-          <w:b w:val="1"/>
-          <w:bCs w:val="1"/>
-        </w:rPr>
-        <w:t>Tracert</w:t>
-      </w:r>
-      <w:r>
-        <w:rPr/>
-        <w:t xml:space="preserve"> (or traceroute for </w:t>
-      </w:r>
-      <w:r>
-        <w:rPr/>
-        <w:t>MacOS/</w:t>
-      </w:r>
-      <w:r>
-        <w:rPr/>
-        <w:t xml:space="preserve">Linux): Shows all the hops that your connection goes through to get to the destination. It tries each hop 3 times and shows the </w:t>
-      </w:r>
-      <w:r>
-        <w:rPr/>
-        <w:t>res</w:t>
-      </w:r>
-      <w:r>
-        <w:rPr/>
-        <w:t>p</w:t>
-      </w:r>
-      <w:r>
-        <w:rPr/>
-        <w:t>onse</w:t>
-      </w:r>
-      <w:r>
-        <w:rPr/>
-        <w:t xml:space="preserve"> time in 3 columns.</w:t>
-      </w:r>
-    </w:p>
-    <w:p>
-      <w:r>
-        <w:t>Demo:</w:t>
-      </w:r>
-    </w:p>
-    <w:p>
-      <w:r>
-        <w:t>Type: tracert www.bing.com</w:t>
-      </w:r>
-    </w:p>
-    <w:p>
-      <w:r>
-        <w:rPr/>
-        <w:t xml:space="preserve">Now, tracert your </w:t>
-      </w:r>
-      <w:r>
-        <w:rPr/>
-        <w:t>def</w:t>
-      </w:r>
-      <w:r>
-        <w:rPr/>
-        <w:t>ault</w:t>
-      </w:r>
-      <w:r>
-        <w:rPr/>
-        <w:t xml:space="preserve"> gateway that you noted form ipconfig /all</w:t>
-      </w:r>
-    </w:p>
-    <w:p>
-      <w:pPr>
-        <w:pStyle w:val="Heading2"/>
-      </w:pPr>
-      <w:r>
-        <w:t>What is DNS Spoofing</w:t>
-      </w:r>
-      <w:r>
-        <w:t>/Poisoning</w:t>
-      </w:r>
-      <w:r>
-        <w:t>?</w:t>
-      </w:r>
-    </w:p>
-    <w:p>
-      <w:r>
-        <w:t xml:space="preserve">DNS Spoofing, also known as DNS Cache Poisoning, will map legitimate domain names to false IPs. For example, www.citibank.com will send you to a fake Citibank site. It will look and feel </w:t>
-      </w:r>
-      <w:r>
-        <w:lastRenderedPageBreak/>
-        <w:t>exactly like Citibank’s site. You will type in your user id and password and it will probably say something like “we are experiencing technical difficulty</w:t>
-      </w:r>
-      <w:proofErr w:type="gramStart"/>
-      <w:r>
-        <w:t>…..</w:t>
-      </w:r>
-      <w:proofErr w:type="gramEnd"/>
-      <w:r>
-        <w:t>blah blah blah”.  The hacker, meanwhile, will use your user id and password to transfer all your money to some offshore account and you will probably never see that money.</w:t>
-      </w:r>
-    </w:p>
-    <w:p>
-      <w:r>
-        <w:rPr/>
-        <w:t>DNS spoofing is ea</w:t>
-      </w:r>
-      <w:r>
-        <w:rPr/>
-        <w:t>sy</w:t>
-      </w:r>
-      <w:r>
-        <w:rPr/>
-        <w:t xml:space="preserve"> to accomplish when you have already done a man-in-the-middle attack using ARP spoofing. </w:t>
-      </w:r>
-      <w:r>
-        <w:rPr/>
-        <w:t>The following demo shows how they work together:</w:t>
-      </w:r>
-    </w:p>
-    <w:p>
-      <w:hyperlink w:history="1" r:id="rId15">
+        <w:t xml:space="preserve">. But people are </w:t>
+      </w:r>
+      <w:r>
+        <w:t>excellent</w:t>
+      </w:r>
+      <w:r>
+        <w:t xml:space="preserve"> </w:t>
+      </w:r>
+      <w:r>
+        <w:t xml:space="preserve">at </w:t>
+      </w:r>
+      <w:r>
+        <w:t>remembering names. So</w:t>
+      </w:r>
+      <w:r>
+        <w:t xml:space="preserve">, </w:t>
+      </w:r>
+      <w:hyperlink r:id="rId20" w:history="1">
         <w:r>
           <w:rPr>
             <w:rStyle w:val="Hyperlink"/>
           </w:rPr>
-          <w:t>https://www.youtube.com/watch?v=Y3j-rlA0CbE</w:t>
+          <w:t>www.yahoo.com</w:t>
         </w:r>
       </w:hyperlink>
-    </w:p>
-    <w:p/>
-    <w:p>
-      <w:r>
-        <w:br w:type="page"/>
-      </w:r>
-    </w:p>
-    <w:p>
-      <w:pPr>
-        <w:pStyle w:val="Heading1"/>
-      </w:pPr>
+      <w:r>
+        <w:t xml:space="preserve"> and </w:t>
+      </w:r>
+      <w:hyperlink r:id="rId21" w:history="1">
+        <w:r>
+          <w:rPr>
+            <w:rStyle w:val="Hyperlink"/>
+          </w:rPr>
+          <w:t>www.nike.com</w:t>
+        </w:r>
+      </w:hyperlink>
+      <w:r>
+        <w:t xml:space="preserve"> are</w:t>
+      </w:r>
+      <w:r>
+        <w:t xml:space="preserve"> assigned to publicly available IP addresses of companies</w:t>
+      </w:r>
+      <w:r>
+        <w:t xml:space="preserve"> and </w:t>
+      </w:r>
+      <w:r>
+        <w:t>government agenc</w:t>
+      </w:r>
+      <w:r>
+        <w:t>ies</w:t>
+      </w:r>
+      <w:r>
+        <w:t>.</w:t>
+      </w:r>
+      <w:r>
+        <w:t xml:space="preserve"> These are domain names.</w:t>
+      </w:r>
+      <w:r>
+        <w:t xml:space="preserve"> Domain names </w:t>
+      </w:r>
+      <w:proofErr w:type="gramStart"/>
+      <w:r>
+        <w:t xml:space="preserve">have </w:t>
+      </w:r>
+      <w:r>
+        <w:t>to</w:t>
+      </w:r>
+      <w:proofErr w:type="gramEnd"/>
+      <w:r>
+        <w:t xml:space="preserve"> </w:t>
+      </w:r>
+      <w:r>
+        <w:t>be purchased and registered.</w:t>
+      </w:r>
+    </w:p>
+    <w:p>
+      <w:pPr>
+        <w:pStyle w:val="Heading2"/>
+      </w:pPr>
+      <w:r>
+        <w:t>What is DNS?</w:t>
+      </w:r>
+    </w:p>
+    <w:p>
+      <w:r>
+        <w:t>Domain Name System</w:t>
+      </w:r>
+      <w:r>
+        <w:t xml:space="preserve"> (DNS)</w:t>
+      </w:r>
+      <w:r>
+        <w:t xml:space="preserve"> is a lookup process for converting domain names into numeric IP addresses. </w:t>
+      </w:r>
+      <w:r>
+        <w:t>So, f</w:t>
+      </w:r>
+      <w:r>
+        <w:t>or example</w:t>
+      </w:r>
+      <w:r>
+        <w:t>,</w:t>
+      </w:r>
+      <w:r>
+        <w:t xml:space="preserve"> www.google.com may mean an IP address:</w:t>
+      </w:r>
+      <w:r>
+        <w:t xml:space="preserve"> </w:t>
+      </w:r>
+      <w:r>
+        <w:t>142.250.81.228</w:t>
+      </w:r>
+      <w:r>
+        <w:t>.</w:t>
+      </w:r>
+    </w:p>
+    <w:p>
+      <w:r>
+        <w:t>DNS related tools:</w:t>
+      </w:r>
+    </w:p>
+    <w:p>
+      <w:r>
+        <w:rPr>
+          <w:b/>
+          <w:bCs/>
+        </w:rPr>
+        <w:t>Ping</w:t>
+      </w:r>
+      <w:r>
+        <w:t>: The ping command test</w:t>
+      </w:r>
+      <w:r>
+        <w:t>s</w:t>
+      </w:r>
+      <w:r>
+        <w:t xml:space="preserve"> the ability of the computer to reach a specified destination computer. The ping command sends Internet Control Message Protocol (ICMP) Echo Request messages, by default, to the destination computer and wait</w:t>
+      </w:r>
+      <w:r>
+        <w:t>s</w:t>
+      </w:r>
+      <w:r>
+        <w:t xml:space="preserve"> for response</w:t>
+      </w:r>
+      <w:r>
+        <w:t>s</w:t>
+      </w:r>
+      <w:r>
+        <w:t>. Most public domains will not respon</w:t>
+      </w:r>
+      <w:r>
+        <w:t>d</w:t>
+      </w:r>
+      <w:r>
+        <w:t xml:space="preserve"> to ping but resolve the domain name to an IP address.</w:t>
+      </w:r>
+    </w:p>
+    <w:p>
+      <w:r>
+        <w:t>Demo:</w:t>
+      </w:r>
+    </w:p>
+    <w:p>
+      <w:r>
+        <w:t>Type: ping www.nyu.edu</w:t>
+      </w:r>
+    </w:p>
+    <w:p>
       <w:r>
         <w:lastRenderedPageBreak/>
-        <w:t>Introduction to Cyber Attack</w:t>
+        <w:t xml:space="preserve">Now, ping </w:t>
+      </w:r>
+      <w:r>
+        <w:t>the</w:t>
+      </w:r>
+      <w:r>
+        <w:t xml:space="preserve"> default gateway that you noted down from ipconfig /all</w:t>
+      </w:r>
+    </w:p>
+    <w:p>
+      <w:proofErr w:type="spellStart"/>
+      <w:r>
+        <w:rPr>
+          <w:b/>
+          <w:bCs/>
+        </w:rPr>
+        <w:t>nsl</w:t>
+      </w:r>
+      <w:r>
+        <w:rPr>
+          <w:b/>
+          <w:bCs/>
+        </w:rPr>
+        <w:t>ookup</w:t>
+      </w:r>
+      <w:proofErr w:type="spellEnd"/>
+      <w:r>
+        <w:t xml:space="preserve">: </w:t>
+      </w:r>
+      <w:proofErr w:type="spellStart"/>
+      <w:r>
+        <w:t>ns</w:t>
+      </w:r>
+      <w:r>
+        <w:t>lookup</w:t>
+      </w:r>
+      <w:proofErr w:type="spellEnd"/>
+      <w:r>
+        <w:t xml:space="preserve"> </w:t>
+      </w:r>
+      <w:r>
+        <w:t>helps look</w:t>
+      </w:r>
+      <w:r>
+        <w:t>up DNS record</w:t>
+      </w:r>
+      <w:r>
+        <w:t>s</w:t>
+      </w:r>
+      <w:r>
+        <w:t xml:space="preserve">. </w:t>
+      </w:r>
+    </w:p>
+    <w:p>
+      <w:r>
+        <w:t xml:space="preserve">Demo: </w:t>
+      </w:r>
+    </w:p>
+    <w:p>
+      <w:r>
+        <w:t xml:space="preserve">Type: </w:t>
+      </w:r>
+    </w:p>
+    <w:p>
+      <w:proofErr w:type="spellStart"/>
+      <w:r>
+        <w:t>nslookup</w:t>
+      </w:r>
+      <w:proofErr w:type="spellEnd"/>
+      <w:r>
+        <w:t xml:space="preserve"> www.nyu.edu</w:t>
+      </w:r>
+    </w:p>
+    <w:p>
+      <w:r>
+        <w:t xml:space="preserve">Now, </w:t>
+      </w:r>
+      <w:proofErr w:type="spellStart"/>
+      <w:r>
+        <w:t>nslookup</w:t>
+      </w:r>
+      <w:proofErr w:type="spellEnd"/>
+      <w:r>
+        <w:t xml:space="preserve"> </w:t>
+      </w:r>
+      <w:r>
+        <w:t>the</w:t>
+      </w:r>
+      <w:r>
+        <w:t xml:space="preserve"> def</w:t>
+      </w:r>
+      <w:r>
+        <w:t>ault</w:t>
+      </w:r>
+      <w:r>
+        <w:t xml:space="preserve"> gateway that you noted f</w:t>
+      </w:r>
+      <w:r>
+        <w:t>rom</w:t>
+      </w:r>
+      <w:r>
+        <w:t xml:space="preserve"> ipconfig /all</w:t>
+      </w:r>
+    </w:p>
+    <w:p>
+      <w:r>
+        <w:rPr>
+          <w:b/>
+          <w:bCs/>
+        </w:rPr>
+        <w:t>Tracert</w:t>
+      </w:r>
+      <w:r>
+        <w:t xml:space="preserve"> (or traceroute for </w:t>
+      </w:r>
+      <w:r>
+        <w:t>MacOS/</w:t>
+      </w:r>
+      <w:r>
+        <w:t xml:space="preserve">Linux): </w:t>
+      </w:r>
+      <w:r>
+        <w:t>This s</w:t>
+      </w:r>
+      <w:r>
+        <w:t xml:space="preserve">hows all the hops your connection goes through to get to the destination. It tries each hop </w:t>
+      </w:r>
+      <w:r>
+        <w:t>three</w:t>
+      </w:r>
+      <w:r>
+        <w:t xml:space="preserve"> times and shows the res</w:t>
+      </w:r>
+      <w:r>
+        <w:t>p</w:t>
+      </w:r>
+      <w:r>
+        <w:t>onse time in 3 columns.</w:t>
+      </w:r>
+    </w:p>
+    <w:p>
+      <w:r>
+        <w:t>Demo:</w:t>
+      </w:r>
+    </w:p>
+    <w:p>
+      <w:r>
+        <w:t xml:space="preserve">Type: </w:t>
+      </w:r>
+    </w:p>
+    <w:p>
+      <w:r>
+        <w:t>tracert www.bing.com</w:t>
+      </w:r>
+    </w:p>
+    <w:p>
+      <w:r>
+        <w:t xml:space="preserve">Now, tracert </w:t>
+      </w:r>
+      <w:r>
+        <w:t>the</w:t>
+      </w:r>
+      <w:r>
+        <w:t xml:space="preserve"> def</w:t>
+      </w:r>
+      <w:r>
+        <w:t>ault</w:t>
+      </w:r>
+      <w:r>
+        <w:t xml:space="preserve"> gateway that you noted f</w:t>
+      </w:r>
+      <w:r>
+        <w:t>rom</w:t>
+      </w:r>
+      <w:r>
+        <w:t xml:space="preserve"> ipconfig /all</w:t>
       </w:r>
     </w:p>
     <w:p>
@@ -3400,6 +5248,112 @@
         <w:pStyle w:val="Heading2"/>
       </w:pPr>
       <w:r>
+        <w:t>What is DNS Spoofing</w:t>
+      </w:r>
+      <w:r>
+        <w:t>/Poisoning</w:t>
+      </w:r>
+      <w:r>
+        <w:t>?</w:t>
+      </w:r>
+    </w:p>
+    <w:p>
+      <w:r>
+        <w:t xml:space="preserve">DNS Spoofing, also known as DNS Cache Poisoning, will map legitimate domain names to false IPs. For example, www.citibank.com will send you to a fake Citibank site. </w:t>
+      </w:r>
+      <w:r>
+        <w:t>However, i</w:t>
+      </w:r>
+      <w:r>
+        <w:t xml:space="preserve">t will look and feel </w:t>
+      </w:r>
+      <w:r>
+        <w:t>precise</w:t>
+      </w:r>
+      <w:r>
+        <w:t>ly like Citibank</w:t>
+      </w:r>
+      <w:r>
+        <w:t>'</w:t>
+      </w:r>
+      <w:r>
+        <w:t>s site. You will type in your user id and password</w:t>
+      </w:r>
+      <w:r>
+        <w:t>,</w:t>
+      </w:r>
+      <w:r>
+        <w:t xml:space="preserve"> and it will probably say something like</w:t>
+      </w:r>
+      <w:r>
+        <w:t>,</w:t>
+      </w:r>
+      <w:r>
+        <w:t xml:space="preserve"> </w:t>
+      </w:r>
+      <w:r>
+        <w:t>"</w:t>
+      </w:r>
+      <w:r>
+        <w:t>we are experiencing technical difficulty</w:t>
+      </w:r>
+      <w:proofErr w:type="gramStart"/>
+      <w:r>
+        <w:t>…..</w:t>
+      </w:r>
+      <w:proofErr w:type="gramEnd"/>
+      <w:r>
+        <w:t>blah blah blah</w:t>
+      </w:r>
+      <w:r>
+        <w:t>"</w:t>
+      </w:r>
+      <w:r>
+        <w:t>.  The hacker, meanwhile, will use your user id and password to transfer all your money to some offshore account</w:t>
+      </w:r>
+      <w:r>
+        <w:t>,</w:t>
+      </w:r>
+      <w:r>
+        <w:t xml:space="preserve"> and you will probably never see that money.</w:t>
+      </w:r>
+    </w:p>
+    <w:p>
+      <w:r>
+        <w:lastRenderedPageBreak/>
+        <w:t>DNS spoofing is ea</w:t>
+      </w:r>
+      <w:r>
+        <w:t>sy</w:t>
+      </w:r>
+      <w:r>
+        <w:t xml:space="preserve"> to accomplish when you have already done a man-in-the-middle attack using ARP spoofing. </w:t>
+      </w:r>
+    </w:p>
+    <w:p>
+      <w:r>
+        <w:t xml:space="preserve">Demo: show </w:t>
+      </w:r>
+      <w:r>
+        <w:t>DNS spoofing of www.facebook.com by modifying /</w:t>
+      </w:r>
+      <w:proofErr w:type="spellStart"/>
+      <w:r>
+        <w:t>etc</w:t>
+      </w:r>
+      <w:proofErr w:type="spellEnd"/>
+      <w:r>
+        <w:t>/hosts file</w:t>
+      </w:r>
+      <w:r>
+        <w:t xml:space="preserve"> (seed lab demo)</w:t>
+      </w:r>
+    </w:p>
+    <w:p>
+      <w:pPr>
+        <w:pStyle w:val="Heading2"/>
+      </w:pPr>
+      <w:r>
         <w:t>Steganography</w:t>
       </w:r>
       <w:r>
@@ -3408,13 +5362,31 @@
     </w:p>
     <w:p>
       <w:r>
-        <w:t xml:space="preserve">At this point, we are going to learn how </w:t>
+        <w:t xml:space="preserve">At this point, we </w:t>
+      </w:r>
+      <w:r>
+        <w:t>will</w:t>
+      </w:r>
+      <w:r>
+        <w:t xml:space="preserve"> learn how </w:t>
       </w:r>
       <w:r>
         <w:t>steganography</w:t>
       </w:r>
       <w:r>
-        <w:t xml:space="preserve"> can be done at a very basic level. We will learn how to hide an executable inside an image and then how to extract the executable from the image.</w:t>
+        <w:t xml:space="preserve"> can be done at a </w:t>
+      </w:r>
+      <w:r>
+        <w:t>fundamental</w:t>
+      </w:r>
+      <w:r>
+        <w:t xml:space="preserve"> level. </w:t>
+      </w:r>
+      <w:r>
+        <w:t>First, w</w:t>
+      </w:r>
+      <w:r>
+        <w:t>e will learn how to hide an executable inside an image and extract the executable from the image.</w:t>
       </w:r>
     </w:p>
     <w:p>
@@ -3426,7 +5398,13 @@
         </w:numPr>
       </w:pPr>
       <w:r>
-        <w:t>Assuming we have an image named cat.jpg and an executable putty.exe in the same folder. We will first zip up the image in putty.zip. Then from the command prompt we will run:</w:t>
+        <w:t>Assuming we have an image named cat.jpg and an executable putty.exe in the same folder. We will first zip up the image in putty.zip. Then from the command prompt</w:t>
+      </w:r>
+      <w:r>
+        <w:t>,</w:t>
+      </w:r>
+      <w:r>
+        <w:t xml:space="preserve"> we will run:</w:t>
       </w:r>
     </w:p>
     <w:p>
@@ -3444,13 +5422,11 @@
         <w:t xml:space="preserve">Now, </w:t>
       </w:r>
       <w:r>
-        <w:t xml:space="preserve">Open cat.jpg with </w:t>
-      </w:r>
-      <w:proofErr w:type="gramStart"/>
-      <w:r>
-        <w:t>a</w:t>
-      </w:r>
-      <w:proofErr w:type="gramEnd"/>
+        <w:t>Open cat.jpg with a</w:t>
+      </w:r>
+      <w:r>
+        <w:t>n</w:t>
+      </w:r>
       <w:r>
         <w:t xml:space="preserve"> unzipping program like 7-zip or </w:t>
       </w:r>
@@ -3464,12 +5440,36 @@
         <w:t>Z</w:t>
       </w:r>
       <w:r>
-        <w:t>ip. You will see the executable inside the image. You can click on the executable and it will popup. You can also extract it out.</w:t>
-      </w:r>
-    </w:p>
-    <w:p>
-      <w:r>
-        <w:t>Putty is a harmless executable used to connect with other machines. So, nothing to worry about.</w:t>
+        <w:t>ip. You will see the executable inside the image. You can click on the executable</w:t>
+      </w:r>
+      <w:r>
+        <w:t>,</w:t>
+      </w:r>
+      <w:r>
+        <w:t xml:space="preserve"> and it will pop</w:t>
+      </w:r>
+      <w:r>
+        <w:t xml:space="preserve"> </w:t>
+      </w:r>
+      <w:r>
+        <w:t>up. You can also extract it out.</w:t>
+      </w:r>
+    </w:p>
+    <w:p>
+      <w:r>
+        <w:t xml:space="preserve">Putty is a harmless executable used to connect with other machines. So, </w:t>
+      </w:r>
+      <w:r>
+        <w:t xml:space="preserve">we have </w:t>
+      </w:r>
+      <w:r>
+        <w:t>nothing to worry</w:t>
+      </w:r>
+      <w:r>
+        <w:t xml:space="preserve"> about</w:t>
+      </w:r>
+      <w:r>
+        <w:t>.</w:t>
       </w:r>
     </w:p>
     <w:p>
@@ -3479,55 +5479,112 @@
           <w:ilvl w:val="0"/>
           <w:numId w:val="27"/>
         </w:numPr>
-        <w:rPr/>
-      </w:pPr>
-      <w:r>
-        <w:rPr/>
-        <w:t>Assuming, you have an image named marbles.bmp, run s-Tools.exe. Drag and drop marbles.bmp inside s-Tools. Now, drag and drop putty.exe inside the image of marbles. A popup wi</w:t>
-      </w:r>
-      <w:r>
-        <w:rPr/>
+      </w:pPr>
+      <w:r>
+        <w:t>Assuming you have an image named marbles.bmp, run s-Tools.exe. Drag and drop marbles.bmp inside s-Tools. Now, drag and drop putty.exe inside the image of marbles. A popup wi</w:t>
+      </w:r>
+      <w:r>
         <w:t>ll</w:t>
       </w:r>
       <w:r>
-        <w:rPr/>
-        <w:t xml:space="preserve"> ask for a “passphrase” and verify it.</w:t>
-      </w:r>
-      <w:r>
-        <w:rPr/>
+        <w:t xml:space="preserve"> ask for a </w:t>
+      </w:r>
+      <w:r>
+        <w:t>"</w:t>
+      </w:r>
+      <w:r>
+        <w:t>passphrase</w:t>
+      </w:r>
+      <w:r>
+        <w:t>"</w:t>
+      </w:r>
+      <w:r>
+        <w:t xml:space="preserve"> and verify it.</w:t>
+      </w:r>
+      <w:r>
         <w:t xml:space="preserve"> Enter any passphrase you like.</w:t>
       </w:r>
       <w:r>
-        <w:rPr/>
-        <w:t xml:space="preserve"> A new frame will popup with the same image and title would be “hidden data”.  Right click on it, select “Save </w:t>
+        <w:t xml:space="preserve"> A new frame will </w:t>
+      </w:r>
+      <w:proofErr w:type="spellStart"/>
+      <w:r>
+        <w:t>popup</w:t>
+      </w:r>
+      <w:proofErr w:type="spellEnd"/>
+      <w:r>
+        <w:t xml:space="preserve"> with the same image</w:t>
+      </w:r>
+      <w:r>
+        <w:t>,</w:t>
+      </w:r>
+      <w:r>
+        <w:t xml:space="preserve"> and </w:t>
+      </w:r>
+      <w:r>
+        <w:t xml:space="preserve">the </w:t>
+      </w:r>
+      <w:r>
+        <w:t xml:space="preserve">title would be </w:t>
+      </w:r>
+      <w:r>
+        <w:t>"</w:t>
+      </w:r>
+      <w:r>
+        <w:t>hidden data</w:t>
+      </w:r>
+      <w:r>
+        <w:t>."</w:t>
+      </w:r>
+      <w:r>
+        <w:t xml:space="preserve">  Right</w:t>
+      </w:r>
+      <w:r>
+        <w:t>-</w:t>
+      </w:r>
+      <w:r>
+        <w:t xml:space="preserve">click on it, select </w:t>
+      </w:r>
+      <w:r>
+        <w:t>"</w:t>
+      </w:r>
+      <w:r>
+        <w:t xml:space="preserve">Save </w:t>
       </w:r>
       <w:proofErr w:type="gramStart"/>
       <w:r>
-        <w:rPr/>
         <w:t>as..</w:t>
       </w:r>
       <w:proofErr w:type="gramEnd"/>
       <w:r>
-        <w:rPr/>
-        <w:t>” and name it marbles_danger.bmp.</w:t>
-      </w:r>
-      <w:r>
-        <w:rPr/>
+        <w:t>"</w:t>
+      </w:r>
+      <w:r>
+        <w:t xml:space="preserve"> and name it marbles_danger.bmp.</w:t>
+      </w:r>
+      <w:r>
         <w:t xml:space="preserve"> Close s-Tools.</w:t>
       </w:r>
       <w:r>
-        <w:rPr/>
-        <w:t xml:space="preserve"> Open marbles_danger.bmp and it will appear </w:t>
-      </w:r>
-      <w:proofErr w:type="gramStart"/>
-      <w:r>
-        <w:rPr/>
-        <w:t>harmless</w:t>
-      </w:r>
-      <w:proofErr w:type="gramEnd"/>
-      <w:r>
-        <w:rPr/>
-        <w:t xml:space="preserve"> but it has putty.exe embedded in it that you can’t see.</w:t>
+        <w:t xml:space="preserve"> Open marbles_danger.bmp</w:t>
+      </w:r>
+      <w:r>
+        <w:t>,</w:t>
+      </w:r>
+      <w:r>
+        <w:t xml:space="preserve"> and it will appear harmless</w:t>
+      </w:r>
+      <w:r>
+        <w:t>,</w:t>
+      </w:r>
+      <w:r>
+        <w:t xml:space="preserve"> but it has putty.exe embedded in it that you can</w:t>
+      </w:r>
+      <w:r>
+        <w:t>'</w:t>
+      </w:r>
+      <w:r>
+        <w:t>t see.</w:t>
       </w:r>
     </w:p>
     <w:p>
@@ -3539,77 +5596,43 @@
         <w:t xml:space="preserve">Open s-Tools again and drag and drop </w:t>
       </w:r>
       <w:r>
-        <w:t>marbles_danger.bmp in it. Right click and select reveal. Enter your passphrase that you entered before and verify it.  A pop-up will show putty.exe. You can right-click on it and select “Save as…” putty.exe on your hard-disk.</w:t>
-      </w:r>
-    </w:p>
-    <w:p>
-      <w:pPr>
-        <w:pStyle w:val="Heading2"/>
-      </w:pPr>
-      <w:r>
-        <w:lastRenderedPageBreak/>
-        <w:t>Shellshock Attack Demo</w:t>
-      </w:r>
-    </w:p>
-    <w:p>
-      <w:r>
-        <w:t>Shellshock</w:t>
-      </w:r>
-      <w:r>
-        <w:t xml:space="preserve">, also known as </w:t>
-      </w:r>
-      <w:proofErr w:type="spellStart"/>
-      <w:r>
-        <w:t>Bashdoor</w:t>
-      </w:r>
-      <w:proofErr w:type="spellEnd"/>
-      <w:r>
-        <w:t xml:space="preserve">, </w:t>
-      </w:r>
-      <w:r>
-        <w:t xml:space="preserve">is a security bug </w:t>
-      </w:r>
-      <w:r>
-        <w:t xml:space="preserve">that </w:t>
-      </w:r>
-      <w:r>
-        <w:t>allows the attacker to remotely issue commands on the server, also known as remote code execution.</w:t>
-      </w:r>
-    </w:p>
-    <w:p>
-      <w:r>
-        <w:rPr/>
-        <w:t xml:space="preserve">If time permits, we will see a demo of </w:t>
-      </w:r>
-      <w:r>
-        <w:rPr/>
-        <w:t xml:space="preserve">a </w:t>
-      </w:r>
-      <w:r>
-        <w:rPr/>
-        <w:t>Shellshock attack.</w:t>
-      </w:r>
-    </w:p>
-    <w:p>
-      <w:r>
-        <w:rPr/>
-        <w:t xml:space="preserve">Congratulations!! You have done your first </w:t>
-      </w:r>
-      <w:r>
-        <w:rPr/>
-        <w:t xml:space="preserve">couple of </w:t>
-      </w:r>
-      <w:r>
-        <w:rPr/>
-        <w:t>ethical hack</w:t>
-      </w:r>
-      <w:r>
-        <w:rPr/>
-        <w:t>s</w:t>
-      </w:r>
-      <w:r>
-        <w:rPr/>
-        <w:t>.</w:t>
+        <w:t>marbles_danger.bmp in it</w:t>
+      </w:r>
+      <w:r>
+        <w:t>:</w:t>
+      </w:r>
+      <w:r>
+        <w:t xml:space="preserve"> Right</w:t>
+      </w:r>
+      <w:r>
+        <w:t>-</w:t>
+      </w:r>
+      <w:r>
+        <w:t xml:space="preserve">click and select reveal. Enter </w:t>
+      </w:r>
+      <w:r>
+        <w:t>the</w:t>
+      </w:r>
+      <w:r>
+        <w:t xml:space="preserve"> passphrase that you entered before and verify it.  A popup will show putty.exe. You can right-click on it and select </w:t>
+      </w:r>
+      <w:r>
+        <w:t>"</w:t>
+      </w:r>
+      <w:r>
+        <w:t>Save as…</w:t>
+      </w:r>
+      <w:r>
+        <w:t>"</w:t>
+      </w:r>
+      <w:r>
+        <w:t xml:space="preserve"> putty.exe on your hard</w:t>
+      </w:r>
+      <w:r>
+        <w:t xml:space="preserve"> </w:t>
+      </w:r>
+      <w:r>
+        <w:t>disk.</w:t>
       </w:r>
     </w:p>
     <w:p/>
@@ -3646,7 +5669,37 @@
         </w:numPr>
       </w:pPr>
       <w:r>
-        <w:t xml:space="preserve">Run IPConfig /all on your home machine and take a screenshot (it is ifconfig on Mac and Linux). How many MAC addresses do you have? What are they for? What is your default </w:t>
+        <w:t xml:space="preserve">Run IPConfig /all on your home machine (it is </w:t>
+      </w:r>
+      <w:r>
+        <w:t>"</w:t>
+      </w:r>
+      <w:r>
+        <w:t>ifconfig</w:t>
+      </w:r>
+      <w:r>
+        <w:t>"</w:t>
+      </w:r>
+      <w:r>
+        <w:t xml:space="preserve"> and no </w:t>
+      </w:r>
+      <w:r>
+        <w:t>"</w:t>
+      </w:r>
+      <w:r>
+        <w:t>/all</w:t>
+      </w:r>
+      <w:r>
+        <w:t>"</w:t>
+      </w:r>
+      <w:r>
+        <w:t xml:space="preserve"> on Mac and Linux). How many MAC addresses do you have? What are they </w:t>
+      </w:r>
+      <w:r>
+        <w:t xml:space="preserve">used </w:t>
+      </w:r>
+      <w:r>
+        <w:t xml:space="preserve">for? What is your default </w:t>
       </w:r>
       <w:r>
         <w:t>g</w:t>
@@ -3662,70 +5715,56 @@
           <w:ilvl w:val="0"/>
           <w:numId w:val="25"/>
         </w:numPr>
-        <w:rPr/>
-      </w:pPr>
-      <w:r>
-        <w:rPr/>
+      </w:pPr>
+      <w:r>
         <w:t>Can you get to your router</w:t>
       </w:r>
       <w:r>
-        <w:rPr/>
         <w:t xml:space="preserve"> (default gateway) </w:t>
       </w:r>
       <w:r>
-        <w:rPr/>
         <w:t>using your browser</w:t>
       </w:r>
       <w:r>
-        <w:rPr/>
-        <w:t xml:space="preserve"> and router’s IP address</w:t>
-      </w:r>
-      <w:r>
-        <w:rPr/>
-        <w:t xml:space="preserve">? If so, is your router password protected? If yes, </w:t>
-      </w:r>
-      <w:r>
-        <w:rPr/>
-        <w:t xml:space="preserve">is </w:t>
-      </w:r>
-      <w:r>
-        <w:rPr/>
+        <w:t xml:space="preserve"> and router</w:t>
+      </w:r>
+      <w:r>
+        <w:t>'</w:t>
+      </w:r>
+      <w:r>
+        <w:t>s IP address</w:t>
+      </w:r>
+      <w:r>
+        <w:t xml:space="preserve">? If so, is your router password protected? If yes, is </w:t>
+      </w:r>
+      <w:r>
         <w:t xml:space="preserve">it </w:t>
       </w:r>
       <w:r>
-        <w:rPr/>
         <w:t xml:space="preserve">using </w:t>
       </w:r>
       <w:r>
-        <w:rPr/>
         <w:t xml:space="preserve">a </w:t>
       </w:r>
       <w:r>
-        <w:rPr/>
         <w:t xml:space="preserve">default password (google search default password for your </w:t>
       </w:r>
       <w:r>
-        <w:rPr/>
         <w:t xml:space="preserve">type of </w:t>
       </w:r>
       <w:r>
-        <w:rPr/>
         <w:t>router</w:t>
       </w:r>
       <w:r>
-        <w:rPr/>
         <w:t xml:space="preserve"> and try it</w:t>
       </w:r>
       <w:r>
-        <w:rPr/>
         <w:t>)? Speak to your parent</w:t>
       </w:r>
       <w:r>
-        <w:rPr/>
         <w:t>s</w:t>
       </w:r>
       <w:r>
-        <w:rPr/>
         <w:t xml:space="preserve"> if you see no password or default password. </w:t>
       </w:r>
     </w:p>
@@ -3738,12 +5777,12 @@
         </w:numPr>
       </w:pPr>
       <w:r>
-        <w:t>p</w:t>
+        <w:t>P</w:t>
       </w:r>
       <w:r>
         <w:t xml:space="preserve">ing </w:t>
       </w:r>
-      <w:hyperlink w:history="1" r:id="rId16">
+      <w:hyperlink r:id="rId22" w:history="1">
         <w:r>
           <w:rPr>
             <w:rStyle w:val="Hyperlink"/>
@@ -3791,7 +5830,7 @@
       <w:r>
         <w:t xml:space="preserve"> </w:t>
       </w:r>
-      <w:hyperlink w:history="1" r:id="rId17">
+      <w:hyperlink r:id="rId23" w:history="1">
         <w:r>
           <w:rPr>
             <w:rStyle w:val="Hyperlink"/>
@@ -3803,21 +5842,72 @@
         <w:t xml:space="preserve">. </w:t>
       </w:r>
       <w:r>
-        <w:t xml:space="preserve">What IP address does it return? Does it match with the IP returned by ping? </w:t>
-      </w:r>
-    </w:p>
-    <w:p/>
-    <w:p/>
+        <w:t>What IP address does it return? Does it match with the IP returned by ping?</w:t>
+      </w:r>
+    </w:p>
+    <w:p>
+      <w:pPr>
+        <w:pStyle w:val="ListParagraph"/>
+        <w:numPr>
+          <w:ilvl w:val="0"/>
+          <w:numId w:val="25"/>
+        </w:numPr>
+      </w:pPr>
+      <w:r>
+        <w:t xml:space="preserve">Google search and find out what happened to </w:t>
+      </w:r>
+      <w:r>
+        <w:t xml:space="preserve">the </w:t>
+      </w:r>
+      <w:r>
+        <w:t xml:space="preserve">Metasploit project. Does it </w:t>
+      </w:r>
+      <w:r>
+        <w:t xml:space="preserve">sound familiar? </w:t>
+      </w:r>
+      <w:r>
+        <w:t>Expl</w:t>
+      </w:r>
+      <w:r>
+        <w:t>ai</w:t>
+      </w:r>
+      <w:r>
+        <w:t>n.</w:t>
+      </w:r>
+    </w:p>
+    <w:p>
+      <w:pPr>
+        <w:pStyle w:val="ListParagraph"/>
+        <w:numPr>
+          <w:ilvl w:val="0"/>
+          <w:numId w:val="25"/>
+        </w:numPr>
+      </w:pPr>
+      <w:r>
+        <w:t xml:space="preserve">What is </w:t>
+      </w:r>
+      <w:proofErr w:type="spellStart"/>
+      <w:r>
+        <w:t>DNSpionage</w:t>
+      </w:r>
+      <w:proofErr w:type="spellEnd"/>
+      <w:r>
+        <w:t>?</w:t>
+      </w:r>
+      <w:r>
+        <w:t xml:space="preserve"> Who was affected by it in the Middle East?</w:t>
+      </w:r>
+    </w:p>
     <w:sectPr>
-      <w:footerReference w:type="default" r:id="rId18"/>
-      <w:headerReference w:type="first" r:id="rId19"/>
-      <w:footerReference w:type="first" r:id="rId20"/>
-      <w:pgSz w:w="12240" w:h="15840" w:orient="portrait"/>
+      <w:headerReference w:type="default" r:id="rId24"/>
+      <w:footerReference w:type="default" r:id="rId25"/>
+      <w:headerReference w:type="first" r:id="rId26"/>
+      <w:footerReference w:type="first" r:id="rId27"/>
+      <w:pgSz w:w="12240" w:h="15840"/>
       <w:pgMar w:top="1901" w:right="1008" w:bottom="1440" w:left="1008" w:header="720" w:footer="432" w:gutter="0"/>
       <w:cols w:space="720"/>
       <w:titlePg/>
       <w:docGrid w:linePitch="360"/>
-      <w:headerReference w:type="default" r:id="R0140d9cc1e4443f9"/>
     </w:sectPr>
   </w:body>
 </w:document>
@@ -4022,8 +6112,6 @@
             </w:r>
             <w:r>
               <w:tab/>
-            </w:r>
-            <w:r>
               <w:t xml:space="preserve">Page </w:t>
             </w:r>
             <w:r>
@@ -4140,7 +6228,65 @@
 </file>
 
 <file path=word/header1.xml><?xml version="1.0" encoding="utf-8"?>
-<w:hdr xmlns:wpc="http://schemas.microsoft.com/office/word/2010/wordprocessingCanvas" xmlns:cx="http://schemas.microsoft.com/office/drawing/2014/chartex" xmlns:cx1="http://schemas.microsoft.com/office/drawing/2015/9/8/chartex" xmlns:cx2="http://schemas.microsoft.com/office/drawing/2015/10/21/chartex" xmlns:cx3="http://schemas.microsoft.com/office/drawing/2016/5/9/chartex" xmlns:cx4="http://schemas.microsoft.com/office/drawing/2016/5/10/chartex" xmlns:cx5="http://schemas.microsoft.com/office/drawing/2016/5/11/chartex" xmlns:cx6="http://schemas.microsoft.com/office/drawing/2016/5/12/chartex" xmlns:cx7="http://schemas.microsoft.com/office/drawing/2016/5/13/chartex" xmlns:cx8="http://schemas.microsoft.com/office/drawing/2016/5/14/chartex" xmlns:mc="http://schemas.openxmlformats.org/markup-compatibility/2006" xmlns:aink="http://schemas.microsoft.com/office/drawing/2016/ink" xmlns:am3d="http://schemas.microsoft.com/office/drawing/2017/model3d" xmlns:o="urn:schemas-microsoft-com:office:office" xmlns:r="http://schemas.openxmlformats.org/officeDocument/2006/relationships" xmlns:m="http://schemas.openxmlformats.org/officeDocument/2006/math" xmlns:v="urn:schemas-microsoft-com:vml" xmlns:wp14="http://schemas.microsoft.com/office/word/2010/wordprocessingDrawing" xmlns:wp="http://schemas.openxmlformats.org/drawingml/2006/wordprocessingDrawing" xmlns:w10="urn:schemas-microsoft-com:office:word" xmlns:w="http://schemas.openxmlformats.org/wordprocessingml/2006/main" xmlns:w14="http://schemas.microsoft.com/office/word/2010/wordml" xmlns:w15="http://schemas.microsoft.com/office/word/2012/wordml" xmlns:w16cid="http://schemas.microsoft.com/office/word/2016/wordml/cid" xmlns:w16se="http://schemas.microsoft.com/office/word/2015/wordml/symex" xmlns:wpg="http://schemas.microsoft.com/office/word/2010/wordprocessingGroup" xmlns:wpi="http://schemas.microsoft.com/office/word/2010/wordprocessingInk" xmlns:wne="http://schemas.microsoft.com/office/word/2006/wordml" xmlns:wps="http://schemas.microsoft.com/office/word/2010/wordprocessingShape" xmlns:a="http://schemas.openxmlformats.org/drawingml/2006/main" xmlns:pic="http://schemas.openxmlformats.org/drawingml/2006/picture" xmlns:a14="http://schemas.microsoft.com/office/drawing/2010/main" mc:Ignorable="w14 w15 w16se w16cid wp14">
+<w:hdr xmlns:wpc="http://schemas.microsoft.com/office/word/2010/wordprocessingCanvas" xmlns:cx="http://schemas.microsoft.com/office/drawing/2014/chartex" xmlns:cx1="http://schemas.microsoft.com/office/drawing/2015/9/8/chartex" xmlns:cx2="http://schemas.microsoft.com/office/drawing/2015/10/21/chartex" xmlns:cx3="http://schemas.microsoft.com/office/drawing/2016/5/9/chartex" xmlns:cx4="http://schemas.microsoft.com/office/drawing/2016/5/10/chartex" xmlns:cx5="http://schemas.microsoft.com/office/drawing/2016/5/11/chartex" xmlns:cx6="http://schemas.microsoft.com/office/drawing/2016/5/12/chartex" xmlns:cx7="http://schemas.microsoft.com/office/drawing/2016/5/13/chartex" xmlns:cx8="http://schemas.microsoft.com/office/drawing/2016/5/14/chartex" xmlns:mc="http://schemas.openxmlformats.org/markup-compatibility/2006" xmlns:aink="http://schemas.microsoft.com/office/drawing/2016/ink" xmlns:am3d="http://schemas.microsoft.com/office/drawing/2017/model3d" xmlns:o="urn:schemas-microsoft-com:office:office" xmlns:r="http://schemas.openxmlformats.org/officeDocument/2006/relationships" xmlns:m="http://schemas.openxmlformats.org/officeDocument/2006/math" xmlns:v="urn:schemas-microsoft-com:vml" xmlns:wp14="http://schemas.microsoft.com/office/word/2010/wordprocessingDrawing" xmlns:wp="http://schemas.openxmlformats.org/drawingml/2006/wordprocessingDrawing" xmlns:w10="urn:schemas-microsoft-com:office:word" xmlns:w="http://schemas.openxmlformats.org/wordprocessingml/2006/main" xmlns:w14="http://schemas.microsoft.com/office/word/2010/wordml" xmlns:w15="http://schemas.microsoft.com/office/word/2012/wordml" xmlns:w16cid="http://schemas.microsoft.com/office/word/2016/wordml/cid" xmlns:w16se="http://schemas.microsoft.com/office/word/2015/wordml/symex" xmlns:wpg="http://schemas.microsoft.com/office/word/2010/wordprocessingGroup" xmlns:wpi="http://schemas.microsoft.com/office/word/2010/wordprocessingInk" xmlns:wne="http://schemas.microsoft.com/office/word/2006/wordml" xmlns:wps="http://schemas.microsoft.com/office/word/2010/wordprocessingShape" mc:Ignorable="w14 w15 w16se w16cid wp14">
+  <w:tbl>
+    <w:tblPr>
+      <w:tblW w:w="0" w:type="auto"/>
+      <w:tblLayout w:type="fixed"/>
+      <w:tblLook w:val="06A0" w:firstRow="1" w:lastRow="0" w:firstColumn="1" w:lastColumn="0" w:noHBand="1" w:noVBand="1"/>
+    </w:tblPr>
+    <w:tblGrid>
+      <w:gridCol w:w="3405"/>
+      <w:gridCol w:w="3405"/>
+      <w:gridCol w:w="3405"/>
+    </w:tblGrid>
+    <w:tr>
+      <w:tc>
+        <w:tcPr>
+          <w:tcW w:w="3405" w:type="dxa"/>
+        </w:tcPr>
+        <w:p>
+          <w:pPr>
+            <w:pStyle w:val="Header"/>
+            <w:ind w:left="-115"/>
+          </w:pPr>
+        </w:p>
+      </w:tc>
+      <w:tc>
+        <w:tcPr>
+          <w:tcW w:w="3405" w:type="dxa"/>
+        </w:tcPr>
+        <w:p>
+          <w:pPr>
+            <w:pStyle w:val="Header"/>
+            <w:jc w:val="center"/>
+          </w:pPr>
+        </w:p>
+      </w:tc>
+      <w:tc>
+        <w:tcPr>
+          <w:tcW w:w="3405" w:type="dxa"/>
+        </w:tcPr>
+        <w:p>
+          <w:pPr>
+            <w:pStyle w:val="Header"/>
+            <w:ind w:right="-115"/>
+            <w:jc w:val="right"/>
+          </w:pPr>
+        </w:p>
+      </w:tc>
+    </w:tr>
+  </w:tbl>
+  <w:p>
+    <w:pPr>
+      <w:pStyle w:val="Header"/>
+    </w:pPr>
+  </w:p>
+</w:hdr>
+</file>
+
+<file path=word/header2.xml><?xml version="1.0" encoding="utf-8"?>
+<w:hdr xmlns:wpc="http://schemas.microsoft.com/office/word/2010/wordprocessingCanvas" xmlns:cx="http://schemas.microsoft.com/office/drawing/2014/chartex" xmlns:cx1="http://schemas.microsoft.com/office/drawing/2015/9/8/chartex" xmlns:cx2="http://schemas.microsoft.com/office/drawing/2015/10/21/chartex" xmlns:cx3="http://schemas.microsoft.com/office/drawing/2016/5/9/chartex" xmlns:cx4="http://schemas.microsoft.com/office/drawing/2016/5/10/chartex" xmlns:cx5="http://schemas.microsoft.com/office/drawing/2016/5/11/chartex" xmlns:cx6="http://schemas.microsoft.com/office/drawing/2016/5/12/chartex" xmlns:cx7="http://schemas.microsoft.com/office/drawing/2016/5/13/chartex" xmlns:cx8="http://schemas.microsoft.com/office/drawing/2016/5/14/chartex" xmlns:mc="http://schemas.openxmlformats.org/markup-compatibility/2006" xmlns:aink="http://schemas.microsoft.com/office/drawing/2016/ink" xmlns:am3d="http://schemas.microsoft.com/office/drawing/2017/model3d" xmlns:o="urn:schemas-microsoft-com:office:office" xmlns:r="http://schemas.openxmlformats.org/officeDocument/2006/relationships" xmlns:m="http://schemas.openxmlformats.org/officeDocument/2006/math" xmlns:v="urn:schemas-microsoft-com:vml" xmlns:wp14="http://schemas.microsoft.com/office/word/2010/wordprocessingDrawing" xmlns:wp="http://schemas.openxmlformats.org/drawingml/2006/wordprocessingDrawing" xmlns:w10="urn:schemas-microsoft-com:office:word" xmlns:w="http://schemas.openxmlformats.org/wordprocessingml/2006/main" xmlns:w14="http://schemas.microsoft.com/office/word/2010/wordml" xmlns:w15="http://schemas.microsoft.com/office/word/2012/wordml" xmlns:w16cid="http://schemas.microsoft.com/office/word/2016/wordml/cid" xmlns:w16se="http://schemas.microsoft.com/office/word/2015/wordml/symex" xmlns:wpg="http://schemas.microsoft.com/office/word/2010/wordprocessingGroup" xmlns:wpi="http://schemas.microsoft.com/office/word/2010/wordprocessingInk" xmlns:wne="http://schemas.microsoft.com/office/word/2006/wordml" xmlns:wps="http://schemas.microsoft.com/office/word/2010/wordprocessingShape" mc:Ignorable="w14 w15 w16se w16cid wp14">
   <w:p>
     <w:pPr>
       <w:pStyle w:val="Header"/>
@@ -4211,14 +6357,6 @@
           </wp14:sizeRelV>
         </wp:anchor>
       </w:drawing>
-    </w:r>
-    <w:r>
-      <w:rPr/>
-      <w:t/>
-    </w:r>
-    <w:r>
-      <w:rPr/>
-      <w:t/>
     </w:r>
   </w:p>
   <w:p>
@@ -4378,7 +6516,7 @@
             </wp:anchor>
           </w:drawing>
         </mc:Choice>
-        <mc:Fallback>
+        <mc:Fallback xmlns:a="http://schemas.openxmlformats.org/drawingml/2006/main" xmlns:pic="http://schemas.openxmlformats.org/drawingml/2006/picture" xmlns:a14="http://schemas.microsoft.com/office/drawing/2010/main">
           <w:pict w14:anchorId="12ED6CF6">
             <v:line id="Straight Connector 2" style="position:absolute;z-index:251660288;visibility:visible;mso-wrap-style:square;mso-width-percent:0;mso-height-percent:0;mso-wrap-distance-left:9pt;mso-wrap-distance-top:0;mso-wrap-distance-right:9pt;mso-wrap-distance-bottom:0;mso-position-horizontal:left;mso-position-horizontal-relative:page;mso-position-vertical:absolute;mso-position-vertical-relative:text;mso-width-percent:0;mso-height-percent:0;mso-width-relative:margin;mso-height-relative:margin" o:spid="_x0000_s1026" strokecolor="#0072c6 [3204]" strokeweight=".5pt" from="0,13.05pt" to="609pt,13.05pt" w14:anchorId="130CE43D" o:gfxdata="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">
               <v:stroke joinstyle="miter"/>
@@ -4397,74 +6535,6 @@
 </w:hdr>
 </file>
 
-<file path=word/header2.xml><?xml version="1.0" encoding="utf-8"?>
-<w:hdr xmlns:w14="http://schemas.microsoft.com/office/word/2010/wordml" xmlns:w="http://schemas.openxmlformats.org/wordprocessingml/2006/main">
-  <w:tbl>
-    <w:tblPr>
-      <w:tblStyle w:val="TableNormal"/>
-      <w:bidiVisual w:val="0"/>
-      <w:tblW w:w="0" w:type="auto"/>
-      <w:tblLayout w:type="fixed"/>
-      <w:tblLook w:val="06A0" w:firstRow="1" w:lastRow="0" w:firstColumn="1" w:lastColumn="0" w:noHBand="1" w:noVBand="1"/>
-    </w:tblPr>
-    <w:tblGrid>
-      <w:gridCol w:w="3405"/>
-      <w:gridCol w:w="3405"/>
-      <w:gridCol w:w="3405"/>
-    </w:tblGrid>
-    <w:tr>
-      <w:tc>
-        <w:tcPr>
-          <w:tcW w:w="3405" w:type="dxa"/>
-          <w:tcMar/>
-        </w:tcPr>
-        <w:p>
-          <w:pPr>
-            <w:pStyle w:val="Header"/>
-            <w:bidi w:val="0"/>
-            <w:ind w:left="-115"/>
-            <w:jc w:val="left"/>
-          </w:pPr>
-        </w:p>
-      </w:tc>
-      <w:tc>
-        <w:tcPr>
-          <w:tcW w:w="3405" w:type="dxa"/>
-          <w:tcMar/>
-        </w:tcPr>
-        <w:p>
-          <w:pPr>
-            <w:pStyle w:val="Header"/>
-            <w:bidi w:val="0"/>
-            <w:jc w:val="center"/>
-          </w:pPr>
-        </w:p>
-      </w:tc>
-      <w:tc>
-        <w:tcPr>
-          <w:tcW w:w="3405" w:type="dxa"/>
-          <w:tcMar/>
-        </w:tcPr>
-        <w:p>
-          <w:pPr>
-            <w:pStyle w:val="Header"/>
-            <w:bidi w:val="0"/>
-            <w:ind w:right="-115"/>
-            <w:jc w:val="right"/>
-          </w:pPr>
-        </w:p>
-      </w:tc>
-    </w:tr>
-  </w:tbl>
-  <w:p>
-    <w:pPr>
-      <w:pStyle w:val="Header"/>
-      <w:bidi w:val="0"/>
-    </w:pPr>
-  </w:p>
-</w:hdr>
-</file>
-
 <file path=word/numbering.xml><?xml version="1.0" encoding="utf-8"?>
 <w:numbering xmlns:wpc="http://schemas.microsoft.com/office/word/2010/wordprocessingCanvas" xmlns:cx="http://schemas.microsoft.com/office/drawing/2014/chartex" xmlns:cx1="http://schemas.microsoft.com/office/drawing/2015/9/8/chartex" xmlns:cx2="http://schemas.microsoft.com/office/drawing/2015/10/21/chartex" xmlns:cx3="http://schemas.microsoft.com/office/drawing/2016/5/9/chartex" xmlns:cx4="http://schemas.microsoft.com/office/drawing/2016/5/10/chartex" xmlns:cx5="http://schemas.microsoft.com/office/drawing/2016/5/11/chartex" xmlns:cx6="http://schemas.microsoft.com/office/drawing/2016/5/12/chartex" xmlns:cx7="http://schemas.microsoft.com/office/drawing/2016/5/13/chartex" xmlns:cx8="http://schemas.microsoft.com/office/drawing/2016/5/14/chartex" xmlns:mc="http://schemas.openxmlformats.org/markup-compatibility/2006" xmlns:aink="http://schemas.microsoft.com/office/drawing/2016/ink" xmlns:am3d="http://schemas.microsoft.com/office/drawing/2017/model3d" xmlns:o="urn:schemas-microsoft-com:office:office" xmlns:r="http://schemas.openxmlformats.org/officeDocument/2006/relationships" xmlns:m="http://schemas.openxmlformats.org/officeDocument/2006/math" xmlns:v="urn:schemas-microsoft-com:vml" xmlns:wp14="http://schemas.microsoft.com/office/word/2010/wordprocessingDrawing" xmlns:wp="http://schemas.openxmlformats.org/drawingml/2006/wordprocessingDrawing" xmlns:w10="urn:schemas-microsoft-com:office:word" xmlns:w="http://schemas.openxmlformats.org/wordprocessingml/2006/main" xmlns:w14="http://schemas.microsoft.com/office/word/2010/wordml" xmlns:w15="http://schemas.microsoft.com/office/word/2012/wordml" xmlns:w16cid="http://schemas.microsoft.com/office/word/2016/wordml/cid" xmlns:w16se="http://schemas.microsoft.com/office/word/2015/wordml/symex" xmlns:wpg="http://schemas.microsoft.com/office/word/2010/wordprocessingGroup" xmlns:wpi="http://schemas.microsoft.com/office/word/2010/wordprocessingInk" xmlns:wne="http://schemas.microsoft.com/office/word/2006/wordml" xmlns:wps="http://schemas.microsoft.com/office/word/2010/wordprocessingShape" mc:Ignorable="w14 w15 w16se w16cid wp14">
   <w:abstractNum w:abstractNumId="0" w15:restartNumberingAfterBreak="0">
@@ -4500,12 +6570,52 @@
         <w:ind w:left="1440" w:hanging="360"/>
       </w:pPr>
     </w:lvl>
+    <w:lvl w:ilvl="1">
+      <w:numFmt w:val="decimal"/>
+      <w:lvlText w:val=""/>
+      <w:lvlJc w:val="left"/>
+    </w:lvl>
+    <w:lvl w:ilvl="2">
+      <w:numFmt w:val="decimal"/>
+      <w:lvlText w:val=""/>
+      <w:lvlJc w:val="left"/>
+    </w:lvl>
+    <w:lvl w:ilvl="3">
+      <w:numFmt w:val="decimal"/>
+      <w:lvlText w:val=""/>
+      <w:lvlJc w:val="left"/>
+    </w:lvl>
+    <w:lvl w:ilvl="4">
+      <w:numFmt w:val="decimal"/>
+      <w:lvlText w:val=""/>
+      <w:lvlJc w:val="left"/>
+    </w:lvl>
+    <w:lvl w:ilvl="5">
+      <w:numFmt w:val="decimal"/>
+      <w:lvlText w:val=""/>
+      <w:lvlJc w:val="left"/>
+    </w:lvl>
+    <w:lvl w:ilvl="6">
+      <w:numFmt w:val="decimal"/>
+      <w:lvlText w:val=""/>
+      <w:lvlJc w:val="left"/>
+    </w:lvl>
+    <w:lvl w:ilvl="7">
+      <w:numFmt w:val="decimal"/>
+      <w:lvlText w:val=""/>
+      <w:lvlJc w:val="left"/>
+    </w:lvl>
+    <w:lvl w:ilvl="8">
+      <w:numFmt w:val="decimal"/>
+      <w:lvlText w:val=""/>
+      <w:lvlJc w:val="left"/>
+    </w:lvl>
   </w:abstractNum>
   <w:abstractNum w:abstractNumId="2" w15:restartNumberingAfterBreak="0">
     <w:nsid w:val="FFFFFF7E"/>
     <w:multiLevelType w:val="hybridMultilevel"/>
     <w:tmpl w:val="9E92E06E"/>
-    <w:lvl w:ilvl="0">
+    <w:lvl w:ilvl="0" w:tplc="6102FF78">
       <w:start w:val="1"/>
       <w:numFmt w:val="decimal"/>
       <w:lvlText w:val="%1."/>
@@ -4516,13 +6626,53 @@
         </w:tabs>
         <w:ind w:left="1080" w:hanging="360"/>
       </w:pPr>
+    </w:lvl>
+    <w:lvl w:ilvl="1" w:tplc="64E4F13E">
+      <w:numFmt w:val="decimal"/>
+      <w:lvlText w:val=""/>
+      <w:lvlJc w:val="left"/>
+    </w:lvl>
+    <w:lvl w:ilvl="2" w:tplc="5F000D5E">
+      <w:numFmt w:val="decimal"/>
+      <w:lvlText w:val=""/>
+      <w:lvlJc w:val="left"/>
+    </w:lvl>
+    <w:lvl w:ilvl="3" w:tplc="2210395C">
+      <w:numFmt w:val="decimal"/>
+      <w:lvlText w:val=""/>
+      <w:lvlJc w:val="left"/>
+    </w:lvl>
+    <w:lvl w:ilvl="4" w:tplc="EE0CC91A">
+      <w:numFmt w:val="decimal"/>
+      <w:lvlText w:val=""/>
+      <w:lvlJc w:val="left"/>
+    </w:lvl>
+    <w:lvl w:ilvl="5" w:tplc="7A5214A2">
+      <w:numFmt w:val="decimal"/>
+      <w:lvlText w:val=""/>
+      <w:lvlJc w:val="left"/>
+    </w:lvl>
+    <w:lvl w:ilvl="6" w:tplc="D03C2130">
+      <w:numFmt w:val="decimal"/>
+      <w:lvlText w:val=""/>
+      <w:lvlJc w:val="left"/>
+    </w:lvl>
+    <w:lvl w:ilvl="7" w:tplc="9B92BD92">
+      <w:numFmt w:val="decimal"/>
+      <w:lvlText w:val=""/>
+      <w:lvlJc w:val="left"/>
+    </w:lvl>
+    <w:lvl w:ilvl="8" w:tplc="453EC1F4">
+      <w:numFmt w:val="decimal"/>
+      <w:lvlText w:val=""/>
+      <w:lvlJc w:val="left"/>
     </w:lvl>
   </w:abstractNum>
   <w:abstractNum w:abstractNumId="3" w15:restartNumberingAfterBreak="0">
     <w:nsid w:val="FFFFFF7F"/>
     <w:multiLevelType w:val="hybridMultilevel"/>
     <w:tmpl w:val="698A4132"/>
-    <w:lvl w:ilvl="0">
+    <w:lvl w:ilvl="0" w:tplc="3A543670">
       <w:start w:val="1"/>
       <w:numFmt w:val="decimal"/>
       <w:lvlText w:val="%1."/>
@@ -4533,13 +6683,53 @@
         </w:tabs>
         <w:ind w:left="720" w:hanging="360"/>
       </w:pPr>
+    </w:lvl>
+    <w:lvl w:ilvl="1" w:tplc="AF72371A">
+      <w:numFmt w:val="decimal"/>
+      <w:lvlText w:val=""/>
+      <w:lvlJc w:val="left"/>
+    </w:lvl>
+    <w:lvl w:ilvl="2" w:tplc="5EE84A82">
+      <w:numFmt w:val="decimal"/>
+      <w:lvlText w:val=""/>
+      <w:lvlJc w:val="left"/>
+    </w:lvl>
+    <w:lvl w:ilvl="3" w:tplc="F2F4122A">
+      <w:numFmt w:val="decimal"/>
+      <w:lvlText w:val=""/>
+      <w:lvlJc w:val="left"/>
+    </w:lvl>
+    <w:lvl w:ilvl="4" w:tplc="4406E774">
+      <w:numFmt w:val="decimal"/>
+      <w:lvlText w:val=""/>
+      <w:lvlJc w:val="left"/>
+    </w:lvl>
+    <w:lvl w:ilvl="5" w:tplc="F248588E">
+      <w:numFmt w:val="decimal"/>
+      <w:lvlText w:val=""/>
+      <w:lvlJc w:val="left"/>
+    </w:lvl>
+    <w:lvl w:ilvl="6" w:tplc="DA381924">
+      <w:numFmt w:val="decimal"/>
+      <w:lvlText w:val=""/>
+      <w:lvlJc w:val="left"/>
+    </w:lvl>
+    <w:lvl w:ilvl="7" w:tplc="D8D27162">
+      <w:numFmt w:val="decimal"/>
+      <w:lvlText w:val=""/>
+      <w:lvlJc w:val="left"/>
+    </w:lvl>
+    <w:lvl w:ilvl="8" w:tplc="2FF06916">
+      <w:numFmt w:val="decimal"/>
+      <w:lvlText w:val=""/>
+      <w:lvlJc w:val="left"/>
     </w:lvl>
   </w:abstractNum>
   <w:abstractNum w:abstractNumId="4" w15:restartNumberingAfterBreak="0">
     <w:nsid w:val="FFFFFF80"/>
     <w:multiLevelType w:val="hybridMultilevel"/>
     <w:tmpl w:val="BD90ED5C"/>
-    <w:lvl w:ilvl="0">
+    <w:lvl w:ilvl="0" w:tplc="00D08006">
       <w:start w:val="1"/>
       <w:numFmt w:val="bullet"/>
       <w:lvlText w:val=""/>
@@ -4551,15 +6741,55 @@
         <w:ind w:left="1800" w:hanging="360"/>
       </w:pPr>
       <w:rPr>
-        <w:rFonts w:hint="default" w:ascii="Symbol" w:hAnsi="Symbol"/>
+        <w:rFonts w:ascii="Symbol" w:hAnsi="Symbol" w:hint="default"/>
       </w:rPr>
+    </w:lvl>
+    <w:lvl w:ilvl="1" w:tplc="EFBCB36A">
+      <w:numFmt w:val="decimal"/>
+      <w:lvlText w:val=""/>
+      <w:lvlJc w:val="left"/>
+    </w:lvl>
+    <w:lvl w:ilvl="2" w:tplc="6C80C366">
+      <w:numFmt w:val="decimal"/>
+      <w:lvlText w:val=""/>
+      <w:lvlJc w:val="left"/>
+    </w:lvl>
+    <w:lvl w:ilvl="3" w:tplc="CFAEC2F6">
+      <w:numFmt w:val="decimal"/>
+      <w:lvlText w:val=""/>
+      <w:lvlJc w:val="left"/>
+    </w:lvl>
+    <w:lvl w:ilvl="4" w:tplc="D3C49AB8">
+      <w:numFmt w:val="decimal"/>
+      <w:lvlText w:val=""/>
+      <w:lvlJc w:val="left"/>
+    </w:lvl>
+    <w:lvl w:ilvl="5" w:tplc="2CB8ED38">
+      <w:numFmt w:val="decimal"/>
+      <w:lvlText w:val=""/>
+      <w:lvlJc w:val="left"/>
+    </w:lvl>
+    <w:lvl w:ilvl="6" w:tplc="162E532E">
+      <w:numFmt w:val="decimal"/>
+      <w:lvlText w:val=""/>
+      <w:lvlJc w:val="left"/>
+    </w:lvl>
+    <w:lvl w:ilvl="7" w:tplc="9BAA596C">
+      <w:numFmt w:val="decimal"/>
+      <w:lvlText w:val=""/>
+      <w:lvlJc w:val="left"/>
+    </w:lvl>
+    <w:lvl w:ilvl="8" w:tplc="093C93C4">
+      <w:numFmt w:val="decimal"/>
+      <w:lvlText w:val=""/>
+      <w:lvlJc w:val="left"/>
     </w:lvl>
   </w:abstractNum>
   <w:abstractNum w:abstractNumId="5" w15:restartNumberingAfterBreak="0">
     <w:nsid w:val="FFFFFF81"/>
     <w:multiLevelType w:val="hybridMultilevel"/>
     <w:tmpl w:val="14D69344"/>
-    <w:lvl w:ilvl="0">
+    <w:lvl w:ilvl="0" w:tplc="05AE249A">
       <w:start w:val="1"/>
       <w:numFmt w:val="bullet"/>
       <w:lvlText w:val=""/>
@@ -4571,15 +6801,55 @@
         <w:ind w:left="1440" w:hanging="360"/>
       </w:pPr>
       <w:rPr>
-        <w:rFonts w:hint="default" w:ascii="Symbol" w:hAnsi="Symbol"/>
+        <w:rFonts w:ascii="Symbol" w:hAnsi="Symbol" w:hint="default"/>
       </w:rPr>
+    </w:lvl>
+    <w:lvl w:ilvl="1" w:tplc="9086DB54">
+      <w:numFmt w:val="decimal"/>
+      <w:lvlText w:val=""/>
+      <w:lvlJc w:val="left"/>
+    </w:lvl>
+    <w:lvl w:ilvl="2" w:tplc="DF8EE7FA">
+      <w:numFmt w:val="decimal"/>
+      <w:lvlText w:val=""/>
+      <w:lvlJc w:val="left"/>
+    </w:lvl>
+    <w:lvl w:ilvl="3" w:tplc="18DAD8DE">
+      <w:numFmt w:val="decimal"/>
+      <w:lvlText w:val=""/>
+      <w:lvlJc w:val="left"/>
+    </w:lvl>
+    <w:lvl w:ilvl="4" w:tplc="45C87EBE">
+      <w:numFmt w:val="decimal"/>
+      <w:lvlText w:val=""/>
+      <w:lvlJc w:val="left"/>
+    </w:lvl>
+    <w:lvl w:ilvl="5" w:tplc="E3D863A2">
+      <w:numFmt w:val="decimal"/>
+      <w:lvlText w:val=""/>
+      <w:lvlJc w:val="left"/>
+    </w:lvl>
+    <w:lvl w:ilvl="6" w:tplc="9690A1D0">
+      <w:numFmt w:val="decimal"/>
+      <w:lvlText w:val=""/>
+      <w:lvlJc w:val="left"/>
+    </w:lvl>
+    <w:lvl w:ilvl="7" w:tplc="13CA9A5A">
+      <w:numFmt w:val="decimal"/>
+      <w:lvlText w:val=""/>
+      <w:lvlJc w:val="left"/>
+    </w:lvl>
+    <w:lvl w:ilvl="8" w:tplc="1E9CC234">
+      <w:numFmt w:val="decimal"/>
+      <w:lvlText w:val=""/>
+      <w:lvlJc w:val="left"/>
     </w:lvl>
   </w:abstractNum>
   <w:abstractNum w:abstractNumId="6" w15:restartNumberingAfterBreak="0">
     <w:nsid w:val="FFFFFF82"/>
     <w:multiLevelType w:val="hybridMultilevel"/>
     <w:tmpl w:val="BEF2E5BC"/>
-    <w:lvl w:ilvl="0">
+    <w:lvl w:ilvl="0" w:tplc="B91C022E">
       <w:start w:val="1"/>
       <w:numFmt w:val="bullet"/>
       <w:lvlText w:val=""/>
@@ -4591,15 +6861,55 @@
         <w:ind w:left="1080" w:hanging="360"/>
       </w:pPr>
       <w:rPr>
-        <w:rFonts w:hint="default" w:ascii="Symbol" w:hAnsi="Symbol"/>
+        <w:rFonts w:ascii="Symbol" w:hAnsi="Symbol" w:hint="default"/>
       </w:rPr>
+    </w:lvl>
+    <w:lvl w:ilvl="1" w:tplc="18EEE546">
+      <w:numFmt w:val="decimal"/>
+      <w:lvlText w:val=""/>
+      <w:lvlJc w:val="left"/>
+    </w:lvl>
+    <w:lvl w:ilvl="2" w:tplc="2C2E6CF6">
+      <w:numFmt w:val="decimal"/>
+      <w:lvlText w:val=""/>
+      <w:lvlJc w:val="left"/>
+    </w:lvl>
+    <w:lvl w:ilvl="3" w:tplc="802A385E">
+      <w:numFmt w:val="decimal"/>
+      <w:lvlText w:val=""/>
+      <w:lvlJc w:val="left"/>
+    </w:lvl>
+    <w:lvl w:ilvl="4" w:tplc="D3EEEBD6">
+      <w:numFmt w:val="decimal"/>
+      <w:lvlText w:val=""/>
+      <w:lvlJc w:val="left"/>
+    </w:lvl>
+    <w:lvl w:ilvl="5" w:tplc="2BC46BC0">
+      <w:numFmt w:val="decimal"/>
+      <w:lvlText w:val=""/>
+      <w:lvlJc w:val="left"/>
+    </w:lvl>
+    <w:lvl w:ilvl="6" w:tplc="338E163A">
+      <w:numFmt w:val="decimal"/>
+      <w:lvlText w:val=""/>
+      <w:lvlJc w:val="left"/>
+    </w:lvl>
+    <w:lvl w:ilvl="7" w:tplc="29A2ABD8">
+      <w:numFmt w:val="decimal"/>
+      <w:lvlText w:val=""/>
+      <w:lvlJc w:val="left"/>
+    </w:lvl>
+    <w:lvl w:ilvl="8" w:tplc="212CD92A">
+      <w:numFmt w:val="decimal"/>
+      <w:lvlText w:val=""/>
+      <w:lvlJc w:val="left"/>
     </w:lvl>
   </w:abstractNum>
   <w:abstractNum w:abstractNumId="7" w15:restartNumberingAfterBreak="0">
     <w:nsid w:val="FFFFFF83"/>
     <w:multiLevelType w:val="hybridMultilevel"/>
     <w:tmpl w:val="97FABF14"/>
-    <w:lvl w:ilvl="0">
+    <w:lvl w:ilvl="0" w:tplc="6C7C59AE">
       <w:start w:val="1"/>
       <w:numFmt w:val="bullet"/>
       <w:lvlText w:val=""/>
@@ -4611,15 +6921,55 @@
         <w:ind w:left="720" w:hanging="360"/>
       </w:pPr>
       <w:rPr>
-        <w:rFonts w:hint="default" w:ascii="Symbol" w:hAnsi="Symbol"/>
+        <w:rFonts w:ascii="Symbol" w:hAnsi="Symbol" w:hint="default"/>
       </w:rPr>
+    </w:lvl>
+    <w:lvl w:ilvl="1" w:tplc="E7C04A4C">
+      <w:numFmt w:val="decimal"/>
+      <w:lvlText w:val=""/>
+      <w:lvlJc w:val="left"/>
+    </w:lvl>
+    <w:lvl w:ilvl="2" w:tplc="99FE3A50">
+      <w:numFmt w:val="decimal"/>
+      <w:lvlText w:val=""/>
+      <w:lvlJc w:val="left"/>
+    </w:lvl>
+    <w:lvl w:ilvl="3" w:tplc="6D001F64">
+      <w:numFmt w:val="decimal"/>
+      <w:lvlText w:val=""/>
+      <w:lvlJc w:val="left"/>
+    </w:lvl>
+    <w:lvl w:ilvl="4" w:tplc="ABA2D2C6">
+      <w:numFmt w:val="decimal"/>
+      <w:lvlText w:val=""/>
+      <w:lvlJc w:val="left"/>
+    </w:lvl>
+    <w:lvl w:ilvl="5" w:tplc="72EC3DD0">
+      <w:numFmt w:val="decimal"/>
+      <w:lvlText w:val=""/>
+      <w:lvlJc w:val="left"/>
+    </w:lvl>
+    <w:lvl w:ilvl="6" w:tplc="C3982374">
+      <w:numFmt w:val="decimal"/>
+      <w:lvlText w:val=""/>
+      <w:lvlJc w:val="left"/>
+    </w:lvl>
+    <w:lvl w:ilvl="7" w:tplc="75F81B82">
+      <w:numFmt w:val="decimal"/>
+      <w:lvlText w:val=""/>
+      <w:lvlJc w:val="left"/>
+    </w:lvl>
+    <w:lvl w:ilvl="8" w:tplc="96C0AC0C">
+      <w:numFmt w:val="decimal"/>
+      <w:lvlText w:val=""/>
+      <w:lvlJc w:val="left"/>
     </w:lvl>
   </w:abstractNum>
   <w:abstractNum w:abstractNumId="8" w15:restartNumberingAfterBreak="0">
     <w:nsid w:val="FFFFFF88"/>
     <w:multiLevelType w:val="hybridMultilevel"/>
     <w:tmpl w:val="B590CC1C"/>
-    <w:lvl w:ilvl="0">
+    <w:lvl w:ilvl="0" w:tplc="D60C4498">
       <w:start w:val="1"/>
       <w:numFmt w:val="decimal"/>
       <w:lvlText w:val="%1."/>
@@ -4633,6 +6983,46 @@
       <w:rPr>
         <w:rFonts w:hint="default"/>
       </w:rPr>
+    </w:lvl>
+    <w:lvl w:ilvl="1" w:tplc="F9143978">
+      <w:numFmt w:val="decimal"/>
+      <w:lvlText w:val=""/>
+      <w:lvlJc w:val="left"/>
+    </w:lvl>
+    <w:lvl w:ilvl="2" w:tplc="16C60E1C">
+      <w:numFmt w:val="decimal"/>
+      <w:lvlText w:val=""/>
+      <w:lvlJc w:val="left"/>
+    </w:lvl>
+    <w:lvl w:ilvl="3" w:tplc="BBBA4C66">
+      <w:numFmt w:val="decimal"/>
+      <w:lvlText w:val=""/>
+      <w:lvlJc w:val="left"/>
+    </w:lvl>
+    <w:lvl w:ilvl="4" w:tplc="6D40A20A">
+      <w:numFmt w:val="decimal"/>
+      <w:lvlText w:val=""/>
+      <w:lvlJc w:val="left"/>
+    </w:lvl>
+    <w:lvl w:ilvl="5" w:tplc="DD50E6AC">
+      <w:numFmt w:val="decimal"/>
+      <w:lvlText w:val=""/>
+      <w:lvlJc w:val="left"/>
+    </w:lvl>
+    <w:lvl w:ilvl="6" w:tplc="F0DE2C9C">
+      <w:numFmt w:val="decimal"/>
+      <w:lvlText w:val=""/>
+      <w:lvlJc w:val="left"/>
+    </w:lvl>
+    <w:lvl w:ilvl="7" w:tplc="DC82E6FE">
+      <w:numFmt w:val="decimal"/>
+      <w:lvlText w:val=""/>
+      <w:lvlJc w:val="left"/>
+    </w:lvl>
+    <w:lvl w:ilvl="8" w:tplc="2200E320">
+      <w:numFmt w:val="decimal"/>
+      <w:lvlText w:val=""/>
+      <w:lvlJc w:val="left"/>
     </w:lvl>
   </w:abstractNum>
   <w:abstractNum w:abstractNumId="9" w15:restartNumberingAfterBreak="0">
@@ -4651,13 +7041,53 @@
         <w:ind w:left="360" w:hanging="360"/>
       </w:pPr>
       <w:rPr>
-        <w:rFonts w:hint="default" w:ascii="Symbol" w:hAnsi="Symbol"/>
+        <w:rFonts w:ascii="Symbol" w:hAnsi="Symbol" w:hint="default"/>
       </w:rPr>
+    </w:lvl>
+    <w:lvl w:ilvl="1">
+      <w:numFmt w:val="decimal"/>
+      <w:lvlText w:val=""/>
+      <w:lvlJc w:val="left"/>
+    </w:lvl>
+    <w:lvl w:ilvl="2">
+      <w:numFmt w:val="decimal"/>
+      <w:lvlText w:val=""/>
+      <w:lvlJc w:val="left"/>
+    </w:lvl>
+    <w:lvl w:ilvl="3">
+      <w:numFmt w:val="decimal"/>
+      <w:lvlText w:val=""/>
+      <w:lvlJc w:val="left"/>
+    </w:lvl>
+    <w:lvl w:ilvl="4">
+      <w:numFmt w:val="decimal"/>
+      <w:lvlText w:val=""/>
+      <w:lvlJc w:val="left"/>
+    </w:lvl>
+    <w:lvl w:ilvl="5">
+      <w:numFmt w:val="decimal"/>
+      <w:lvlText w:val=""/>
+      <w:lvlJc w:val="left"/>
+    </w:lvl>
+    <w:lvl w:ilvl="6">
+      <w:numFmt w:val="decimal"/>
+      <w:lvlText w:val=""/>
+      <w:lvlJc w:val="left"/>
+    </w:lvl>
+    <w:lvl w:ilvl="7">
+      <w:numFmt w:val="decimal"/>
+      <w:lvlText w:val=""/>
+      <w:lvlJc w:val="left"/>
+    </w:lvl>
+    <w:lvl w:ilvl="8">
+      <w:numFmt w:val="decimal"/>
+      <w:lvlText w:val=""/>
+      <w:lvlJc w:val="left"/>
     </w:lvl>
   </w:abstractNum>
   <w:abstractNum w:abstractNumId="10" w15:restartNumberingAfterBreak="0">
     <w:nsid w:val="044B674F"/>
-    <w:multiLevelType w:val="multilevel"/>
+    <w:multiLevelType w:val="hybridMultilevel"/>
     <w:tmpl w:val="BC7C54B2"/>
     <w:lvl w:ilvl="0" w:tplc="0409000F">
       <w:start w:val="1"/>
@@ -4746,7 +7176,7 @@
   </w:abstractNum>
   <w:abstractNum w:abstractNumId="11" w15:restartNumberingAfterBreak="0">
     <w:nsid w:val="06BD29ED"/>
-    <w:multiLevelType w:val="multilevel"/>
+    <w:multiLevelType w:val="hybridMultilevel"/>
     <w:tmpl w:val="8F5AE79E"/>
     <w:lvl w:ilvl="0" w:tplc="0409000F">
       <w:start w:val="1"/>
@@ -4928,8 +7358,8 @@
   </w:abstractNum>
   <w:abstractNum w:abstractNumId="13" w15:restartNumberingAfterBreak="0">
     <w:nsid w:val="120456A2"/>
-    <w:multiLevelType w:val="hybridMultilevel"/>
-    <w:tmpl w:val="0409001F"/>
+    <w:multiLevelType w:val="multilevel"/>
+    <w:tmpl w:val="44C22E74"/>
     <w:lvl w:ilvl="0">
       <w:start w:val="1"/>
       <w:numFmt w:val="decimal"/>
@@ -5281,7 +7711,7 @@
     <w:nsid w:val="1F111726"/>
     <w:multiLevelType w:val="hybridMultilevel"/>
     <w:tmpl w:val="0409001D"/>
-    <w:lvl w:ilvl="0">
+    <w:lvl w:ilvl="0" w:tplc="08586DA8">
       <w:start w:val="1"/>
       <w:numFmt w:val="decimal"/>
       <w:lvlText w:val="%1)"/>
@@ -5290,7 +7720,7 @@
         <w:ind w:left="360" w:hanging="360"/>
       </w:pPr>
     </w:lvl>
-    <w:lvl w:ilvl="1">
+    <w:lvl w:ilvl="1" w:tplc="648A76C2">
       <w:start w:val="1"/>
       <w:numFmt w:val="lowerLetter"/>
       <w:lvlText w:val="%2)"/>
@@ -5299,7 +7729,7 @@
         <w:ind w:left="720" w:hanging="360"/>
       </w:pPr>
     </w:lvl>
-    <w:lvl w:ilvl="2">
+    <w:lvl w:ilvl="2" w:tplc="90707C1E">
       <w:start w:val="1"/>
       <w:numFmt w:val="lowerRoman"/>
       <w:lvlText w:val="%3)"/>
@@ -5308,7 +7738,7 @@
         <w:ind w:left="1080" w:hanging="360"/>
       </w:pPr>
     </w:lvl>
-    <w:lvl w:ilvl="3">
+    <w:lvl w:ilvl="3" w:tplc="32A8E012">
       <w:start w:val="1"/>
       <w:numFmt w:val="decimal"/>
       <w:lvlText w:val="(%4)"/>
@@ -5317,7 +7747,7 @@
         <w:ind w:left="1440" w:hanging="360"/>
       </w:pPr>
     </w:lvl>
-    <w:lvl w:ilvl="4">
+    <w:lvl w:ilvl="4" w:tplc="D5F6D5B2">
       <w:start w:val="1"/>
       <w:numFmt w:val="lowerLetter"/>
       <w:lvlText w:val="(%5)"/>
@@ -5326,7 +7756,7 @@
         <w:ind w:left="1800" w:hanging="360"/>
       </w:pPr>
     </w:lvl>
-    <w:lvl w:ilvl="5">
+    <w:lvl w:ilvl="5" w:tplc="B8844736">
       <w:start w:val="1"/>
       <w:numFmt w:val="lowerRoman"/>
       <w:lvlText w:val="(%6)"/>
@@ -5335,7 +7765,7 @@
         <w:ind w:left="2160" w:hanging="360"/>
       </w:pPr>
     </w:lvl>
-    <w:lvl w:ilvl="6">
+    <w:lvl w:ilvl="6" w:tplc="559A4BD0">
       <w:start w:val="1"/>
       <w:numFmt w:val="decimal"/>
       <w:lvlText w:val="%7."/>
@@ -5344,7 +7774,7 @@
         <w:ind w:left="2520" w:hanging="360"/>
       </w:pPr>
     </w:lvl>
-    <w:lvl w:ilvl="7">
+    <w:lvl w:ilvl="7" w:tplc="B9268F08">
       <w:start w:val="1"/>
       <w:numFmt w:val="lowerLetter"/>
       <w:lvlText w:val="%8."/>
@@ -5353,7 +7783,7 @@
         <w:ind w:left="2880" w:hanging="360"/>
       </w:pPr>
     </w:lvl>
-    <w:lvl w:ilvl="8">
+    <w:lvl w:ilvl="8" w:tplc="8DF6A4A6">
       <w:start w:val="1"/>
       <w:numFmt w:val="lowerRoman"/>
       <w:lvlText w:val="%9."/>
@@ -5379,7 +7809,7 @@
         <w:ind w:left="864" w:hanging="259"/>
       </w:pPr>
       <w:rPr>
-        <w:rFonts w:hint="default" w:ascii="Symbol" w:hAnsi="Symbol"/>
+        <w:rFonts w:ascii="Symbol" w:hAnsi="Symbol" w:hint="default"/>
       </w:rPr>
     </w:lvl>
     <w:lvl w:ilvl="1" w:tplc="04090003" w:tentative="1">
@@ -5391,7 +7821,7 @@
         <w:ind w:left="1440" w:hanging="360"/>
       </w:pPr>
       <w:rPr>
-        <w:rFonts w:hint="default" w:ascii="Courier New" w:hAnsi="Courier New" w:cs="Courier New"/>
+        <w:rFonts w:ascii="Courier New" w:hAnsi="Courier New" w:cs="Courier New" w:hint="default"/>
       </w:rPr>
     </w:lvl>
     <w:lvl w:ilvl="2" w:tplc="04090005" w:tentative="1">
@@ -5403,7 +7833,7 @@
         <w:ind w:left="2160" w:hanging="360"/>
       </w:pPr>
       <w:rPr>
-        <w:rFonts w:hint="default" w:ascii="Wingdings" w:hAnsi="Wingdings"/>
+        <w:rFonts w:ascii="Wingdings" w:hAnsi="Wingdings" w:hint="default"/>
       </w:rPr>
     </w:lvl>
     <w:lvl w:ilvl="3" w:tplc="04090001" w:tentative="1">
@@ -5415,7 +7845,7 @@
         <w:ind w:left="2880" w:hanging="360"/>
       </w:pPr>
       <w:rPr>
-        <w:rFonts w:hint="default" w:ascii="Symbol" w:hAnsi="Symbol"/>
+        <w:rFonts w:ascii="Symbol" w:hAnsi="Symbol" w:hint="default"/>
       </w:rPr>
     </w:lvl>
     <w:lvl w:ilvl="4" w:tplc="04090003" w:tentative="1">
@@ -5427,7 +7857,7 @@
         <w:ind w:left="3600" w:hanging="360"/>
       </w:pPr>
       <w:rPr>
-        <w:rFonts w:hint="default" w:ascii="Courier New" w:hAnsi="Courier New" w:cs="Courier New"/>
+        <w:rFonts w:ascii="Courier New" w:hAnsi="Courier New" w:cs="Courier New" w:hint="default"/>
       </w:rPr>
     </w:lvl>
     <w:lvl w:ilvl="5" w:tplc="04090005" w:tentative="1">
@@ -5439,7 +7869,7 @@
         <w:ind w:left="4320" w:hanging="360"/>
       </w:pPr>
       <w:rPr>
-        <w:rFonts w:hint="default" w:ascii="Wingdings" w:hAnsi="Wingdings"/>
+        <w:rFonts w:ascii="Wingdings" w:hAnsi="Wingdings" w:hint="default"/>
       </w:rPr>
     </w:lvl>
     <w:lvl w:ilvl="6" w:tplc="04090001" w:tentative="1">
@@ -5451,7 +7881,7 @@
         <w:ind w:left="5040" w:hanging="360"/>
       </w:pPr>
       <w:rPr>
-        <w:rFonts w:hint="default" w:ascii="Symbol" w:hAnsi="Symbol"/>
+        <w:rFonts w:ascii="Symbol" w:hAnsi="Symbol" w:hint="default"/>
       </w:rPr>
     </w:lvl>
     <w:lvl w:ilvl="7" w:tplc="04090003" w:tentative="1">
@@ -5463,7 +7893,7 @@
         <w:ind w:left="5760" w:hanging="360"/>
       </w:pPr>
       <w:rPr>
-        <w:rFonts w:hint="default" w:ascii="Courier New" w:hAnsi="Courier New" w:cs="Courier New"/>
+        <w:rFonts w:ascii="Courier New" w:hAnsi="Courier New" w:cs="Courier New" w:hint="default"/>
       </w:rPr>
     </w:lvl>
     <w:lvl w:ilvl="8" w:tplc="04090005" w:tentative="1">
@@ -5475,7 +7905,7 @@
         <w:ind w:left="6480" w:hanging="360"/>
       </w:pPr>
       <w:rPr>
-        <w:rFonts w:hint="default" w:ascii="Wingdings" w:hAnsi="Wingdings"/>
+        <w:rFonts w:ascii="Wingdings" w:hAnsi="Wingdings" w:hint="default"/>
       </w:rPr>
     </w:lvl>
   </w:abstractNum>
@@ -5495,7 +7925,7 @@
         <w:ind w:left="864" w:hanging="259"/>
       </w:pPr>
       <w:rPr>
-        <w:rFonts w:hint="default" w:ascii="Symbol" w:hAnsi="Symbol"/>
+        <w:rFonts w:ascii="Symbol" w:hAnsi="Symbol" w:hint="default"/>
       </w:rPr>
     </w:lvl>
     <w:lvl w:ilvl="1" w:tplc="04090003">
@@ -5507,7 +7937,7 @@
         <w:ind w:left="1440" w:hanging="360"/>
       </w:pPr>
       <w:rPr>
-        <w:rFonts w:hint="default" w:ascii="Courier New" w:hAnsi="Courier New" w:cs="Courier New"/>
+        <w:rFonts w:ascii="Courier New" w:hAnsi="Courier New" w:cs="Courier New" w:hint="default"/>
       </w:rPr>
     </w:lvl>
     <w:lvl w:ilvl="2" w:tplc="04090005" w:tentative="1">
@@ -5519,7 +7949,7 @@
         <w:ind w:left="2160" w:hanging="360"/>
       </w:pPr>
       <w:rPr>
-        <w:rFonts w:hint="default" w:ascii="Wingdings" w:hAnsi="Wingdings"/>
+        <w:rFonts w:ascii="Wingdings" w:hAnsi="Wingdings" w:hint="default"/>
       </w:rPr>
     </w:lvl>
     <w:lvl w:ilvl="3" w:tplc="04090001" w:tentative="1">
@@ -5531,7 +7961,7 @@
         <w:ind w:left="2880" w:hanging="360"/>
       </w:pPr>
       <w:rPr>
-        <w:rFonts w:hint="default" w:ascii="Symbol" w:hAnsi="Symbol"/>
+        <w:rFonts w:ascii="Symbol" w:hAnsi="Symbol" w:hint="default"/>
       </w:rPr>
     </w:lvl>
     <w:lvl w:ilvl="4" w:tplc="04090003" w:tentative="1">
@@ -5543,7 +7973,7 @@
         <w:ind w:left="3600" w:hanging="360"/>
       </w:pPr>
       <w:rPr>
-        <w:rFonts w:hint="default" w:ascii="Courier New" w:hAnsi="Courier New" w:cs="Courier New"/>
+        <w:rFonts w:ascii="Courier New" w:hAnsi="Courier New" w:cs="Courier New" w:hint="default"/>
       </w:rPr>
     </w:lvl>
     <w:lvl w:ilvl="5" w:tplc="04090005" w:tentative="1">
@@ -5555,7 +7985,7 @@
         <w:ind w:left="4320" w:hanging="360"/>
       </w:pPr>
       <w:rPr>
-        <w:rFonts w:hint="default" w:ascii="Wingdings" w:hAnsi="Wingdings"/>
+        <w:rFonts w:ascii="Wingdings" w:hAnsi="Wingdings" w:hint="default"/>
       </w:rPr>
     </w:lvl>
     <w:lvl w:ilvl="6" w:tplc="04090001" w:tentative="1">
@@ -5567,7 +7997,7 @@
         <w:ind w:left="5040" w:hanging="360"/>
       </w:pPr>
       <w:rPr>
-        <w:rFonts w:hint="default" w:ascii="Symbol" w:hAnsi="Symbol"/>
+        <w:rFonts w:ascii="Symbol" w:hAnsi="Symbol" w:hint="default"/>
       </w:rPr>
     </w:lvl>
     <w:lvl w:ilvl="7" w:tplc="04090003" w:tentative="1">
@@ -5579,7 +8009,7 @@
         <w:ind w:left="5760" w:hanging="360"/>
       </w:pPr>
       <w:rPr>
-        <w:rFonts w:hint="default" w:ascii="Courier New" w:hAnsi="Courier New" w:cs="Courier New"/>
+        <w:rFonts w:ascii="Courier New" w:hAnsi="Courier New" w:cs="Courier New" w:hint="default"/>
       </w:rPr>
     </w:lvl>
     <w:lvl w:ilvl="8" w:tplc="04090005" w:tentative="1">
@@ -5591,7 +8021,7 @@
         <w:ind w:left="6480" w:hanging="360"/>
       </w:pPr>
       <w:rPr>
-        <w:rFonts w:hint="default" w:ascii="Wingdings" w:hAnsi="Wingdings"/>
+        <w:rFonts w:ascii="Wingdings" w:hAnsi="Wingdings" w:hint="default"/>
       </w:rPr>
     </w:lvl>
   </w:abstractNum>
@@ -5686,7 +8116,7 @@
   </w:abstractNum>
   <w:abstractNum w:abstractNumId="21" w15:restartNumberingAfterBreak="0">
     <w:nsid w:val="39CA2A5B"/>
-    <w:multiLevelType w:val="multilevel"/>
+    <w:multiLevelType w:val="hybridMultilevel"/>
     <w:tmpl w:val="4AD2C09E"/>
     <w:lvl w:ilvl="0" w:tplc="0409000F">
       <w:start w:val="1"/>
@@ -5772,7 +8202,7 @@
   </w:abstractNum>
   <w:abstractNum w:abstractNumId="22" w15:restartNumberingAfterBreak="0">
     <w:nsid w:val="41701E2E"/>
-    <w:multiLevelType w:val="multilevel"/>
+    <w:multiLevelType w:val="hybridMultilevel"/>
     <w:tmpl w:val="556A57D2"/>
     <w:lvl w:ilvl="0" w:tplc="0409000F">
       <w:start w:val="1"/>
@@ -5875,7 +8305,7 @@
         <w:ind w:left="864" w:hanging="288"/>
       </w:pPr>
       <w:rPr>
-        <w:rFonts w:hint="default" w:ascii="Symbol" w:hAnsi="Symbol"/>
+        <w:rFonts w:ascii="Symbol" w:hAnsi="Symbol" w:hint="default"/>
       </w:rPr>
     </w:lvl>
     <w:lvl w:ilvl="1" w:tplc="04090003">
@@ -5887,7 +8317,7 @@
         <w:ind w:left="1440" w:hanging="360"/>
       </w:pPr>
       <w:rPr>
-        <w:rFonts w:hint="default" w:ascii="Courier New" w:hAnsi="Courier New" w:cs="Courier New"/>
+        <w:rFonts w:ascii="Courier New" w:hAnsi="Courier New" w:cs="Courier New" w:hint="default"/>
       </w:rPr>
     </w:lvl>
     <w:lvl w:ilvl="2" w:tplc="04090005" w:tentative="1">
@@ -5899,7 +8329,7 @@
         <w:ind w:left="2160" w:hanging="360"/>
       </w:pPr>
       <w:rPr>
-        <w:rFonts w:hint="default" w:ascii="Wingdings" w:hAnsi="Wingdings"/>
+        <w:rFonts w:ascii="Wingdings" w:hAnsi="Wingdings" w:hint="default"/>
       </w:rPr>
     </w:lvl>
     <w:lvl w:ilvl="3" w:tplc="04090001" w:tentative="1">
@@ -5911,7 +8341,7 @@
         <w:ind w:left="2880" w:hanging="360"/>
       </w:pPr>
       <w:rPr>
-        <w:rFonts w:hint="default" w:ascii="Symbol" w:hAnsi="Symbol"/>
+        <w:rFonts w:ascii="Symbol" w:hAnsi="Symbol" w:hint="default"/>
       </w:rPr>
     </w:lvl>
     <w:lvl w:ilvl="4" w:tplc="04090003" w:tentative="1">
@@ -5923,7 +8353,7 @@
         <w:ind w:left="3600" w:hanging="360"/>
       </w:pPr>
       <w:rPr>
-        <w:rFonts w:hint="default" w:ascii="Courier New" w:hAnsi="Courier New" w:cs="Courier New"/>
+        <w:rFonts w:ascii="Courier New" w:hAnsi="Courier New" w:cs="Courier New" w:hint="default"/>
       </w:rPr>
     </w:lvl>
     <w:lvl w:ilvl="5" w:tplc="04090005" w:tentative="1">
@@ -5935,7 +8365,7 @@
         <w:ind w:left="4320" w:hanging="360"/>
       </w:pPr>
       <w:rPr>
-        <w:rFonts w:hint="default" w:ascii="Wingdings" w:hAnsi="Wingdings"/>
+        <w:rFonts w:ascii="Wingdings" w:hAnsi="Wingdings" w:hint="default"/>
       </w:rPr>
     </w:lvl>
     <w:lvl w:ilvl="6" w:tplc="04090001" w:tentative="1">
@@ -5947,7 +8377,7 @@
         <w:ind w:left="5040" w:hanging="360"/>
       </w:pPr>
       <w:rPr>
-        <w:rFonts w:hint="default" w:ascii="Symbol" w:hAnsi="Symbol"/>
+        <w:rFonts w:ascii="Symbol" w:hAnsi="Symbol" w:hint="default"/>
       </w:rPr>
     </w:lvl>
     <w:lvl w:ilvl="7" w:tplc="04090003" w:tentative="1">
@@ -5959,7 +8389,7 @@
         <w:ind w:left="5760" w:hanging="360"/>
       </w:pPr>
       <w:rPr>
-        <w:rFonts w:hint="default" w:ascii="Courier New" w:hAnsi="Courier New" w:cs="Courier New"/>
+        <w:rFonts w:ascii="Courier New" w:hAnsi="Courier New" w:cs="Courier New" w:hint="default"/>
       </w:rPr>
     </w:lvl>
     <w:lvl w:ilvl="8" w:tplc="04090005" w:tentative="1">
@@ -5971,7 +8401,7 @@
         <w:ind w:left="6480" w:hanging="360"/>
       </w:pPr>
       <w:rPr>
-        <w:rFonts w:hint="default" w:ascii="Wingdings" w:hAnsi="Wingdings"/>
+        <w:rFonts w:ascii="Wingdings" w:hAnsi="Wingdings" w:hint="default"/>
       </w:rPr>
     </w:lvl>
   </w:abstractNum>
@@ -6081,7 +8511,7 @@
         <w:ind w:left="936" w:hanging="360"/>
       </w:pPr>
       <w:rPr>
-        <w:rFonts w:hint="default" w:ascii="Symbol" w:hAnsi="Symbol"/>
+        <w:rFonts w:ascii="Symbol" w:hAnsi="Symbol" w:hint="default"/>
       </w:rPr>
     </w:lvl>
     <w:lvl w:ilvl="1" w:tplc="04090003">
@@ -6093,7 +8523,7 @@
         <w:ind w:left="1440" w:hanging="360"/>
       </w:pPr>
       <w:rPr>
-        <w:rFonts w:hint="default" w:ascii="Courier New" w:hAnsi="Courier New" w:cs="Courier New"/>
+        <w:rFonts w:ascii="Courier New" w:hAnsi="Courier New" w:cs="Courier New" w:hint="default"/>
       </w:rPr>
     </w:lvl>
     <w:lvl w:ilvl="2" w:tplc="04090005">
@@ -6105,7 +8535,7 @@
         <w:ind w:left="2160" w:hanging="360"/>
       </w:pPr>
       <w:rPr>
-        <w:rFonts w:hint="default" w:ascii="Wingdings" w:hAnsi="Wingdings"/>
+        <w:rFonts w:ascii="Wingdings" w:hAnsi="Wingdings" w:hint="default"/>
       </w:rPr>
     </w:lvl>
     <w:lvl w:ilvl="3" w:tplc="04090001">
@@ -6117,7 +8547,7 @@
         <w:ind w:left="2880" w:hanging="360"/>
       </w:pPr>
       <w:rPr>
-        <w:rFonts w:hint="default" w:ascii="Symbol" w:hAnsi="Symbol"/>
+        <w:rFonts w:ascii="Symbol" w:hAnsi="Symbol" w:hint="default"/>
       </w:rPr>
     </w:lvl>
     <w:lvl w:ilvl="4" w:tplc="04090003">
@@ -6129,7 +8559,7 @@
         <w:ind w:left="3600" w:hanging="360"/>
       </w:pPr>
       <w:rPr>
-        <w:rFonts w:hint="default" w:ascii="Courier New" w:hAnsi="Courier New" w:cs="Courier New"/>
+        <w:rFonts w:ascii="Courier New" w:hAnsi="Courier New" w:cs="Courier New" w:hint="default"/>
       </w:rPr>
     </w:lvl>
     <w:lvl w:ilvl="5" w:tplc="04090005">
@@ -6141,7 +8571,7 @@
         <w:ind w:left="4320" w:hanging="360"/>
       </w:pPr>
       <w:rPr>
-        <w:rFonts w:hint="default" w:ascii="Wingdings" w:hAnsi="Wingdings"/>
+        <w:rFonts w:ascii="Wingdings" w:hAnsi="Wingdings" w:hint="default"/>
       </w:rPr>
     </w:lvl>
     <w:lvl w:ilvl="6" w:tplc="04090001">
@@ -6153,7 +8583,7 @@
         <w:ind w:left="5040" w:hanging="360"/>
       </w:pPr>
       <w:rPr>
-        <w:rFonts w:hint="default" w:ascii="Symbol" w:hAnsi="Symbol"/>
+        <w:rFonts w:ascii="Symbol" w:hAnsi="Symbol" w:hint="default"/>
       </w:rPr>
     </w:lvl>
     <w:lvl w:ilvl="7" w:tplc="04090003">
@@ -6165,7 +8595,7 @@
         <w:ind w:left="5760" w:hanging="360"/>
       </w:pPr>
       <w:rPr>
-        <w:rFonts w:hint="default" w:ascii="Courier New" w:hAnsi="Courier New" w:cs="Courier New"/>
+        <w:rFonts w:ascii="Courier New" w:hAnsi="Courier New" w:cs="Courier New" w:hint="default"/>
       </w:rPr>
     </w:lvl>
     <w:lvl w:ilvl="8" w:tplc="04090005">
@@ -6177,7 +8607,7 @@
         <w:ind w:left="6480" w:hanging="360"/>
       </w:pPr>
       <w:rPr>
-        <w:rFonts w:hint="default" w:ascii="Wingdings" w:hAnsi="Wingdings"/>
+        <w:rFonts w:ascii="Wingdings" w:hAnsi="Wingdings" w:hint="default"/>
       </w:rPr>
     </w:lvl>
   </w:abstractNum>
@@ -6358,11 +8788,11 @@
 </file>
 
 <file path=word/styles.xml><?xml version="1.0" encoding="utf-8"?>
-<w:styles xmlns:wp14="http://schemas.microsoft.com/office/word/2010/wordprocessingDrawing" xmlns:mc="http://schemas.openxmlformats.org/markup-compatibility/2006" xmlns:r="http://schemas.openxmlformats.org/officeDocument/2006/relationships" xmlns:w="http://schemas.openxmlformats.org/wordprocessingml/2006/main" xmlns:w14="http://schemas.microsoft.com/office/word/2010/wordml" xmlns:w15="http://schemas.microsoft.com/office/word/2012/wordml" xmlns:w16cid="http://schemas.microsoft.com/office/word/2016/wordml/cid" xmlns:w16se="http://schemas.microsoft.com/office/word/2015/wordml/symex" mc:Ignorable="w14 w15 w16se w16cid wp14">
+<w:styles xmlns:mc="http://schemas.openxmlformats.org/markup-compatibility/2006" xmlns:r="http://schemas.openxmlformats.org/officeDocument/2006/relationships" xmlns:w="http://schemas.openxmlformats.org/wordprocessingml/2006/main" xmlns:w14="http://schemas.microsoft.com/office/word/2010/wordml" xmlns:w15="http://schemas.microsoft.com/office/word/2012/wordml" xmlns:w16cid="http://schemas.microsoft.com/office/word/2016/wordml/cid" xmlns:w16se="http://schemas.microsoft.com/office/word/2015/wordml/symex" mc:Ignorable="w14 w15 w16se w16cid">
   <w:docDefaults>
     <w:rPrDefault>
       <w:rPr>
-        <w:rFonts w:asciiTheme="minorHAnsi" w:hAnsiTheme="minorHAnsi" w:eastAsiaTheme="minorHAnsi" w:cstheme="minorBidi"/>
+        <w:rFonts w:asciiTheme="minorHAnsi" w:eastAsiaTheme="minorHAnsi" w:hAnsiTheme="minorHAnsi" w:cstheme="minorBidi"/>
         <w:color w:val="7F7F7F" w:themeColor="text1" w:themeTint="80"/>
         <w:sz w:val="24"/>
         <w:szCs w:val="24"/>
@@ -6378,14 +8808,14 @@
   <w:latentStyles w:defLockedState="0" w:defUIPriority="99" w:defSemiHidden="0" w:defUnhideWhenUsed="0" w:defQFormat="0" w:count="376">
     <w:lsdException w:name="Normal" w:uiPriority="0" w:qFormat="1"/>
     <w:lsdException w:name="heading 1" w:uiPriority="9" w:qFormat="1"/>
-    <w:lsdException w:name="heading 2" w:uiPriority="9" w:semiHidden="1" w:unhideWhenUsed="1" w:qFormat="1"/>
-    <w:lsdException w:name="heading 3" w:uiPriority="9" w:semiHidden="1" w:unhideWhenUsed="1" w:qFormat="1"/>
-    <w:lsdException w:name="heading 4" w:uiPriority="9" w:semiHidden="1" w:unhideWhenUsed="1" w:qFormat="1"/>
-    <w:lsdException w:name="heading 5" w:uiPriority="9" w:semiHidden="1" w:unhideWhenUsed="1" w:qFormat="1"/>
-    <w:lsdException w:name="heading 6" w:uiPriority="9" w:semiHidden="1" w:unhideWhenUsed="1" w:qFormat="1"/>
-    <w:lsdException w:name="heading 7" w:uiPriority="9" w:semiHidden="1" w:unhideWhenUsed="1" w:qFormat="1"/>
-    <w:lsdException w:name="heading 8" w:uiPriority="9" w:semiHidden="1" w:unhideWhenUsed="1" w:qFormat="1"/>
-    <w:lsdException w:name="heading 9" w:uiPriority="9" w:semiHidden="1" w:unhideWhenUsed="1" w:qFormat="1"/>
+    <w:lsdException w:name="heading 2" w:semiHidden="1" w:uiPriority="9" w:unhideWhenUsed="1" w:qFormat="1"/>
+    <w:lsdException w:name="heading 3" w:semiHidden="1" w:uiPriority="9" w:unhideWhenUsed="1" w:qFormat="1"/>
+    <w:lsdException w:name="heading 4" w:semiHidden="1" w:uiPriority="9" w:unhideWhenUsed="1" w:qFormat="1"/>
+    <w:lsdException w:name="heading 5" w:semiHidden="1" w:uiPriority="9" w:unhideWhenUsed="1" w:qFormat="1"/>
+    <w:lsdException w:name="heading 6" w:semiHidden="1" w:uiPriority="9" w:unhideWhenUsed="1" w:qFormat="1"/>
+    <w:lsdException w:name="heading 7" w:semiHidden="1" w:uiPriority="9" w:unhideWhenUsed="1" w:qFormat="1"/>
+    <w:lsdException w:name="heading 8" w:semiHidden="1" w:uiPriority="9" w:unhideWhenUsed="1" w:qFormat="1"/>
+    <w:lsdException w:name="heading 9" w:semiHidden="1" w:uiPriority="9" w:unhideWhenUsed="1" w:qFormat="1"/>
     <w:lsdException w:name="index 1" w:semiHidden="1" w:unhideWhenUsed="1"/>
     <w:lsdException w:name="index 2" w:semiHidden="1" w:unhideWhenUsed="1"/>
     <w:lsdException w:name="index 3" w:semiHidden="1" w:unhideWhenUsed="1"/>
@@ -6395,22 +8825,22 @@
     <w:lsdException w:name="index 7" w:semiHidden="1" w:unhideWhenUsed="1"/>
     <w:lsdException w:name="index 8" w:semiHidden="1" w:unhideWhenUsed="1"/>
     <w:lsdException w:name="index 9" w:semiHidden="1" w:unhideWhenUsed="1"/>
-    <w:lsdException w:name="toc 1" w:uiPriority="39" w:semiHidden="1" w:unhideWhenUsed="1"/>
-    <w:lsdException w:name="toc 2" w:uiPriority="39" w:semiHidden="1" w:unhideWhenUsed="1"/>
-    <w:lsdException w:name="toc 3" w:uiPriority="39" w:semiHidden="1" w:unhideWhenUsed="1"/>
-    <w:lsdException w:name="toc 4" w:uiPriority="39" w:semiHidden="1" w:unhideWhenUsed="1"/>
-    <w:lsdException w:name="toc 5" w:uiPriority="39" w:semiHidden="1" w:unhideWhenUsed="1"/>
-    <w:lsdException w:name="toc 6" w:uiPriority="39" w:semiHidden="1" w:unhideWhenUsed="1"/>
-    <w:lsdException w:name="toc 7" w:uiPriority="39" w:semiHidden="1" w:unhideWhenUsed="1"/>
-    <w:lsdException w:name="toc 8" w:uiPriority="39" w:semiHidden="1" w:unhideWhenUsed="1"/>
-    <w:lsdException w:name="toc 9" w:uiPriority="39" w:semiHidden="1" w:unhideWhenUsed="1"/>
+    <w:lsdException w:name="toc 1" w:semiHidden="1" w:uiPriority="39" w:unhideWhenUsed="1"/>
+    <w:lsdException w:name="toc 2" w:semiHidden="1" w:uiPriority="39" w:unhideWhenUsed="1"/>
+    <w:lsdException w:name="toc 3" w:semiHidden="1" w:uiPriority="39" w:unhideWhenUsed="1"/>
+    <w:lsdException w:name="toc 4" w:semiHidden="1" w:uiPriority="39" w:unhideWhenUsed="1"/>
+    <w:lsdException w:name="toc 5" w:semiHidden="1" w:uiPriority="39" w:unhideWhenUsed="1"/>
+    <w:lsdException w:name="toc 6" w:semiHidden="1" w:uiPriority="39" w:unhideWhenUsed="1"/>
+    <w:lsdException w:name="toc 7" w:semiHidden="1" w:uiPriority="39" w:unhideWhenUsed="1"/>
+    <w:lsdException w:name="toc 8" w:semiHidden="1" w:uiPriority="39" w:unhideWhenUsed="1"/>
+    <w:lsdException w:name="toc 9" w:semiHidden="1" w:uiPriority="39" w:unhideWhenUsed="1"/>
     <w:lsdException w:name="Normal Indent" w:semiHidden="1" w:unhideWhenUsed="1"/>
     <w:lsdException w:name="footnote text" w:semiHidden="1" w:unhideWhenUsed="1"/>
     <w:lsdException w:name="annotation text" w:semiHidden="1" w:unhideWhenUsed="1"/>
     <w:lsdException w:name="header" w:semiHidden="1" w:unhideWhenUsed="1"/>
     <w:lsdException w:name="footer" w:semiHidden="1" w:unhideWhenUsed="1"/>
     <w:lsdException w:name="index heading" w:semiHidden="1" w:unhideWhenUsed="1"/>
-    <w:lsdException w:name="caption" w:uiPriority="35" w:semiHidden="1" w:unhideWhenUsed="1" w:qFormat="1"/>
+    <w:lsdException w:name="caption" w:semiHidden="1" w:uiPriority="35" w:unhideWhenUsed="1" w:qFormat="1"/>
     <w:lsdException w:name="table of figures" w:semiHidden="1" w:unhideWhenUsed="1"/>
     <w:lsdException w:name="envelope address" w:semiHidden="1" w:unhideWhenUsed="1"/>
     <w:lsdException w:name="envelope return" w:semiHidden="1" w:unhideWhenUsed="1"/>
@@ -6438,10 +8868,10 @@
     <w:lsdException w:name="List Number 3" w:semiHidden="1" w:unhideWhenUsed="1"/>
     <w:lsdException w:name="List Number 4" w:semiHidden="1" w:unhideWhenUsed="1"/>
     <w:lsdException w:name="List Number 5" w:semiHidden="1" w:unhideWhenUsed="1"/>
-    <w:lsdException w:name="Title" w:uiPriority="10" w:semiHidden="1" w:unhideWhenUsed="1" w:qFormat="1"/>
+    <w:lsdException w:name="Title" w:semiHidden="1" w:uiPriority="10" w:unhideWhenUsed="1" w:qFormat="1"/>
     <w:lsdException w:name="Closing" w:semiHidden="1" w:unhideWhenUsed="1"/>
     <w:lsdException w:name="Signature" w:semiHidden="1" w:unhideWhenUsed="1"/>
-    <w:lsdException w:name="Default Paragraph Font" w:uiPriority="1" w:semiHidden="1" w:unhideWhenUsed="1"/>
+    <w:lsdException w:name="Default Paragraph Font" w:semiHidden="1" w:uiPriority="1" w:unhideWhenUsed="1"/>
     <w:lsdException w:name="Body Text" w:semiHidden="1" w:unhideWhenUsed="1"/>
     <w:lsdException w:name="Body Text Indent" w:semiHidden="1" w:unhideWhenUsed="1"/>
     <w:lsdException w:name="List Continue" w:semiHidden="1" w:unhideWhenUsed="1"/>
@@ -6450,7 +8880,7 @@
     <w:lsdException w:name="List Continue 4" w:semiHidden="1" w:unhideWhenUsed="1"/>
     <w:lsdException w:name="List Continue 5" w:semiHidden="1" w:unhideWhenUsed="1"/>
     <w:lsdException w:name="Message Header" w:semiHidden="1" w:unhideWhenUsed="1"/>
-    <w:lsdException w:name="Subtitle" w:uiPriority="11" w:semiHidden="1" w:unhideWhenUsed="1" w:qFormat="1"/>
+    <w:lsdException w:name="Subtitle" w:semiHidden="1" w:uiPriority="11" w:unhideWhenUsed="1" w:qFormat="1"/>
     <w:lsdException w:name="Salutation" w:semiHidden="1" w:unhideWhenUsed="1"/>
     <w:lsdException w:name="Date" w:semiHidden="1" w:unhideWhenUsed="1"/>
     <w:lsdException w:name="Body Text First Indent" w:semiHidden="1" w:unhideWhenUsed="1"/>
@@ -6463,8 +8893,8 @@
     <w:lsdException w:name="Block Text" w:semiHidden="1" w:unhideWhenUsed="1"/>
     <w:lsdException w:name="Hyperlink" w:semiHidden="1" w:unhideWhenUsed="1"/>
     <w:lsdException w:name="FollowedHyperlink" w:semiHidden="1" w:unhideWhenUsed="1"/>
-    <w:lsdException w:name="Strong" w:uiPriority="22" w:semiHidden="1" w:unhideWhenUsed="1" w:qFormat="1"/>
-    <w:lsdException w:name="Emphasis" w:uiPriority="20" w:semiHidden="1" w:unhideWhenUsed="1" w:qFormat="1"/>
+    <w:lsdException w:name="Strong" w:semiHidden="1" w:uiPriority="22" w:unhideWhenUsed="1" w:qFormat="1"/>
+    <w:lsdException w:name="Emphasis" w:semiHidden="1" w:uiPriority="20" w:unhideWhenUsed="1" w:qFormat="1"/>
     <w:lsdException w:name="Document Map" w:semiHidden="1" w:unhideWhenUsed="1"/>
     <w:lsdException w:name="Plain Text" w:semiHidden="1" w:unhideWhenUsed="1"/>
     <w:lsdException w:name="E-mail Signature" w:semiHidden="1" w:unhideWhenUsed="1"/>
@@ -6533,7 +8963,7 @@
     <w:lsdException w:name="Table Grid" w:uiPriority="39"/>
     <w:lsdException w:name="Table Theme" w:semiHidden="1" w:unhideWhenUsed="1"/>
     <w:lsdException w:name="Placeholder Text" w:semiHidden="1"/>
-    <w:lsdException w:name="No Spacing" w:uiPriority="1" w:semiHidden="1" w:unhideWhenUsed="1" w:qFormat="1"/>
+    <w:lsdException w:name="No Spacing" w:semiHidden="1" w:uiPriority="1" w:unhideWhenUsed="1" w:qFormat="1"/>
     <w:lsdException w:name="Light Shading" w:uiPriority="60"/>
     <w:lsdException w:name="Light List" w:uiPriority="61"/>
     <w:lsdException w:name="Light Grid" w:uiPriority="62"/>
@@ -6555,9 +8985,9 @@
     <w:lsdException w:name="Medium Shading 2 Accent 1" w:uiPriority="64"/>
     <w:lsdException w:name="Medium List 1 Accent 1" w:uiPriority="65"/>
     <w:lsdException w:name="Revision" w:semiHidden="1"/>
-    <w:lsdException w:name="List Paragraph" w:uiPriority="34" w:semiHidden="1" w:unhideWhenUsed="1" w:qFormat="1"/>
-    <w:lsdException w:name="Quote" w:uiPriority="29" w:semiHidden="1" w:unhideWhenUsed="1" w:qFormat="1"/>
-    <w:lsdException w:name="Intense Quote" w:uiPriority="30" w:semiHidden="1" w:unhideWhenUsed="1" w:qFormat="1"/>
+    <w:lsdException w:name="List Paragraph" w:semiHidden="1" w:uiPriority="34" w:unhideWhenUsed="1" w:qFormat="1"/>
+    <w:lsdException w:name="Quote" w:semiHidden="1" w:uiPriority="29" w:unhideWhenUsed="1" w:qFormat="1"/>
+    <w:lsdException w:name="Intense Quote" w:semiHidden="1" w:uiPriority="30" w:unhideWhenUsed="1" w:qFormat="1"/>
     <w:lsdException w:name="Medium List 2 Accent 1" w:uiPriority="66"/>
     <w:lsdException w:name="Medium Grid 1 Accent 1" w:uiPriority="67"/>
     <w:lsdException w:name="Medium Grid 2 Accent 1" w:uiPriority="68"/>
@@ -6636,13 +9066,13 @@
     <w:lsdException w:name="Colorful Shading Accent 6" w:uiPriority="71"/>
     <w:lsdException w:name="Colorful List Accent 6" w:uiPriority="72"/>
     <w:lsdException w:name="Colorful Grid Accent 6" w:uiPriority="73"/>
-    <w:lsdException w:name="Subtle Emphasis" w:uiPriority="19" w:semiHidden="1" w:unhideWhenUsed="1" w:qFormat="1"/>
-    <w:lsdException w:name="Intense Emphasis" w:uiPriority="21" w:semiHidden="1" w:unhideWhenUsed="1" w:qFormat="1"/>
-    <w:lsdException w:name="Subtle Reference" w:uiPriority="31" w:semiHidden="1" w:unhideWhenUsed="1" w:qFormat="1"/>
-    <w:lsdException w:name="Intense Reference" w:uiPriority="32" w:semiHidden="1" w:unhideWhenUsed="1" w:qFormat="1"/>
-    <w:lsdException w:name="Book Title" w:uiPriority="33" w:semiHidden="1" w:unhideWhenUsed="1" w:qFormat="1"/>
-    <w:lsdException w:name="Bibliography" w:uiPriority="37" w:semiHidden="1" w:unhideWhenUsed="1"/>
-    <w:lsdException w:name="TOC Heading" w:uiPriority="39" w:semiHidden="1" w:unhideWhenUsed="1" w:qFormat="1"/>
+    <w:lsdException w:name="Subtle Emphasis" w:semiHidden="1" w:uiPriority="19" w:unhideWhenUsed="1" w:qFormat="1"/>
+    <w:lsdException w:name="Intense Emphasis" w:semiHidden="1" w:uiPriority="21" w:unhideWhenUsed="1" w:qFormat="1"/>
+    <w:lsdException w:name="Subtle Reference" w:semiHidden="1" w:uiPriority="31" w:unhideWhenUsed="1" w:qFormat="1"/>
+    <w:lsdException w:name="Intense Reference" w:semiHidden="1" w:uiPriority="32" w:unhideWhenUsed="1" w:qFormat="1"/>
+    <w:lsdException w:name="Book Title" w:semiHidden="1" w:uiPriority="33" w:unhideWhenUsed="1" w:qFormat="1"/>
+    <w:lsdException w:name="Bibliography" w:semiHidden="1" w:uiPriority="37" w:unhideWhenUsed="1"/>
+    <w:lsdException w:name="TOC Heading" w:semiHidden="1" w:uiPriority="39" w:unhideWhenUsed="1" w:qFormat="1"/>
     <w:lsdException w:name="Plain Table 1" w:uiPriority="41"/>
     <w:lsdException w:name="Plain Table 2" w:uiPriority="42"/>
     <w:lsdException w:name="Plain Table 3" w:uiPriority="43"/>
@@ -6753,7 +9183,7 @@
     <w:lsdException w:name="Unresolved Mention" w:semiHidden="1" w:unhideWhenUsed="1"/>
     <w:lsdException w:name="Smart Link" w:semiHidden="1" w:unhideWhenUsed="1"/>
   </w:latentStyles>
-  <w:style w:type="paragraph" w:styleId="Normal" w:default="1">
+  <w:style w:type="paragraph" w:default="1" w:styleId="Normal">
     <w:name w:val="Normal"/>
     <w:qFormat/>
     <w:rsid w:val="00815531"/>
@@ -6776,7 +9206,7 @@
       <w:outlineLvl w:val="0"/>
     </w:pPr>
     <w:rPr>
-      <w:rFonts w:asciiTheme="majorHAnsi" w:hAnsiTheme="majorHAnsi" w:eastAsiaTheme="majorEastAsia" w:cstheme="majorBidi"/>
+      <w:rFonts w:asciiTheme="majorHAnsi" w:eastAsiaTheme="majorEastAsia" w:hAnsiTheme="majorHAnsi" w:cstheme="majorBidi"/>
       <w:color w:val="0072C6" w:themeColor="accent1"/>
       <w:spacing w:val="14"/>
       <w:sz w:val="64"/>
@@ -6799,7 +9229,7 @@
       <w:outlineLvl w:val="1"/>
     </w:pPr>
     <w:rPr>
-      <w:rFonts w:asciiTheme="majorHAnsi" w:hAnsiTheme="majorHAnsi" w:eastAsiaTheme="majorEastAsia" w:cstheme="majorBidi"/>
+      <w:rFonts w:asciiTheme="majorHAnsi" w:eastAsiaTheme="majorEastAsia" w:hAnsiTheme="majorHAnsi" w:cstheme="majorBidi"/>
       <w:color w:val="0072C6" w:themeColor="accent1"/>
       <w:spacing w:val="14"/>
       <w:sz w:val="40"/>
@@ -6824,7 +9254,7 @@
       <w:outlineLvl w:val="2"/>
     </w:pPr>
     <w:rPr>
-      <w:rFonts w:asciiTheme="majorHAnsi" w:hAnsiTheme="majorHAnsi" w:eastAsiaTheme="majorEastAsia" w:cstheme="majorBidi"/>
+      <w:rFonts w:asciiTheme="majorHAnsi" w:eastAsiaTheme="majorEastAsia" w:hAnsiTheme="majorHAnsi" w:cstheme="majorBidi"/>
       <w:color w:val="0072C6" w:themeColor="accent1"/>
       <w:sz w:val="34"/>
     </w:rPr>
@@ -6846,7 +9276,7 @@
       <w:outlineLvl w:val="5"/>
     </w:pPr>
     <w:rPr>
-      <w:rFonts w:asciiTheme="majorHAnsi" w:hAnsiTheme="majorHAnsi" w:eastAsiaTheme="majorEastAsia" w:cstheme="majorBidi"/>
+      <w:rFonts w:asciiTheme="majorHAnsi" w:eastAsiaTheme="majorEastAsia" w:hAnsiTheme="majorHAnsi" w:cstheme="majorBidi"/>
       <w:color w:val="0072C6" w:themeColor="accent1"/>
     </w:rPr>
   </w:style>
@@ -6867,7 +9297,7 @@
       <w:outlineLvl w:val="6"/>
     </w:pPr>
     <w:rPr>
-      <w:rFonts w:asciiTheme="majorHAnsi" w:hAnsiTheme="majorHAnsi" w:eastAsiaTheme="majorEastAsia" w:cstheme="majorBidi"/>
+      <w:rFonts w:asciiTheme="majorHAnsi" w:eastAsiaTheme="majorEastAsia" w:hAnsiTheme="majorHAnsi" w:cstheme="majorBidi"/>
       <w:i/>
       <w:iCs/>
       <w:spacing w:val="14"/>
@@ -6890,7 +9320,7 @@
       <w:outlineLvl w:val="7"/>
     </w:pPr>
     <w:rPr>
-      <w:rFonts w:asciiTheme="majorHAnsi" w:hAnsiTheme="majorHAnsi" w:eastAsiaTheme="majorEastAsia" w:cstheme="majorBidi"/>
+      <w:rFonts w:asciiTheme="majorHAnsi" w:eastAsiaTheme="majorEastAsia" w:hAnsiTheme="majorHAnsi" w:cstheme="majorBidi"/>
       <w:spacing w:val="14"/>
       <w:sz w:val="26"/>
       <w:szCs w:val="21"/>
@@ -6913,7 +9343,7 @@
       <w:outlineLvl w:val="8"/>
     </w:pPr>
     <w:rPr>
-      <w:rFonts w:asciiTheme="majorHAnsi" w:hAnsiTheme="majorHAnsi" w:eastAsiaTheme="majorEastAsia" w:cstheme="majorBidi"/>
+      <w:rFonts w:asciiTheme="majorHAnsi" w:eastAsiaTheme="majorEastAsia" w:hAnsiTheme="majorHAnsi" w:cstheme="majorBidi"/>
       <w:i/>
       <w:iCs/>
       <w:spacing w:val="14"/>
@@ -6921,13 +9351,13 @@
       <w:szCs w:val="21"/>
     </w:rPr>
   </w:style>
-  <w:style w:type="character" w:styleId="DefaultParagraphFont" w:default="1">
+  <w:style w:type="character" w:default="1" w:styleId="DefaultParagraphFont">
     <w:name w:val="Default Paragraph Font"/>
     <w:uiPriority w:val="1"/>
     <w:semiHidden/>
     <w:unhideWhenUsed/>
   </w:style>
-  <w:style w:type="table" w:styleId="TableNormal" w:default="1">
+  <w:style w:type="table" w:default="1" w:styleId="TableNormal">
     <w:name w:val="Normal Table"/>
     <w:uiPriority w:val="99"/>
     <w:semiHidden/>
@@ -6942,7 +9372,7 @@
       </w:tblCellMar>
     </w:tblPr>
   </w:style>
-  <w:style w:type="numbering" w:styleId="NoList" w:default="1">
+  <w:style w:type="numbering" w:default="1" w:styleId="NoList">
     <w:name w:val="No List"/>
     <w:uiPriority w:val="99"/>
     <w:semiHidden/>
@@ -6959,10 +9389,10 @@
       <w:tblStyleRowBandSize w:val="1"/>
       <w:tblStyleColBandSize w:val="1"/>
       <w:tblBorders>
-        <w:top w:val="single" w:color="0072C6" w:themeColor="accent1" w:sz="4" w:space="0"/>
-        <w:left w:val="single" w:color="0072C6" w:themeColor="accent1" w:sz="4" w:space="0"/>
-        <w:bottom w:val="single" w:color="0072C6" w:themeColor="accent1" w:sz="4" w:space="0"/>
-        <w:right w:val="single" w:color="0072C6" w:themeColor="accent1" w:sz="4" w:space="0"/>
+        <w:top w:val="single" w:sz="4" w:space="0" w:color="0072C6" w:themeColor="accent1"/>
+        <w:left w:val="single" w:sz="4" w:space="0" w:color="0072C6" w:themeColor="accent1"/>
+        <w:bottom w:val="single" w:sz="4" w:space="0" w:color="0072C6" w:themeColor="accent1"/>
+        <w:right w:val="single" w:sz="4" w:space="0" w:color="0072C6" w:themeColor="accent1"/>
       </w:tblBorders>
     </w:tblPr>
     <w:tblStylePr w:type="firstRow">
@@ -6984,7 +9414,7 @@
       <w:tblPr/>
       <w:tcPr>
         <w:tcBorders>
-          <w:top w:val="double" w:color="0072C6" w:themeColor="accent1" w:sz="4" w:space="0"/>
+          <w:top w:val="double" w:sz="4" w:space="0" w:color="0072C6" w:themeColor="accent1"/>
         </w:tcBorders>
         <w:shd w:val="clear" w:color="auto" w:fill="FFFFFF" w:themeFill="background1"/>
       </w:tcPr>
@@ -7019,8 +9449,8 @@
       <w:tblPr/>
       <w:tcPr>
         <w:tcBorders>
-          <w:left w:val="single" w:color="0072C6" w:themeColor="accent1" w:sz="4" w:space="0"/>
-          <w:right w:val="single" w:color="0072C6" w:themeColor="accent1" w:sz="4" w:space="0"/>
+          <w:left w:val="single" w:sz="4" w:space="0" w:color="0072C6" w:themeColor="accent1"/>
+          <w:right w:val="single" w:sz="4" w:space="0" w:color="0072C6" w:themeColor="accent1"/>
         </w:tcBorders>
       </w:tcPr>
     </w:tblStylePr>
@@ -7028,8 +9458,8 @@
       <w:tblPr/>
       <w:tcPr>
         <w:tcBorders>
-          <w:top w:val="single" w:color="0072C6" w:themeColor="accent1" w:sz="4" w:space="0"/>
-          <w:bottom w:val="single" w:color="0072C6" w:themeColor="accent1" w:sz="4" w:space="0"/>
+          <w:top w:val="single" w:sz="4" w:space="0" w:color="0072C6" w:themeColor="accent1"/>
+          <w:bottom w:val="single" w:sz="4" w:space="0" w:color="0072C6" w:themeColor="accent1"/>
           <w:insideH w:val="nil"/>
         </w:tcBorders>
       </w:tcPr>
@@ -7056,7 +9486,7 @@
       <w:tblPr/>
       <w:tcPr>
         <w:tcBorders>
-          <w:top w:val="double" w:color="0072C6" w:themeColor="accent1" w:sz="4" w:space="0"/>
+          <w:top w:val="double" w:sz="4" w:space="0" w:color="0072C6" w:themeColor="accent1"/>
           <w:left w:val="nil"/>
         </w:tcBorders>
       </w:tcPr>
@@ -7065,7 +9495,7 @@
       <w:tblPr/>
       <w:tcPr>
         <w:tcBorders>
-          <w:top w:val="double" w:color="0072C6" w:themeColor="accent1" w:sz="4" w:space="0"/>
+          <w:top w:val="double" w:sz="4" w:space="0" w:color="0072C6" w:themeColor="accent1"/>
           <w:right w:val="nil"/>
         </w:tcBorders>
       </w:tcPr>
@@ -7086,7 +9516,7 @@
       <w:contextualSpacing/>
     </w:pPr>
     <w:rPr>
-      <w:rFonts w:asciiTheme="majorHAnsi" w:hAnsiTheme="majorHAnsi" w:eastAsiaTheme="majorEastAsia" w:cstheme="majorBidi"/>
+      <w:rFonts w:asciiTheme="majorHAnsi" w:eastAsiaTheme="majorEastAsia" w:hAnsiTheme="majorHAnsi" w:cstheme="majorBidi"/>
       <w:caps/>
       <w:color w:val="8A4203" w:themeColor="accent2" w:themeShade="80"/>
       <w:spacing w:val="14"/>
@@ -7095,7 +9525,7 @@
       <w:szCs w:val="56"/>
     </w:rPr>
   </w:style>
-  <w:style w:type="character" w:styleId="TitleChar" w:customStyle="1">
+  <w:style w:type="character" w:customStyle="1" w:styleId="TitleChar">
     <w:name w:val="Title Char"/>
     <w:basedOn w:val="DefaultParagraphFont"/>
     <w:link w:val="Title"/>
@@ -7103,7 +9533,7 @@
     <w:semiHidden/>
     <w:rsid w:val="00C52FC2"/>
     <w:rPr>
-      <w:rFonts w:asciiTheme="majorHAnsi" w:hAnsiTheme="majorHAnsi" w:eastAsiaTheme="majorEastAsia" w:cstheme="majorBidi"/>
+      <w:rFonts w:asciiTheme="majorHAnsi" w:eastAsiaTheme="majorEastAsia" w:hAnsiTheme="majorHAnsi" w:cstheme="majorBidi"/>
       <w:caps/>
       <w:color w:val="8A4203" w:themeColor="accent2" w:themeShade="80"/>
       <w:spacing w:val="14"/>
@@ -7135,28 +9565,28 @@
       <w:szCs w:val="22"/>
     </w:rPr>
   </w:style>
-  <w:style w:type="character" w:styleId="Heading1Char" w:customStyle="1">
+  <w:style w:type="character" w:customStyle="1" w:styleId="Heading1Char">
     <w:name w:val="Heading 1 Char"/>
     <w:basedOn w:val="DefaultParagraphFont"/>
     <w:link w:val="Heading1"/>
     <w:uiPriority w:val="9"/>
     <w:rsid w:val="002F221A"/>
     <w:rPr>
-      <w:rFonts w:asciiTheme="majorHAnsi" w:hAnsiTheme="majorHAnsi" w:eastAsiaTheme="majorEastAsia" w:cstheme="majorBidi"/>
+      <w:rFonts w:asciiTheme="majorHAnsi" w:eastAsiaTheme="majorEastAsia" w:hAnsiTheme="majorHAnsi" w:cstheme="majorBidi"/>
       <w:color w:val="0072C6" w:themeColor="accent1"/>
       <w:spacing w:val="14"/>
       <w:sz w:val="64"/>
       <w:szCs w:val="32"/>
     </w:rPr>
   </w:style>
-  <w:style w:type="character" w:styleId="Heading2Char" w:customStyle="1">
+  <w:style w:type="character" w:customStyle="1" w:styleId="Heading2Char">
     <w:name w:val="Heading 2 Char"/>
     <w:basedOn w:val="DefaultParagraphFont"/>
     <w:link w:val="Heading2"/>
     <w:uiPriority w:val="9"/>
     <w:rsid w:val="002F221A"/>
     <w:rPr>
-      <w:rFonts w:asciiTheme="majorHAnsi" w:hAnsiTheme="majorHAnsi" w:eastAsiaTheme="majorEastAsia" w:cstheme="majorBidi"/>
+      <w:rFonts w:asciiTheme="majorHAnsi" w:eastAsiaTheme="majorEastAsia" w:hAnsiTheme="majorHAnsi" w:cstheme="majorBidi"/>
       <w:color w:val="0072C6" w:themeColor="accent1"/>
       <w:spacing w:val="14"/>
       <w:sz w:val="40"/>
@@ -7185,7 +9615,7 @@
       <w:spacing w:before="0" w:after="0" w:line="240" w:lineRule="auto"/>
     </w:pPr>
   </w:style>
-  <w:style w:type="character" w:styleId="HeaderChar" w:customStyle="1">
+  <w:style w:type="character" w:customStyle="1" w:styleId="HeaderChar">
     <w:name w:val="Header Char"/>
     <w:basedOn w:val="DefaultParagraphFont"/>
     <w:link w:val="Header"/>
@@ -7223,16 +9653,16 @@
     </w:pPr>
     <w:tblPr>
       <w:tblBorders>
-        <w:top w:val="single" w:color="auto" w:sz="4" w:space="0"/>
-        <w:left w:val="single" w:color="auto" w:sz="4" w:space="0"/>
-        <w:bottom w:val="single" w:color="auto" w:sz="4" w:space="0"/>
-        <w:right w:val="single" w:color="auto" w:sz="4" w:space="0"/>
-        <w:insideH w:val="single" w:color="auto" w:sz="4" w:space="0"/>
-        <w:insideV w:val="single" w:color="auto" w:sz="4" w:space="0"/>
+        <w:top w:val="single" w:sz="4" w:space="0" w:color="auto"/>
+        <w:left w:val="single" w:sz="4" w:space="0" w:color="auto"/>
+        <w:bottom w:val="single" w:sz="4" w:space="0" w:color="auto"/>
+        <w:right w:val="single" w:sz="4" w:space="0" w:color="auto"/>
+        <w:insideH w:val="single" w:sz="4" w:space="0" w:color="auto"/>
+        <w:insideV w:val="single" w:sz="4" w:space="0" w:color="auto"/>
       </w:tblBorders>
     </w:tblPr>
   </w:style>
-  <w:style w:type="table" w:styleId="BusinessPaper" w:customStyle="1">
+  <w:style w:type="table" w:customStyle="1" w:styleId="BusinessPaper">
     <w:name w:val="Business Paper"/>
     <w:basedOn w:val="TableNormal"/>
     <w:uiPriority w:val="99"/>
@@ -7244,8 +9674,8 @@
     </w:rPr>
     <w:tblPr>
       <w:tblBorders>
-        <w:bottom w:val="single" w:color="0072C6" w:themeColor="accent1" w:sz="6" w:space="0"/>
-        <w:insideH w:val="single" w:color="0072C6" w:themeColor="accent1" w:sz="6" w:space="0"/>
+        <w:bottom w:val="single" w:sz="6" w:space="0" w:color="0072C6" w:themeColor="accent1"/>
+        <w:insideH w:val="single" w:sz="6" w:space="0" w:color="0072C6" w:themeColor="accent1"/>
       </w:tblBorders>
       <w:tblCellMar>
         <w:left w:w="230" w:type="dxa"/>
@@ -7255,7 +9685,7 @@
     <w:tblStylePr w:type="firstRow">
       <w:pPr>
         <w:wordWrap/>
-        <w:spacing w:before="200" w:beforeLines="0" w:beforeAutospacing="0" w:after="160" w:afterLines="0" w:afterAutospacing="0"/>
+        <w:spacing w:beforeLines="0" w:before="200" w:beforeAutospacing="0" w:afterLines="0" w:after="160" w:afterAutospacing="0"/>
       </w:pPr>
       <w:rPr>
         <w:b/>
@@ -7285,7 +9715,7 @@
     <w:tblStylePr w:type="firstCol">
       <w:pPr>
         <w:wordWrap/>
-        <w:spacing w:before="240" w:beforeLines="0" w:beforeAutospacing="0" w:after="180" w:afterLines="0" w:afterAutospacing="0"/>
+        <w:spacing w:beforeLines="0" w:before="240" w:beforeAutospacing="0" w:afterLines="0" w:after="180" w:afterAutospacing="0"/>
         <w:jc w:val="right"/>
       </w:pPr>
       <w:rPr>
@@ -7303,7 +9733,7 @@
       </w:pPr>
     </w:tblStylePr>
   </w:style>
-  <w:style w:type="character" w:styleId="SubtitleChar" w:customStyle="1">
+  <w:style w:type="character" w:customStyle="1" w:styleId="SubtitleChar">
     <w:name w:val="Subtitle Char"/>
     <w:basedOn w:val="DefaultParagraphFont"/>
     <w:link w:val="Subtitle"/>
@@ -7316,40 +9746,40 @@
       <w:szCs w:val="22"/>
     </w:rPr>
   </w:style>
-  <w:style w:type="character" w:styleId="Heading7Char" w:customStyle="1">
+  <w:style w:type="character" w:customStyle="1" w:styleId="Heading7Char">
     <w:name w:val="Heading 7 Char"/>
     <w:basedOn w:val="DefaultParagraphFont"/>
     <w:link w:val="Heading7"/>
     <w:uiPriority w:val="9"/>
     <w:semiHidden/>
     <w:rPr>
-      <w:rFonts w:asciiTheme="majorHAnsi" w:hAnsiTheme="majorHAnsi" w:eastAsiaTheme="majorEastAsia" w:cstheme="majorBidi"/>
+      <w:rFonts w:asciiTheme="majorHAnsi" w:eastAsiaTheme="majorEastAsia" w:hAnsiTheme="majorHAnsi" w:cstheme="majorBidi"/>
       <w:i/>
       <w:iCs/>
       <w:spacing w:val="14"/>
     </w:rPr>
   </w:style>
-  <w:style w:type="character" w:styleId="Heading8Char" w:customStyle="1">
+  <w:style w:type="character" w:customStyle="1" w:styleId="Heading8Char">
     <w:name w:val="Heading 8 Char"/>
     <w:basedOn w:val="DefaultParagraphFont"/>
     <w:link w:val="Heading8"/>
     <w:uiPriority w:val="9"/>
     <w:semiHidden/>
     <w:rPr>
-      <w:rFonts w:asciiTheme="majorHAnsi" w:hAnsiTheme="majorHAnsi" w:eastAsiaTheme="majorEastAsia" w:cstheme="majorBidi"/>
+      <w:rFonts w:asciiTheme="majorHAnsi" w:eastAsiaTheme="majorEastAsia" w:hAnsiTheme="majorHAnsi" w:cstheme="majorBidi"/>
       <w:spacing w:val="14"/>
       <w:sz w:val="26"/>
       <w:szCs w:val="21"/>
     </w:rPr>
   </w:style>
-  <w:style w:type="character" w:styleId="Heading9Char" w:customStyle="1">
+  <w:style w:type="character" w:customStyle="1" w:styleId="Heading9Char">
     <w:name w:val="Heading 9 Char"/>
     <w:basedOn w:val="DefaultParagraphFont"/>
     <w:link w:val="Heading9"/>
     <w:uiPriority w:val="9"/>
     <w:semiHidden/>
     <w:rPr>
-      <w:rFonts w:asciiTheme="majorHAnsi" w:hAnsiTheme="majorHAnsi" w:eastAsiaTheme="majorEastAsia" w:cstheme="majorBidi"/>
+      <w:rFonts w:asciiTheme="majorHAnsi" w:eastAsiaTheme="majorEastAsia" w:hAnsiTheme="majorHAnsi" w:cstheme="majorBidi"/>
       <w:i/>
       <w:iCs/>
       <w:spacing w:val="14"/>
@@ -7512,10 +9942,10 @@
     <w:unhideWhenUsed/>
     <w:pPr>
       <w:pBdr>
-        <w:top w:val="single" w:color="0072C6" w:themeColor="accent1" w:sz="4" w:space="8"/>
-        <w:left w:val="single" w:color="0072C6" w:themeColor="accent1" w:sz="4" w:space="31"/>
-        <w:bottom w:val="single" w:color="0072C6" w:themeColor="accent1" w:sz="4" w:space="8"/>
-        <w:right w:val="single" w:color="0072C6" w:themeColor="accent1" w:sz="4" w:space="31"/>
+        <w:top w:val="single" w:sz="4" w:space="8" w:color="0072C6" w:themeColor="accent1"/>
+        <w:left w:val="single" w:sz="4" w:space="31" w:color="0072C6" w:themeColor="accent1"/>
+        <w:bottom w:val="single" w:sz="4" w:space="8" w:color="0072C6" w:themeColor="accent1"/>
+        <w:right w:val="single" w:sz="4" w:space="31" w:color="0072C6" w:themeColor="accent1"/>
       </w:pBdr>
       <w:shd w:val="clear" w:color="auto" w:fill="0072C6" w:themeFill="accent1"/>
       <w:spacing w:before="0" w:after="0" w:line="240" w:lineRule="auto"/>
@@ -7524,7 +9954,7 @@
       <w:color w:val="FFFFFF" w:themeColor="background1"/>
     </w:rPr>
   </w:style>
-  <w:style w:type="character" w:styleId="FooterChar" w:customStyle="1">
+  <w:style w:type="character" w:customStyle="1" w:styleId="FooterChar">
     <w:name w:val="Footer Char"/>
     <w:basedOn w:val="DefaultParagraphFont"/>
     <w:link w:val="Footer"/>
@@ -7555,7 +9985,7 @@
       <w:sz w:val="40"/>
     </w:rPr>
   </w:style>
-  <w:style w:type="character" w:styleId="QuoteChar" w:customStyle="1">
+  <w:style w:type="character" w:customStyle="1" w:styleId="QuoteChar">
     <w:name w:val="Quote Char"/>
     <w:basedOn w:val="DefaultParagraphFont"/>
     <w:link w:val="Quote"/>
@@ -7568,7 +9998,7 @@
       <w:sz w:val="40"/>
     </w:rPr>
   </w:style>
-  <w:style w:type="character" w:styleId="IntenseQuoteChar" w:customStyle="1">
+  <w:style w:type="character" w:customStyle="1" w:styleId="IntenseQuoteChar">
     <w:name w:val="Intense Quote Char"/>
     <w:basedOn w:val="DefaultParagraphFont"/>
     <w:link w:val="IntenseQuote"/>
@@ -7583,14 +10013,14 @@
       <w:sz w:val="32"/>
     </w:rPr>
   </w:style>
-  <w:style w:type="character" w:styleId="Heading3Char" w:customStyle="1">
+  <w:style w:type="character" w:customStyle="1" w:styleId="Heading3Char">
     <w:name w:val="Heading 3 Char"/>
     <w:basedOn w:val="DefaultParagraphFont"/>
     <w:link w:val="Heading3"/>
     <w:uiPriority w:val="9"/>
     <w:semiHidden/>
     <w:rPr>
-      <w:rFonts w:asciiTheme="majorHAnsi" w:hAnsiTheme="majorHAnsi" w:eastAsiaTheme="majorEastAsia" w:cstheme="majorBidi"/>
+      <w:rFonts w:asciiTheme="majorHAnsi" w:eastAsiaTheme="majorEastAsia" w:hAnsiTheme="majorHAnsi" w:cstheme="majorBidi"/>
       <w:color w:val="0072C6" w:themeColor="accent1"/>
       <w:sz w:val="34"/>
     </w:rPr>
@@ -7607,14 +10037,14 @@
       <w:contextualSpacing/>
     </w:pPr>
   </w:style>
-  <w:style w:type="character" w:styleId="Heading6Char" w:customStyle="1">
+  <w:style w:type="character" w:customStyle="1" w:styleId="Heading6Char">
     <w:name w:val="Heading 6 Char"/>
     <w:basedOn w:val="DefaultParagraphFont"/>
     <w:link w:val="Heading6"/>
     <w:uiPriority w:val="9"/>
     <w:semiHidden/>
     <w:rPr>
-      <w:rFonts w:asciiTheme="majorHAnsi" w:hAnsiTheme="majorHAnsi" w:eastAsiaTheme="majorEastAsia" w:cstheme="majorBidi"/>
+      <w:rFonts w:asciiTheme="majorHAnsi" w:eastAsiaTheme="majorEastAsia" w:hAnsiTheme="majorHAnsi" w:cstheme="majorBidi"/>
       <w:color w:val="0072C6" w:themeColor="accent1"/>
     </w:rPr>
   </w:style>
@@ -7635,7 +10065,7 @@
       <w:szCs w:val="18"/>
     </w:rPr>
   </w:style>
-  <w:style w:type="character" w:styleId="BalloonTextChar" w:customStyle="1">
+  <w:style w:type="character" w:customStyle="1" w:styleId="BalloonTextChar">
     <w:name w:val="Balloon Text Char"/>
     <w:basedOn w:val="DefaultParagraphFont"/>
     <w:link w:val="BalloonText"/>
@@ -7665,7 +10095,7 @@
       <w:szCs w:val="16"/>
     </w:rPr>
   </w:style>
-  <w:style w:type="character" w:styleId="BodyText3Char" w:customStyle="1">
+  <w:style w:type="character" w:customStyle="1" w:styleId="BodyText3Char">
     <w:name w:val="Body Text 3 Char"/>
     <w:basedOn w:val="DefaultParagraphFont"/>
     <w:link w:val="BodyText3"/>
@@ -7706,7 +10136,7 @@
       <w:szCs w:val="20"/>
     </w:rPr>
   </w:style>
-  <w:style w:type="character" w:styleId="CommentTextChar" w:customStyle="1">
+  <w:style w:type="character" w:customStyle="1" w:styleId="CommentTextChar">
     <w:name w:val="Comment Text Char"/>
     <w:basedOn w:val="DefaultParagraphFont"/>
     <w:link w:val="CommentText"/>
@@ -7733,7 +10163,7 @@
       <w:bCs/>
     </w:rPr>
   </w:style>
-  <w:style w:type="character" w:styleId="CommentSubjectChar" w:customStyle="1">
+  <w:style w:type="character" w:customStyle="1" w:styleId="CommentSubjectChar">
     <w:name w:val="Comment Subject Char"/>
     <w:basedOn w:val="CommentTextChar"/>
     <w:link w:val="CommentSubject"/>
@@ -7765,7 +10195,7 @@
       <w:szCs w:val="16"/>
     </w:rPr>
   </w:style>
-  <w:style w:type="character" w:styleId="DocumentMapChar" w:customStyle="1">
+  <w:style w:type="character" w:customStyle="1" w:styleId="DocumentMapChar">
     <w:name w:val="Document Map Char"/>
     <w:basedOn w:val="DefaultParagraphFont"/>
     <w:link w:val="DocumentMap"/>
@@ -7795,7 +10225,7 @@
       <w:szCs w:val="20"/>
     </w:rPr>
   </w:style>
-  <w:style w:type="character" w:styleId="EndnoteTextChar" w:customStyle="1">
+  <w:style w:type="character" w:customStyle="1" w:styleId="EndnoteTextChar">
     <w:name w:val="Endnote Text Char"/>
     <w:basedOn w:val="DefaultParagraphFont"/>
     <w:link w:val="EndnoteText"/>
@@ -7819,7 +10249,7 @@
       <w:spacing w:before="0" w:after="0" w:line="240" w:lineRule="auto"/>
     </w:pPr>
     <w:rPr>
-      <w:rFonts w:asciiTheme="majorHAnsi" w:hAnsiTheme="majorHAnsi" w:eastAsiaTheme="majorEastAsia" w:cstheme="majorBidi"/>
+      <w:rFonts w:asciiTheme="majorHAnsi" w:eastAsiaTheme="majorEastAsia" w:hAnsiTheme="majorHAnsi" w:cstheme="majorBidi"/>
       <w:sz w:val="22"/>
       <w:szCs w:val="20"/>
     </w:rPr>
@@ -7840,7 +10270,7 @@
       <w:szCs w:val="20"/>
     </w:rPr>
   </w:style>
-  <w:style w:type="character" w:styleId="FootnoteTextChar" w:customStyle="1">
+  <w:style w:type="character" w:customStyle="1" w:styleId="FootnoteTextChar">
     <w:name w:val="Footnote Text Char"/>
     <w:basedOn w:val="DefaultParagraphFont"/>
     <w:link w:val="FootnoteText"/>
@@ -7896,7 +10326,7 @@
       <w:szCs w:val="20"/>
     </w:rPr>
   </w:style>
-  <w:style w:type="character" w:styleId="HTMLPreformattedChar" w:customStyle="1">
+  <w:style w:type="character" w:customStyle="1" w:styleId="HTMLPreformattedChar">
     <w:name w:val="HTML Preformatted Char"/>
     <w:basedOn w:val="DefaultParagraphFont"/>
     <w:link w:val="HTMLPreformatted"/>
@@ -7951,7 +10381,7 @@
       <w:szCs w:val="20"/>
     </w:rPr>
   </w:style>
-  <w:style w:type="character" w:styleId="MacroTextChar" w:customStyle="1">
+  <w:style w:type="character" w:customStyle="1" w:styleId="MacroTextChar">
     <w:name w:val="Macro Text Char"/>
     <w:basedOn w:val="DefaultParagraphFont"/>
     <w:link w:val="MacroText"/>
@@ -7982,7 +10412,7 @@
       <w:szCs w:val="21"/>
     </w:rPr>
   </w:style>
-  <w:style w:type="character" w:styleId="PlainTextChar" w:customStyle="1">
+  <w:style w:type="character" w:customStyle="1" w:styleId="PlainTextChar">
     <w:name w:val="Plain Text Char"/>
     <w:basedOn w:val="DefaultParagraphFont"/>
     <w:link w:val="PlainText"/>
@@ -8013,7 +10443,7 @@
       <w:szCs w:val="16"/>
     </w:rPr>
   </w:style>
-  <w:style w:type="character" w:styleId="BodyTextIndent3Char" w:customStyle="1">
+  <w:style w:type="character" w:customStyle="1" w:styleId="BodyTextIndent3Char">
     <w:name w:val="Body Text Indent 3 Char"/>
     <w:basedOn w:val="DefaultParagraphFont"/>
     <w:link w:val="BodyTextIndent3"/>
@@ -8099,39 +10529,6 @@
     </w:rPr>
   </w:style>
 </w:styles>
-</file>
-
-<file path=word/glossary/document.xml><?xml version="1.0" encoding="utf-8"?>
-<w:glossaryDocument xmlns:w14="http://schemas.microsoft.com/office/word/2010/wordml" xmlns:w="http://schemas.openxmlformats.org/wordprocessingml/2006/main">
-  <w:docParts>
-    <w:docPart>
-      <w:docPartPr>
-        <w:name w:val="DefaultPlaceholder_1081868574"/>
-        <w:category>
-          <w:name w:val="General"/>
-          <w:gallery w:val="placeholder"/>
-        </w:category>
-        <w:types>
-          <w:type w:val="bbPlcHdr"/>
-        </w:types>
-        <w:behaviors>
-          <w:behavior w:val="content"/>
-        </w:behaviors>
-        <w:guid w:val="{4c911f24-171f-4b2d-930e-dc1f17e92594}"/>
-      </w:docPartPr>
-      <w:docPartBody>
-        <w:p>
-          <w:r>
-            <w:rPr>
-              <w:rStyle w:val="PlaceholderText"/>
-            </w:rPr>
-            <w:t/>
-          </w:r>
-        </w:p>
-      </w:docPartBody>
-    </w:docPart>
-  </w:docParts>
-</w:glossaryDocument>
 </file>
 
 <file path=word/theme/theme1.xml><?xml version="1.0" encoding="utf-8"?>
@@ -8400,7 +10797,7 @@
 </file>
 
 <file path=customXml/itemProps1.xml><?xml version="1.0" encoding="utf-8"?>
-<ds:datastoreItem xmlns:ds="http://schemas.openxmlformats.org/officeDocument/2006/customXml" ds:itemID="{389A2633-A580-4C1C-9E37-920900D3BA9E}">
+<ds:datastoreItem xmlns:ds="http://schemas.openxmlformats.org/officeDocument/2006/customXml" ds:itemID="{38436D2A-2331-498E-BB17-FBC032232FA5}">
   <ds:schemaRefs>
     <ds:schemaRef ds:uri="http://schemas.openxmlformats.org/officeDocument/2006/bibliography"/>
   </ds:schemaRefs>

--- a/CD_Session1.docx
+++ b/CD_Session1.docx
@@ -1,6 +1,6 @@
 
 <file path=word/document.xml><?xml version="1.0" encoding="utf-8"?>
-<w:document xmlns:wpc="http://schemas.microsoft.com/office/word/2010/wordprocessingCanvas" xmlns:cx="http://schemas.microsoft.com/office/drawing/2014/chartex" xmlns:cx1="http://schemas.microsoft.com/office/drawing/2015/9/8/chartex" xmlns:cx2="http://schemas.microsoft.com/office/drawing/2015/10/21/chartex" xmlns:cx3="http://schemas.microsoft.com/office/drawing/2016/5/9/chartex" xmlns:cx4="http://schemas.microsoft.com/office/drawing/2016/5/10/chartex" xmlns:cx5="http://schemas.microsoft.com/office/drawing/2016/5/11/chartex" xmlns:cx6="http://schemas.microsoft.com/office/drawing/2016/5/12/chartex" xmlns:cx7="http://schemas.microsoft.com/office/drawing/2016/5/13/chartex" xmlns:cx8="http://schemas.microsoft.com/office/drawing/2016/5/14/chartex" xmlns:mc="http://schemas.openxmlformats.org/markup-compatibility/2006" xmlns:aink="http://schemas.microsoft.com/office/drawing/2016/ink" xmlns:am3d="http://schemas.microsoft.com/office/drawing/2017/model3d" xmlns:o="urn:schemas-microsoft-com:office:office" xmlns:r="http://schemas.openxmlformats.org/officeDocument/2006/relationships" xmlns:m="http://schemas.openxmlformats.org/officeDocument/2006/math" xmlns:v="urn:schemas-microsoft-com:vml" xmlns:wp14="http://schemas.microsoft.com/office/word/2010/wordprocessingDrawing" xmlns:wp="http://schemas.openxmlformats.org/drawingml/2006/wordprocessingDrawing" xmlns:w10="urn:schemas-microsoft-com:office:word" xmlns:w="http://schemas.openxmlformats.org/wordprocessingml/2006/main" xmlns:w14="http://schemas.microsoft.com/office/word/2010/wordml" xmlns:w15="http://schemas.microsoft.com/office/word/2012/wordml" xmlns:w16cid="http://schemas.microsoft.com/office/word/2016/wordml/cid" xmlns:w16se="http://schemas.microsoft.com/office/word/2015/wordml/symex" xmlns:wpg="http://schemas.microsoft.com/office/word/2010/wordprocessingGroup" xmlns:wpi="http://schemas.microsoft.com/office/word/2010/wordprocessingInk" xmlns:wne="http://schemas.microsoft.com/office/word/2006/wordml" xmlns:wps="http://schemas.microsoft.com/office/word/2010/wordprocessingShape" mc:Ignorable="w14 w15 w16se w16cid wp14">
+<w:document xmlns:wpc="http://schemas.microsoft.com/office/word/2010/wordprocessingCanvas" xmlns:cx="http://schemas.microsoft.com/office/drawing/2014/chartex" xmlns:cx1="http://schemas.microsoft.com/office/drawing/2015/9/8/chartex" xmlns:cx2="http://schemas.microsoft.com/office/drawing/2015/10/21/chartex" xmlns:cx3="http://schemas.microsoft.com/office/drawing/2016/5/9/chartex" xmlns:cx4="http://schemas.microsoft.com/office/drawing/2016/5/10/chartex" xmlns:cx5="http://schemas.microsoft.com/office/drawing/2016/5/11/chartex" xmlns:cx6="http://schemas.microsoft.com/office/drawing/2016/5/12/chartex" xmlns:cx7="http://schemas.microsoft.com/office/drawing/2016/5/13/chartex" xmlns:cx8="http://schemas.microsoft.com/office/drawing/2016/5/14/chartex" xmlns:mc="http://schemas.openxmlformats.org/markup-compatibility/2006" xmlns:aink="http://schemas.microsoft.com/office/drawing/2016/ink" xmlns:am3d="http://schemas.microsoft.com/office/drawing/2017/model3d" xmlns:o="urn:schemas-microsoft-com:office:office" xmlns:r="http://schemas.openxmlformats.org/officeDocument/2006/relationships" xmlns:m="http://schemas.openxmlformats.org/officeDocument/2006/math" xmlns:v="urn:schemas-microsoft-com:vml" xmlns:wp14="http://schemas.microsoft.com/office/word/2010/wordprocessingDrawing" xmlns:wp="http://schemas.openxmlformats.org/drawingml/2006/wordprocessingDrawing" xmlns:w10="urn:schemas-microsoft-com:office:word" xmlns:w="http://schemas.openxmlformats.org/wordprocessingml/2006/main" xmlns:w14="http://schemas.microsoft.com/office/word/2010/wordml" xmlns:w15="http://schemas.microsoft.com/office/word/2012/wordml" xmlns:w16cex="http://schemas.microsoft.com/office/word/2018/wordml/cex" xmlns:w16cid="http://schemas.microsoft.com/office/word/2016/wordml/cid" xmlns:w16="http://schemas.microsoft.com/office/word/2018/wordml" xmlns:w16se="http://schemas.microsoft.com/office/word/2015/wordml/symex" xmlns:wpg="http://schemas.microsoft.com/office/word/2010/wordprocessingGroup" xmlns:wpi="http://schemas.microsoft.com/office/word/2010/wordprocessingInk" xmlns:wne="http://schemas.microsoft.com/office/word/2006/wordml" xmlns:wps="http://schemas.microsoft.com/office/word/2010/wordprocessingShape" mc:Ignorable="w14 w15 w16se w16cid w16 w16cex wp14">
   <w:body>
     <w:p>
       <w:pPr>
@@ -14,6 +14,9 @@
       </w:r>
     </w:p>
     <w:p>
+      <w:pPr>
+        <w:contextualSpacing/>
+      </w:pPr>
       <w:r>
         <w:t>Let</w:t>
       </w:r>
@@ -39,6 +42,9 @@
       </w:r>
     </w:p>
     <w:p>
+      <w:pPr>
+        <w:contextualSpacing/>
+      </w:pPr>
       <w:r>
         <w:t>Cybercrime is where digital assets (like desktop</w:t>
       </w:r>
@@ -145,6 +151,9 @@
       </w:r>
     </w:p>
     <w:p>
+      <w:pPr>
+        <w:contextualSpacing/>
+      </w:pPr>
       <w:r>
         <w:t xml:space="preserve">Information security is all about </w:t>
       </w:r>
@@ -247,7 +256,7 @@
         <w:t xml:space="preserve"> origin integrity</w:t>
       </w:r>
       <w:r>
-        <w:t>, b)</w:t>
+        <w:t xml:space="preserve"> b)</w:t>
       </w:r>
       <w:r>
         <w:t xml:space="preserve"> data integrity.</w:t>
@@ -265,7 +274,7 @@
         <w:t>data source constitutes an origin integrity breach; however, changing the content constitutes a</w:t>
       </w:r>
       <w:r>
-        <w:t xml:space="preserve"> data integrity breach.  </w:t>
+        <w:t xml:space="preserve"> data integrity breach. </w:t>
       </w:r>
       <w:r>
         <w:t xml:space="preserve">For example, if I hear from a friend </w:t>
@@ -343,6 +352,9 @@
       </w:r>
     </w:p>
     <w:p>
+      <w:pPr>
+        <w:contextualSpacing/>
+      </w:pPr>
       <w:r>
         <w:t>Let</w:t>
       </w:r>
@@ -374,7 +386,6 @@
         </w:numPr>
       </w:pPr>
       <w:r>
-        <w:lastRenderedPageBreak/>
         <w:t>Jim reads a letter addressed to Sylvia and then burns the letter.</w:t>
       </w:r>
       <w:r>
@@ -393,6 +404,7 @@
         </w:numPr>
       </w:pPr>
       <w:r>
+        <w:lastRenderedPageBreak/>
         <w:t>Becky remotely logs onto her school server</w:t>
       </w:r>
       <w:r>
@@ -513,6 +525,7 @@
     <w:p>
       <w:pPr>
         <w:ind w:left="360"/>
+        <w:contextualSpacing/>
       </w:pPr>
       <w:r>
         <w:t>Cybercrime includes all of these when committed digitally.</w:t>
@@ -528,6 +541,7 @@
     </w:p>
     <w:p>
       <w:pPr>
+        <w:contextualSpacing/>
         <w:rPr>
           <w:rFonts w:asciiTheme="majorHAnsi" w:eastAsiaTheme="majorEastAsia" w:hAnsiTheme="majorHAnsi" w:cstheme="majorBidi"/>
           <w:color w:val="0072C6" w:themeColor="accent1"/>
@@ -865,11 +879,7 @@
         <w:t>concise</w:t>
       </w:r>
       <w:r>
-        <w:t xml:space="preserve"> amount of </w:t>
-      </w:r>
-      <w:r>
-        <w:lastRenderedPageBreak/>
-        <w:t>time</w:t>
+        <w:t xml:space="preserve"> amount of time</w:t>
       </w:r>
       <w:r>
         <w:t>. This is impossible for any other type of crime. Hence, it is exciting and worth pursuing</w:t>
@@ -899,6 +909,7 @@
         <w:rPr>
           <w:b/>
         </w:rPr>
+        <w:lastRenderedPageBreak/>
         <w:t>Anonymity</w:t>
       </w:r>
       <w:r>
@@ -1089,6 +1100,9 @@
       </w:r>
     </w:p>
     <w:p>
+      <w:pPr>
+        <w:contextualSpacing/>
+      </w:pPr>
       <w:r>
         <w:t xml:space="preserve">A </w:t>
       </w:r>
@@ -1117,13 +1131,7 @@
         <w:t>data from them; sometimes, they do it all</w:t>
       </w:r>
       <w:r>
-        <w:t>. Hackers either extort money or interrupt business processes</w:t>
-      </w:r>
-      <w:r>
-        <w:t>,</w:t>
-      </w:r>
-      <w:r>
-        <w:t xml:space="preserve"> or both.</w:t>
+        <w:t>. Hackers either extort money or interrupt business processes or both.</w:t>
       </w:r>
       <w:r>
         <w:t xml:space="preserve"> </w:t>
@@ -1139,6 +1147,9 @@
       </w:r>
     </w:p>
     <w:p>
+      <w:pPr>
+        <w:contextualSpacing/>
+      </w:pPr>
       <w:proofErr w:type="spellStart"/>
       <w:r>
         <w:rPr>
@@ -1186,7 +1197,7 @@
         <w:t>firewall</w:t>
       </w:r>
       <w:r>
-        <w:t xml:space="preserve">s – everything. </w:t>
+        <w:t>s – everything.</w:t>
       </w:r>
       <w:r>
         <w:t xml:space="preserve"> </w:t>
@@ -1215,7 +1226,7 @@
         <w:t>'</w:t>
       </w:r>
       <w:r>
-        <w:t xml:space="preserve"> servers, </w:t>
+        <w:t xml:space="preserve"> servers </w:t>
       </w:r>
       <w:r>
         <w:t xml:space="preserve">used </w:t>
@@ -1380,7 +1391,7 @@
           <w:sz w:val="24"/>
           <w:szCs w:val="24"/>
         </w:rPr>
-        <w:t xml:space="preserve">when an employee found a ransom note from hackers on a control-room computer. </w:t>
+        <w:t>when an employee found a ransom note from hackers on a control-room computer.</w:t>
       </w:r>
       <w:r>
         <w:rPr>
@@ -1402,7 +1413,29 @@
           <w:sz w:val="24"/>
           <w:szCs w:val="24"/>
         </w:rPr>
-        <w:t>Joseph Blount, CEO of Colonial Pipeline Co., authorized the ransom payment of $4.4 million because executives were unsure how badly the cyberattack had breached its systems, and consequently, how long it would take to bring the pipeline back.</w:t>
+        <w:t>Joseph Blount, CEO of Colonial Pipeline Co., authorized the ransom payment of $4.4 million because executives were unsure how badly the cyberattack had breached its systems and</w:t>
+      </w:r>
+      <w:r>
+        <w:rPr>
+          <w:rFonts w:asciiTheme="minorHAnsi" w:eastAsiaTheme="minorHAnsi" w:hAnsiTheme="minorHAnsi" w:cstheme="minorBidi"/>
+          <w:bCs/>
+          <w:color w:val="auto"/>
+          <w:spacing w:val="0"/>
+          <w:sz w:val="24"/>
+          <w:szCs w:val="24"/>
+        </w:rPr>
+        <w:t>,</w:t>
+      </w:r>
+      <w:r>
+        <w:rPr>
+          <w:rFonts w:asciiTheme="minorHAnsi" w:eastAsiaTheme="minorHAnsi" w:hAnsiTheme="minorHAnsi" w:cstheme="minorBidi"/>
+          <w:bCs/>
+          <w:color w:val="auto"/>
+          <w:spacing w:val="0"/>
+          <w:sz w:val="24"/>
+          <w:szCs w:val="24"/>
+        </w:rPr>
+        <w:t xml:space="preserve"> consequently, how long it would take to bring the pipeline back.</w:t>
       </w:r>
     </w:p>
     <w:p>
@@ -1483,7 +1516,7 @@
           <w:sz w:val="24"/>
           <w:szCs w:val="24"/>
         </w:rPr>
-        <w:t>The attacks targeted journalists from Bloomberg, The New York Times</w:t>
+        <w:t xml:space="preserve">The attacks targeted </w:t>
       </w:r>
       <w:r>
         <w:rPr>
@@ -1494,7 +1527,7 @@
           <w:sz w:val="24"/>
           <w:szCs w:val="24"/>
         </w:rPr>
-        <w:t>,</w:t>
+        <w:t>Bloomberg, The New York Times, and Fox News journalist</w:t>
       </w:r>
       <w:r>
         <w:rPr>
@@ -1505,7 +1538,7 @@
           <w:sz w:val="24"/>
           <w:szCs w:val="24"/>
         </w:rPr>
-        <w:t xml:space="preserve"> and Fox News.</w:t>
+        <w:t>s.</w:t>
       </w:r>
     </w:p>
     <w:p>
@@ -1533,6 +1566,9 @@
       </w:r>
     </w:p>
     <w:p>
+      <w:pPr>
+        <w:contextualSpacing/>
+      </w:pPr>
       <w:r>
         <w:t xml:space="preserve">Well, there are essentially </w:t>
       </w:r>
@@ -1564,6 +1600,7 @@
     <w:p>
       <w:pPr>
         <w:ind w:left="360" w:firstLine="360"/>
+        <w:contextualSpacing/>
       </w:pPr>
       <w:r>
         <w:t xml:space="preserve">Demo: Please watch </w:t>
@@ -1617,6 +1654,7 @@
     <w:p>
       <w:pPr>
         <w:ind w:left="360" w:firstLine="360"/>
+        <w:contextualSpacing/>
       </w:pPr>
       <w:r>
         <w:t xml:space="preserve">Demo: Please watch </w:t>
@@ -1673,6 +1711,7 @@
     <w:p>
       <w:pPr>
         <w:ind w:left="360" w:firstLine="360"/>
+        <w:contextualSpacing/>
       </w:pPr>
       <w:r>
         <w:t xml:space="preserve">Demo: Please watch </w:t>
@@ -1745,8 +1784,17 @@
       </w:r>
     </w:p>
     <w:p>
-      <w:r>
-        <w:t>Cybersecurity is the practice of protecting digital assets like desktops, networking devices. It involves processes not only to avoid attack</w:t>
+      <w:pPr>
+        <w:contextualSpacing/>
+      </w:pPr>
+      <w:r>
+        <w:t>Cybersecurity is the practice of protecting digital assets like desktops</w:t>
+      </w:r>
+      <w:r>
+        <w:t xml:space="preserve"> and</w:t>
+      </w:r>
+      <w:r>
+        <w:t xml:space="preserve"> networking devices. It involves processes not only to avoid attack</w:t>
       </w:r>
       <w:r>
         <w:t>s</w:t>
@@ -1776,7 +1824,7 @@
         <w:t>"</w:t>
       </w:r>
       <w:r>
-        <w:t xml:space="preserve"> and what </w:t>
+        <w:t xml:space="preserve"> and </w:t>
       </w:r>
       <w:r>
         <w:t>"</w:t>
@@ -1890,6 +1938,9 @@
       </w:r>
     </w:p>
     <w:p>
+      <w:pPr>
+        <w:contextualSpacing/>
+      </w:pPr>
       <w:r>
         <w:t>Let</w:t>
       </w:r>
@@ -1931,6 +1982,9 @@
       </w:r>
     </w:p>
     <w:p>
+      <w:pPr>
+        <w:contextualSpacing/>
+      </w:pPr>
       <w:hyperlink r:id="rId11" w:history="1">
         <w:r>
           <w:rPr>
@@ -1952,6 +2006,9 @@
       </w:r>
     </w:p>
     <w:p>
+      <w:pPr>
+        <w:contextualSpacing/>
+      </w:pPr>
       <w:r>
         <w:t xml:space="preserve">Ethical hackers are the computer security experts who </w:t>
       </w:r>
@@ -2014,6 +2071,9 @@
       </w:r>
     </w:p>
     <w:p>
+      <w:pPr>
+        <w:contextualSpacing/>
+      </w:pPr>
       <w:r>
         <w:rPr>
           <w:b/>
@@ -2056,6 +2116,9 @@
       </w:r>
     </w:p>
     <w:p>
+      <w:pPr>
+        <w:contextualSpacing/>
+      </w:pPr>
       <w:r>
         <w:rPr>
           <w:b/>
@@ -2070,6 +2133,9 @@
       </w:r>
     </w:p>
     <w:p>
+      <w:pPr>
+        <w:contextualSpacing/>
+      </w:pPr>
       <w:r>
         <w:rPr>
           <w:b/>
@@ -2088,6 +2154,9 @@
       </w:r>
     </w:p>
     <w:p>
+      <w:pPr>
+        <w:contextualSpacing/>
+      </w:pPr>
       <w:r>
         <w:rPr>
           <w:b/>
@@ -2101,10 +2170,25 @@
         <w:t>s</w:t>
       </w:r>
       <w:r>
-        <w:t>:   These people blend hacking and activism for a political or social cause. Anonymous is a hacktivist group that is known for its various cyber-attacks against governments and corporations. They even attacked the Church of Scientology.</w:t>
-      </w:r>
-    </w:p>
-    <w:p>
+        <w:rPr>
+          <w:b/>
+        </w:rPr>
+        <w:t>:</w:t>
+      </w:r>
+      <w:r>
+        <w:t xml:space="preserve"> </w:t>
+      </w:r>
+      <w:r>
+        <w:t>B</w:t>
+      </w:r>
+      <w:r>
+        <w:t>lend hacking and activism for a political or social cause. Anonymous is a hacktivist group known for its various cyber-attacks against governments and corporations. They even attacked the Church of Scientology.</w:t>
+      </w:r>
+    </w:p>
+    <w:p>
+      <w:pPr>
+        <w:contextualSpacing/>
+      </w:pPr>
       <w:r>
         <w:rPr>
           <w:b/>
@@ -2236,6 +2320,9 @@
       </w:r>
     </w:p>
     <w:p>
+      <w:pPr>
+        <w:contextualSpacing/>
+      </w:pPr>
       <w:r>
         <w:rPr>
           <w:b/>
@@ -2304,6 +2391,9 @@
       </w:r>
     </w:p>
     <w:p>
+      <w:pPr>
+        <w:contextualSpacing/>
+      </w:pPr>
       <w:r>
         <w:rPr>
           <w:b/>
@@ -2346,102 +2436,111 @@
       </w:r>
     </w:p>
     <w:p>
+      <w:pPr>
+        <w:contextualSpacing/>
+      </w:pPr>
+      <w:r>
+        <w:rPr>
+          <w:b/>
+          <w:bCs/>
+        </w:rPr>
+        <w:t>Bot</w:t>
+      </w:r>
+      <w:r>
+        <w:t>: A bot, shorten</w:t>
+      </w:r>
+      <w:r>
+        <w:t>ed</w:t>
+      </w:r>
+      <w:r>
+        <w:t xml:space="preserve"> from </w:t>
+      </w:r>
+      <w:r>
+        <w:t>"</w:t>
+      </w:r>
+      <w:r>
+        <w:t>robot</w:t>
+      </w:r>
+      <w:r>
+        <w:t>,"</w:t>
+      </w:r>
+      <w:r>
+        <w:t xml:space="preserve"> is software that performs some automated task. There are many kinds of bots– chatbot, crawler bot</w:t>
+      </w:r>
+      <w:r>
+        <w:t>,</w:t>
+      </w:r>
+      <w:r>
+        <w:t xml:space="preserve"> etc. </w:t>
+      </w:r>
+      <w:r>
+        <w:t>For example, a</w:t>
+      </w:r>
+      <w:r>
+        <w:t xml:space="preserve"> google bot will crawl a website and discover all the </w:t>
+      </w:r>
+      <w:r>
+        <w:t>URL</w:t>
+      </w:r>
+      <w:r>
+        <w:t xml:space="preserve">s. Websites have a file called robot.txt that indicates which </w:t>
+      </w:r>
+      <w:r>
+        <w:t>URL</w:t>
+      </w:r>
+      <w:r>
+        <w:t>s are ok to crawl and which ones are prohibited</w:t>
+      </w:r>
+      <w:r>
+        <w:t>,</w:t>
+      </w:r>
+      <w:r>
+        <w:t xml:space="preserve"> but only good bots honor these restrictions.  </w:t>
+      </w:r>
+    </w:p>
+    <w:p>
+      <w:pPr>
+        <w:contextualSpacing/>
+      </w:pPr>
+      <w:r>
+        <w:rPr>
+          <w:b/>
+          <w:bCs/>
+        </w:rPr>
+        <w:t>Botnet</w:t>
+      </w:r>
+      <w:r>
+        <w:t xml:space="preserve">: </w:t>
+      </w:r>
+      <w:r>
+        <w:t xml:space="preserve">Several </w:t>
+      </w:r>
+      <w:r>
+        <w:t xml:space="preserve">computers working together as bots. </w:t>
+      </w:r>
+      <w:r>
+        <w:t>A b</w:t>
+      </w:r>
+      <w:r>
+        <w:t>otnet is typically used with evil intent.</w:t>
+      </w:r>
+    </w:p>
+    <w:p>
+      <w:pPr>
+        <w:contextualSpacing/>
+      </w:pPr>
       <w:r>
         <w:rPr>
           <w:b/>
           <w:bCs/>
         </w:rPr>
         <w:lastRenderedPageBreak/>
-        <w:t>Bot</w:t>
-      </w:r>
-      <w:r>
-        <w:t>: A bot, shorten</w:t>
-      </w:r>
-      <w:r>
-        <w:t>ed</w:t>
-      </w:r>
-      <w:r>
-        <w:t xml:space="preserve"> from </w:t>
-      </w:r>
-      <w:r>
-        <w:t>"</w:t>
-      </w:r>
-      <w:r>
-        <w:t>robot</w:t>
-      </w:r>
-      <w:r>
-        <w:t>,"</w:t>
-      </w:r>
-      <w:r>
-        <w:t xml:space="preserve"> is software that performs some automated task. There are many kinds of bots out there – chatbot, crawler bot</w:t>
-      </w:r>
-      <w:r>
-        <w:t>,</w:t>
-      </w:r>
-      <w:r>
-        <w:t xml:space="preserve"> etc. </w:t>
-      </w:r>
-      <w:r>
-        <w:t>For example, a</w:t>
-      </w:r>
-      <w:r>
-        <w:t xml:space="preserve"> google bot will crawl a website and discover all the </w:t>
-      </w:r>
-      <w:r>
-        <w:t>URL</w:t>
-      </w:r>
-      <w:r>
-        <w:t xml:space="preserve">s. Websites have a file called robot.txt that indicates which </w:t>
-      </w:r>
-      <w:r>
-        <w:t>URL</w:t>
-      </w:r>
-      <w:r>
-        <w:t>s are ok to crawl and which ones are prohibited</w:t>
-      </w:r>
-      <w:r>
-        <w:t>,</w:t>
-      </w:r>
-      <w:r>
-        <w:t xml:space="preserve"> but only good bots honor these restrictions.  </w:t>
-      </w:r>
-    </w:p>
-    <w:p>
-      <w:r>
-        <w:rPr>
-          <w:b/>
-          <w:bCs/>
-        </w:rPr>
-        <w:t>Botnet</w:t>
+        <w:t>Brute force attack</w:t>
       </w:r>
       <w:r>
         <w:t xml:space="preserve">: </w:t>
       </w:r>
       <w:r>
-        <w:t xml:space="preserve">Several </w:t>
-      </w:r>
-      <w:r>
-        <w:t xml:space="preserve">computers working together as bots. </w:t>
-      </w:r>
-      <w:r>
-        <w:t>A b</w:t>
-      </w:r>
-      <w:r>
-        <w:t>otnet is typically used with evil intent.</w:t>
-      </w:r>
-    </w:p>
-    <w:p>
-      <w:r>
-        <w:rPr>
-          <w:b/>
-          <w:bCs/>
-        </w:rPr>
-        <w:t>Brute force attack</w:t>
-      </w:r>
-      <w:r>
-        <w:t xml:space="preserve">: </w:t>
-      </w:r>
-      <w:r>
         <w:t>T</w:t>
       </w:r>
       <w:r>
@@ -2463,7 +2562,13 @@
         <w:t>s</w:t>
       </w:r>
       <w:r>
-        <w:t xml:space="preserve"> often do not work since most sites have limits on ret</w:t>
+        <w:t xml:space="preserve"> often do not work since most sites </w:t>
+      </w:r>
+      <w:r>
+        <w:t>limit</w:t>
+      </w:r>
+      <w:r>
+        <w:t xml:space="preserve"> ret</w:t>
       </w:r>
       <w:r>
         <w:t>r</w:t>
@@ -2473,6 +2578,9 @@
       </w:r>
     </w:p>
     <w:p>
+      <w:pPr>
+        <w:contextualSpacing/>
+      </w:pPr>
       <w:r>
         <w:rPr>
           <w:b/>
@@ -2501,7 +2609,7 @@
         <w:t>to</w:t>
       </w:r>
       <w:r>
-        <w:t xml:space="preserve"> handling traffic. If too much traffic hits a website, it will first slow down and finally will stop working. Hackers know this, and they attack a website with hundreds of thousands</w:t>
+        <w:t xml:space="preserve"> handling traffic. If too much traffic hits a website, it will first slow down and stop working. Hackers know this, and they attack a website with hundreds of thousands</w:t>
       </w:r>
       <w:r>
         <w:t>,</w:t>
@@ -2523,6 +2631,9 @@
       </w:r>
     </w:p>
     <w:p>
+      <w:pPr>
+        <w:contextualSpacing/>
+      </w:pPr>
       <w:r>
         <w:rPr>
           <w:b/>
@@ -2563,16 +2674,22 @@
         <w:t>s</w:t>
       </w:r>
       <w:r>
-        <w:t xml:space="preserve"> can easily be stopped by blocking those IPs. Hackers know this, so the</w:t>
-      </w:r>
-      <w:r>
-        <w:t>y</w:t>
-      </w:r>
-      <w:r>
-        <w:t xml:space="preserve"> turn to distributed denial of service attacks (DDOS). </w:t>
-      </w:r>
-      <w:r>
-        <w:t>They rent or buy a big number of machines with different IPs and different geographical locations</w:t>
+        <w:t xml:space="preserve"> can easily be stopped by blocking those IPs. Hackers know this, </w:t>
+      </w:r>
+      <w:r>
+        <w:t>turning</w:t>
+      </w:r>
+      <w:r>
+        <w:t xml:space="preserve"> to distributed denial of service attacks (DDOS). </w:t>
+      </w:r>
+      <w:r>
+        <w:t xml:space="preserve">They rent or buy </w:t>
+      </w:r>
+      <w:r>
+        <w:t>many</w:t>
+      </w:r>
+      <w:r>
+        <w:t xml:space="preserve"> machines with different IPs and different geographical locations</w:t>
       </w:r>
       <w:r>
         <w:t xml:space="preserve"> and run their BOTs from these machines. </w:t>
@@ -2587,13 +2704,13 @@
         <w:t>'</w:t>
       </w:r>
       <w:r>
-        <w:t xml:space="preserve">t distinguish which is </w:t>
-      </w:r>
-      <w:r>
-        <w:t xml:space="preserve">a </w:t>
-      </w:r>
-      <w:r>
-        <w:t xml:space="preserve">legitimate customer and which one is a BOT. One simple technique that works if block any IP that sends more than </w:t>
+        <w:t xml:space="preserve">t distinguish </w:t>
+      </w:r>
+      <w:r>
+        <w:t>between a legitimate customer and</w:t>
+      </w:r>
+      <w:r>
+        <w:t xml:space="preserve"> a BOT. One simple technique that works if block any IP that sends more than </w:t>
       </w:r>
       <w:r>
         <w:t>"</w:t>
@@ -2627,6 +2744,9 @@
       </w:r>
     </w:p>
     <w:p>
+      <w:pPr>
+        <w:contextualSpacing/>
+      </w:pPr>
       <w:r>
         <w:rPr>
           <w:b/>
@@ -2635,7 +2755,13 @@
         <w:t>Spoofing</w:t>
       </w:r>
       <w:r>
-        <w:t>: Consider the following scenario. The CFO of the company got an email from the CEO to transfer fund</w:t>
+        <w:t xml:space="preserve">: Consider the following scenario. The </w:t>
+      </w:r>
+      <w:r>
+        <w:t>company's CFO</w:t>
+      </w:r>
+      <w:r>
+        <w:t xml:space="preserve"> got an email from the CEO to transfer fund</w:t>
       </w:r>
       <w:r>
         <w:t>s</w:t>
@@ -2680,11 +2806,7 @@
         <w:t>come,</w:t>
       </w:r>
       <w:r>
-        <w:t xml:space="preserve"> </w:t>
-      </w:r>
-      <w:r>
-        <w:lastRenderedPageBreak/>
-        <w:t>and</w:t>
+        <w:t xml:space="preserve"> and</w:t>
       </w:r>
       <w:r>
         <w:t xml:space="preserve"> he</w:t>
@@ -2703,6 +2825,9 @@
       </w:r>
     </w:p>
     <w:p>
+      <w:pPr>
+        <w:contextualSpacing/>
+      </w:pPr>
       <w:r>
         <w:t>Well, using email software, hackers changed the sender</w:t>
       </w:r>
@@ -2716,13 +2841,19 @@
         <w:t>a</w:t>
       </w:r>
       <w:r>
-        <w:t>ddress, and source IP to make it look like the email is from a company</w:t>
+        <w:t xml:space="preserve">ddress, and source IP to make it look like the email </w:t>
+      </w:r>
+      <w:r>
+        <w:t>wa</w:t>
+      </w:r>
+      <w:r>
+        <w:t>s from a company</w:t>
       </w:r>
       <w:r>
         <w:t>'</w:t>
       </w:r>
       <w:r>
-        <w:t>s CEO.  Alternatively, they gained access to the CEO</w:t>
+        <w:t>s CEO. Alternatively, they gained access to the CEO</w:t>
       </w:r>
       <w:r>
         <w:t>'</w:t>
@@ -2746,13 +2877,19 @@
         <w:t>"</w:t>
       </w:r>
       <w:r>
-        <w:t xml:space="preserve"> but could happen to anybody. These types of attacks are also known as </w:t>
+        <w:t xml:space="preserve"> but could happen to anybody. These attacks are also known as </w:t>
       </w:r>
       <w:r>
         <w:t>"</w:t>
       </w:r>
       <w:r>
-        <w:t>spear phishing</w:t>
+        <w:t>spear</w:t>
+      </w:r>
+      <w:r>
+        <w:t>-</w:t>
+      </w:r>
+      <w:r>
+        <w:t>phishing</w:t>
       </w:r>
       <w:r>
         <w:t>"</w:t>
@@ -2764,13 +2901,22 @@
         <w:t>"</w:t>
       </w:r>
       <w:r>
-        <w:t>whale phishing</w:t>
+        <w:t>whale</w:t>
+      </w:r>
+      <w:r>
+        <w:t>-</w:t>
+      </w:r>
+      <w:r>
+        <w:t>phishing</w:t>
       </w:r>
       <w:r>
         <w:t>."</w:t>
       </w:r>
     </w:p>
     <w:p>
+      <w:pPr>
+        <w:contextualSpacing/>
+      </w:pPr>
       <w:r>
         <w:rPr>
           <w:b/>
@@ -2788,10 +2934,14 @@
       </w:r>
     </w:p>
     <w:p>
+      <w:pPr>
+        <w:contextualSpacing/>
+      </w:pPr>
       <w:r>
         <w:rPr>
           <w:b/>
         </w:rPr>
+        <w:lastRenderedPageBreak/>
         <w:t>Trojan Horse</w:t>
       </w:r>
       <w:r>
@@ -2816,7 +2966,7 @@
         <w:t xml:space="preserve"> but </w:t>
       </w:r>
       <w:r>
-        <w:t>it also installs a software that enables your microphone when you install this softwar</w:t>
+        <w:t>it also installs software that enables your microphone when you install this softwar</w:t>
       </w:r>
       <w:r>
         <w:t>e</w:t>
@@ -2843,14 +2993,17 @@
       </w:r>
     </w:p>
     <w:p>
-      <w:r>
-        <w:t xml:space="preserve">Cyber spying is the practice of obtaining personal information without the knowledge of the holder of the </w:t>
-      </w:r>
-      <w:r>
-        <w:t>data</w:t>
-      </w:r>
-      <w:r>
-        <w:t xml:space="preserve">.  Cyber spying is not necessarily a crime, </w:t>
+      <w:pPr>
+        <w:contextualSpacing/>
+      </w:pPr>
+      <w:r>
+        <w:t xml:space="preserve">Cyber spying is the practice of obtaining personal information without the knowledge of the </w:t>
+      </w:r>
+      <w:r>
+        <w:t>data holder</w:t>
+      </w:r>
+      <w:r>
+        <w:t xml:space="preserve">. Cyber spying is not necessarily a crime, </w:t>
       </w:r>
       <w:r>
         <w:t>notab</w:t>
@@ -2866,6 +3019,9 @@
       </w:r>
     </w:p>
     <w:p>
+      <w:pPr>
+        <w:contextualSpacing/>
+      </w:pPr>
       <w:r>
         <w:t xml:space="preserve">Not just the government, Google, </w:t>
       </w:r>
@@ -2901,8 +3057,10 @@
       </w:r>
     </w:p>
     <w:p>
-      <w:r>
-        <w:lastRenderedPageBreak/>
+      <w:pPr>
+        <w:contextualSpacing/>
+      </w:pPr>
+      <w:r>
         <w:t>All this information is m</w:t>
       </w:r>
       <w:r>
@@ -2915,7 +3073,7 @@
         <w:t>However, t</w:t>
       </w:r>
       <w:r>
-        <w:t>he data is also made available to people who own sites tracking data via their analytical tool. The data can also be sold for a fair price. More importantly, this data could be hacked (and has been hacked)</w:t>
+        <w:t>he data is also available to people who own sites tracking data via their analytical tool. The data can also be sold for a fair price. More importantly, this data could be hacked (and has been hacked)</w:t>
       </w:r>
       <w:r>
         <w:t>,</w:t>
@@ -2925,6 +3083,9 @@
       </w:r>
     </w:p>
     <w:p>
+      <w:pPr>
+        <w:contextualSpacing/>
+      </w:pPr>
       <w:r>
         <w:t>So, how much effort did you put in to protect yourself from tracking? Let</w:t>
       </w:r>
@@ -2954,6 +3115,9 @@
       </w:r>
     </w:p>
     <w:p>
+      <w:pPr>
+        <w:contextualSpacing/>
+      </w:pPr>
       <w:r>
         <w:t>Click on Test Me. How exposed is your browser? What</w:t>
       </w:r>
@@ -2965,11 +3129,17 @@
       </w:r>
     </w:p>
     <w:p>
+      <w:pPr>
+        <w:contextualSpacing/>
+      </w:pPr>
       <w:r>
         <w:t>Also, go to:</w:t>
       </w:r>
     </w:p>
     <w:p>
+      <w:pPr>
+        <w:contextualSpacing/>
+      </w:pPr>
       <w:hyperlink r:id="rId12" w:history="1">
         <w:r>
           <w:rPr>
@@ -2980,11 +3150,12 @@
       </w:hyperlink>
     </w:p>
     <w:p>
+      <w:pPr>
+        <w:contextualSpacing/>
+      </w:pPr>
       <w:r>
         <w:t>If you download their plug-in</w:t>
       </w:r>
-      <w:bookmarkStart w:id="0" w:name="_GoBack"/>
-      <w:bookmarkEnd w:id="0"/>
       <w:r>
         <w:t>, i</w:t>
       </w:r>
@@ -3007,6 +3178,9 @@
       </w:r>
     </w:p>
     <w:p>
+      <w:pPr>
+        <w:contextualSpacing/>
+      </w:pPr>
       <w:r>
         <w:t>What search engine</w:t>
       </w:r>
@@ -3030,11 +3204,17 @@
       </w:r>
     </w:p>
     <w:p>
+      <w:pPr>
+        <w:contextualSpacing/>
+      </w:pPr>
       <w:r>
         <w:t>Try:</w:t>
       </w:r>
     </w:p>
     <w:p>
+      <w:pPr>
+        <w:contextualSpacing/>
+      </w:pPr>
       <w:hyperlink r:id="rId13" w:history="1">
         <w:r>
           <w:rPr>
@@ -3045,6 +3225,9 @@
       </w:hyperlink>
     </w:p>
     <w:p>
+      <w:pPr>
+        <w:contextualSpacing/>
+      </w:pPr>
       <w:r>
         <w:br w:type="page"/>
       </w:r>
@@ -3067,6 +3250,9 @@
       </w:r>
     </w:p>
     <w:p>
+      <w:pPr>
+        <w:contextualSpacing/>
+      </w:pPr>
       <w:r>
         <w:t xml:space="preserve">Every network device has </w:t>
       </w:r>
@@ -3108,6 +3294,9 @@
       </w:r>
     </w:p>
     <w:p>
+      <w:pPr>
+        <w:contextualSpacing/>
+      </w:pPr>
       <w:r>
         <w:t xml:space="preserve">Every network device </w:t>
       </w:r>
@@ -3185,6 +3374,9 @@
       </w:r>
     </w:p>
     <w:p>
+      <w:pPr>
+        <w:contextualSpacing/>
+      </w:pPr>
       <w:r>
         <w:t>An analogy of MAC address and IP address is hard to come up with but let</w:t>
       </w:r>
@@ -3201,7 +3393,10 @@
         <w:t xml:space="preserve">. </w:t>
       </w:r>
       <w:r>
-        <w:t>Let</w:t>
+        <w:t>First, l</w:t>
+      </w:r>
+      <w:r>
+        <w:t>et</w:t>
       </w:r>
       <w:r>
         <w:t>'</w:t>
@@ -3213,261 +3408,21 @@
         <w:t>imagine</w:t>
       </w:r>
       <w:r>
-        <w:t xml:space="preserve"> that you have a unique social security number (</w:t>
-      </w:r>
-      <w:r>
-        <w:t>MAC address) and a unique zip code (IP</w:t>
-      </w:r>
-      <w:r>
-        <w:t xml:space="preserve"> Address</w:t>
-      </w:r>
-      <w:r>
-        <w:t>)</w:t>
-      </w:r>
-      <w:r>
-        <w:t xml:space="preserve"> but no </w:t>
-      </w:r>
-      <w:r>
-        <w:t>actu</w:t>
-      </w:r>
-      <w:r>
-        <w:t>al mailing address</w:t>
-      </w:r>
-      <w:r>
-        <w:t>.</w:t>
-      </w:r>
-      <w:r>
-        <w:t xml:space="preserve"> </w:t>
-      </w:r>
-      <w:r>
-        <w:t>The first 5 digits of your zip code are like regular zip codes, and the rest identify you.</w:t>
-      </w:r>
-      <w:r>
-        <w:t xml:space="preserve"> </w:t>
-      </w:r>
-      <w:r>
-        <w:t xml:space="preserve">Having a </w:t>
-      </w:r>
-      <w:r>
-        <w:t>unique zip code is not that surprising. Think of having a PO Box number. PO Box number</w:t>
-      </w:r>
-      <w:r>
-        <w:t>s are not unique</w:t>
-      </w:r>
-      <w:r>
-        <w:t>,</w:t>
-      </w:r>
-      <w:r>
-        <w:t xml:space="preserve"> but pre-fixed with your zip code, they become unique. </w:t>
-      </w:r>
-      <w:r>
-        <w:t>Let</w:t>
-      </w:r>
-      <w:r>
-        <w:t>'</w:t>
-      </w:r>
-      <w:r>
-        <w:t xml:space="preserve">s </w:t>
-      </w:r>
-      <w:r>
-        <w:t xml:space="preserve">now imagine that </w:t>
-      </w:r>
-      <w:r>
-        <w:t xml:space="preserve">I mail you a letter </w:t>
-      </w:r>
-      <w:r>
-        <w:t>by putting</w:t>
-      </w:r>
-      <w:r>
-        <w:t xml:space="preserve"> your </w:t>
-      </w:r>
-      <w:r>
-        <w:t xml:space="preserve">unique </w:t>
-      </w:r>
-      <w:r>
-        <w:t>zip code</w:t>
-      </w:r>
-      <w:r>
-        <w:t xml:space="preserve"> (</w:t>
-      </w:r>
-      <w:r>
-        <w:t>IP</w:t>
-      </w:r>
-      <w:r>
-        <w:t xml:space="preserve"> address)</w:t>
-      </w:r>
-      <w:r>
-        <w:t xml:space="preserve"> on the envelope</w:t>
-      </w:r>
-      <w:r>
-        <w:t>.</w:t>
-      </w:r>
-      <w:r>
-        <w:t xml:space="preserve"> </w:t>
-      </w:r>
-      <w:r>
-        <w:t xml:space="preserve">The postal system </w:t>
-      </w:r>
-      <w:r>
-        <w:t>can r</w:t>
-      </w:r>
-      <w:r>
-        <w:t xml:space="preserve">oute </w:t>
-      </w:r>
-      <w:r>
-        <w:t>the env</w:t>
-      </w:r>
-      <w:r>
-        <w:t>elope</w:t>
-      </w:r>
-      <w:r>
-        <w:t xml:space="preserve"> </w:t>
-      </w:r>
-      <w:r>
-        <w:t xml:space="preserve">based on </w:t>
-      </w:r>
-      <w:r>
-        <w:t xml:space="preserve">the </w:t>
-      </w:r>
-      <w:r>
-        <w:t>first 5 digit</w:t>
-      </w:r>
-      <w:r>
-        <w:t>s</w:t>
-      </w:r>
-      <w:r>
-        <w:t xml:space="preserve"> of your </w:t>
-      </w:r>
-      <w:r>
-        <w:t>zip code</w:t>
-      </w:r>
-      <w:r>
-        <w:t xml:space="preserve"> to your</w:t>
-      </w:r>
-      <w:r>
-        <w:t xml:space="preserve"> local post office</w:t>
-      </w:r>
-      <w:r>
-        <w:t xml:space="preserve"> </w:t>
-      </w:r>
-      <w:r>
-        <w:t xml:space="preserve">(your router) </w:t>
-      </w:r>
-      <w:r>
-        <w:t>without any problem</w:t>
-      </w:r>
-      <w:r>
-        <w:t xml:space="preserve">. </w:t>
-      </w:r>
-      <w:r>
-        <w:t>However, y</w:t>
-      </w:r>
-      <w:r>
-        <w:t xml:space="preserve">our local </w:t>
-      </w:r>
-      <w:r>
-        <w:t xml:space="preserve">post office </w:t>
-      </w:r>
-      <w:r>
-        <w:t>must</w:t>
-      </w:r>
-      <w:r>
-        <w:t xml:space="preserve"> ask you </w:t>
-      </w:r>
-      <w:r>
-        <w:t>to show</w:t>
-      </w:r>
-      <w:r>
-        <w:t xml:space="preserve"> your </w:t>
-      </w:r>
-      <w:r>
-        <w:t>social security card to deliver the mail</w:t>
-      </w:r>
-      <w:r>
-        <w:t xml:space="preserve"> to your PO Box</w:t>
-      </w:r>
-      <w:r>
-        <w:t>.</w:t>
-      </w:r>
-      <w:r>
-        <w:t xml:space="preserve"> </w:t>
-      </w:r>
-      <w:proofErr w:type="gramStart"/>
-      <w:r>
-        <w:t>So</w:t>
-      </w:r>
-      <w:proofErr w:type="gramEnd"/>
-      <w:r>
-        <w:t xml:space="preserve"> t</w:t>
-      </w:r>
-      <w:r>
-        <w:t>he post office asks around</w:t>
-      </w:r>
-      <w:r>
-        <w:t>,</w:t>
-      </w:r>
-      <w:r>
-        <w:t xml:space="preserve"> </w:t>
-      </w:r>
-      <w:r>
-        <w:t>"</w:t>
-      </w:r>
-      <w:r>
-        <w:t xml:space="preserve">who has </w:t>
-      </w:r>
-      <w:r>
-        <w:t xml:space="preserve">the </w:t>
-      </w:r>
-      <w:r>
-        <w:t xml:space="preserve">zip code </w:t>
-      </w:r>
-      <w:r>
-        <w:t>XYZ</w:t>
-      </w:r>
-      <w:r>
-        <w:t xml:space="preserve"> and</w:t>
-      </w:r>
-      <w:r>
-        <w:t xml:space="preserve"> what is your social security number</w:t>
-      </w:r>
-      <w:r>
-        <w:t>?</w:t>
-      </w:r>
-      <w:r>
-        <w:t>"</w:t>
-      </w:r>
-      <w:r>
-        <w:t>. You event</w:t>
-      </w:r>
-      <w:r>
-        <w:t>u</w:t>
-      </w:r>
-      <w:r>
-        <w:t>ally respond</w:t>
-      </w:r>
-      <w:r>
-        <w:t xml:space="preserve"> with your social security number</w:t>
-      </w:r>
-      <w:r>
-        <w:t xml:space="preserve"> and receive </w:t>
-      </w:r>
-      <w:r>
-        <w:t>the</w:t>
-      </w:r>
-      <w:r>
-        <w:t xml:space="preserve"> </w:t>
-      </w:r>
-      <w:r>
-        <w:t>letter</w:t>
-      </w:r>
-      <w:r>
-        <w:t>.</w:t>
-      </w:r>
-    </w:p>
-    <w:p/>
-    <w:p>
-      <w:r>
-        <w:object w:dxaOrig="13560" w:dyaOrig="7335" w14:anchorId="2273033F">
+        <w:t xml:space="preserve"> a dramatic change in the postal system. </w:t>
+      </w:r>
+      <w:r>
+        <w:t>Every home has been assigned to a PO Box numbe</w:t>
+      </w:r>
+      <w:r>
+        <w:t>r.</w:t>
+      </w:r>
+    </w:p>
+    <w:p>
+      <w:pPr>
+        <w:contextualSpacing/>
+      </w:pPr>
+      <w:r>
+        <w:object w:dxaOrig="7486" w:dyaOrig="11446" w14:anchorId="12E6EC7A">
           <v:shapetype id="_x0000_t75" coordsize="21600,21600" o:spt="75" o:preferrelative="t" path="m@4@5l@4@11@9@11@9@5xe" filled="f" stroked="f">
             <v:stroke joinstyle="miter"/>
             <v:formulas>
@@ -3487,103 +3442,363 @@
             <v:path o:extrusionok="f" gradientshapeok="t" o:connecttype="rect"/>
             <o:lock v:ext="edit" aspectratio="t"/>
           </v:shapetype>
-          <v:shape id="_x0000_i1025" type="#_x0000_t75" style="width:510.25pt;height:276.25pt" o:ole="">
+          <v:shape id="_x0000_i1025" type="#_x0000_t75" style="width:198pt;height:303pt" o:ole="">
             <v:imagedata r:id="rId14" o:title=""/>
           </v:shape>
-          <o:OLEObject Type="Embed" ProgID="Visio.Drawing.15" ShapeID="_x0000_i1025" DrawAspect="Content" ObjectID="_1691151153" r:id="rId15"/>
+          <o:OLEObject Type="Embed" ProgID="Visio.Drawing.15" ShapeID="_x0000_i1025" DrawAspect="Content" ObjectID="_1707305002" r:id="rId15"/>
         </w:object>
       </w:r>
     </w:p>
     <w:p>
-      <w:r>
-        <w:t>Let</w:t>
+      <w:pPr>
+        <w:contextualSpacing/>
+      </w:pPr>
+      <w:r>
+        <w:lastRenderedPageBreak/>
+        <w:t>Y</w:t>
+      </w:r>
+      <w:r>
+        <w:t>ou don</w:t>
       </w:r>
       <w:r>
         <w:t>'</w:t>
       </w:r>
       <w:r>
-        <w:t xml:space="preserve">s now imagine that I </w:t>
-      </w:r>
-      <w:r>
-        <w:t>live</w:t>
-      </w:r>
-      <w:r>
-        <w:t xml:space="preserve"> in your neighborhood</w:t>
+        <w:t xml:space="preserve">t have to write the full address on your mail anymore, simply zip code followed by </w:t>
+      </w:r>
+      <w:r>
+        <w:t xml:space="preserve">the </w:t>
+      </w:r>
+      <w:r>
+        <w:t>recipient</w:t>
+      </w:r>
+      <w:r>
+        <w:t>'</w:t>
+      </w:r>
+      <w:r>
+        <w:t xml:space="preserve">s </w:t>
+      </w:r>
+      <w:r>
+        <w:t>PO Box number.</w:t>
+      </w:r>
+    </w:p>
+    <w:p>
+      <w:pPr>
+        <w:contextualSpacing/>
+      </w:pPr>
+      <w:r>
+        <w:t>Here is an example:</w:t>
+      </w:r>
+    </w:p>
+    <w:p>
+      <w:pPr>
+        <w:contextualSpacing/>
+      </w:pPr>
+      <w:r>
+        <w:t xml:space="preserve">To: </w:t>
+      </w:r>
+      <w:r>
+        <w:t>John Doe</w:t>
+      </w:r>
+    </w:p>
+    <w:p>
+      <w:pPr>
+        <w:contextualSpacing/>
+      </w:pPr>
+      <w:r>
+        <w:t>11703-1143</w:t>
+      </w:r>
+    </w:p>
+    <w:p>
+      <w:pPr>
+        <w:contextualSpacing/>
+      </w:pPr>
+    </w:p>
+    <w:p>
+      <w:pPr>
+        <w:contextualSpacing/>
+      </w:pPr>
+      <w:r>
+        <w:t>That</w:t>
+      </w:r>
+      <w:r>
+        <w:t>'</w:t>
+      </w:r>
+      <w:r>
+        <w:t xml:space="preserve">s it. </w:t>
+      </w:r>
+      <w:r>
+        <w:t xml:space="preserve">When the mail arrives at </w:t>
+      </w:r>
+      <w:r>
+        <w:t>p</w:t>
+      </w:r>
+      <w:r>
+        <w:t xml:space="preserve">ost </w:t>
+      </w:r>
+      <w:r>
+        <w:t>o</w:t>
+      </w:r>
+      <w:r>
+        <w:t xml:space="preserve">ffice 11703, </w:t>
+      </w:r>
+      <w:r>
+        <w:t>the post office</w:t>
+      </w:r>
+      <w:r>
+        <w:t xml:space="preserve"> will </w:t>
+      </w:r>
+      <w:r>
+        <w:t>email</w:t>
+      </w:r>
+      <w:r>
+        <w:t xml:space="preserve"> everyone in the nei</w:t>
+      </w:r>
+      <w:r>
+        <w:t>ghbo</w:t>
+      </w:r>
+      <w:r>
+        <w:t>rhood asking</w:t>
+      </w:r>
+      <w:r>
+        <w:t>,</w:t>
       </w:r>
       <w:r>
         <w:t xml:space="preserve"> </w:t>
       </w:r>
       <w:r>
-        <w:t>and wish to send you a message</w:t>
-      </w:r>
-      <w:r>
-        <w:t xml:space="preserve"> but only know your unique zip code</w:t>
-      </w:r>
-      <w:r>
-        <w:t>. Do I need to go to a post office to find you?</w:t>
-      </w:r>
-      <w:r>
-        <w:t xml:space="preserve"> Instead,</w:t>
+        <w:t>"</w:t>
+      </w:r>
+      <w:r>
+        <w:t>Who has PO Box 1143</w:t>
+      </w:r>
+      <w:r>
+        <w:t>?</w:t>
+      </w:r>
+      <w:r>
+        <w:t>"</w:t>
       </w:r>
       <w:r>
         <w:t xml:space="preserve"> </w:t>
       </w:r>
       <w:r>
-        <w:t>I can ask around</w:t>
-      </w:r>
-      <w:r>
-        <w:t>,</w:t>
-      </w:r>
-      <w:r>
-        <w:t xml:space="preserve"> </w:t>
+        <w:t xml:space="preserve">Someone will answer: </w:t>
       </w:r>
       <w:r>
         <w:t>"</w:t>
       </w:r>
       <w:r>
-        <w:t xml:space="preserve">who has the zip code </w:t>
-      </w:r>
-      <w:r>
-        <w:t>XYZ</w:t>
-      </w:r>
-      <w:r>
-        <w:t xml:space="preserve"> and</w:t>
-      </w:r>
-      <w:r>
-        <w:t xml:space="preserve"> what is your social security number?</w:t>
+        <w:t xml:space="preserve">I do. My physical address is </w:t>
+      </w:r>
+      <w:r>
+        <w:t>1145 Park Road.</w:t>
       </w:r>
       <w:r>
         <w:t>"</w:t>
       </w:r>
       <w:r>
-        <w:t>. You will come back with a response</w:t>
-      </w:r>
-      <w:r>
-        <w:t>,</w:t>
-      </w:r>
-      <w:r>
-        <w:t xml:space="preserve"> and I will give you the message.</w:t>
-      </w:r>
-      <w:r>
-        <w:t xml:space="preserve"> This is </w:t>
-      </w:r>
-      <w:r>
-        <w:t>the way two machines on the same local network communicate with each other.</w:t>
-      </w:r>
-    </w:p>
-    <w:p>
-      <w:r>
-        <w:object w:dxaOrig="6720" w:dyaOrig="7335" w14:anchorId="508AA061">
-          <v:shape id="_x0000_i1026" type="#_x0000_t75" style="width:175.85pt;height:192.45pt" o:ole="">
+        <w:t xml:space="preserve"> And the post office will gladly deliver the mail to </w:t>
+      </w:r>
+      <w:r>
+        <w:t>that address.</w:t>
+      </w:r>
+    </w:p>
+    <w:p>
+      <w:pPr>
+        <w:contextualSpacing/>
+      </w:pPr>
+      <w:r>
+        <w:object w:dxaOrig="13545" w:dyaOrig="7350" w14:anchorId="489C7648">
+          <v:shape id="_x0000_i1030" type="#_x0000_t75" style="width:436.5pt;height:237pt" o:ole="">
             <v:imagedata r:id="rId16" o:title=""/>
           </v:shape>
-          <o:OLEObject Type="Embed" ProgID="Visio.Drawing.15" ShapeID="_x0000_i1026" DrawAspect="Content" ObjectID="_1691151154" r:id="rId17"/>
+          <o:OLEObject Type="Embed" ProgID="Visio.Drawing.15" ShapeID="_x0000_i1030" DrawAspect="Content" ObjectID="_1707305003" r:id="rId17"/>
         </w:object>
       </w:r>
     </w:p>
     <w:p>
-      <w:r>
-        <w:lastRenderedPageBreak/>
+      <w:pPr>
+        <w:contextualSpacing/>
+      </w:pPr>
+    </w:p>
+    <w:p>
+      <w:pPr>
+        <w:contextualSpacing/>
+      </w:pPr>
+      <w:r>
+        <w:t>Let</w:t>
+      </w:r>
+      <w:r>
+        <w:t>'</w:t>
+      </w:r>
+      <w:r>
+        <w:t xml:space="preserve">s now imagine that I </w:t>
+      </w:r>
+      <w:r>
+        <w:t>live</w:t>
+      </w:r>
+      <w:r>
+        <w:t xml:space="preserve"> in your neighborhood</w:t>
+      </w:r>
+      <w:r>
+        <w:t xml:space="preserve"> </w:t>
+      </w:r>
+      <w:r>
+        <w:t xml:space="preserve">and wish to send you a </w:t>
+      </w:r>
+      <w:r>
+        <w:t xml:space="preserve">letter </w:t>
+      </w:r>
+      <w:r>
+        <w:t xml:space="preserve">but only know your </w:t>
+      </w:r>
+      <w:r>
+        <w:t>PO Box number.</w:t>
+      </w:r>
+      <w:r>
+        <w:t xml:space="preserve"> </w:t>
+      </w:r>
+      <w:r>
+        <w:t>Do I need to go to a post office to find you?</w:t>
+      </w:r>
+      <w:r>
+        <w:t xml:space="preserve"> Instead,</w:t>
+      </w:r>
+      <w:r>
+        <w:t xml:space="preserve"> </w:t>
+      </w:r>
+      <w:r>
+        <w:t xml:space="preserve">I can </w:t>
+      </w:r>
+      <w:r>
+        <w:t xml:space="preserve">send an email to everyone in the neighborhood </w:t>
+      </w:r>
+      <w:r>
+        <w:t>"</w:t>
+      </w:r>
+      <w:r>
+        <w:t xml:space="preserve">who has the </w:t>
+      </w:r>
+      <w:r>
+        <w:t xml:space="preserve">PO Box </w:t>
+      </w:r>
+      <w:r>
+        <w:t>number 1143?</w:t>
+      </w:r>
+      <w:r>
+        <w:t>"</w:t>
+      </w:r>
+      <w:r>
+        <w:t>. You will come back with a response</w:t>
+      </w:r>
+      <w:r>
+        <w:t xml:space="preserve"> containing your physical address</w:t>
+      </w:r>
+      <w:r>
+        <w:t>,</w:t>
+      </w:r>
+      <w:r>
+        <w:t xml:space="preserve"> and</w:t>
+      </w:r>
+      <w:r>
+        <w:t xml:space="preserve"> I will give you the </w:t>
+      </w:r>
+      <w:r>
+        <w:t>letter to you</w:t>
+      </w:r>
+      <w:r>
+        <w:t>.</w:t>
+      </w:r>
+      <w:r>
+        <w:t xml:space="preserve"> </w:t>
+      </w:r>
+    </w:p>
+    <w:p>
+      <w:pPr>
+        <w:contextualSpacing/>
+      </w:pPr>
+      <w:r>
+        <w:object w:dxaOrig="6706" w:dyaOrig="7351" w14:anchorId="375AB165">
+          <v:shape id="_x0000_i1027" type="#_x0000_t75" style="width:195.75pt;height:214.5pt" o:ole="">
+            <v:imagedata r:id="rId18" o:title=""/>
+          </v:shape>
+          <o:OLEObject Type="Embed" ProgID="Visio.Drawing.15" ShapeID="_x0000_i1027" DrawAspect="Content" ObjectID="_1707305004" r:id="rId19"/>
+        </w:object>
+      </w:r>
+    </w:p>
+    <w:p>
+      <w:pPr>
+        <w:contextualSpacing/>
+      </w:pPr>
+      <w:r>
+        <w:t xml:space="preserve">In </w:t>
+      </w:r>
+      <w:r>
+        <w:t xml:space="preserve">the </w:t>
+      </w:r>
+      <w:r>
+        <w:t>case of computers, the Zip Code</w:t>
+      </w:r>
+      <w:r>
+        <w:t xml:space="preserve"> &amp;</w:t>
+      </w:r>
+      <w:r>
+        <w:t xml:space="preserve"> PO Box number combination, like 11703-4321</w:t>
+      </w:r>
+      <w:r>
+        <w:t>,</w:t>
+      </w:r>
+      <w:r>
+        <w:t xml:space="preserve"> is your IP address</w:t>
+      </w:r>
+      <w:r>
+        <w:t>,</w:t>
+      </w:r>
+      <w:r>
+        <w:t xml:space="preserve"> and your physical address</w:t>
+      </w:r>
+      <w:r>
+        <w:t>,</w:t>
+      </w:r>
+      <w:r>
+        <w:t xml:space="preserve"> like </w:t>
+      </w:r>
+      <w:r>
+        <w:t>1145 Park Road, is the MAC address.</w:t>
+      </w:r>
+      <w:r>
+        <w:t xml:space="preserve"> The IP address is required to route the </w:t>
+      </w:r>
+      <w:r>
+        <w:t>message to the correct network (post office)</w:t>
+      </w:r>
+      <w:r>
+        <w:t>,</w:t>
+      </w:r>
+      <w:r>
+        <w:t xml:space="preserve"> and the MAC address is </w:t>
+      </w:r>
+      <w:r>
+        <w:t>necessary</w:t>
+      </w:r>
+      <w:r>
+        <w:t xml:space="preserve"> </w:t>
+      </w:r>
+      <w:r>
+        <w:t>for the last hop</w:t>
+      </w:r>
+      <w:r>
+        <w:t xml:space="preserve"> (destination computer)</w:t>
+      </w:r>
+      <w:r>
+        <w:t>.</w:t>
+      </w:r>
+    </w:p>
+    <w:p>
+      <w:pPr>
+        <w:contextualSpacing/>
+      </w:pPr>
+      <w:r>
         <w:t xml:space="preserve">This is how </w:t>
       </w:r>
       <w:r>
@@ -3644,6 +3859,9 @@
       </w:r>
     </w:p>
     <w:p>
+      <w:pPr>
+        <w:contextualSpacing/>
+      </w:pPr>
       <w:r>
         <w:t>ipco</w:t>
       </w:r>
@@ -3654,21 +3872,21 @@
         <w:t>'</w:t>
       </w:r>
       <w:r>
-        <w:t>s that you have</w:t>
-      </w:r>
-      <w:r>
-        <w:t>,</w:t>
-      </w:r>
-      <w:r>
-        <w:t xml:space="preserve"> and their physical MAC addresses.</w:t>
-      </w:r>
-    </w:p>
-    <w:p>
+        <w:t>s that you have and their physical MAC addresses.</w:t>
+      </w:r>
+    </w:p>
+    <w:p>
+      <w:pPr>
+        <w:contextualSpacing/>
+      </w:pPr>
       <w:r>
         <w:t>Windows Machine:</w:t>
       </w:r>
     </w:p>
     <w:p>
+      <w:pPr>
+        <w:contextualSpacing/>
+      </w:pPr>
       <w:r>
         <w:t>ipconfig</w:t>
       </w:r>
@@ -3680,6 +3898,9 @@
       </w:r>
     </w:p>
     <w:p>
+      <w:pPr>
+        <w:contextualSpacing/>
+      </w:pPr>
       <w:r>
         <w:t xml:space="preserve">The above command </w:t>
       </w:r>
@@ -3709,16 +3930,25 @@
       </w:r>
     </w:p>
     <w:p>
+      <w:pPr>
+        <w:contextualSpacing/>
+      </w:pPr>
       <w:r>
         <w:t>Linux/MacOS:</w:t>
       </w:r>
     </w:p>
     <w:p>
+      <w:pPr>
+        <w:contextualSpacing/>
+      </w:pPr>
       <w:r>
         <w:t xml:space="preserve">ifconfig </w:t>
       </w:r>
     </w:p>
     <w:p>
+      <w:pPr>
+        <w:contextualSpacing/>
+      </w:pPr>
       <w:r>
         <w:t xml:space="preserve">The above command </w:t>
       </w:r>
@@ -3752,12 +3982,19 @@
       </w:r>
     </w:p>
     <w:p>
+      <w:pPr>
+        <w:contextualSpacing/>
+      </w:pPr>
       <w:r>
         <w:t xml:space="preserve">Demo: </w:t>
       </w:r>
     </w:p>
     <w:p>
-      <w:r>
+      <w:pPr>
+        <w:contextualSpacing/>
+      </w:pPr>
+      <w:r>
+        <w:lastRenderedPageBreak/>
         <w:t xml:space="preserve">Assuming you are running a </w:t>
       </w:r>
       <w:r>
@@ -3785,16 +4022,25 @@
       <w:proofErr w:type="spellEnd"/>
     </w:p>
     <w:p>
+      <w:pPr>
+        <w:contextualSpacing/>
+      </w:pPr>
       <w:r>
         <w:t>You will now be on the black command prompt.</w:t>
       </w:r>
     </w:p>
     <w:p>
+      <w:pPr>
+        <w:contextualSpacing/>
+      </w:pPr>
       <w:r>
         <w:t>Please run the following command on your computer:</w:t>
       </w:r>
     </w:p>
     <w:p>
+      <w:pPr>
+        <w:contextualSpacing/>
+      </w:pPr>
       <w:r>
         <w:t>i</w:t>
       </w:r>
@@ -3811,7 +4057,6 @@
         </w:numPr>
       </w:pPr>
       <w:r>
-        <w:lastRenderedPageBreak/>
         <w:t>How many IP</w:t>
       </w:r>
       <w:r>
@@ -3876,6 +4121,9 @@
       </w:r>
     </w:p>
     <w:p>
+      <w:pPr>
+        <w:contextualSpacing/>
+      </w:pPr>
       <w:r>
         <w:t>On a MacOS, search for Terminal and select it.</w:t>
       </w:r>
@@ -3889,177 +4137,338 @@
         <w:t>new window.</w:t>
       </w:r>
       <w:r>
+        <w:t xml:space="preserve"> Type:</w:t>
+      </w:r>
+    </w:p>
+    <w:p>
+      <w:pPr>
+        <w:contextualSpacing/>
+      </w:pPr>
+      <w:r>
+        <w:t>Ifconfig</w:t>
+      </w:r>
+    </w:p>
+    <w:p>
+      <w:pPr>
+        <w:contextualSpacing/>
+      </w:pPr>
+      <w:r>
+        <w:t xml:space="preserve">You will </w:t>
+      </w:r>
+      <w:r>
+        <w:t>see your IP addresses and MAC addresses.</w:t>
+      </w:r>
+    </w:p>
+    <w:p>
+      <w:pPr>
+        <w:pStyle w:val="Heading2"/>
+      </w:pPr>
+      <w:r>
+        <w:t>What is ARP Cache?</w:t>
+      </w:r>
+    </w:p>
+    <w:p>
+      <w:pPr>
+        <w:contextualSpacing/>
+      </w:pPr>
+      <w:r>
+        <w:t xml:space="preserve">In our previous example, </w:t>
+      </w:r>
+      <w:r>
+        <w:t>your local</w:t>
+      </w:r>
+      <w:r>
+        <w:t xml:space="preserve"> post office</w:t>
+      </w:r>
+      <w:r>
         <w:t xml:space="preserve"> </w:t>
       </w:r>
       <w:r>
-        <w:t xml:space="preserve"> Type:</w:t>
-      </w:r>
-    </w:p>
-    <w:p>
-      <w:r>
-        <w:t>Ifconfig</w:t>
-      </w:r>
-    </w:p>
-    <w:p>
-      <w:r>
-        <w:t xml:space="preserve">You will </w:t>
-      </w:r>
-      <w:r>
-        <w:t>see your IP addresses and MAC addresses.</w:t>
-      </w:r>
-    </w:p>
-    <w:p>
-      <w:pPr>
-        <w:pStyle w:val="Heading2"/>
-      </w:pPr>
-      <w:r>
-        <w:t>What is ARP Cache?</w:t>
-      </w:r>
-    </w:p>
-    <w:p>
-      <w:r>
-        <w:t xml:space="preserve">In our previous example, </w:t>
-      </w:r>
-      <w:r>
-        <w:t>your local</w:t>
-      </w:r>
-      <w:r>
-        <w:t xml:space="preserve"> post office</w:t>
-      </w:r>
-      <w:r>
-        <w:t xml:space="preserve"> (your router)</w:t>
+        <w:t>or one of your neighbor</w:t>
+      </w:r>
+      <w:r>
+        <w:t>s</w:t>
+      </w:r>
+      <w:r>
+        <w:t xml:space="preserve"> asked</w:t>
+      </w:r>
+      <w:r>
+        <w:t>,</w:t>
+      </w:r>
+      <w:r>
+        <w:t xml:space="preserve"> "Who has PO Box 1143?"</w:t>
+      </w:r>
+      <w:r>
+        <w:t xml:space="preserve"> and</w:t>
+      </w:r>
+      <w:r>
+        <w:t xml:space="preserve"> you</w:t>
+      </w:r>
+      <w:r>
+        <w:t xml:space="preserve"> responded with your physical address.</w:t>
+      </w:r>
+    </w:p>
+    <w:p>
+      <w:pPr>
+        <w:contextualSpacing/>
+      </w:pPr>
+      <w:r>
+        <w:t xml:space="preserve">In </w:t>
+      </w:r>
+      <w:r>
+        <w:t xml:space="preserve">the </w:t>
+      </w:r>
+      <w:r>
+        <w:t>case of computers,</w:t>
+      </w:r>
+      <w:r>
+        <w:t xml:space="preserve"> the router</w:t>
+      </w:r>
+      <w:r>
+        <w:t xml:space="preserve"> (post office) or another computer in your network </w:t>
+      </w:r>
+      <w:r>
+        <w:t xml:space="preserve">(your neighbor) </w:t>
+      </w:r>
+      <w:r>
+        <w:t>asks</w:t>
+      </w:r>
+      <w:r>
+        <w:t>,</w:t>
       </w:r>
       <w:r>
         <w:t xml:space="preserve"> </w:t>
       </w:r>
       <w:r>
-        <w:t>asked, "who has the zip code XYZ? What is your social security number?" and</w:t>
-      </w:r>
-      <w:r>
-        <w:t xml:space="preserve"> responded with your social security number. </w:t>
-      </w:r>
-      <w:r>
-        <w:t xml:space="preserve">In </w:t>
+        <w:t>"</w:t>
+      </w:r>
+      <w:r>
+        <w:t>W</w:t>
+      </w:r>
+      <w:r>
+        <w:t xml:space="preserve">ho has IP address </w:t>
+      </w:r>
+      <w:r>
+        <w:t>XYZ</w:t>
+      </w:r>
+      <w:r>
+        <w:t>?"</w:t>
+      </w:r>
+      <w:r>
+        <w:t xml:space="preserve"> O</w:t>
+      </w:r>
+      <w:r>
+        <w:t>ne of the computers responds and returns the MAC address</w:t>
+      </w:r>
+      <w:r>
+        <w:t>.</w:t>
+      </w:r>
+      <w:r>
+        <w:t xml:space="preserve"> </w:t>
+      </w:r>
+      <w:r>
+        <w:t>That</w:t>
+      </w:r>
+      <w:r>
+        <w:t>'</w:t>
+      </w:r>
+      <w:r>
+        <w:t>s called Address Resolution Protocol (ARP).</w:t>
+      </w:r>
+      <w:r>
+        <w:t xml:space="preserve"> </w:t>
+      </w:r>
+    </w:p>
+    <w:p>
+      <w:pPr>
+        <w:contextualSpacing/>
+      </w:pPr>
+    </w:p>
+    <w:p>
+      <w:pPr>
+        <w:contextualSpacing/>
+      </w:pPr>
+      <w:r>
+        <w:t>Here is an ARP request:</w:t>
+      </w:r>
+    </w:p>
+    <w:p>
+      <w:pPr>
+        <w:contextualSpacing/>
+      </w:pPr>
+      <w:r>
+        <w:rPr>
+          <w:noProof/>
+        </w:rPr>
+        <w:lastRenderedPageBreak/>
+        <w:drawing>
+          <wp:inline distT="0" distB="0" distL="0" distR="0" wp14:anchorId="180D7827" wp14:editId="06F9B88A">
+            <wp:extent cx="4073856" cy="2291544"/>
+            <wp:effectExtent l="0" t="0" r="3175" b="0"/>
+            <wp:docPr id="4" name="Picture 4"/>
+            <wp:cNvGraphicFramePr>
+              <a:graphicFrameLocks xmlns:a="http://schemas.openxmlformats.org/drawingml/2006/main" noChangeAspect="1"/>
+            </wp:cNvGraphicFramePr>
+            <a:graphic xmlns:a="http://schemas.openxmlformats.org/drawingml/2006/main">
+              <a:graphicData uri="http://schemas.openxmlformats.org/drawingml/2006/picture">
+                <pic:pic xmlns:pic="http://schemas.openxmlformats.org/drawingml/2006/picture">
+                  <pic:nvPicPr>
+                    <pic:cNvPr id="1" name=""/>
+                    <pic:cNvPicPr/>
+                  </pic:nvPicPr>
+                  <pic:blipFill>
+                    <a:blip r:embed="rId20"/>
+                    <a:stretch>
+                      <a:fillRect/>
+                    </a:stretch>
+                  </pic:blipFill>
+                  <pic:spPr>
+                    <a:xfrm>
+                      <a:off x="0" y="0"/>
+                      <a:ext cx="4089132" cy="2300137"/>
+                    </a:xfrm>
+                    <a:prstGeom prst="rect">
+                      <a:avLst/>
+                    </a:prstGeom>
+                  </pic:spPr>
+                </pic:pic>
+              </a:graphicData>
+            </a:graphic>
+          </wp:inline>
+        </w:drawing>
+      </w:r>
+    </w:p>
+    <w:p>
+      <w:pPr>
+        <w:contextualSpacing/>
+      </w:pPr>
+      <w:r>
+        <w:t>Here is an ARP reply:</w:t>
+      </w:r>
+    </w:p>
+    <w:p>
+      <w:pPr>
+        <w:contextualSpacing/>
+      </w:pPr>
+      <w:r>
+        <w:rPr>
+          <w:noProof/>
+        </w:rPr>
+        <w:drawing>
+          <wp:inline distT="0" distB="0" distL="0" distR="0" wp14:anchorId="1E8E2088" wp14:editId="406EC827">
+            <wp:extent cx="4128448" cy="2322252"/>
+            <wp:effectExtent l="0" t="0" r="5715" b="1905"/>
+            <wp:docPr id="5" name="Picture 5"/>
+            <wp:cNvGraphicFramePr>
+              <a:graphicFrameLocks xmlns:a="http://schemas.openxmlformats.org/drawingml/2006/main" noChangeAspect="1"/>
+            </wp:cNvGraphicFramePr>
+            <a:graphic xmlns:a="http://schemas.openxmlformats.org/drawingml/2006/main">
+              <a:graphicData uri="http://schemas.openxmlformats.org/drawingml/2006/picture">
+                <pic:pic xmlns:pic="http://schemas.openxmlformats.org/drawingml/2006/picture">
+                  <pic:nvPicPr>
+                    <pic:cNvPr id="1" name=""/>
+                    <pic:cNvPicPr/>
+                  </pic:nvPicPr>
+                  <pic:blipFill>
+                    <a:blip r:embed="rId21"/>
+                    <a:stretch>
+                      <a:fillRect/>
+                    </a:stretch>
+                  </pic:blipFill>
+                  <pic:spPr>
+                    <a:xfrm>
+                      <a:off x="0" y="0"/>
+                      <a:ext cx="4158039" cy="2338897"/>
+                    </a:xfrm>
+                    <a:prstGeom prst="rect">
+                      <a:avLst/>
+                    </a:prstGeom>
+                  </pic:spPr>
+                </pic:pic>
+              </a:graphicData>
+            </a:graphic>
+          </wp:inline>
+        </w:drawing>
+      </w:r>
+    </w:p>
+    <w:p>
+      <w:pPr>
+        <w:contextualSpacing/>
+      </w:pPr>
+      <w:r>
+        <w:t>Once a re</w:t>
+      </w:r>
+      <w:r>
+        <w:t>ply</w:t>
+      </w:r>
+      <w:r>
+        <w:t xml:space="preserve"> is obtained, the </w:t>
+      </w:r>
+      <w:r>
+        <w:t>switch</w:t>
+      </w:r>
+      <w:r>
+        <w:t xml:space="preserve"> and other machines</w:t>
+      </w:r>
+      <w:r>
+        <w:t xml:space="preserve"> can cache this information for future </w:t>
+      </w:r>
+      <w:r>
+        <w:t>use.</w:t>
+      </w:r>
+      <w:r>
+        <w:t xml:space="preserve"> </w:t>
+      </w:r>
+    </w:p>
+    <w:p>
+      <w:pPr>
+        <w:contextualSpacing/>
+      </w:pPr>
+      <w:r>
+        <w:t>ARP Cache is simply a map</w:t>
+      </w:r>
+      <w:r>
+        <w:t xml:space="preserve"> </w:t>
+      </w:r>
+      <w:r>
+        <w:t>of IP addresses to MAC address</w:t>
+      </w:r>
+      <w:r>
+        <w:t>es</w:t>
+      </w:r>
+      <w:r>
+        <w:t xml:space="preserve"> in </w:t>
       </w:r>
       <w:r>
         <w:t xml:space="preserve">the </w:t>
       </w:r>
       <w:r>
-        <w:t>case of computers,</w:t>
-      </w:r>
-      <w:r>
-        <w:t xml:space="preserve"> the router asks</w:t>
-      </w:r>
-      <w:r>
-        <w:t>,</w:t>
-      </w:r>
-      <w:r>
-        <w:t xml:space="preserve"> </w:t>
-      </w:r>
-      <w:r>
-        <w:t>"</w:t>
-      </w:r>
-      <w:r>
-        <w:t xml:space="preserve">who has IP address </w:t>
-      </w:r>
-      <w:r>
-        <w:t>XYZ? W</w:t>
-      </w:r>
-      <w:r>
-        <w:t xml:space="preserve">hat is your </w:t>
-      </w:r>
-      <w:r>
-        <w:t>MAC address?</w:t>
-      </w:r>
-      <w:r>
-        <w:t>"</w:t>
-      </w:r>
-      <w:r>
-        <w:t xml:space="preserve">. </w:t>
-      </w:r>
-      <w:r>
-        <w:t>N</w:t>
-      </w:r>
-      <w:r>
-        <w:t>ot just routers, every machine can ask such question</w:t>
-      </w:r>
-      <w:r>
-        <w:t>s</w:t>
-      </w:r>
-      <w:r>
-        <w:t xml:space="preserve"> to find other </w:t>
+        <w:t xml:space="preserve">memory of a machine. Instead of </w:t>
+      </w:r>
+      <w:r>
+        <w:t>repeatedly asking for the MAC address of the same IP address</w:t>
+      </w:r>
+      <w:r>
+        <w:t xml:space="preserve">, a </w:t>
       </w:r>
       <w:r>
         <w:t>devic</w:t>
       </w:r>
       <w:r>
-        <w:t>es in the same local area network.</w:t>
-      </w:r>
-      <w:r>
-        <w:t xml:space="preserve"> </w:t>
-      </w:r>
-      <w:r>
-        <w:t>That</w:t>
+        <w:t>e caches the information.</w:t>
+      </w:r>
+    </w:p>
+    <w:p>
+      <w:pPr>
+        <w:contextualSpacing/>
+      </w:pPr>
+      <w:r>
+        <w:t>Please run the following command on your machine</w:t>
       </w:r>
       <w:r>
         <w:t>'</w:t>
       </w:r>
       <w:r>
-        <w:t>s called Address Resolution Protocol (ARP).</w:t>
-      </w:r>
-      <w:r>
-        <w:t xml:space="preserve"> Once a response is obtained, the router can simply cache this information for future </w:t>
-      </w:r>
-      <w:r>
-        <w:t>use.</w:t>
-      </w:r>
-      <w:r>
-        <w:t xml:space="preserve"> </w:t>
-      </w:r>
-    </w:p>
-    <w:p>
-      <w:r>
-        <w:t>ARP Cache is simply a map</w:t>
-      </w:r>
-      <w:r>
-        <w:t xml:space="preserve"> </w:t>
-      </w:r>
-      <w:r>
-        <w:t>of IP addresses to MAC address</w:t>
-      </w:r>
-      <w:r>
-        <w:t>es</w:t>
-      </w:r>
-      <w:r>
-        <w:t xml:space="preserve"> in </w:t>
-      </w:r>
-      <w:r>
-        <w:t xml:space="preserve">the </w:t>
-      </w:r>
-      <w:r>
-        <w:t xml:space="preserve">memory of a machine. Instead of </w:t>
-      </w:r>
-      <w:r>
-        <w:t>repeatedly asking for the MAC address of the same IP address</w:t>
-      </w:r>
-      <w:r>
-        <w:t xml:space="preserve">, a </w:t>
-      </w:r>
-      <w:r>
-        <w:t>devic</w:t>
-      </w:r>
-      <w:r>
-        <w:t>e caches the information.</w:t>
-      </w:r>
-    </w:p>
-    <w:p>
-      <w:r>
-        <w:t>Please run the following command on your machine</w:t>
-      </w:r>
-      <w:r>
-        <w:t>'</w:t>
-      </w:r>
-      <w:r>
         <w:t>s command prompt</w:t>
       </w:r>
       <w:r>
@@ -4070,6 +4479,9 @@
       </w:r>
     </w:p>
     <w:p>
+      <w:pPr>
+        <w:contextualSpacing/>
+      </w:pPr>
       <w:proofErr w:type="spellStart"/>
       <w:r>
         <w:t>getmac</w:t>
@@ -4088,6 +4500,9 @@
       </w:r>
     </w:p>
     <w:p>
+      <w:pPr>
+        <w:contextualSpacing/>
+      </w:pPr>
       <w:r>
         <w:t xml:space="preserve">How many </w:t>
       </w:r>
@@ -4111,6 +4526,9 @@
       </w:r>
     </w:p>
     <w:p>
+      <w:pPr>
+        <w:contextualSpacing/>
+      </w:pPr>
       <w:r>
         <w:t>Now, please run the following command</w:t>
       </w:r>
@@ -4127,6 +4545,9 @@
       <w:proofErr w:type="gramEnd"/>
     </w:p>
     <w:p>
+      <w:pPr>
+        <w:contextualSpacing/>
+      </w:pPr>
       <w:proofErr w:type="spellStart"/>
       <w:r>
         <w:t>a</w:t>
@@ -4140,14 +4561,26 @@
       </w:r>
     </w:p>
     <w:p>
+      <w:pPr>
+        <w:contextualSpacing/>
+      </w:pPr>
       <w:r>
         <w:lastRenderedPageBreak/>
         <w:t>How many entries did you find?</w:t>
       </w:r>
     </w:p>
     <w:p>
-      <w:r>
-        <w:t xml:space="preserve">Now, we are going to </w:t>
+      <w:pPr>
+        <w:contextualSpacing/>
+      </w:pPr>
+      <w:r>
+        <w:t xml:space="preserve">Now, we </w:t>
+      </w:r>
+      <w:r>
+        <w:t>will</w:t>
+      </w:r>
+      <w:r>
+        <w:t xml:space="preserve"> </w:t>
       </w:r>
       <w:r>
         <w:t xml:space="preserve">use </w:t>
@@ -4175,6 +4608,9 @@
       </w:r>
     </w:p>
     <w:p>
+      <w:pPr>
+        <w:contextualSpacing/>
+      </w:pPr>
       <w:r>
         <w:t>p</w:t>
       </w:r>
@@ -4192,6 +4628,9 @@
       </w:r>
     </w:p>
     <w:p>
+      <w:pPr>
+        <w:contextualSpacing/>
+      </w:pPr>
       <w:r>
         <w:t xml:space="preserve">You will get </w:t>
       </w:r>
@@ -4203,21 +4642,33 @@
       </w:r>
     </w:p>
     <w:p>
+      <w:pPr>
+        <w:contextualSpacing/>
+      </w:pPr>
       <w:r>
         <w:t>In my case, I will type:</w:t>
       </w:r>
     </w:p>
     <w:p>
+      <w:pPr>
+        <w:contextualSpacing/>
+      </w:pPr>
       <w:r>
         <w:t>Ping 168.1.1.11</w:t>
       </w:r>
     </w:p>
     <w:p>
+      <w:pPr>
+        <w:contextualSpacing/>
+      </w:pPr>
       <w:r>
         <w:t>Now type:</w:t>
       </w:r>
     </w:p>
     <w:p>
+      <w:pPr>
+        <w:contextualSpacing/>
+      </w:pPr>
       <w:proofErr w:type="spellStart"/>
       <w:r>
         <w:t>apr</w:t>
@@ -4228,11 +4679,17 @@
       </w:r>
     </w:p>
     <w:p>
+      <w:pPr>
+        <w:contextualSpacing/>
+      </w:pPr>
       <w:r>
         <w:t>Do you see the MAC Address of the other machine listed? In my case, I do see the MAC Address of 168.1.11 cached in my APR cache.</w:t>
       </w:r>
     </w:p>
     <w:p>
+      <w:pPr>
+        <w:contextualSpacing/>
+      </w:pPr>
       <w:r>
         <w:t xml:space="preserve">Demo: show </w:t>
       </w:r>
@@ -4255,8 +4712,17 @@
       </w:r>
     </w:p>
     <w:p>
-      <w:r>
-        <w:t xml:space="preserve">Did you notice a flag in the </w:t>
+      <w:pPr>
+        <w:contextualSpacing/>
+      </w:pPr>
+      <w:r>
+        <w:t xml:space="preserve">Did you notice a </w:t>
+      </w:r>
+      <w:r>
+        <w:t>flaw</w:t>
+      </w:r>
+      <w:r>
+        <w:t xml:space="preserve"> in the </w:t>
       </w:r>
       <w:r>
         <w:t>ARP protocol? You don</w:t>
@@ -4298,6 +4764,9 @@
       </w:r>
     </w:p>
     <w:p>
+      <w:pPr>
+        <w:contextualSpacing/>
+      </w:pPr>
       <w:r>
         <w:t xml:space="preserve">In ARP spoofing, first, the hacker is already on a computer in your local area network (LAN). Then the hacker sends </w:t>
       </w:r>
@@ -4308,7 +4777,13 @@
         <w:t>falsified ARP message</w:t>
       </w:r>
       <w:r>
-        <w:t xml:space="preserve"> to the router</w:t>
+        <w:t xml:space="preserve"> to </w:t>
+      </w:r>
+      <w:r>
+        <w:t xml:space="preserve">my machine </w:t>
+      </w:r>
+      <w:r>
+        <w:t>via the switch</w:t>
       </w:r>
       <w:r>
         <w:t xml:space="preserve"> that links </w:t>
@@ -4323,16 +4798,78 @@
         <w:t>'</w:t>
       </w:r>
       <w:r>
-        <w:t xml:space="preserve">s MAC address to your IP address. The hacker now starts receiving all </w:t>
+        <w:t xml:space="preserve">s MAC address to your IP address. </w:t>
+      </w:r>
+    </w:p>
+    <w:p>
+      <w:pPr>
+        <w:contextualSpacing/>
+      </w:pPr>
+    </w:p>
+    <w:p>
+      <w:pPr>
+        <w:contextualSpacing/>
+      </w:pPr>
+      <w:r>
+        <w:rPr>
+          <w:noProof/>
+        </w:rPr>
+        <w:drawing>
+          <wp:inline distT="0" distB="0" distL="0" distR="0" wp14:anchorId="754736F3" wp14:editId="5307E89C">
+            <wp:extent cx="3835021" cy="2157199"/>
+            <wp:effectExtent l="0" t="0" r="0" b="0"/>
+            <wp:docPr id="9" name="Picture 9"/>
+            <wp:cNvGraphicFramePr>
+              <a:graphicFrameLocks xmlns:a="http://schemas.openxmlformats.org/drawingml/2006/main" noChangeAspect="1"/>
+            </wp:cNvGraphicFramePr>
+            <a:graphic xmlns:a="http://schemas.openxmlformats.org/drawingml/2006/main">
+              <a:graphicData uri="http://schemas.openxmlformats.org/drawingml/2006/picture">
+                <pic:pic xmlns:pic="http://schemas.openxmlformats.org/drawingml/2006/picture">
+                  <pic:nvPicPr>
+                    <pic:cNvPr id="1" name=""/>
+                    <pic:cNvPicPr/>
+                  </pic:nvPicPr>
+                  <pic:blipFill>
+                    <a:blip r:embed="rId22"/>
+                    <a:stretch>
+                      <a:fillRect/>
+                    </a:stretch>
+                  </pic:blipFill>
+                  <pic:spPr>
+                    <a:xfrm>
+                      <a:off x="0" y="0"/>
+                      <a:ext cx="3839452" cy="2159692"/>
+                    </a:xfrm>
+                    <a:prstGeom prst="rect">
+                      <a:avLst/>
+                    </a:prstGeom>
+                  </pic:spPr>
+                </pic:pic>
+              </a:graphicData>
+            </a:graphic>
+          </wp:inline>
+        </w:drawing>
+      </w:r>
+    </w:p>
+    <w:p>
+      <w:pPr>
+        <w:contextualSpacing/>
+      </w:pPr>
+      <w:r>
+        <w:lastRenderedPageBreak/>
+        <w:t xml:space="preserve">The hacker now starts receiving all </w:t>
       </w:r>
       <w:r>
         <w:t xml:space="preserve">incoming </w:t>
       </w:r>
       <w:r>
-        <w:t>messages meant for you (like email messages, software updates)</w:t>
-      </w:r>
-      <w:r>
-        <w:t xml:space="preserve"> from the router</w:t>
+        <w:t>messages meant for you (like email messages software updates)</w:t>
+      </w:r>
+      <w:r>
+        <w:t xml:space="preserve"> from </w:t>
+      </w:r>
+      <w:r>
+        <w:t>me</w:t>
       </w:r>
       <w:r>
         <w:t>.</w:t>
@@ -4345,8 +4882,10 @@
       </w:r>
     </w:p>
     <w:p>
-      <w:r>
-        <w:lastRenderedPageBreak/>
+      <w:pPr>
+        <w:contextualSpacing/>
+      </w:pPr>
+      <w:r>
         <w:t>Similarly, the hacker can also</w:t>
       </w:r>
       <w:r>
@@ -4380,28 +4919,96 @@
         <w:t>s MAC addre</w:t>
       </w:r>
       <w:r>
-        <w:t>ss to the router</w:t>
+        <w:t xml:space="preserve">ss to </w:t>
+      </w:r>
+      <w:r>
+        <w:t xml:space="preserve">my </w:t>
+      </w:r>
+      <w:r>
+        <w:t>IP address.</w:t>
+      </w:r>
+    </w:p>
+    <w:p>
+      <w:pPr>
+        <w:contextualSpacing/>
+      </w:pPr>
+      <w:r>
+        <w:rPr>
+          <w:noProof/>
+        </w:rPr>
+        <w:drawing>
+          <wp:inline distT="0" distB="0" distL="0" distR="0" wp14:anchorId="4324339E" wp14:editId="2197D3E5">
+            <wp:extent cx="4258101" cy="2395182"/>
+            <wp:effectExtent l="0" t="0" r="0" b="5715"/>
+            <wp:docPr id="10" name="Picture 10"/>
+            <wp:cNvGraphicFramePr>
+              <a:graphicFrameLocks xmlns:a="http://schemas.openxmlformats.org/drawingml/2006/main" noChangeAspect="1"/>
+            </wp:cNvGraphicFramePr>
+            <a:graphic xmlns:a="http://schemas.openxmlformats.org/drawingml/2006/main">
+              <a:graphicData uri="http://schemas.openxmlformats.org/drawingml/2006/picture">
+                <pic:pic xmlns:pic="http://schemas.openxmlformats.org/drawingml/2006/picture">
+                  <pic:nvPicPr>
+                    <pic:cNvPr id="1" name=""/>
+                    <pic:cNvPicPr/>
+                  </pic:nvPicPr>
+                  <pic:blipFill>
+                    <a:blip r:embed="rId23"/>
+                    <a:stretch>
+                      <a:fillRect/>
+                    </a:stretch>
+                  </pic:blipFill>
+                  <pic:spPr>
+                    <a:xfrm>
+                      <a:off x="0" y="0"/>
+                      <a:ext cx="4271303" cy="2402608"/>
+                    </a:xfrm>
+                    <a:prstGeom prst="rect">
+                      <a:avLst/>
+                    </a:prstGeom>
+                  </pic:spPr>
+                </pic:pic>
+              </a:graphicData>
+            </a:graphic>
+          </wp:inline>
+        </w:drawing>
+      </w:r>
+    </w:p>
+    <w:p>
+      <w:pPr>
+        <w:contextualSpacing/>
+      </w:pPr>
+      <w:r>
+        <w:t>Therefore, all messages from your machine</w:t>
+      </w:r>
+      <w:r>
+        <w:t xml:space="preserve"> to my machine</w:t>
+      </w:r>
+      <w:r>
+        <w:t xml:space="preserve"> will reach the hacker</w:t>
       </w:r>
       <w:r>
         <w:t>'</w:t>
       </w:r>
       <w:r>
-        <w:t>s IP address. Therefore, all outgoing messages from your machine will reach the hacker</w:t>
-      </w:r>
-      <w:r>
-        <w:t>'</w:t>
-      </w:r>
-      <w:r>
         <w:t>s machine</w:t>
       </w:r>
       <w:r>
         <w:t>,</w:t>
       </w:r>
       <w:r>
-        <w:t xml:space="preserve"> and then the hacker forwards these messages to the router after keeping a copy.</w:t>
-      </w:r>
-    </w:p>
-    <w:p>
+        <w:t xml:space="preserve"> and then the hacker forwards these messages to </w:t>
+      </w:r>
+      <w:r>
+        <w:t>me</w:t>
+      </w:r>
+      <w:r>
+        <w:t xml:space="preserve"> after keeping a copy.</w:t>
+      </w:r>
+    </w:p>
+    <w:p>
+      <w:pPr>
+        <w:contextualSpacing/>
+      </w:pPr>
       <w:r>
         <w:t xml:space="preserve">This is known as </w:t>
       </w:r>
@@ -4426,11 +5033,12 @@
     </w:p>
     <w:p>
       <w:pPr>
+        <w:contextualSpacing/>
         <w:rPr>
           <w:rStyle w:val="Hyperlink"/>
         </w:rPr>
       </w:pPr>
-      <w:hyperlink r:id="rId18" w:history="1">
+      <w:hyperlink r:id="rId24" w:history="1">
         <w:r>
           <w:rPr>
             <w:rStyle w:val="Hyperlink"/>
@@ -4440,11 +5048,17 @@
       </w:hyperlink>
     </w:p>
     <w:p>
+      <w:pPr>
+        <w:contextualSpacing/>
+      </w:pPr>
       <w:r>
         <w:t>Demo:</w:t>
       </w:r>
     </w:p>
     <w:p>
+      <w:pPr>
+        <w:contextualSpacing/>
+      </w:pPr>
       <w:r>
         <w:t xml:space="preserve">Using a python tool called </w:t>
       </w:r>
@@ -4473,6 +5087,7 @@
       <w:pPr>
         <w:spacing w:after="276"/>
         <w:ind w:left="-5" w:right="3640"/>
+        <w:contextualSpacing/>
         <w:rPr>
           <w:bCs/>
         </w:rPr>
@@ -4508,6 +5123,7 @@
       <w:pPr>
         <w:spacing w:after="276"/>
         <w:ind w:left="-5" w:right="3640"/>
+        <w:contextualSpacing/>
         <w:rPr>
           <w:bCs/>
         </w:rPr>
@@ -4533,6 +5149,7 @@
       <w:pPr>
         <w:spacing w:after="276"/>
         <w:ind w:left="-5" w:right="3640"/>
+        <w:contextualSpacing/>
         <w:rPr>
           <w:bCs/>
         </w:rPr>
@@ -4558,6 +5175,7 @@
       <w:pPr>
         <w:spacing w:after="276"/>
         <w:ind w:left="-5" w:right="3640"/>
+        <w:contextualSpacing/>
         <w:rPr>
           <w:bCs/>
         </w:rPr>
@@ -4643,6 +5261,7 @@
       <w:pPr>
         <w:spacing w:after="276"/>
         <w:ind w:left="-5" w:right="3640"/>
+        <w:contextualSpacing/>
         <w:rPr>
           <w:bCs/>
         </w:rPr>
@@ -4668,6 +5287,7 @@
       <w:pPr>
         <w:spacing w:after="276"/>
         <w:ind w:left="-5" w:right="3640"/>
+        <w:contextualSpacing/>
         <w:rPr>
           <w:bCs/>
         </w:rPr>
@@ -4707,6 +5327,7 @@
       <w:pPr>
         <w:spacing w:after="276"/>
         <w:ind w:left="-5" w:right="3640"/>
+        <w:contextualSpacing/>
         <w:rPr>
           <w:bCs/>
         </w:rPr>
@@ -4722,6 +5343,7 @@
       <w:pPr>
         <w:spacing w:after="276"/>
         <w:ind w:left="-5" w:right="3640"/>
+        <w:contextualSpacing/>
       </w:pPr>
       <w:r>
         <w:t>By the way, my current machine</w:t>
@@ -4743,8 +5365,10 @@
       <w:pPr>
         <w:spacing w:after="276"/>
         <w:ind w:left="-5" w:right="3640"/>
-      </w:pPr>
-      <w:r>
+        <w:contextualSpacing/>
+      </w:pPr>
+      <w:r>
+        <w:lastRenderedPageBreak/>
         <w:t xml:space="preserve">And, </w:t>
       </w:r>
       <w:r>
@@ -4774,9 +5398,9 @@
       <w:pPr>
         <w:spacing w:after="276"/>
         <w:ind w:left="-5" w:right="3640"/>
-      </w:pPr>
-      <w:r>
-        <w:lastRenderedPageBreak/>
+        <w:contextualSpacing/>
+      </w:pPr>
+      <w:r>
         <w:t xml:space="preserve">On my machine, </w:t>
       </w:r>
       <w:r>
@@ -4787,6 +5411,7 @@
       <w:pPr>
         <w:spacing w:after="276"/>
         <w:ind w:left="-5" w:right="3640"/>
+        <w:contextualSpacing/>
       </w:pPr>
       <w:proofErr w:type="spellStart"/>
       <w:r>
@@ -4801,6 +5426,7 @@
       <w:pPr>
         <w:spacing w:after="276"/>
         <w:ind w:left="-5" w:right="3640"/>
+        <w:contextualSpacing/>
       </w:pPr>
       <w:r>
         <w:t xml:space="preserve">Sure enough, </w:t>
@@ -4832,6 +5458,7 @@
       <w:pPr>
         <w:spacing w:after="276"/>
         <w:ind w:left="-5" w:right="3640"/>
+        <w:contextualSpacing/>
       </w:pPr>
       <w:r>
         <w:rPr>
@@ -4853,7 +5480,7 @@
                     <pic:cNvPicPr/>
                   </pic:nvPicPr>
                   <pic:blipFill>
-                    <a:blip r:embed="rId19"/>
+                    <a:blip r:embed="rId25"/>
                     <a:stretch>
                       <a:fillRect/>
                     </a:stretch>
@@ -4889,6 +5516,9 @@
       </w:r>
     </w:p>
     <w:p>
+      <w:pPr>
+        <w:contextualSpacing/>
+      </w:pPr>
       <w:r>
         <w:t>Humans are not good at remembering numbers, particularly long numbers like IP address</w:t>
       </w:r>
@@ -4913,7 +5543,7 @@
       <w:r>
         <w:t xml:space="preserve">, </w:t>
       </w:r>
-      <w:hyperlink r:id="rId20" w:history="1">
+      <w:hyperlink r:id="rId26" w:history="1">
         <w:r>
           <w:rPr>
             <w:rStyle w:val="Hyperlink"/>
@@ -4924,7 +5554,7 @@
       <w:r>
         <w:t xml:space="preserve"> and </w:t>
       </w:r>
-      <w:hyperlink r:id="rId21" w:history="1">
+      <w:hyperlink r:id="rId27" w:history="1">
         <w:r>
           <w:rPr>
             <w:rStyle w:val="Hyperlink"/>
@@ -4980,6 +5610,9 @@
       </w:r>
     </w:p>
     <w:p>
+      <w:pPr>
+        <w:contextualSpacing/>
+      </w:pPr>
       <w:r>
         <w:t>Domain Name System</w:t>
       </w:r>
@@ -5012,11 +5645,17 @@
       </w:r>
     </w:p>
     <w:p>
+      <w:pPr>
+        <w:contextualSpacing/>
+      </w:pPr>
       <w:r>
         <w:t>DNS related tools:</w:t>
       </w:r>
     </w:p>
     <w:p>
+      <w:pPr>
+        <w:contextualSpacing/>
+      </w:pPr>
       <w:r>
         <w:rPr>
           <w:b/>
@@ -5053,18 +5692,32 @@
       </w:r>
     </w:p>
     <w:p>
-      <w:r>
-        <w:t>Demo:</w:t>
-      </w:r>
-    </w:p>
-    <w:p>
+      <w:pPr>
+        <w:contextualSpacing/>
+      </w:pPr>
+      <w:r>
+        <w:t>Demo</w:t>
+      </w:r>
+      <w:r>
+        <w:t>1</w:t>
+      </w:r>
+      <w:r>
+        <w:t>:</w:t>
+      </w:r>
+    </w:p>
+    <w:p>
+      <w:pPr>
+        <w:contextualSpacing/>
+      </w:pPr>
       <w:r>
         <w:t>Type: ping www.nyu.edu</w:t>
       </w:r>
     </w:p>
     <w:p>
-      <w:r>
-        <w:lastRenderedPageBreak/>
+      <w:pPr>
+        <w:contextualSpacing/>
+      </w:pPr>
+      <w:r>
         <w:t xml:space="preserve">Now, ping </w:t>
       </w:r>
       <w:r>
@@ -5075,6 +5728,9 @@
       </w:r>
     </w:p>
     <w:p>
+      <w:pPr>
+        <w:contextualSpacing/>
+      </w:pPr>
       <w:proofErr w:type="spellStart"/>
       <w:r>
         <w:rPr>
@@ -5119,26 +5775,152 @@
       </w:r>
     </w:p>
     <w:p>
+      <w:pPr>
+        <w:contextualSpacing/>
+      </w:pPr>
       <w:r>
         <w:t xml:space="preserve">Demo: </w:t>
       </w:r>
     </w:p>
     <w:p>
+      <w:pPr>
+        <w:contextualSpacing/>
+      </w:pPr>
       <w:r>
         <w:t xml:space="preserve">Type: </w:t>
       </w:r>
     </w:p>
     <w:p>
+      <w:pPr>
+        <w:contextualSpacing/>
+      </w:pPr>
       <w:proofErr w:type="spellStart"/>
       <w:r>
+        <w:lastRenderedPageBreak/>
         <w:t>nslookup</w:t>
       </w:r>
       <w:proofErr w:type="spellEnd"/>
       <w:r>
-        <w:t xml:space="preserve"> www.nyu.edu</w:t>
-      </w:r>
-    </w:p>
-    <w:p>
+        <w:t xml:space="preserve"> </w:t>
+      </w:r>
+      <w:hyperlink r:id="rId28" w:history="1">
+        <w:r>
+          <w:rPr>
+            <w:rStyle w:val="Hyperlink"/>
+          </w:rPr>
+          <w:t>www.nyu.edu</w:t>
+        </w:r>
+      </w:hyperlink>
+    </w:p>
+    <w:p>
+      <w:pPr>
+        <w:contextualSpacing/>
+      </w:pPr>
+      <w:r>
+        <w:t>The IP address for www.nyu.edu is given by my DNS server and shows up in the non-authoritative section since my DNS server is the authority that maintains this record.</w:t>
+      </w:r>
+    </w:p>
+    <w:p>
+      <w:pPr>
+        <w:contextualSpacing/>
+      </w:pPr>
+      <w:r>
+        <w:t>Let's do another example:</w:t>
+      </w:r>
+    </w:p>
+    <w:p>
+      <w:pPr>
+        <w:contextualSpacing/>
+      </w:pPr>
+      <w:proofErr w:type="spellStart"/>
+      <w:r>
+        <w:t>nslookup</w:t>
+      </w:r>
+      <w:proofErr w:type="spellEnd"/>
+      <w:r>
+        <w:t xml:space="preserve"> tecadmin.net</w:t>
+      </w:r>
+    </w:p>
+    <w:p>
+      <w:pPr>
+        <w:contextualSpacing/>
+      </w:pPr>
+      <w:r>
+        <w:t xml:space="preserve">We will get the correct IP, but the reply will be non-authoritative since the authority which maintains this record is </w:t>
+      </w:r>
+      <w:r>
+        <w:t>alec.ns.cloudflare.com</w:t>
+      </w:r>
+      <w:r>
+        <w:t xml:space="preserve"> (I just happened to know this).</w:t>
+      </w:r>
+    </w:p>
+    <w:p>
+      <w:pPr>
+        <w:contextualSpacing/>
+      </w:pPr>
+      <w:r>
+        <w:t>Next, let's look up the same domain from the authoritative server as follows:</w:t>
+      </w:r>
+    </w:p>
+    <w:p>
+      <w:pPr>
+        <w:contextualSpacing/>
+      </w:pPr>
+      <w:proofErr w:type="spellStart"/>
+      <w:r>
+        <w:t>nslookup</w:t>
+      </w:r>
+      <w:proofErr w:type="spellEnd"/>
+      <w:r>
+        <w:t xml:space="preserve"> tecadmin.net</w:t>
+      </w:r>
+      <w:r>
+        <w:t xml:space="preserve"> </w:t>
+      </w:r>
+      <w:r>
+        <w:t>alec.ns.cloudflare.com</w:t>
+      </w:r>
+    </w:p>
+    <w:p>
+      <w:pPr>
+        <w:contextualSpacing/>
+      </w:pPr>
+      <w:r>
+        <w:t>I now insisted that the alec.ns.cloudflare.com DNS server look up the domain.</w:t>
+      </w:r>
+    </w:p>
+    <w:p>
+      <w:pPr>
+        <w:contextualSpacing/>
+      </w:pPr>
+      <w:r>
+        <w:t>This time, it does not say that the answer is non-authoritative.</w:t>
+      </w:r>
+    </w:p>
+    <w:p>
+      <w:pPr>
+        <w:contextualSpacing/>
+      </w:pPr>
+    </w:p>
+    <w:p>
+      <w:pPr>
+        <w:contextualSpacing/>
+      </w:pPr>
+      <w:r>
+        <w:t>Demo</w:t>
+      </w:r>
+      <w:r>
+        <w:t>2</w:t>
+      </w:r>
+      <w:r>
+        <w:t>:</w:t>
+      </w:r>
+    </w:p>
+    <w:p>
+      <w:pPr>
+        <w:contextualSpacing/>
+      </w:pPr>
       <w:r>
         <w:t xml:space="preserve">Now, </w:t>
       </w:r>
@@ -5170,6 +5952,18 @@
       </w:r>
     </w:p>
     <w:p>
+      <w:pPr>
+        <w:contextualSpacing/>
+        <w:rPr>
+          <w:b/>
+          <w:bCs/>
+        </w:rPr>
+      </w:pPr>
+    </w:p>
+    <w:p>
+      <w:pPr>
+        <w:contextualSpacing/>
+      </w:pPr>
       <w:r>
         <w:rPr>
           <w:b/>
@@ -5206,21 +6000,33 @@
       </w:r>
     </w:p>
     <w:p>
+      <w:pPr>
+        <w:contextualSpacing/>
+      </w:pPr>
       <w:r>
         <w:t>Demo:</w:t>
       </w:r>
     </w:p>
     <w:p>
+      <w:pPr>
+        <w:contextualSpacing/>
+      </w:pPr>
       <w:r>
         <w:t xml:space="preserve">Type: </w:t>
       </w:r>
     </w:p>
     <w:p>
+      <w:pPr>
+        <w:contextualSpacing/>
+      </w:pPr>
       <w:r>
         <w:t>tracert www.bing.com</w:t>
       </w:r>
     </w:p>
     <w:p>
+      <w:pPr>
+        <w:contextualSpacing/>
+      </w:pPr>
       <w:r>
         <w:t xml:space="preserve">Now, tracert </w:t>
       </w:r>
@@ -5258,6 +6064,9 @@
       </w:r>
     </w:p>
     <w:p>
+      <w:pPr>
+        <w:contextualSpacing/>
+      </w:pPr>
       <w:r>
         <w:t xml:space="preserve">DNS Spoofing, also known as DNS Cache Poisoning, will map legitimate domain names to false IPs. For example, www.citibank.com will send you to a fake Citibank site. </w:t>
       </w:r>
@@ -5309,7 +6118,7 @@
         <w:t>"</w:t>
       </w:r>
       <w:r>
-        <w:t>.  The hacker, meanwhile, will use your user id and password to transfer all your money to some offshore account</w:t>
+        <w:t>. The hacker, meanwhile, will use your user id and password to transfer all your money to some offshore account</w:t>
       </w:r>
       <w:r>
         <w:t>,</w:t>
@@ -5319,6 +6128,9 @@
       </w:r>
     </w:p>
     <w:p>
+      <w:pPr>
+        <w:contextualSpacing/>
+      </w:pPr>
       <w:r>
         <w:lastRenderedPageBreak/>
         <w:t>DNS spoofing is ea</w:t>
@@ -5331,6 +6143,9 @@
       </w:r>
     </w:p>
     <w:p>
+      <w:pPr>
+        <w:contextualSpacing/>
+      </w:pPr>
       <w:r>
         <w:t xml:space="preserve">Demo: show </w:t>
       </w:r>
@@ -5361,6 +6176,9 @@
       </w:r>
     </w:p>
     <w:p>
+      <w:pPr>
+        <w:contextualSpacing/>
+      </w:pPr>
       <w:r>
         <w:t xml:space="preserve">At this point, we </w:t>
       </w:r>
@@ -5408,16 +6226,25 @@
       </w:r>
     </w:p>
     <w:p>
+      <w:pPr>
+        <w:contextualSpacing/>
+      </w:pPr>
       <w:r>
         <w:t>copy /b cat.jpg + putty.zip</w:t>
       </w:r>
     </w:p>
     <w:p>
+      <w:pPr>
+        <w:contextualSpacing/>
+      </w:pPr>
       <w:r>
         <w:t>This will copy the zip inside the image. You can still view the image without any problem.</w:t>
       </w:r>
     </w:p>
     <w:p>
+      <w:pPr>
+        <w:contextualSpacing/>
+      </w:pPr>
       <w:r>
         <w:t xml:space="preserve">Now, </w:t>
       </w:r>
@@ -5456,6 +6283,9 @@
       </w:r>
     </w:p>
     <w:p>
+      <w:pPr>
+        <w:contextualSpacing/>
+      </w:pPr>
       <w:r>
         <w:t xml:space="preserve">Putty is a harmless executable used to connect with other machines. So, </w:t>
       </w:r>
@@ -5560,7 +6390,7 @@
         <w:t>"</w:t>
       </w:r>
       <w:r>
-        <w:t xml:space="preserve"> and name it marbles_danger.bmp.</w:t>
+        <w:t xml:space="preserve"> and name marbles_danger.bmp.</w:t>
       </w:r>
       <w:r>
         <w:t xml:space="preserve"> Close s-Tools.</w:t>
@@ -5614,29 +6444,24 @@
         <w:t>the</w:t>
       </w:r>
       <w:r>
-        <w:t xml:space="preserve"> passphrase that you entered before and verify it.  A popup will show putty.exe. You can right-click on it and select </w:t>
-      </w:r>
-      <w:r>
-        <w:t>"</w:t>
-      </w:r>
-      <w:r>
-        <w:t>Save as…</w:t>
-      </w:r>
-      <w:r>
-        <w:t>"</w:t>
-      </w:r>
-      <w:r>
-        <w:t xml:space="preserve"> putty.exe on your hard</w:t>
-      </w:r>
-      <w:r>
-        <w:t xml:space="preserve"> </w:t>
-      </w:r>
-      <w:r>
-        <w:t>disk.</w:t>
-      </w:r>
-    </w:p>
-    <w:p/>
-    <w:p>
+        <w:t xml:space="preserve"> passphrase that you entered before and verify it. A popup will show putty.exe. </w:t>
+      </w:r>
+      <w:r>
+        <w:t>On your hard disk, you can right-click on it and select "Save as…" putty.exe</w:t>
+      </w:r>
+      <w:r>
+        <w:t>.</w:t>
+      </w:r>
+    </w:p>
+    <w:p>
+      <w:pPr>
+        <w:contextualSpacing/>
+      </w:pPr>
+    </w:p>
+    <w:p>
+      <w:pPr>
+        <w:contextualSpacing/>
+      </w:pPr>
       <w:r>
         <w:br w:type="page"/>
       </w:r>
@@ -5782,7 +6607,7 @@
       <w:r>
         <w:t xml:space="preserve">ing </w:t>
       </w:r>
-      <w:hyperlink r:id="rId22" w:history="1">
+      <w:hyperlink r:id="rId29" w:history="1">
         <w:r>
           <w:rPr>
             <w:rStyle w:val="Hyperlink"/>
@@ -5808,7 +6633,24 @@
         <w:t xml:space="preserve"> Does it respond?</w:t>
       </w:r>
       <w:r>
-        <w:t xml:space="preserve"> What IP do you get?</w:t>
+        <w:t xml:space="preserve"> </w:t>
+      </w:r>
+      <w:r>
+        <w:t xml:space="preserve">Check the </w:t>
+      </w:r>
+      <w:r>
+        <w:t>Non-authoritative answer</w:t>
+      </w:r>
+      <w:r>
+        <w:t xml:space="preserve"> section. </w:t>
+      </w:r>
+      <w:proofErr w:type="gramStart"/>
+      <w:r>
+        <w:t>What</w:t>
+      </w:r>
+      <w:proofErr w:type="gramEnd"/>
+      <w:r>
+        <w:t xml:space="preserve"> IP do you get?</w:t>
       </w:r>
     </w:p>
     <w:p>
@@ -5830,7 +6672,7 @@
       <w:r>
         <w:t xml:space="preserve"> </w:t>
       </w:r>
-      <w:hyperlink r:id="rId23" w:history="1">
+      <w:hyperlink r:id="rId30" w:history="1">
         <w:r>
           <w:rPr>
             <w:rStyle w:val="Hyperlink"/>
@@ -5844,6 +6686,9 @@
       <w:r>
         <w:t>What IP address does it return? Does it match with the IP returned by ping?</w:t>
       </w:r>
+      <w:r>
+        <w:t xml:space="preserve"> It should.</w:t>
+      </w:r>
     </w:p>
     <w:p>
       <w:pPr>
@@ -5854,13 +6699,43 @@
         </w:numPr>
       </w:pPr>
       <w:r>
-        <w:t xml:space="preserve">Google search and find out what happened to </w:t>
-      </w:r>
-      <w:r>
-        <w:t xml:space="preserve">the </w:t>
-      </w:r>
-      <w:r>
-        <w:t xml:space="preserve">Metasploit project. Does it </w:t>
+        <w:t>Google search</w:t>
+      </w:r>
+      <w:r>
+        <w:t xml:space="preserve"> for </w:t>
+      </w:r>
+      <w:r>
+        <w:t>"</w:t>
+      </w:r>
+      <w:r>
+        <w:t>Metasploit project was hacked</w:t>
+      </w:r>
+      <w:r>
+        <w:t>"</w:t>
+      </w:r>
+      <w:r>
+        <w:t xml:space="preserve"> and find out what </w:t>
+      </w:r>
+      <w:r>
+        <w:t>kind of attack</w:t>
+      </w:r>
+      <w:r>
+        <w:t xml:space="preserve"> </w:t>
+      </w:r>
+      <w:r>
+        <w:t>the</w:t>
+      </w:r>
+      <w:r>
+        <w:t xml:space="preserve"> </w:t>
+      </w:r>
+      <w:r>
+        <w:t>Metasploit project</w:t>
+      </w:r>
+      <w:r>
+        <w:t xml:space="preserve"> suffered from</w:t>
+      </w:r>
+      <w:r>
+        <w:t xml:space="preserve">. Does it </w:t>
       </w:r>
       <w:r>
         <w:t xml:space="preserve">sound familiar? </w:t>
@@ -5895,14 +6770,35 @@
         <w:t>?</w:t>
       </w:r>
       <w:r>
-        <w:t xml:space="preserve"> Who was affected by it in the Middle East?</w:t>
-      </w:r>
+        <w:t xml:space="preserve"> </w:t>
+      </w:r>
+      <w:r>
+        <w:t>How to stop it? Watch the following video before you answer it in your own words:</w:t>
+      </w:r>
+    </w:p>
+    <w:p>
+      <w:pPr>
+        <w:pStyle w:val="ListParagraph"/>
+      </w:pPr>
+      <w:hyperlink r:id="rId31" w:history="1">
+        <w:r>
+          <w:rPr>
+            <w:rStyle w:val="Hyperlink"/>
+          </w:rPr>
+          <w:t>https://www.youtube.com/watch?v=H1mwVTmFlNk&amp;t=57s</w:t>
+        </w:r>
+      </w:hyperlink>
+    </w:p>
+    <w:p>
+      <w:pPr>
+        <w:pStyle w:val="ListParagraph"/>
+      </w:pPr>
     </w:p>
     <w:sectPr>
-      <w:headerReference w:type="default" r:id="rId24"/>
-      <w:footerReference w:type="default" r:id="rId25"/>
-      <w:headerReference w:type="first" r:id="rId26"/>
-      <w:footerReference w:type="first" r:id="rId27"/>
+      <w:headerReference w:type="default" r:id="rId32"/>
+      <w:footerReference w:type="default" r:id="rId33"/>
+      <w:headerReference w:type="first" r:id="rId34"/>
+      <w:footerReference w:type="first" r:id="rId35"/>
       <w:pgSz w:w="12240" w:h="15840"/>
       <w:pgMar w:top="1901" w:right="1008" w:bottom="1440" w:left="1008" w:header="720" w:footer="432" w:gutter="0"/>
       <w:cols w:space="720"/>
@@ -5914,7 +6810,7 @@
 </file>
 
 <file path=word/endnotes.xml><?xml version="1.0" encoding="utf-8"?>
-<w:endnotes xmlns:wpc="http://schemas.microsoft.com/office/word/2010/wordprocessingCanvas" xmlns:cx="http://schemas.microsoft.com/office/drawing/2014/chartex" xmlns:cx1="http://schemas.microsoft.com/office/drawing/2015/9/8/chartex" xmlns:cx2="http://schemas.microsoft.com/office/drawing/2015/10/21/chartex" xmlns:cx3="http://schemas.microsoft.com/office/drawing/2016/5/9/chartex" xmlns:cx4="http://schemas.microsoft.com/office/drawing/2016/5/10/chartex" xmlns:cx5="http://schemas.microsoft.com/office/drawing/2016/5/11/chartex" xmlns:cx6="http://schemas.microsoft.com/office/drawing/2016/5/12/chartex" xmlns:cx7="http://schemas.microsoft.com/office/drawing/2016/5/13/chartex" xmlns:cx8="http://schemas.microsoft.com/office/drawing/2016/5/14/chartex" xmlns:mc="http://schemas.openxmlformats.org/markup-compatibility/2006" xmlns:aink="http://schemas.microsoft.com/office/drawing/2016/ink" xmlns:am3d="http://schemas.microsoft.com/office/drawing/2017/model3d" xmlns:o="urn:schemas-microsoft-com:office:office" xmlns:r="http://schemas.openxmlformats.org/officeDocument/2006/relationships" xmlns:m="http://schemas.openxmlformats.org/officeDocument/2006/math" xmlns:v="urn:schemas-microsoft-com:vml" xmlns:wp14="http://schemas.microsoft.com/office/word/2010/wordprocessingDrawing" xmlns:wp="http://schemas.openxmlformats.org/drawingml/2006/wordprocessingDrawing" xmlns:w10="urn:schemas-microsoft-com:office:word" xmlns:w="http://schemas.openxmlformats.org/wordprocessingml/2006/main" xmlns:w14="http://schemas.microsoft.com/office/word/2010/wordml" xmlns:w15="http://schemas.microsoft.com/office/word/2012/wordml" xmlns:w16cid="http://schemas.microsoft.com/office/word/2016/wordml/cid" xmlns:w16se="http://schemas.microsoft.com/office/word/2015/wordml/symex" xmlns:wpg="http://schemas.microsoft.com/office/word/2010/wordprocessingGroup" xmlns:wpi="http://schemas.microsoft.com/office/word/2010/wordprocessingInk" xmlns:wne="http://schemas.microsoft.com/office/word/2006/wordml" xmlns:wps="http://schemas.microsoft.com/office/word/2010/wordprocessingShape" mc:Ignorable="w14 w15 w16se w16cid wp14">
+<w:endnotes xmlns:wpc="http://schemas.microsoft.com/office/word/2010/wordprocessingCanvas" xmlns:cx="http://schemas.microsoft.com/office/drawing/2014/chartex" xmlns:cx1="http://schemas.microsoft.com/office/drawing/2015/9/8/chartex" xmlns:cx2="http://schemas.microsoft.com/office/drawing/2015/10/21/chartex" xmlns:cx3="http://schemas.microsoft.com/office/drawing/2016/5/9/chartex" xmlns:cx4="http://schemas.microsoft.com/office/drawing/2016/5/10/chartex" xmlns:cx5="http://schemas.microsoft.com/office/drawing/2016/5/11/chartex" xmlns:cx6="http://schemas.microsoft.com/office/drawing/2016/5/12/chartex" xmlns:cx7="http://schemas.microsoft.com/office/drawing/2016/5/13/chartex" xmlns:cx8="http://schemas.microsoft.com/office/drawing/2016/5/14/chartex" xmlns:mc="http://schemas.openxmlformats.org/markup-compatibility/2006" xmlns:aink="http://schemas.microsoft.com/office/drawing/2016/ink" xmlns:am3d="http://schemas.microsoft.com/office/drawing/2017/model3d" xmlns:o="urn:schemas-microsoft-com:office:office" xmlns:r="http://schemas.openxmlformats.org/officeDocument/2006/relationships" xmlns:m="http://schemas.openxmlformats.org/officeDocument/2006/math" xmlns:v="urn:schemas-microsoft-com:vml" xmlns:wp14="http://schemas.microsoft.com/office/word/2010/wordprocessingDrawing" xmlns:wp="http://schemas.openxmlformats.org/drawingml/2006/wordprocessingDrawing" xmlns:w10="urn:schemas-microsoft-com:office:word" xmlns:w="http://schemas.openxmlformats.org/wordprocessingml/2006/main" xmlns:w14="http://schemas.microsoft.com/office/word/2010/wordml" xmlns:w15="http://schemas.microsoft.com/office/word/2012/wordml" xmlns:w16cex="http://schemas.microsoft.com/office/word/2018/wordml/cex" xmlns:w16cid="http://schemas.microsoft.com/office/word/2016/wordml/cid" xmlns:w16="http://schemas.microsoft.com/office/word/2018/wordml" xmlns:w16se="http://schemas.microsoft.com/office/word/2015/wordml/symex" xmlns:wpg="http://schemas.microsoft.com/office/word/2010/wordprocessingGroup" xmlns:wpi="http://schemas.microsoft.com/office/word/2010/wordprocessingInk" xmlns:wne="http://schemas.microsoft.com/office/word/2006/wordml" xmlns:wps="http://schemas.microsoft.com/office/word/2010/wordprocessingShape" mc:Ignorable="w14 w15 w16se w16cid w16 w16cex wp14">
   <w:endnote w:type="separator" w:id="-1">
     <w:p>
       <w:pPr>
@@ -5941,7 +6837,7 @@
 </file>
 
 <file path=word/footer1.xml><?xml version="1.0" encoding="utf-8"?>
-<w:ftr xmlns:wpc="http://schemas.microsoft.com/office/word/2010/wordprocessingCanvas" xmlns:cx="http://schemas.microsoft.com/office/drawing/2014/chartex" xmlns:cx1="http://schemas.microsoft.com/office/drawing/2015/9/8/chartex" xmlns:cx2="http://schemas.microsoft.com/office/drawing/2015/10/21/chartex" xmlns:cx3="http://schemas.microsoft.com/office/drawing/2016/5/9/chartex" xmlns:cx4="http://schemas.microsoft.com/office/drawing/2016/5/10/chartex" xmlns:cx5="http://schemas.microsoft.com/office/drawing/2016/5/11/chartex" xmlns:cx6="http://schemas.microsoft.com/office/drawing/2016/5/12/chartex" xmlns:cx7="http://schemas.microsoft.com/office/drawing/2016/5/13/chartex" xmlns:cx8="http://schemas.microsoft.com/office/drawing/2016/5/14/chartex" xmlns:mc="http://schemas.openxmlformats.org/markup-compatibility/2006" xmlns:aink="http://schemas.microsoft.com/office/drawing/2016/ink" xmlns:am3d="http://schemas.microsoft.com/office/drawing/2017/model3d" xmlns:o="urn:schemas-microsoft-com:office:office" xmlns:r="http://schemas.openxmlformats.org/officeDocument/2006/relationships" xmlns:m="http://schemas.openxmlformats.org/officeDocument/2006/math" xmlns:v="urn:schemas-microsoft-com:vml" xmlns:wp14="http://schemas.microsoft.com/office/word/2010/wordprocessingDrawing" xmlns:wp="http://schemas.openxmlformats.org/drawingml/2006/wordprocessingDrawing" xmlns:w10="urn:schemas-microsoft-com:office:word" xmlns:w="http://schemas.openxmlformats.org/wordprocessingml/2006/main" xmlns:w14="http://schemas.microsoft.com/office/word/2010/wordml" xmlns:w15="http://schemas.microsoft.com/office/word/2012/wordml" xmlns:w16cid="http://schemas.microsoft.com/office/word/2016/wordml/cid" xmlns:w16se="http://schemas.microsoft.com/office/word/2015/wordml/symex" xmlns:wpg="http://schemas.microsoft.com/office/word/2010/wordprocessingGroup" xmlns:wpi="http://schemas.microsoft.com/office/word/2010/wordprocessingInk" xmlns:wne="http://schemas.microsoft.com/office/word/2006/wordml" xmlns:wps="http://schemas.microsoft.com/office/word/2010/wordprocessingShape" mc:Ignorable="w14 w15 w16se w16cid wp14">
+<w:ftr xmlns:wpc="http://schemas.microsoft.com/office/word/2010/wordprocessingCanvas" xmlns:cx="http://schemas.microsoft.com/office/drawing/2014/chartex" xmlns:cx1="http://schemas.microsoft.com/office/drawing/2015/9/8/chartex" xmlns:cx2="http://schemas.microsoft.com/office/drawing/2015/10/21/chartex" xmlns:cx3="http://schemas.microsoft.com/office/drawing/2016/5/9/chartex" xmlns:cx4="http://schemas.microsoft.com/office/drawing/2016/5/10/chartex" xmlns:cx5="http://schemas.microsoft.com/office/drawing/2016/5/11/chartex" xmlns:cx6="http://schemas.microsoft.com/office/drawing/2016/5/12/chartex" xmlns:cx7="http://schemas.microsoft.com/office/drawing/2016/5/13/chartex" xmlns:cx8="http://schemas.microsoft.com/office/drawing/2016/5/14/chartex" xmlns:mc="http://schemas.openxmlformats.org/markup-compatibility/2006" xmlns:aink="http://schemas.microsoft.com/office/drawing/2016/ink" xmlns:am3d="http://schemas.microsoft.com/office/drawing/2017/model3d" xmlns:o="urn:schemas-microsoft-com:office:office" xmlns:r="http://schemas.openxmlformats.org/officeDocument/2006/relationships" xmlns:m="http://schemas.openxmlformats.org/officeDocument/2006/math" xmlns:v="urn:schemas-microsoft-com:vml" xmlns:wp14="http://schemas.microsoft.com/office/word/2010/wordprocessingDrawing" xmlns:wp="http://schemas.openxmlformats.org/drawingml/2006/wordprocessingDrawing" xmlns:w10="urn:schemas-microsoft-com:office:word" xmlns:w="http://schemas.openxmlformats.org/wordprocessingml/2006/main" xmlns:w14="http://schemas.microsoft.com/office/word/2010/wordml" xmlns:w15="http://schemas.microsoft.com/office/word/2012/wordml" xmlns:w16cex="http://schemas.microsoft.com/office/word/2018/wordml/cex" xmlns:w16cid="http://schemas.microsoft.com/office/word/2016/wordml/cid" xmlns:w16="http://schemas.microsoft.com/office/word/2018/wordml" xmlns:w16se="http://schemas.microsoft.com/office/word/2015/wordml/symex" xmlns:wpg="http://schemas.microsoft.com/office/word/2010/wordprocessingGroup" xmlns:wpi="http://schemas.microsoft.com/office/word/2010/wordprocessingInk" xmlns:wne="http://schemas.microsoft.com/office/word/2006/wordml" xmlns:wps="http://schemas.microsoft.com/office/word/2010/wordprocessingShape" mc:Ignorable="w14 w15 w16se w16cid w16 w16cex wp14">
   <w:sdt>
     <w:sdtPr>
       <w:id w:val="-1879305169"/>
@@ -6059,7 +6955,7 @@
 </file>
 
 <file path=word/footer2.xml><?xml version="1.0" encoding="utf-8"?>
-<w:ftr xmlns:wpc="http://schemas.microsoft.com/office/word/2010/wordprocessingCanvas" xmlns:cx="http://schemas.microsoft.com/office/drawing/2014/chartex" xmlns:cx1="http://schemas.microsoft.com/office/drawing/2015/9/8/chartex" xmlns:cx2="http://schemas.microsoft.com/office/drawing/2015/10/21/chartex" xmlns:cx3="http://schemas.microsoft.com/office/drawing/2016/5/9/chartex" xmlns:cx4="http://schemas.microsoft.com/office/drawing/2016/5/10/chartex" xmlns:cx5="http://schemas.microsoft.com/office/drawing/2016/5/11/chartex" xmlns:cx6="http://schemas.microsoft.com/office/drawing/2016/5/12/chartex" xmlns:cx7="http://schemas.microsoft.com/office/drawing/2016/5/13/chartex" xmlns:cx8="http://schemas.microsoft.com/office/drawing/2016/5/14/chartex" xmlns:mc="http://schemas.openxmlformats.org/markup-compatibility/2006" xmlns:aink="http://schemas.microsoft.com/office/drawing/2016/ink" xmlns:am3d="http://schemas.microsoft.com/office/drawing/2017/model3d" xmlns:o="urn:schemas-microsoft-com:office:office" xmlns:r="http://schemas.openxmlformats.org/officeDocument/2006/relationships" xmlns:m="http://schemas.openxmlformats.org/officeDocument/2006/math" xmlns:v="urn:schemas-microsoft-com:vml" xmlns:wp14="http://schemas.microsoft.com/office/word/2010/wordprocessingDrawing" xmlns:wp="http://schemas.openxmlformats.org/drawingml/2006/wordprocessingDrawing" xmlns:w10="urn:schemas-microsoft-com:office:word" xmlns:w="http://schemas.openxmlformats.org/wordprocessingml/2006/main" xmlns:w14="http://schemas.microsoft.com/office/word/2010/wordml" xmlns:w15="http://schemas.microsoft.com/office/word/2012/wordml" xmlns:w16cid="http://schemas.microsoft.com/office/word/2016/wordml/cid" xmlns:w16se="http://schemas.microsoft.com/office/word/2015/wordml/symex" xmlns:wpg="http://schemas.microsoft.com/office/word/2010/wordprocessingGroup" xmlns:wpi="http://schemas.microsoft.com/office/word/2010/wordprocessingInk" xmlns:wne="http://schemas.microsoft.com/office/word/2006/wordml" xmlns:wps="http://schemas.microsoft.com/office/word/2010/wordprocessingShape" mc:Ignorable="w14 w15 w16se w16cid wp14">
+<w:ftr xmlns:wpc="http://schemas.microsoft.com/office/word/2010/wordprocessingCanvas" xmlns:cx="http://schemas.microsoft.com/office/drawing/2014/chartex" xmlns:cx1="http://schemas.microsoft.com/office/drawing/2015/9/8/chartex" xmlns:cx2="http://schemas.microsoft.com/office/drawing/2015/10/21/chartex" xmlns:cx3="http://schemas.microsoft.com/office/drawing/2016/5/9/chartex" xmlns:cx4="http://schemas.microsoft.com/office/drawing/2016/5/10/chartex" xmlns:cx5="http://schemas.microsoft.com/office/drawing/2016/5/11/chartex" xmlns:cx6="http://schemas.microsoft.com/office/drawing/2016/5/12/chartex" xmlns:cx7="http://schemas.microsoft.com/office/drawing/2016/5/13/chartex" xmlns:cx8="http://schemas.microsoft.com/office/drawing/2016/5/14/chartex" xmlns:mc="http://schemas.openxmlformats.org/markup-compatibility/2006" xmlns:aink="http://schemas.microsoft.com/office/drawing/2016/ink" xmlns:am3d="http://schemas.microsoft.com/office/drawing/2017/model3d" xmlns:o="urn:schemas-microsoft-com:office:office" xmlns:r="http://schemas.openxmlformats.org/officeDocument/2006/relationships" xmlns:m="http://schemas.openxmlformats.org/officeDocument/2006/math" xmlns:v="urn:schemas-microsoft-com:vml" xmlns:wp14="http://schemas.microsoft.com/office/word/2010/wordprocessingDrawing" xmlns:wp="http://schemas.openxmlformats.org/drawingml/2006/wordprocessingDrawing" xmlns:w10="urn:schemas-microsoft-com:office:word" xmlns:w="http://schemas.openxmlformats.org/wordprocessingml/2006/main" xmlns:w14="http://schemas.microsoft.com/office/word/2010/wordml" xmlns:w15="http://schemas.microsoft.com/office/word/2012/wordml" xmlns:w16cex="http://schemas.microsoft.com/office/word/2018/wordml/cex" xmlns:w16cid="http://schemas.microsoft.com/office/word/2016/wordml/cid" xmlns:w16="http://schemas.microsoft.com/office/word/2018/wordml" xmlns:w16se="http://schemas.microsoft.com/office/word/2015/wordml/symex" xmlns:wpg="http://schemas.microsoft.com/office/word/2010/wordprocessingGroup" xmlns:wpi="http://schemas.microsoft.com/office/word/2010/wordprocessingInk" xmlns:wne="http://schemas.microsoft.com/office/word/2006/wordml" xmlns:wps="http://schemas.microsoft.com/office/word/2010/wordprocessingShape" mc:Ignorable="w14 w15 w16se w16cid w16 w16cex wp14">
   <w:sdt>
     <w:sdtPr>
       <w:id w:val="1320535121"/>
@@ -6201,7 +7097,7 @@
 </file>
 
 <file path=word/footnotes.xml><?xml version="1.0" encoding="utf-8"?>
-<w:footnotes xmlns:wpc="http://schemas.microsoft.com/office/word/2010/wordprocessingCanvas" xmlns:cx="http://schemas.microsoft.com/office/drawing/2014/chartex" xmlns:cx1="http://schemas.microsoft.com/office/drawing/2015/9/8/chartex" xmlns:cx2="http://schemas.microsoft.com/office/drawing/2015/10/21/chartex" xmlns:cx3="http://schemas.microsoft.com/office/drawing/2016/5/9/chartex" xmlns:cx4="http://schemas.microsoft.com/office/drawing/2016/5/10/chartex" xmlns:cx5="http://schemas.microsoft.com/office/drawing/2016/5/11/chartex" xmlns:cx6="http://schemas.microsoft.com/office/drawing/2016/5/12/chartex" xmlns:cx7="http://schemas.microsoft.com/office/drawing/2016/5/13/chartex" xmlns:cx8="http://schemas.microsoft.com/office/drawing/2016/5/14/chartex" xmlns:mc="http://schemas.openxmlformats.org/markup-compatibility/2006" xmlns:aink="http://schemas.microsoft.com/office/drawing/2016/ink" xmlns:am3d="http://schemas.microsoft.com/office/drawing/2017/model3d" xmlns:o="urn:schemas-microsoft-com:office:office" xmlns:r="http://schemas.openxmlformats.org/officeDocument/2006/relationships" xmlns:m="http://schemas.openxmlformats.org/officeDocument/2006/math" xmlns:v="urn:schemas-microsoft-com:vml" xmlns:wp14="http://schemas.microsoft.com/office/word/2010/wordprocessingDrawing" xmlns:wp="http://schemas.openxmlformats.org/drawingml/2006/wordprocessingDrawing" xmlns:w10="urn:schemas-microsoft-com:office:word" xmlns:w="http://schemas.openxmlformats.org/wordprocessingml/2006/main" xmlns:w14="http://schemas.microsoft.com/office/word/2010/wordml" xmlns:w15="http://schemas.microsoft.com/office/word/2012/wordml" xmlns:w16cid="http://schemas.microsoft.com/office/word/2016/wordml/cid" xmlns:w16se="http://schemas.microsoft.com/office/word/2015/wordml/symex" xmlns:wpg="http://schemas.microsoft.com/office/word/2010/wordprocessingGroup" xmlns:wpi="http://schemas.microsoft.com/office/word/2010/wordprocessingInk" xmlns:wne="http://schemas.microsoft.com/office/word/2006/wordml" xmlns:wps="http://schemas.microsoft.com/office/word/2010/wordprocessingShape" mc:Ignorable="w14 w15 w16se w16cid wp14">
+<w:footnotes xmlns:wpc="http://schemas.microsoft.com/office/word/2010/wordprocessingCanvas" xmlns:cx="http://schemas.microsoft.com/office/drawing/2014/chartex" xmlns:cx1="http://schemas.microsoft.com/office/drawing/2015/9/8/chartex" xmlns:cx2="http://schemas.microsoft.com/office/drawing/2015/10/21/chartex" xmlns:cx3="http://schemas.microsoft.com/office/drawing/2016/5/9/chartex" xmlns:cx4="http://schemas.microsoft.com/office/drawing/2016/5/10/chartex" xmlns:cx5="http://schemas.microsoft.com/office/drawing/2016/5/11/chartex" xmlns:cx6="http://schemas.microsoft.com/office/drawing/2016/5/12/chartex" xmlns:cx7="http://schemas.microsoft.com/office/drawing/2016/5/13/chartex" xmlns:cx8="http://schemas.microsoft.com/office/drawing/2016/5/14/chartex" xmlns:mc="http://schemas.openxmlformats.org/markup-compatibility/2006" xmlns:aink="http://schemas.microsoft.com/office/drawing/2016/ink" xmlns:am3d="http://schemas.microsoft.com/office/drawing/2017/model3d" xmlns:o="urn:schemas-microsoft-com:office:office" xmlns:r="http://schemas.openxmlformats.org/officeDocument/2006/relationships" xmlns:m="http://schemas.openxmlformats.org/officeDocument/2006/math" xmlns:v="urn:schemas-microsoft-com:vml" xmlns:wp14="http://schemas.microsoft.com/office/word/2010/wordprocessingDrawing" xmlns:wp="http://schemas.openxmlformats.org/drawingml/2006/wordprocessingDrawing" xmlns:w10="urn:schemas-microsoft-com:office:word" xmlns:w="http://schemas.openxmlformats.org/wordprocessingml/2006/main" xmlns:w14="http://schemas.microsoft.com/office/word/2010/wordml" xmlns:w15="http://schemas.microsoft.com/office/word/2012/wordml" xmlns:w16cex="http://schemas.microsoft.com/office/word/2018/wordml/cex" xmlns:w16cid="http://schemas.microsoft.com/office/word/2016/wordml/cid" xmlns:w16="http://schemas.microsoft.com/office/word/2018/wordml" xmlns:w16se="http://schemas.microsoft.com/office/word/2015/wordml/symex" xmlns:wpg="http://schemas.microsoft.com/office/word/2010/wordprocessingGroup" xmlns:wpi="http://schemas.microsoft.com/office/word/2010/wordprocessingInk" xmlns:wne="http://schemas.microsoft.com/office/word/2006/wordml" xmlns:wps="http://schemas.microsoft.com/office/word/2010/wordprocessingShape" mc:Ignorable="w14 w15 w16se w16cid w16 w16cex wp14">
   <w:footnote w:type="separator" w:id="-1">
     <w:p>
       <w:pPr>
@@ -6228,7 +7124,7 @@
 </file>
 
 <file path=word/header1.xml><?xml version="1.0" encoding="utf-8"?>
-<w:hdr xmlns:wpc="http://schemas.microsoft.com/office/word/2010/wordprocessingCanvas" xmlns:cx="http://schemas.microsoft.com/office/drawing/2014/chartex" xmlns:cx1="http://schemas.microsoft.com/office/drawing/2015/9/8/chartex" xmlns:cx2="http://schemas.microsoft.com/office/drawing/2015/10/21/chartex" xmlns:cx3="http://schemas.microsoft.com/office/drawing/2016/5/9/chartex" xmlns:cx4="http://schemas.microsoft.com/office/drawing/2016/5/10/chartex" xmlns:cx5="http://schemas.microsoft.com/office/drawing/2016/5/11/chartex" xmlns:cx6="http://schemas.microsoft.com/office/drawing/2016/5/12/chartex" xmlns:cx7="http://schemas.microsoft.com/office/drawing/2016/5/13/chartex" xmlns:cx8="http://schemas.microsoft.com/office/drawing/2016/5/14/chartex" xmlns:mc="http://schemas.openxmlformats.org/markup-compatibility/2006" xmlns:aink="http://schemas.microsoft.com/office/drawing/2016/ink" xmlns:am3d="http://schemas.microsoft.com/office/drawing/2017/model3d" xmlns:o="urn:schemas-microsoft-com:office:office" xmlns:r="http://schemas.openxmlformats.org/officeDocument/2006/relationships" xmlns:m="http://schemas.openxmlformats.org/officeDocument/2006/math" xmlns:v="urn:schemas-microsoft-com:vml" xmlns:wp14="http://schemas.microsoft.com/office/word/2010/wordprocessingDrawing" xmlns:wp="http://schemas.openxmlformats.org/drawingml/2006/wordprocessingDrawing" xmlns:w10="urn:schemas-microsoft-com:office:word" xmlns:w="http://schemas.openxmlformats.org/wordprocessingml/2006/main" xmlns:w14="http://schemas.microsoft.com/office/word/2010/wordml" xmlns:w15="http://schemas.microsoft.com/office/word/2012/wordml" xmlns:w16cid="http://schemas.microsoft.com/office/word/2016/wordml/cid" xmlns:w16se="http://schemas.microsoft.com/office/word/2015/wordml/symex" xmlns:wpg="http://schemas.microsoft.com/office/word/2010/wordprocessingGroup" xmlns:wpi="http://schemas.microsoft.com/office/word/2010/wordprocessingInk" xmlns:wne="http://schemas.microsoft.com/office/word/2006/wordml" xmlns:wps="http://schemas.microsoft.com/office/word/2010/wordprocessingShape" mc:Ignorable="w14 w15 w16se w16cid wp14">
+<w:hdr xmlns:wpc="http://schemas.microsoft.com/office/word/2010/wordprocessingCanvas" xmlns:cx="http://schemas.microsoft.com/office/drawing/2014/chartex" xmlns:cx1="http://schemas.microsoft.com/office/drawing/2015/9/8/chartex" xmlns:cx2="http://schemas.microsoft.com/office/drawing/2015/10/21/chartex" xmlns:cx3="http://schemas.microsoft.com/office/drawing/2016/5/9/chartex" xmlns:cx4="http://schemas.microsoft.com/office/drawing/2016/5/10/chartex" xmlns:cx5="http://schemas.microsoft.com/office/drawing/2016/5/11/chartex" xmlns:cx6="http://schemas.microsoft.com/office/drawing/2016/5/12/chartex" xmlns:cx7="http://schemas.microsoft.com/office/drawing/2016/5/13/chartex" xmlns:cx8="http://schemas.microsoft.com/office/drawing/2016/5/14/chartex" xmlns:mc="http://schemas.openxmlformats.org/markup-compatibility/2006" xmlns:aink="http://schemas.microsoft.com/office/drawing/2016/ink" xmlns:am3d="http://schemas.microsoft.com/office/drawing/2017/model3d" xmlns:o="urn:schemas-microsoft-com:office:office" xmlns:r="http://schemas.openxmlformats.org/officeDocument/2006/relationships" xmlns:m="http://schemas.openxmlformats.org/officeDocument/2006/math" xmlns:v="urn:schemas-microsoft-com:vml" xmlns:wp14="http://schemas.microsoft.com/office/word/2010/wordprocessingDrawing" xmlns:wp="http://schemas.openxmlformats.org/drawingml/2006/wordprocessingDrawing" xmlns:w10="urn:schemas-microsoft-com:office:word" xmlns:w="http://schemas.openxmlformats.org/wordprocessingml/2006/main" xmlns:w14="http://schemas.microsoft.com/office/word/2010/wordml" xmlns:w15="http://schemas.microsoft.com/office/word/2012/wordml" xmlns:w16cex="http://schemas.microsoft.com/office/word/2018/wordml/cex" xmlns:w16cid="http://schemas.microsoft.com/office/word/2016/wordml/cid" xmlns:w16="http://schemas.microsoft.com/office/word/2018/wordml" xmlns:w16se="http://schemas.microsoft.com/office/word/2015/wordml/symex" xmlns:wpg="http://schemas.microsoft.com/office/word/2010/wordprocessingGroup" xmlns:wpi="http://schemas.microsoft.com/office/word/2010/wordprocessingInk" xmlns:wne="http://schemas.microsoft.com/office/word/2006/wordml" xmlns:wps="http://schemas.microsoft.com/office/word/2010/wordprocessingShape" mc:Ignorable="w14 w15 w16se w16cid w16 w16cex wp14">
   <w:tbl>
     <w:tblPr>
       <w:tblW w:w="0" w:type="auto"/>
@@ -6286,7 +7182,7 @@
 </file>
 
 <file path=word/header2.xml><?xml version="1.0" encoding="utf-8"?>
-<w:hdr xmlns:wpc="http://schemas.microsoft.com/office/word/2010/wordprocessingCanvas" xmlns:cx="http://schemas.microsoft.com/office/drawing/2014/chartex" xmlns:cx1="http://schemas.microsoft.com/office/drawing/2015/9/8/chartex" xmlns:cx2="http://schemas.microsoft.com/office/drawing/2015/10/21/chartex" xmlns:cx3="http://schemas.microsoft.com/office/drawing/2016/5/9/chartex" xmlns:cx4="http://schemas.microsoft.com/office/drawing/2016/5/10/chartex" xmlns:cx5="http://schemas.microsoft.com/office/drawing/2016/5/11/chartex" xmlns:cx6="http://schemas.microsoft.com/office/drawing/2016/5/12/chartex" xmlns:cx7="http://schemas.microsoft.com/office/drawing/2016/5/13/chartex" xmlns:cx8="http://schemas.microsoft.com/office/drawing/2016/5/14/chartex" xmlns:mc="http://schemas.openxmlformats.org/markup-compatibility/2006" xmlns:aink="http://schemas.microsoft.com/office/drawing/2016/ink" xmlns:am3d="http://schemas.microsoft.com/office/drawing/2017/model3d" xmlns:o="urn:schemas-microsoft-com:office:office" xmlns:r="http://schemas.openxmlformats.org/officeDocument/2006/relationships" xmlns:m="http://schemas.openxmlformats.org/officeDocument/2006/math" xmlns:v="urn:schemas-microsoft-com:vml" xmlns:wp14="http://schemas.microsoft.com/office/word/2010/wordprocessingDrawing" xmlns:wp="http://schemas.openxmlformats.org/drawingml/2006/wordprocessingDrawing" xmlns:w10="urn:schemas-microsoft-com:office:word" xmlns:w="http://schemas.openxmlformats.org/wordprocessingml/2006/main" xmlns:w14="http://schemas.microsoft.com/office/word/2010/wordml" xmlns:w15="http://schemas.microsoft.com/office/word/2012/wordml" xmlns:w16cid="http://schemas.microsoft.com/office/word/2016/wordml/cid" xmlns:w16se="http://schemas.microsoft.com/office/word/2015/wordml/symex" xmlns:wpg="http://schemas.microsoft.com/office/word/2010/wordprocessingGroup" xmlns:wpi="http://schemas.microsoft.com/office/word/2010/wordprocessingInk" xmlns:wne="http://schemas.microsoft.com/office/word/2006/wordml" xmlns:wps="http://schemas.microsoft.com/office/word/2010/wordprocessingShape" mc:Ignorable="w14 w15 w16se w16cid wp14">
+<w:hdr xmlns:wpc="http://schemas.microsoft.com/office/word/2010/wordprocessingCanvas" xmlns:cx="http://schemas.microsoft.com/office/drawing/2014/chartex" xmlns:cx1="http://schemas.microsoft.com/office/drawing/2015/9/8/chartex" xmlns:cx2="http://schemas.microsoft.com/office/drawing/2015/10/21/chartex" xmlns:cx3="http://schemas.microsoft.com/office/drawing/2016/5/9/chartex" xmlns:cx4="http://schemas.microsoft.com/office/drawing/2016/5/10/chartex" xmlns:cx5="http://schemas.microsoft.com/office/drawing/2016/5/11/chartex" xmlns:cx6="http://schemas.microsoft.com/office/drawing/2016/5/12/chartex" xmlns:cx7="http://schemas.microsoft.com/office/drawing/2016/5/13/chartex" xmlns:cx8="http://schemas.microsoft.com/office/drawing/2016/5/14/chartex" xmlns:mc="http://schemas.openxmlformats.org/markup-compatibility/2006" xmlns:aink="http://schemas.microsoft.com/office/drawing/2016/ink" xmlns:am3d="http://schemas.microsoft.com/office/drawing/2017/model3d" xmlns:o="urn:schemas-microsoft-com:office:office" xmlns:r="http://schemas.openxmlformats.org/officeDocument/2006/relationships" xmlns:m="http://schemas.openxmlformats.org/officeDocument/2006/math" xmlns:v="urn:schemas-microsoft-com:vml" xmlns:wp14="http://schemas.microsoft.com/office/word/2010/wordprocessingDrawing" xmlns:wp="http://schemas.openxmlformats.org/drawingml/2006/wordprocessingDrawing" xmlns:w10="urn:schemas-microsoft-com:office:word" xmlns:w="http://schemas.openxmlformats.org/wordprocessingml/2006/main" xmlns:w14="http://schemas.microsoft.com/office/word/2010/wordml" xmlns:w15="http://schemas.microsoft.com/office/word/2012/wordml" xmlns:w16cex="http://schemas.microsoft.com/office/word/2018/wordml/cex" xmlns:w16cid="http://schemas.microsoft.com/office/word/2016/wordml/cid" xmlns:w16="http://schemas.microsoft.com/office/word/2018/wordml" xmlns:w16se="http://schemas.microsoft.com/office/word/2015/wordml/symex" xmlns:wpg="http://schemas.microsoft.com/office/word/2010/wordprocessingGroup" xmlns:wpi="http://schemas.microsoft.com/office/word/2010/wordprocessingInk" xmlns:wne="http://schemas.microsoft.com/office/word/2006/wordml" xmlns:wps="http://schemas.microsoft.com/office/word/2010/wordprocessingShape" mc:Ignorable="w14 w15 w16se w16cid w16 w16cex wp14">
   <w:p>
     <w:pPr>
       <w:pStyle w:val="Header"/>
@@ -6516,7 +7412,7 @@
             </wp:anchor>
           </w:drawing>
         </mc:Choice>
-        <mc:Fallback xmlns:a="http://schemas.openxmlformats.org/drawingml/2006/main" xmlns:pic="http://schemas.openxmlformats.org/drawingml/2006/picture" xmlns:a14="http://schemas.microsoft.com/office/drawing/2010/main">
+        <mc:Fallback xmlns:a14="http://schemas.microsoft.com/office/drawing/2010/main" xmlns:pic="http://schemas.openxmlformats.org/drawingml/2006/picture" xmlns:a="http://schemas.openxmlformats.org/drawingml/2006/main">
           <w:pict w14:anchorId="12ED6CF6">
             <v:line id="Straight Connector 2" style="position:absolute;z-index:251660288;visibility:visible;mso-wrap-style:square;mso-width-percent:0;mso-height-percent:0;mso-wrap-distance-left:9pt;mso-wrap-distance-top:0;mso-wrap-distance-right:9pt;mso-wrap-distance-bottom:0;mso-position-horizontal:left;mso-position-horizontal-relative:page;mso-position-vertical:absolute;mso-position-vertical-relative:text;mso-width-percent:0;mso-height-percent:0;mso-width-relative:margin;mso-height-relative:margin" o:spid="_x0000_s1026" strokecolor="#0072c6 [3204]" strokeweight=".5pt" from="0,13.05pt" to="609pt,13.05pt" w14:anchorId="130CE43D" o:gfxdata="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">
               <v:stroke joinstyle="miter"/>
@@ -6536,7 +7432,7 @@
 </file>
 
 <file path=word/numbering.xml><?xml version="1.0" encoding="utf-8"?>
-<w:numbering xmlns:wpc="http://schemas.microsoft.com/office/word/2010/wordprocessingCanvas" xmlns:cx="http://schemas.microsoft.com/office/drawing/2014/chartex" xmlns:cx1="http://schemas.microsoft.com/office/drawing/2015/9/8/chartex" xmlns:cx2="http://schemas.microsoft.com/office/drawing/2015/10/21/chartex" xmlns:cx3="http://schemas.microsoft.com/office/drawing/2016/5/9/chartex" xmlns:cx4="http://schemas.microsoft.com/office/drawing/2016/5/10/chartex" xmlns:cx5="http://schemas.microsoft.com/office/drawing/2016/5/11/chartex" xmlns:cx6="http://schemas.microsoft.com/office/drawing/2016/5/12/chartex" xmlns:cx7="http://schemas.microsoft.com/office/drawing/2016/5/13/chartex" xmlns:cx8="http://schemas.microsoft.com/office/drawing/2016/5/14/chartex" xmlns:mc="http://schemas.openxmlformats.org/markup-compatibility/2006" xmlns:aink="http://schemas.microsoft.com/office/drawing/2016/ink" xmlns:am3d="http://schemas.microsoft.com/office/drawing/2017/model3d" xmlns:o="urn:schemas-microsoft-com:office:office" xmlns:r="http://schemas.openxmlformats.org/officeDocument/2006/relationships" xmlns:m="http://schemas.openxmlformats.org/officeDocument/2006/math" xmlns:v="urn:schemas-microsoft-com:vml" xmlns:wp14="http://schemas.microsoft.com/office/word/2010/wordprocessingDrawing" xmlns:wp="http://schemas.openxmlformats.org/drawingml/2006/wordprocessingDrawing" xmlns:w10="urn:schemas-microsoft-com:office:word" xmlns:w="http://schemas.openxmlformats.org/wordprocessingml/2006/main" xmlns:w14="http://schemas.microsoft.com/office/word/2010/wordml" xmlns:w15="http://schemas.microsoft.com/office/word/2012/wordml" xmlns:w16cid="http://schemas.microsoft.com/office/word/2016/wordml/cid" xmlns:w16se="http://schemas.microsoft.com/office/word/2015/wordml/symex" xmlns:wpg="http://schemas.microsoft.com/office/word/2010/wordprocessingGroup" xmlns:wpi="http://schemas.microsoft.com/office/word/2010/wordprocessingInk" xmlns:wne="http://schemas.microsoft.com/office/word/2006/wordml" xmlns:wps="http://schemas.microsoft.com/office/word/2010/wordprocessingShape" mc:Ignorable="w14 w15 w16se w16cid wp14">
+<w:numbering xmlns:wpc="http://schemas.microsoft.com/office/word/2010/wordprocessingCanvas" xmlns:cx="http://schemas.microsoft.com/office/drawing/2014/chartex" xmlns:cx1="http://schemas.microsoft.com/office/drawing/2015/9/8/chartex" xmlns:cx2="http://schemas.microsoft.com/office/drawing/2015/10/21/chartex" xmlns:cx3="http://schemas.microsoft.com/office/drawing/2016/5/9/chartex" xmlns:cx4="http://schemas.microsoft.com/office/drawing/2016/5/10/chartex" xmlns:cx5="http://schemas.microsoft.com/office/drawing/2016/5/11/chartex" xmlns:cx6="http://schemas.microsoft.com/office/drawing/2016/5/12/chartex" xmlns:cx7="http://schemas.microsoft.com/office/drawing/2016/5/13/chartex" xmlns:cx8="http://schemas.microsoft.com/office/drawing/2016/5/14/chartex" xmlns:mc="http://schemas.openxmlformats.org/markup-compatibility/2006" xmlns:aink="http://schemas.microsoft.com/office/drawing/2016/ink" xmlns:am3d="http://schemas.microsoft.com/office/drawing/2017/model3d" xmlns:o="urn:schemas-microsoft-com:office:office" xmlns:r="http://schemas.openxmlformats.org/officeDocument/2006/relationships" xmlns:m="http://schemas.openxmlformats.org/officeDocument/2006/math" xmlns:v="urn:schemas-microsoft-com:vml" xmlns:wp14="http://schemas.microsoft.com/office/word/2010/wordprocessingDrawing" xmlns:wp="http://schemas.openxmlformats.org/drawingml/2006/wordprocessingDrawing" xmlns:w10="urn:schemas-microsoft-com:office:word" xmlns:w="http://schemas.openxmlformats.org/wordprocessingml/2006/main" xmlns:w14="http://schemas.microsoft.com/office/word/2010/wordml" xmlns:w15="http://schemas.microsoft.com/office/word/2012/wordml" xmlns:w16cex="http://schemas.microsoft.com/office/word/2018/wordml/cex" xmlns:w16cid="http://schemas.microsoft.com/office/word/2016/wordml/cid" xmlns:w16="http://schemas.microsoft.com/office/word/2018/wordml" xmlns:w16se="http://schemas.microsoft.com/office/word/2015/wordml/symex" xmlns:wpg="http://schemas.microsoft.com/office/word/2010/wordprocessingGroup" xmlns:wpi="http://schemas.microsoft.com/office/word/2010/wordprocessingInk" xmlns:wne="http://schemas.microsoft.com/office/word/2006/wordml" xmlns:wps="http://schemas.microsoft.com/office/word/2010/wordprocessingShape" mc:Ignorable="w14 w15 w16se w16cid w16 w16cex wp14">
   <w:abstractNum w:abstractNumId="0" w15:restartNumberingAfterBreak="0">
     <w:nsid w:val="FFFFFF7C"/>
     <w:multiLevelType w:val="singleLevel"/>
@@ -8788,7 +9684,7 @@
 </file>
 
 <file path=word/styles.xml><?xml version="1.0" encoding="utf-8"?>
-<w:styles xmlns:mc="http://schemas.openxmlformats.org/markup-compatibility/2006" xmlns:r="http://schemas.openxmlformats.org/officeDocument/2006/relationships" xmlns:w="http://schemas.openxmlformats.org/wordprocessingml/2006/main" xmlns:w14="http://schemas.microsoft.com/office/word/2010/wordml" xmlns:w15="http://schemas.microsoft.com/office/word/2012/wordml" xmlns:w16cid="http://schemas.microsoft.com/office/word/2016/wordml/cid" xmlns:w16se="http://schemas.microsoft.com/office/word/2015/wordml/symex" mc:Ignorable="w14 w15 w16se w16cid">
+<w:styles xmlns:mc="http://schemas.openxmlformats.org/markup-compatibility/2006" xmlns:r="http://schemas.openxmlformats.org/officeDocument/2006/relationships" xmlns:w="http://schemas.openxmlformats.org/wordprocessingml/2006/main" xmlns:w14="http://schemas.microsoft.com/office/word/2010/wordml" xmlns:w15="http://schemas.microsoft.com/office/word/2012/wordml" xmlns:w16cex="http://schemas.microsoft.com/office/word/2018/wordml/cex" xmlns:w16cid="http://schemas.microsoft.com/office/word/2016/wordml/cid" xmlns:w16="http://schemas.microsoft.com/office/word/2018/wordml" xmlns:w16se="http://schemas.microsoft.com/office/word/2015/wordml/symex" mc:Ignorable="w14 w15 w16se w16cid w16 w16cex">
   <w:docDefaults>
     <w:rPrDefault>
       <w:rPr>
@@ -10797,7 +11693,7 @@
 </file>
 
 <file path=customXml/itemProps1.xml><?xml version="1.0" encoding="utf-8"?>
-<ds:datastoreItem xmlns:ds="http://schemas.openxmlformats.org/officeDocument/2006/customXml" ds:itemID="{38436D2A-2331-498E-BB17-FBC032232FA5}">
+<ds:datastoreItem xmlns:ds="http://schemas.openxmlformats.org/officeDocument/2006/customXml" ds:itemID="{6E291C81-3058-4EB9-8124-57D18D7394A9}">
   <ds:schemaRefs>
     <ds:schemaRef ds:uri="http://schemas.openxmlformats.org/officeDocument/2006/bibliography"/>
   </ds:schemaRefs>
